--- a/OFDM project/Wireless report.docx
+++ b/OFDM project/Wireless report.docx
@@ -52,6 +52,7 @@
       <w:r>
         <w:rPr>
           <w:rFonts w:ascii="Times New Roman" w:hAnsi="Times New Roman" w:cs="Times New Roman"/>
+          <w:noProof/>
         </w:rPr>
         <w:drawing>
           <wp:inline distT="0" distB="0" distL="0" distR="0" wp14:anchorId="21343548" wp14:editId="622A89E9">
@@ -290,12 +291,427 @@
         <w:br/>
       </w:r>
     </w:p>
-    <w:p>
-      <w:pPr>
-        <w:rPr>
-          <w:rFonts w:ascii="Times New Roman" w:hAnsi="Times New Roman" w:cs="Times New Roman"/>
+    <w:sdt>
+      <w:sdtPr>
+        <w:id w:val="1428155982"/>
+        <w:docPartObj>
+          <w:docPartGallery w:val="Table of Contents"/>
+          <w:docPartUnique/>
+        </w:docPartObj>
+      </w:sdtPr>
+      <w:sdtEndPr>
+        <w:rPr>
+          <w:rFonts w:asciiTheme="minorHAnsi" w:eastAsiaTheme="minorHAnsi" w:hAnsiTheme="minorHAnsi" w:cstheme="minorBidi"/>
           <w:b/>
           <w:bCs/>
+          <w:noProof/>
+          <w:color w:val="auto"/>
+          <w:kern w:val="2"/>
+          <w:sz w:val="24"/>
+          <w:szCs w:val="24"/>
+          <w:lang w:val="en-150"/>
+          <w14:ligatures w14:val="standardContextual"/>
+        </w:rPr>
+      </w:sdtEndPr>
+      <w:sdtContent>
+        <w:p>
+          <w:pPr>
+            <w:pStyle w:val="TOCHeading"/>
+          </w:pPr>
+          <w:r>
+            <w:t>Contents</w:t>
+          </w:r>
+        </w:p>
+        <w:p>
+          <w:pPr>
+            <w:pStyle w:val="TOC1"/>
+            <w:tabs>
+              <w:tab w:val="right" w:leader="dot" w:pos="9016"/>
+            </w:tabs>
+            <w:rPr>
+              <w:noProof/>
+            </w:rPr>
+          </w:pPr>
+          <w:r>
+            <w:fldChar w:fldCharType="begin"/>
+          </w:r>
+          <w:r>
+            <w:instrText xml:space="preserve"> TOC \o "1-3" \h \z \u </w:instrText>
+          </w:r>
+          <w:r>
+            <w:fldChar w:fldCharType="separate"/>
+          </w:r>
+          <w:hyperlink w:anchor="_Toc186199191" w:history="1">
+            <w:r>
+              <w:rPr>
+                <w:rStyle w:val="Hyperlink"/>
+                <w:noProof/>
+              </w:rPr>
+              <w:t>Introduction</w:t>
+            </w:r>
+            <w:r>
+              <w:rPr>
+                <w:noProof/>
+                <w:webHidden/>
+              </w:rPr>
+              <w:tab/>
+            </w:r>
+            <w:r>
+              <w:rPr>
+                <w:noProof/>
+                <w:webHidden/>
+              </w:rPr>
+              <w:fldChar w:fldCharType="begin"/>
+            </w:r>
+            <w:r>
+              <w:rPr>
+                <w:noProof/>
+                <w:webHidden/>
+              </w:rPr>
+              <w:instrText xml:space="preserve"> PAGEREF _Toc186199191 \h </w:instrText>
+            </w:r>
+            <w:r>
+              <w:rPr>
+                <w:noProof/>
+                <w:webHidden/>
+              </w:rPr>
+            </w:r>
+            <w:r>
+              <w:rPr>
+                <w:noProof/>
+                <w:webHidden/>
+              </w:rPr>
+              <w:fldChar w:fldCharType="separate"/>
+            </w:r>
+            <w:r>
+              <w:rPr>
+                <w:noProof/>
+                <w:webHidden/>
+              </w:rPr>
+              <w:t>3</w:t>
+            </w:r>
+            <w:r>
+              <w:rPr>
+                <w:noProof/>
+                <w:webHidden/>
+              </w:rPr>
+              <w:fldChar w:fldCharType="end"/>
+            </w:r>
+          </w:hyperlink>
+        </w:p>
+        <w:p>
+          <w:pPr>
+            <w:pStyle w:val="TOC1"/>
+            <w:tabs>
+              <w:tab w:val="right" w:leader="dot" w:pos="9016"/>
+            </w:tabs>
+            <w:rPr>
+              <w:noProof/>
+            </w:rPr>
+          </w:pPr>
+          <w:hyperlink w:anchor="_Toc186199192" w:history="1">
+            <w:r>
+              <w:rPr>
+                <w:rStyle w:val="Hyperlink"/>
+                <w:noProof/>
+              </w:rPr>
+              <w:t>Transmitting the signal</w:t>
+            </w:r>
+            <w:r>
+              <w:rPr>
+                <w:noProof/>
+                <w:webHidden/>
+              </w:rPr>
+              <w:tab/>
+            </w:r>
+            <w:r>
+              <w:rPr>
+                <w:noProof/>
+                <w:webHidden/>
+              </w:rPr>
+              <w:fldChar w:fldCharType="begin"/>
+            </w:r>
+            <w:r>
+              <w:rPr>
+                <w:noProof/>
+                <w:webHidden/>
+              </w:rPr>
+              <w:instrText xml:space="preserve"> PAGEREF _Toc186199192 \h </w:instrText>
+            </w:r>
+            <w:r>
+              <w:rPr>
+                <w:noProof/>
+                <w:webHidden/>
+              </w:rPr>
+            </w:r>
+            <w:r>
+              <w:rPr>
+                <w:noProof/>
+                <w:webHidden/>
+              </w:rPr>
+              <w:fldChar w:fldCharType="separate"/>
+            </w:r>
+            <w:r>
+              <w:rPr>
+                <w:noProof/>
+                <w:webHidden/>
+              </w:rPr>
+              <w:t>5</w:t>
+            </w:r>
+            <w:r>
+              <w:rPr>
+                <w:noProof/>
+                <w:webHidden/>
+              </w:rPr>
+              <w:fldChar w:fldCharType="end"/>
+            </w:r>
+          </w:hyperlink>
+        </w:p>
+        <w:p>
+          <w:r>
+            <w:rPr>
+              <w:b/>
+              <w:bCs/>
+              <w:noProof/>
+            </w:rPr>
+            <w:fldChar w:fldCharType="end"/>
+          </w:r>
+        </w:p>
+      </w:sdtContent>
+    </w:sdt>
+    <w:p>
+      <w:pPr>
+        <w:rPr>
+          <w:rFonts w:ascii="Times New Roman" w:hAnsi="Times New Roman" w:cs="Times New Roman"/>
+        </w:rPr>
+      </w:pPr>
+      <w:r>
+        <w:rPr>
+          <w:rFonts w:ascii="Times New Roman" w:hAnsi="Times New Roman" w:cs="Times New Roman"/>
+        </w:rPr>
+        <w:br/>
+      </w:r>
+      <w:r>
+        <w:rPr>
+          <w:rFonts w:ascii="Times New Roman" w:hAnsi="Times New Roman" w:cs="Times New Roman"/>
+        </w:rPr>
+        <w:br/>
+      </w:r>
+      <w:r>
+        <w:rPr>
+          <w:rFonts w:ascii="Times New Roman" w:hAnsi="Times New Roman" w:cs="Times New Roman"/>
+        </w:rPr>
+        <w:br/>
+      </w:r>
+      <w:r>
+        <w:rPr>
+          <w:rFonts w:ascii="Times New Roman" w:hAnsi="Times New Roman" w:cs="Times New Roman"/>
+        </w:rPr>
+        <w:br/>
+      </w:r>
+      <w:r>
+        <w:rPr>
+          <w:rFonts w:ascii="Times New Roman" w:hAnsi="Times New Roman" w:cs="Times New Roman"/>
+        </w:rPr>
+        <w:br/>
+      </w:r>
+      <w:r>
+        <w:rPr>
+          <w:rFonts w:ascii="Times New Roman" w:hAnsi="Times New Roman" w:cs="Times New Roman"/>
+        </w:rPr>
+        <w:br/>
+      </w:r>
+      <w:r>
+        <w:rPr>
+          <w:rFonts w:ascii="Times New Roman" w:hAnsi="Times New Roman" w:cs="Times New Roman"/>
+        </w:rPr>
+        <w:br/>
+      </w:r>
+      <w:r>
+        <w:rPr>
+          <w:rFonts w:ascii="Times New Roman" w:hAnsi="Times New Roman" w:cs="Times New Roman"/>
+        </w:rPr>
+        <w:br/>
+      </w:r>
+      <w:r>
+        <w:rPr>
+          <w:rFonts w:ascii="Times New Roman" w:hAnsi="Times New Roman" w:cs="Times New Roman"/>
+        </w:rPr>
+        <w:br/>
+      </w:r>
+      <w:r>
+        <w:rPr>
+          <w:rFonts w:ascii="Times New Roman" w:hAnsi="Times New Roman" w:cs="Times New Roman"/>
+        </w:rPr>
+        <w:br/>
+      </w:r>
+      <w:r>
+        <w:rPr>
+          <w:rFonts w:ascii="Times New Roman" w:hAnsi="Times New Roman" w:cs="Times New Roman"/>
+        </w:rPr>
+        <w:br/>
+      </w:r>
+      <w:r>
+        <w:rPr>
+          <w:rFonts w:ascii="Times New Roman" w:hAnsi="Times New Roman" w:cs="Times New Roman"/>
+        </w:rPr>
+        <w:br/>
+      </w:r>
+      <w:r>
+        <w:rPr>
+          <w:rFonts w:ascii="Times New Roman" w:hAnsi="Times New Roman" w:cs="Times New Roman"/>
+        </w:rPr>
+        <w:br/>
+      </w:r>
+      <w:r>
+        <w:rPr>
+          <w:rFonts w:ascii="Times New Roman" w:hAnsi="Times New Roman" w:cs="Times New Roman"/>
+        </w:rPr>
+        <w:br/>
+      </w:r>
+      <w:r>
+        <w:rPr>
+          <w:rFonts w:ascii="Times New Roman" w:hAnsi="Times New Roman" w:cs="Times New Roman"/>
+        </w:rPr>
+        <w:br/>
+      </w:r>
+      <w:r>
+        <w:rPr>
+          <w:rFonts w:ascii="Times New Roman" w:hAnsi="Times New Roman" w:cs="Times New Roman"/>
+        </w:rPr>
+        <w:br/>
+      </w:r>
+      <w:r>
+        <w:rPr>
+          <w:rFonts w:ascii="Times New Roman" w:hAnsi="Times New Roman" w:cs="Times New Roman"/>
+        </w:rPr>
+        <w:br/>
+      </w:r>
+      <w:r>
+        <w:rPr>
+          <w:rFonts w:ascii="Times New Roman" w:hAnsi="Times New Roman" w:cs="Times New Roman"/>
+        </w:rPr>
+        <w:br/>
+      </w:r>
+      <w:r>
+        <w:rPr>
+          <w:rFonts w:ascii="Times New Roman" w:hAnsi="Times New Roman" w:cs="Times New Roman"/>
+        </w:rPr>
+        <w:br/>
+      </w:r>
+      <w:r>
+        <w:rPr>
+          <w:rFonts w:ascii="Times New Roman" w:hAnsi="Times New Roman" w:cs="Times New Roman"/>
+        </w:rPr>
+        <w:br/>
+      </w:r>
+      <w:r>
+        <w:rPr>
+          <w:rFonts w:ascii="Times New Roman" w:hAnsi="Times New Roman" w:cs="Times New Roman"/>
+        </w:rPr>
+        <w:br/>
+      </w:r>
+      <w:r>
+        <w:rPr>
+          <w:rFonts w:ascii="Times New Roman" w:hAnsi="Times New Roman" w:cs="Times New Roman"/>
+        </w:rPr>
+        <w:br/>
+      </w:r>
+      <w:r>
+        <w:rPr>
+          <w:rFonts w:ascii="Times New Roman" w:hAnsi="Times New Roman" w:cs="Times New Roman"/>
+        </w:rPr>
+        <w:br/>
+      </w:r>
+      <w:r>
+        <w:rPr>
+          <w:rFonts w:ascii="Times New Roman" w:hAnsi="Times New Roman" w:cs="Times New Roman"/>
+        </w:rPr>
+        <w:br/>
+      </w:r>
+      <w:r>
+        <w:rPr>
+          <w:rFonts w:ascii="Times New Roman" w:hAnsi="Times New Roman" w:cs="Times New Roman"/>
+        </w:rPr>
+        <w:br/>
+      </w:r>
+      <w:r>
+        <w:rPr>
+          <w:rFonts w:ascii="Times New Roman" w:hAnsi="Times New Roman" w:cs="Times New Roman"/>
+        </w:rPr>
+        <w:br/>
+      </w:r>
+      <w:r>
+        <w:rPr>
+          <w:rFonts w:ascii="Times New Roman" w:hAnsi="Times New Roman" w:cs="Times New Roman"/>
+        </w:rPr>
+        <w:br/>
+      </w:r>
+      <w:r>
+        <w:rPr>
+          <w:rFonts w:ascii="Times New Roman" w:hAnsi="Times New Roman" w:cs="Times New Roman"/>
+        </w:rPr>
+        <w:br/>
+      </w:r>
+      <w:r>
+        <w:rPr>
+          <w:rFonts w:ascii="Times New Roman" w:hAnsi="Times New Roman" w:cs="Times New Roman"/>
+        </w:rPr>
+        <w:br/>
+      </w:r>
+      <w:r>
+        <w:rPr>
+          <w:rFonts w:ascii="Times New Roman" w:hAnsi="Times New Roman" w:cs="Times New Roman"/>
+        </w:rPr>
+        <w:br/>
+      </w:r>
+      <w:r>
+        <w:rPr>
+          <w:rFonts w:ascii="Times New Roman" w:hAnsi="Times New Roman" w:cs="Times New Roman"/>
+        </w:rPr>
+        <w:br/>
+      </w:r>
+      <w:r>
+        <w:rPr>
+          <w:rFonts w:ascii="Times New Roman" w:hAnsi="Times New Roman" w:cs="Times New Roman"/>
+        </w:rPr>
+        <w:br/>
+      </w:r>
+      <w:r>
+        <w:rPr>
+          <w:rFonts w:ascii="Times New Roman" w:hAnsi="Times New Roman" w:cs="Times New Roman"/>
+        </w:rPr>
+        <w:br/>
+      </w:r>
+      <w:r>
+        <w:rPr>
+          <w:rFonts w:ascii="Times New Roman" w:hAnsi="Times New Roman" w:cs="Times New Roman"/>
+        </w:rPr>
+        <w:br/>
+      </w:r>
+      <w:r>
+        <w:rPr>
+          <w:rFonts w:ascii="Times New Roman" w:hAnsi="Times New Roman" w:cs="Times New Roman"/>
+        </w:rPr>
+        <w:br/>
+      </w:r>
+      <w:r>
+        <w:rPr>
+          <w:rFonts w:ascii="Times New Roman" w:hAnsi="Times New Roman" w:cs="Times New Roman"/>
+        </w:rPr>
+        <w:br/>
+      </w:r>
+      <w:r>
+        <w:rPr>
+          <w:rFonts w:ascii="Times New Roman" w:hAnsi="Times New Roman" w:cs="Times New Roman"/>
+        </w:rPr>
+        <w:br/>
+      </w:r>
+    </w:p>
+    <w:p>
+      <w:pPr>
+        <w:rPr>
+          <w:rFonts w:ascii="Times New Roman" w:hAnsi="Times New Roman" w:cs="Times New Roman"/>
         </w:rPr>
       </w:pPr>
       <w:r>
@@ -303,19 +719,6 @@
           <w:rFonts w:ascii="Times New Roman" w:hAnsi="Times New Roman" w:cs="Times New Roman"/>
         </w:rPr>
         <w:lastRenderedPageBreak/>
-        <w:t>Content</w:t>
-      </w:r>
-    </w:p>
-    <w:p>
-      <w:pPr>
-        <w:rPr>
-          <w:rFonts w:ascii="Times New Roman" w:hAnsi="Times New Roman" w:cs="Times New Roman"/>
-        </w:rPr>
-      </w:pPr>
-      <w:r>
-        <w:rPr>
-          <w:rFonts w:ascii="Times New Roman" w:hAnsi="Times New Roman" w:cs="Times New Roman"/>
-        </w:rPr>
         <w:br/>
       </w:r>
       <w:r>
@@ -324,244 +727,16 @@
         </w:rPr>
         <w:br/>
       </w:r>
-      <w:r>
-        <w:rPr>
-          <w:rFonts w:ascii="Times New Roman" w:hAnsi="Times New Roman" w:cs="Times New Roman"/>
-        </w:rPr>
-        <w:br/>
-      </w:r>
-      <w:r>
-        <w:rPr>
-          <w:rFonts w:ascii="Times New Roman" w:hAnsi="Times New Roman" w:cs="Times New Roman"/>
-        </w:rPr>
-        <w:br/>
-      </w:r>
-      <w:r>
-        <w:rPr>
-          <w:rFonts w:ascii="Times New Roman" w:hAnsi="Times New Roman" w:cs="Times New Roman"/>
-        </w:rPr>
-        <w:br/>
-      </w:r>
-      <w:r>
-        <w:rPr>
-          <w:rFonts w:ascii="Times New Roman" w:hAnsi="Times New Roman" w:cs="Times New Roman"/>
-        </w:rPr>
-        <w:br/>
-      </w:r>
-      <w:r>
-        <w:rPr>
-          <w:rFonts w:ascii="Times New Roman" w:hAnsi="Times New Roman" w:cs="Times New Roman"/>
-        </w:rPr>
-        <w:br/>
-      </w:r>
-      <w:r>
-        <w:rPr>
-          <w:rFonts w:ascii="Times New Roman" w:hAnsi="Times New Roman" w:cs="Times New Roman"/>
-        </w:rPr>
-        <w:br/>
-      </w:r>
-      <w:r>
-        <w:rPr>
-          <w:rFonts w:ascii="Times New Roman" w:hAnsi="Times New Roman" w:cs="Times New Roman"/>
-        </w:rPr>
-        <w:br/>
-      </w:r>
-      <w:r>
-        <w:rPr>
-          <w:rFonts w:ascii="Times New Roman" w:hAnsi="Times New Roman" w:cs="Times New Roman"/>
-        </w:rPr>
-        <w:br/>
-      </w:r>
-      <w:r>
-        <w:rPr>
-          <w:rFonts w:ascii="Times New Roman" w:hAnsi="Times New Roman" w:cs="Times New Roman"/>
-        </w:rPr>
-        <w:br/>
-      </w:r>
-      <w:r>
-        <w:rPr>
-          <w:rFonts w:ascii="Times New Roman" w:hAnsi="Times New Roman" w:cs="Times New Roman"/>
-        </w:rPr>
-        <w:br/>
-      </w:r>
-      <w:r>
-        <w:rPr>
-          <w:rFonts w:ascii="Times New Roman" w:hAnsi="Times New Roman" w:cs="Times New Roman"/>
-        </w:rPr>
-        <w:br/>
-      </w:r>
-      <w:r>
-        <w:rPr>
-          <w:rFonts w:ascii="Times New Roman" w:hAnsi="Times New Roman" w:cs="Times New Roman"/>
-        </w:rPr>
-        <w:br/>
-      </w:r>
-      <w:r>
-        <w:rPr>
-          <w:rFonts w:ascii="Times New Roman" w:hAnsi="Times New Roman" w:cs="Times New Roman"/>
-        </w:rPr>
-        <w:br/>
-      </w:r>
-      <w:r>
-        <w:rPr>
-          <w:rFonts w:ascii="Times New Roman" w:hAnsi="Times New Roman" w:cs="Times New Roman"/>
-        </w:rPr>
-        <w:br/>
-      </w:r>
-      <w:r>
-        <w:rPr>
-          <w:rFonts w:ascii="Times New Roman" w:hAnsi="Times New Roman" w:cs="Times New Roman"/>
-        </w:rPr>
-        <w:br/>
-      </w:r>
-      <w:r>
-        <w:rPr>
-          <w:rFonts w:ascii="Times New Roman" w:hAnsi="Times New Roman" w:cs="Times New Roman"/>
-        </w:rPr>
-        <w:br/>
-      </w:r>
-      <w:r>
-        <w:rPr>
-          <w:rFonts w:ascii="Times New Roman" w:hAnsi="Times New Roman" w:cs="Times New Roman"/>
-        </w:rPr>
-        <w:br/>
-      </w:r>
-      <w:r>
-        <w:rPr>
-          <w:rFonts w:ascii="Times New Roman" w:hAnsi="Times New Roman" w:cs="Times New Roman"/>
-        </w:rPr>
-        <w:br/>
-      </w:r>
-      <w:r>
-        <w:rPr>
-          <w:rFonts w:ascii="Times New Roman" w:hAnsi="Times New Roman" w:cs="Times New Roman"/>
-        </w:rPr>
-        <w:br/>
-      </w:r>
-      <w:r>
-        <w:rPr>
-          <w:rFonts w:ascii="Times New Roman" w:hAnsi="Times New Roman" w:cs="Times New Roman"/>
-        </w:rPr>
-        <w:br/>
-      </w:r>
-      <w:r>
-        <w:rPr>
-          <w:rFonts w:ascii="Times New Roman" w:hAnsi="Times New Roman" w:cs="Times New Roman"/>
-        </w:rPr>
-        <w:br/>
-      </w:r>
-      <w:r>
-        <w:rPr>
-          <w:rFonts w:ascii="Times New Roman" w:hAnsi="Times New Roman" w:cs="Times New Roman"/>
-        </w:rPr>
-        <w:br/>
-      </w:r>
-      <w:r>
-        <w:rPr>
-          <w:rFonts w:ascii="Times New Roman" w:hAnsi="Times New Roman" w:cs="Times New Roman"/>
-        </w:rPr>
-        <w:br/>
-      </w:r>
-      <w:r>
-        <w:rPr>
-          <w:rFonts w:ascii="Times New Roman" w:hAnsi="Times New Roman" w:cs="Times New Roman"/>
-        </w:rPr>
-        <w:br/>
-      </w:r>
-      <w:r>
-        <w:rPr>
-          <w:rFonts w:ascii="Times New Roman" w:hAnsi="Times New Roman" w:cs="Times New Roman"/>
-        </w:rPr>
-        <w:br/>
-      </w:r>
-      <w:r>
-        <w:rPr>
-          <w:rFonts w:ascii="Times New Roman" w:hAnsi="Times New Roman" w:cs="Times New Roman"/>
-        </w:rPr>
-        <w:br/>
-      </w:r>
-      <w:r>
-        <w:rPr>
-          <w:rFonts w:ascii="Times New Roman" w:hAnsi="Times New Roman" w:cs="Times New Roman"/>
-        </w:rPr>
-        <w:br/>
-      </w:r>
-      <w:r>
-        <w:rPr>
-          <w:rFonts w:ascii="Times New Roman" w:hAnsi="Times New Roman" w:cs="Times New Roman"/>
-        </w:rPr>
-        <w:br/>
-      </w:r>
-      <w:r>
-        <w:rPr>
-          <w:rFonts w:ascii="Times New Roman" w:hAnsi="Times New Roman" w:cs="Times New Roman"/>
-        </w:rPr>
-        <w:br/>
-      </w:r>
-      <w:r>
-        <w:rPr>
-          <w:rFonts w:ascii="Times New Roman" w:hAnsi="Times New Roman" w:cs="Times New Roman"/>
-        </w:rPr>
-        <w:br/>
-      </w:r>
-      <w:r>
-        <w:rPr>
-          <w:rFonts w:ascii="Times New Roman" w:hAnsi="Times New Roman" w:cs="Times New Roman"/>
-        </w:rPr>
-        <w:br/>
-      </w:r>
-      <w:r>
-        <w:rPr>
-          <w:rFonts w:ascii="Times New Roman" w:hAnsi="Times New Roman" w:cs="Times New Roman"/>
-        </w:rPr>
-        <w:br/>
-      </w:r>
-      <w:r>
-        <w:rPr>
-          <w:rFonts w:ascii="Times New Roman" w:hAnsi="Times New Roman" w:cs="Times New Roman"/>
-        </w:rPr>
-        <w:br/>
-      </w:r>
-      <w:r>
-        <w:rPr>
-          <w:rFonts w:ascii="Times New Roman" w:hAnsi="Times New Roman" w:cs="Times New Roman"/>
-        </w:rPr>
-        <w:br/>
-      </w:r>
-      <w:r>
-        <w:rPr>
-          <w:rFonts w:ascii="Times New Roman" w:hAnsi="Times New Roman" w:cs="Times New Roman"/>
-        </w:rPr>
-        <w:br/>
-      </w:r>
-    </w:p>
-    <w:p>
-      <w:pPr>
-        <w:rPr>
-          <w:rFonts w:ascii="Times New Roman" w:hAnsi="Times New Roman" w:cs="Times New Roman"/>
-        </w:rPr>
-      </w:pPr>
-      <w:r>
-        <w:rPr>
-          <w:rFonts w:ascii="Times New Roman" w:hAnsi="Times New Roman" w:cs="Times New Roman"/>
-        </w:rPr>
-        <w:br/>
-      </w:r>
-      <w:r>
-        <w:rPr>
-          <w:rFonts w:ascii="Times New Roman" w:hAnsi="Times New Roman" w:cs="Times New Roman"/>
-        </w:rPr>
-        <w:br/>
-      </w:r>
     </w:p>
     <w:p>
       <w:pPr>
         <w:pStyle w:val="Heading1"/>
       </w:pPr>
-      <w:r>
-        <w:lastRenderedPageBreak/>
+      <w:bookmarkStart w:id="0" w:name="_Toc186199191"/>
+      <w:r>
         <w:t>Introduction</w:t>
       </w:r>
+      <w:bookmarkEnd w:id="0"/>
     </w:p>
     <w:p>
       <w:pPr>
@@ -679,19 +854,7 @@
         <w:rPr>
           <w:rFonts w:ascii="Times New Roman" w:hAnsi="Times New Roman" w:cs="Times New Roman"/>
         </w:rPr>
-        <w:t xml:space="preserve">This report delves into the theoretical foundation of OFDM, tracing its evolution from single-carrier modulation to its current form as a multicarrier paradigm. Through an exploration of system design and implementation, the interplay between critical design parameters and performance metrics such as Bit Error Rate (BER) and channel spectrum are </w:t>
-      </w:r>
-      <w:r>
-        <w:rPr>
-          <w:rFonts w:ascii="Times New Roman" w:hAnsi="Times New Roman" w:cs="Times New Roman"/>
-        </w:rPr>
-        <w:t>analysed</w:t>
-      </w:r>
-      <w:r>
-        <w:rPr>
-          <w:rFonts w:ascii="Times New Roman" w:hAnsi="Times New Roman" w:cs="Times New Roman"/>
-        </w:rPr>
-        <w:t>. The discussion also includes various tracking methods to address channel variability, ensuring a comprehensive understanding of the principles and practicalities of OFDM communication systems.</w:t>
+        <w:t>This report delves into the theoretical foundation of OFDM, tracing its evolution from single-carrier modulation to its current form as a multicarrier paradigm. Through an exploration of system design and implementation, the interplay between critical design parameters and performance metrics such as Bit Error Rate (BER) and channel spectrum are analysed. The discussion also includes various tracking methods to address channel variability, ensuring a comprehensive understanding of the principles and practicalities of OFDM communication systems.</w:t>
       </w:r>
     </w:p>
     <w:p>
@@ -711,6 +874,7 @@
       <w:r>
         <w:rPr>
           <w:rFonts w:ascii="Times New Roman" w:hAnsi="Times New Roman" w:cs="Times New Roman"/>
+          <w:noProof/>
         </w:rPr>
         <w:lastRenderedPageBreak/>
         <w:drawing>
@@ -1082,19 +1246,7 @@
           <w:rPr>
             <w:rFonts w:ascii="Cambria Math" w:eastAsiaTheme="minorEastAsia" w:hAnsi="Cambria Math" w:cs="Times New Roman"/>
           </w:rPr>
-          <m:t>T</m:t>
-        </m:r>
-        <m:r>
-          <w:rPr>
-            <w:rFonts w:ascii="Cambria Math" w:eastAsiaTheme="minorEastAsia" w:hAnsi="Cambria Math" w:cs="Times New Roman"/>
-          </w:rPr>
-          <m:t>△f</m:t>
-        </m:r>
-        <m:r>
-          <w:rPr>
-            <w:rFonts w:ascii="Cambria Math" w:eastAsiaTheme="minorEastAsia" w:hAnsi="Cambria Math" w:cs="Times New Roman"/>
-          </w:rPr>
-          <m:t>=1</m:t>
+          <m:t>T△f=1</m:t>
         </m:r>
       </m:oMath>
       <w:r>
@@ -1678,13 +1830,7 @@
                         <w:rPr>
                           <w:rFonts w:ascii="Cambria Math" w:eastAsia="Cambria Math" w:hAnsi="Cambria Math" w:cs="Cambria Math"/>
                         </w:rPr>
-                        <m:t>n</m:t>
-                      </m:r>
-                      <m:r>
-                        <w:rPr>
-                          <w:rFonts w:ascii="Cambria Math" w:eastAsia="Cambria Math" w:hAnsi="Cambria Math" w:cs="Cambria Math"/>
-                        </w:rPr>
-                        <m:t>k</m:t>
+                        <m:t>nk</m:t>
                       </m:r>
                     </m:num>
                     <m:den>
@@ -1765,10 +1911,12 @@
       <w:pPr>
         <w:pStyle w:val="Heading1"/>
       </w:pPr>
+      <w:bookmarkStart w:id="1" w:name="_Toc186199192"/>
       <w:r>
         <w:lastRenderedPageBreak/>
         <w:t>Transmitting the signal</w:t>
       </w:r>
+      <w:bookmarkEnd w:id="1"/>
     </w:p>
     <w:p>
       <w:pPr>
@@ -1815,7 +1963,7 @@
           <w:noProof/>
         </w:rPr>
         <w:drawing>
-          <wp:inline distT="0" distB="0" distL="0" distR="0" wp14:anchorId="583578D2" wp14:editId="7CA2E299">
+          <wp:inline distT="0" distB="0" distL="0" distR="0" wp14:anchorId="583578D2" wp14:editId="50E780B4">
             <wp:extent cx="5731510" cy="1712595"/>
             <wp:effectExtent l="0" t="0" r="2540" b="1905"/>
             <wp:docPr id="386774449" name="Picture 5" descr="A diagram of a computer program&#10;&#10;Description automatically generated with medium confidence"/>
@@ -1889,28 +2037,138 @@
     </w:p>
     <w:p>
       <w:pPr>
-        <w:pStyle w:val="ListParagraph"/>
-        <w:numPr>
-          <w:ilvl w:val="0"/>
-          <w:numId w:val="2"/>
-        </w:numPr>
+        <w:pStyle w:val="Heading2"/>
+      </w:pPr>
+      <w:r>
+        <w:t>Mapping</w:t>
+      </w:r>
+    </w:p>
+    <w:p>
+      <w:pPr>
+        <w:ind w:left="360"/>
+        <w:rPr>
+          <w:rFonts w:ascii="Times New Roman" w:hAnsi="Times New Roman" w:cs="Times New Roman"/>
+        </w:rPr>
+      </w:pPr>
+      <w:r>
+        <w:rPr>
+          <w:rFonts w:ascii="Times New Roman" w:hAnsi="Times New Roman" w:cs="Times New Roman"/>
+        </w:rPr>
+        <w:t xml:space="preserve">The first step that need to be taken is finding a way to map them into symbols. </w:t>
+      </w:r>
+    </w:p>
+    <w:p>
+      <w:pPr>
+        <w:ind w:left="360"/>
+        <w:rPr>
+          <w:rFonts w:ascii="Times New Roman" w:hAnsi="Times New Roman" w:cs="Times New Roman"/>
+        </w:rPr>
+      </w:pPr>
+      <w:r>
+        <w:rPr>
+          <w:rFonts w:ascii="Times New Roman" w:hAnsi="Times New Roman" w:cs="Times New Roman"/>
+        </w:rPr>
+        <w:t xml:space="preserve">In digital communication systems, information is represented in bits (binary data). However, transmission over a physical channel is achieved using modulated waveforms, not raw binary sequences. Mapping bits into symbols is an essential step to bridge the digital world (bits) with the analog domain (waveforms). Symbols represent groups of bits as distinct values or points in a constellation diagram, each corresponding to a unique waveform. In this project </w:t>
+      </w:r>
+      <w:proofErr w:type="gramStart"/>
+      <w:r>
+        <w:rPr>
+          <w:rFonts w:ascii="Times New Roman" w:hAnsi="Times New Roman" w:cs="Times New Roman"/>
+        </w:rPr>
+        <w:t>Gray</w:t>
+      </w:r>
+      <w:proofErr w:type="gramEnd"/>
+      <w:r>
+        <w:rPr>
+          <w:rFonts w:ascii="Times New Roman" w:hAnsi="Times New Roman" w:cs="Times New Roman"/>
+        </w:rPr>
+        <w:t xml:space="preserve"> QPSK mapping will be used. QPSK is a digital modulation scheme where two bits are mapped onto a single symbol, resulting in four unique symbols. Each symbol corresponds to a phase shift in the carrier signal, typically 0, 90, 180 or 270 degrees. Each constellation point is equidistant from the origin to represent equal </w:t>
+      </w:r>
+      <w:r>
+        <w:rPr>
+          <w:rFonts w:ascii="Times New Roman" w:hAnsi="Times New Roman" w:cs="Times New Roman"/>
+        </w:rPr>
+        <w:t>energy,</w:t>
+      </w:r>
+      <w:r>
+        <w:rPr>
+          <w:rFonts w:ascii="Times New Roman" w:hAnsi="Times New Roman" w:cs="Times New Roman"/>
+        </w:rPr>
+        <w:t xml:space="preserve"> and the angle of each point corresponds to a specific phase of the carrier. The Gray part comes into play so that we ensure the symbols differ by 1 bit from one another.</w:t>
+      </w:r>
+    </w:p>
+    <w:p>
+      <w:pPr>
+        <w:pStyle w:val="Heading2"/>
+      </w:pPr>
+      <w:r>
+        <w:t>Forming the TX symbols</w:t>
+      </w:r>
+    </w:p>
+    <w:p>
+      <w:pPr>
+        <w:ind w:left="360"/>
+        <w:rPr>
+          <w:rFonts w:ascii="Times New Roman" w:hAnsi="Times New Roman" w:cs="Times New Roman"/>
+        </w:rPr>
+      </w:pPr>
+      <w:r>
+        <w:rPr>
+          <w:rFonts w:ascii="Times New Roman" w:hAnsi="Times New Roman" w:cs="Times New Roman"/>
+        </w:rPr>
+        <w:t xml:space="preserve">The next step is to combine the bits we are transmitting with the training symbols sequence. </w:t>
+      </w:r>
+      <w:r>
+        <w:rPr>
+          <w:rFonts w:ascii="Times New Roman" w:hAnsi="Times New Roman" w:cs="Times New Roman"/>
+        </w:rPr>
+        <w:t>The training symbols are predefined sequences of bits known to both the transmitter and receiver. They play a crucial role in channel estimation and equalization, enabling the system to mitigate the distortion effects caused by the real channel.</w:t>
+      </w:r>
+      <w:r>
+        <w:rPr>
+          <w:rFonts w:ascii="Times New Roman" w:hAnsi="Times New Roman" w:cs="Times New Roman"/>
+        </w:rPr>
+        <w:br/>
+      </w:r>
+      <w:r>
+        <w:rPr>
+          <w:rFonts w:ascii="Times New Roman" w:hAnsi="Times New Roman" w:cs="Times New Roman"/>
+        </w:rPr>
+        <w:t xml:space="preserve">Two different ways of generating the training symbols were used: </w:t>
+      </w:r>
+      <w:r>
+        <w:rPr>
+          <w:rFonts w:ascii="Times New Roman" w:hAnsi="Times New Roman" w:cs="Times New Roman"/>
+        </w:rPr>
+        <w:br/>
+      </w:r>
+      <w:r>
         <w:rPr>
           <w:rFonts w:ascii="Times New Roman" w:hAnsi="Times New Roman" w:cs="Times New Roman"/>
           <w:b/>
           <w:bCs/>
-          <w:sz w:val="28"/>
-          <w:szCs w:val="28"/>
-        </w:rPr>
-      </w:pPr>
+        </w:rPr>
+        <w:t>block-based</w:t>
+      </w:r>
+      <w:r>
+        <w:rPr>
+          <w:rFonts w:ascii="Times New Roman" w:hAnsi="Times New Roman" w:cs="Times New Roman"/>
+        </w:rPr>
+        <w:t xml:space="preserve"> and </w:t>
+      </w:r>
       <w:r>
         <w:rPr>
           <w:rFonts w:ascii="Times New Roman" w:hAnsi="Times New Roman" w:cs="Times New Roman"/>
           <w:b/>
           <w:bCs/>
-          <w:sz w:val="28"/>
-          <w:szCs w:val="28"/>
-        </w:rPr>
-        <w:t>Mapping</w:t>
+        </w:rPr>
+        <w:t>comb-based</w:t>
+      </w:r>
+      <w:r>
+        <w:rPr>
+          <w:rFonts w:ascii="Times New Roman" w:hAnsi="Times New Roman" w:cs="Times New Roman"/>
+        </w:rPr>
+        <w:t xml:space="preserve"> training methods. </w:t>
       </w:r>
     </w:p>
     <w:p>
@@ -1920,205 +2178,16 @@
           <w:rFonts w:ascii="Times New Roman" w:hAnsi="Times New Roman" w:cs="Times New Roman"/>
         </w:rPr>
       </w:pPr>
-      <w:r>
-        <w:rPr>
-          <w:rFonts w:ascii="Times New Roman" w:hAnsi="Times New Roman" w:cs="Times New Roman"/>
-        </w:rPr>
-        <w:t xml:space="preserve">The first step that need to be taken is finding a way to map them into symbols. </w:t>
-      </w:r>
-    </w:p>
-    <w:p>
-      <w:pPr>
-        <w:ind w:left="360"/>
-        <w:rPr>
-          <w:rFonts w:ascii="Times New Roman" w:hAnsi="Times New Roman" w:cs="Times New Roman"/>
-        </w:rPr>
-      </w:pPr>
-      <w:r>
-        <w:rPr>
-          <w:rFonts w:ascii="Times New Roman" w:hAnsi="Times New Roman" w:cs="Times New Roman"/>
-        </w:rPr>
-        <w:t xml:space="preserve">In digital communication systems, information is represented in bits (binary data). However, transmission over a physical channel is achieved using modulated waveforms, not raw binary sequences. Mapping bits into symbols is an essential step to bridge the digital world (bits) with the analog domain (waveforms). Symbols represent groups of bits as distinct values or points in a constellation diagram, each corresponding to a unique waveform. </w:t>
-      </w:r>
-      <w:r>
-        <w:rPr>
-          <w:rFonts w:ascii="Times New Roman" w:hAnsi="Times New Roman" w:cs="Times New Roman"/>
-        </w:rPr>
-        <w:t xml:space="preserve">In this project </w:t>
-      </w:r>
-      <w:proofErr w:type="gramStart"/>
-      <w:r>
-        <w:rPr>
-          <w:rFonts w:ascii="Times New Roman" w:hAnsi="Times New Roman" w:cs="Times New Roman"/>
-        </w:rPr>
-        <w:t>Gray</w:t>
-      </w:r>
-      <w:proofErr w:type="gramEnd"/>
-      <w:r>
-        <w:rPr>
-          <w:rFonts w:ascii="Times New Roman" w:hAnsi="Times New Roman" w:cs="Times New Roman"/>
-        </w:rPr>
-        <w:t xml:space="preserve"> QPSK mapping will be used. QPSK </w:t>
-      </w:r>
-      <w:r>
-        <w:rPr>
-          <w:rFonts w:ascii="Times New Roman" w:hAnsi="Times New Roman" w:cs="Times New Roman"/>
-        </w:rPr>
-        <w:t xml:space="preserve">is a digital modulation scheme where two bits are mapped onto a single symbol, resulting in four unique symbols. Each symbol corresponds to a phase shift in the carrier signal, typically </w:t>
-      </w:r>
-      <w:r>
-        <w:rPr>
-          <w:rFonts w:ascii="Times New Roman" w:hAnsi="Times New Roman" w:cs="Times New Roman"/>
-        </w:rPr>
-        <w:t xml:space="preserve">0, 90, 180 or 270 degrees. Each constellation point is equidistant from the origin to represent equal </w:t>
-      </w:r>
-      <w:r>
-        <w:rPr>
-          <w:rFonts w:ascii="Times New Roman" w:hAnsi="Times New Roman" w:cs="Times New Roman"/>
-        </w:rPr>
-        <w:t>energy,</w:t>
-      </w:r>
-      <w:r>
-        <w:rPr>
-          <w:rFonts w:ascii="Times New Roman" w:hAnsi="Times New Roman" w:cs="Times New Roman"/>
-        </w:rPr>
-        <w:t xml:space="preserve"> and the angle of each point corresponds to a specific phase of the carrier. The Gray part comes into play so that we ensure the symbols differ by 1 bit from one another.</w:t>
-      </w:r>
-    </w:p>
-    <w:p>
-      <w:pPr>
-        <w:pStyle w:val="ListParagraph"/>
-        <w:numPr>
-          <w:ilvl w:val="0"/>
-          <w:numId w:val="2"/>
-        </w:numPr>
-        <w:rPr>
-          <w:rFonts w:ascii="Times New Roman" w:hAnsi="Times New Roman" w:cs="Times New Roman"/>
-          <w:b/>
-          <w:bCs/>
-          <w:sz w:val="28"/>
-          <w:szCs w:val="28"/>
-        </w:rPr>
-      </w:pPr>
-      <w:r>
-        <w:rPr>
-          <w:rFonts w:ascii="Times New Roman" w:hAnsi="Times New Roman" w:cs="Times New Roman"/>
-          <w:b/>
-          <w:bCs/>
-          <w:sz w:val="28"/>
-          <w:szCs w:val="28"/>
-        </w:rPr>
-        <w:t>Forming the TX symbols</w:t>
-      </w:r>
-    </w:p>
-    <w:p>
-      <w:pPr>
-        <w:ind w:left="360"/>
-        <w:rPr>
-          <w:rFonts w:ascii="Times New Roman" w:hAnsi="Times New Roman" w:cs="Times New Roman"/>
-        </w:rPr>
-      </w:pPr>
-      <w:r>
-        <w:rPr>
-          <w:rFonts w:ascii="Times New Roman" w:hAnsi="Times New Roman" w:cs="Times New Roman"/>
-        </w:rPr>
-        <w:t xml:space="preserve">The next step is to combine the bits we are transmitting with the training symbols sequence. </w:t>
-      </w:r>
-      <w:r>
-        <w:rPr>
-          <w:rFonts w:ascii="Times New Roman" w:hAnsi="Times New Roman" w:cs="Times New Roman"/>
-        </w:rPr>
-        <w:t>The training symbols are predefined sequences of bits known to both the transmitter and receiver. They play a crucial role in channel estimation and equalization, enabling the system to mitigate the distortion effects caused by the real channel.</w:t>
-      </w:r>
-      <w:r>
-        <w:rPr>
-          <w:rFonts w:ascii="Times New Roman" w:hAnsi="Times New Roman" w:cs="Times New Roman"/>
-        </w:rPr>
-        <w:br/>
-      </w:r>
-      <w:r>
-        <w:rPr>
-          <w:rFonts w:ascii="Times New Roman" w:hAnsi="Times New Roman" w:cs="Times New Roman"/>
-        </w:rPr>
-        <w:t xml:space="preserve">Two different ways of generating the training symbols were used: </w:t>
-      </w:r>
-      <w:r>
-        <w:rPr>
-          <w:rFonts w:ascii="Times New Roman" w:hAnsi="Times New Roman" w:cs="Times New Roman"/>
-        </w:rPr>
-        <w:br/>
-      </w:r>
-      <w:r>
-        <w:rPr>
-          <w:rFonts w:ascii="Times New Roman" w:hAnsi="Times New Roman" w:cs="Times New Roman"/>
-          <w:b/>
-          <w:bCs/>
-        </w:rPr>
-        <w:t>block-based</w:t>
-      </w:r>
-      <w:r>
-        <w:rPr>
-          <w:rFonts w:ascii="Times New Roman" w:hAnsi="Times New Roman" w:cs="Times New Roman"/>
-        </w:rPr>
-        <w:t xml:space="preserve"> and </w:t>
-      </w:r>
-      <w:r>
-        <w:rPr>
-          <w:rFonts w:ascii="Times New Roman" w:hAnsi="Times New Roman" w:cs="Times New Roman"/>
-          <w:b/>
-          <w:bCs/>
-        </w:rPr>
-        <w:t>comb-based</w:t>
-      </w:r>
-      <w:r>
-        <w:rPr>
-          <w:rFonts w:ascii="Times New Roman" w:hAnsi="Times New Roman" w:cs="Times New Roman"/>
-        </w:rPr>
-        <w:t xml:space="preserve"> training methods. </w:t>
-      </w:r>
-    </w:p>
-    <w:p>
-      <w:pPr>
-        <w:ind w:left="360"/>
-        <w:rPr>
-          <w:rFonts w:ascii="Times New Roman" w:hAnsi="Times New Roman" w:cs="Times New Roman"/>
-        </w:rPr>
-      </w:pPr>
-    </w:p>
-    <w:p>
-      <w:pPr>
-        <w:pStyle w:val="ListParagraph"/>
-        <w:numPr>
-          <w:ilvl w:val="1"/>
-          <w:numId w:val="2"/>
-        </w:numPr>
-        <w:rPr>
-          <w:rFonts w:ascii="Times New Roman" w:hAnsi="Times New Roman" w:cs="Times New Roman"/>
-          <w:b/>
-          <w:bCs/>
-          <w:sz w:val="28"/>
-          <w:szCs w:val="28"/>
-        </w:rPr>
-      </w:pPr>
-      <w:r>
-        <w:rPr>
-          <w:rFonts w:ascii="Times New Roman" w:hAnsi="Times New Roman" w:cs="Times New Roman"/>
-          <w:b/>
-          <w:bCs/>
-          <w:sz w:val="28"/>
-          <w:szCs w:val="28"/>
-        </w:rPr>
+    </w:p>
+    <w:p>
+      <w:pPr>
+        <w:pStyle w:val="Heading3"/>
+      </w:pPr>
+      <w:r>
         <w:lastRenderedPageBreak/>
         <w:t xml:space="preserve"> </w:t>
       </w:r>
       <w:r>
-        <w:rPr>
-          <w:rFonts w:ascii="Times New Roman" w:hAnsi="Times New Roman" w:cs="Times New Roman"/>
-          <w:b/>
-          <w:bCs/>
-          <w:sz w:val="28"/>
-          <w:szCs w:val="28"/>
-        </w:rPr>
         <w:t>Block-based training</w:t>
       </w:r>
     </w:p>
@@ -2254,13 +2323,7 @@
           <w:rPr>
             <w:rFonts w:ascii="Cambria Math" w:hAnsi="Cambria Math" w:cs="Times New Roman"/>
           </w:rPr>
-          <m:t>,</m:t>
-        </m:r>
-        <m:r>
-          <w:rPr>
-            <w:rFonts w:ascii="Cambria Math" w:hAnsi="Cambria Math" w:cs="Times New Roman"/>
-          </w:rPr>
-          <m:t>, ….]</m:t>
+          <m:t>,, ….]</m:t>
         </m:r>
       </m:oMath>
       <w:r>
@@ -2607,37 +2670,12 @@
     </w:p>
     <w:p>
       <w:pPr>
-        <w:pStyle w:val="ListParagraph"/>
-        <w:numPr>
-          <w:ilvl w:val="1"/>
-          <w:numId w:val="2"/>
-        </w:numPr>
-        <w:rPr>
-          <w:rFonts w:ascii="Times New Roman" w:hAnsi="Times New Roman" w:cs="Times New Roman"/>
-          <w:b/>
-          <w:bCs/>
-          <w:sz w:val="28"/>
-          <w:szCs w:val="28"/>
-        </w:rPr>
-      </w:pPr>
-      <w:r>
-        <w:rPr>
-          <w:rFonts w:ascii="Times New Roman" w:hAnsi="Times New Roman" w:cs="Times New Roman"/>
-          <w:b/>
-          <w:bCs/>
-          <w:sz w:val="28"/>
-          <w:szCs w:val="28"/>
-        </w:rPr>
+        <w:pStyle w:val="Heading3"/>
+      </w:pPr>
+      <w:r>
         <w:t xml:space="preserve"> </w:t>
       </w:r>
       <w:r>
-        <w:rPr>
-          <w:rFonts w:ascii="Times New Roman" w:hAnsi="Times New Roman" w:cs="Times New Roman"/>
-          <w:b/>
-          <w:bCs/>
-          <w:sz w:val="28"/>
-          <w:szCs w:val="28"/>
-        </w:rPr>
         <w:t>Comb-based training</w:t>
       </w:r>
     </w:p>
@@ -2651,13 +2689,7 @@
         <w:rPr>
           <w:rFonts w:ascii="Times New Roman" w:hAnsi="Times New Roman" w:cs="Times New Roman"/>
         </w:rPr>
-        <w:t>On the other hand, the comb-based technique distributes training symbols across the subcarriers within each symbol</w:t>
-      </w:r>
-      <w:r>
-        <w:rPr>
-          <w:rFonts w:ascii="Times New Roman" w:hAnsi="Times New Roman" w:cs="Times New Roman"/>
-        </w:rPr>
-        <w:t xml:space="preserve">, with a </w:t>
+        <w:t xml:space="preserve">On the other hand, the comb-based technique distributes training symbols across the subcarriers within each symbol, with a </w:t>
       </w:r>
       <w:r>
         <w:rPr>
@@ -2681,13 +2713,7 @@
         <w:rPr>
           <w:rFonts w:ascii="Times New Roman" w:hAnsi="Times New Roman" w:cs="Times New Roman"/>
         </w:rPr>
-        <w:t xml:space="preserve"> structure</w:t>
-      </w:r>
-      <w:r>
-        <w:rPr>
-          <w:rFonts w:ascii="Times New Roman" w:hAnsi="Times New Roman" w:cs="Times New Roman"/>
-        </w:rPr>
-        <w:t xml:space="preserve">. By embedding training information within every transmission, the comb-based method supports real-time channel estimation for scenarios with rapid channel variations. </w:t>
+        <w:t xml:space="preserve"> structure. By embedding training information within every transmission, the comb-based method supports real-time channel estimation for scenarios with rapid channel variations. </w:t>
       </w:r>
       <w:r>
         <w:rPr>
@@ -3362,16 +3388,7 @@
             <w:rPr>
               <w:rFonts w:ascii="Cambria Math" w:hAnsi="Cambria Math" w:cs="Times New Roman"/>
             </w:rPr>
-            <m:t xml:space="preserve"> </m:t>
-          </m:r>
-          <m:r>
-            <m:rPr>
-              <m:sty m:val="p"/>
-            </m:rPr>
-            <w:rPr>
-              <w:rFonts w:ascii="Cambria Math" w:hAnsi="Cambria Math" w:cs="Times New Roman"/>
-            </w:rPr>
-            <m:t xml:space="preserve">+ </m:t>
+            <m:t xml:space="preserve"> + </m:t>
           </m:r>
           <m:f>
             <m:fPr>
@@ -3447,13 +3464,7 @@
                     <w:rPr>
                       <w:rFonts w:ascii="Cambria Math" w:hAnsi="Cambria Math" w:cs="Times New Roman"/>
                     </w:rPr>
-                    <m:t>m</m:t>
-                  </m:r>
-                  <m:r>
-                    <w:rPr>
-                      <w:rFonts w:ascii="Cambria Math" w:hAnsi="Cambria Math" w:cs="Times New Roman"/>
-                    </w:rPr>
-                    <m:t>+1</m:t>
+                    <m:t>m+1</m:t>
                   </m:r>
                 </m:sub>
               </m:sSub>
@@ -3498,16 +3509,7 @@
             <w:rPr>
               <w:rFonts w:ascii="Cambria Math" w:hAnsi="Cambria Math" w:cs="Times New Roman"/>
             </w:rPr>
-            <m:t>(</m:t>
-          </m:r>
-          <m:r>
-            <m:rPr>
-              <m:sty m:val="p"/>
-            </m:rPr>
-            <w:rPr>
-              <w:rFonts w:ascii="Cambria Math" w:hAnsi="Cambria Math" w:cs="Times New Roman"/>
-            </w:rPr>
-            <m:t>H</m:t>
+            <m:t>(H</m:t>
           </m:r>
           <m:d>
             <m:dPr>
@@ -3543,13 +3545,7 @@
                     <w:rPr>
                       <w:rFonts w:ascii="Cambria Math" w:hAnsi="Cambria Math" w:cs="Times New Roman"/>
                     </w:rPr>
-                    <m:t>m</m:t>
-                  </m:r>
-                  <m:r>
-                    <w:rPr>
-                      <w:rFonts w:ascii="Cambria Math" w:hAnsi="Cambria Math" w:cs="Times New Roman"/>
-                    </w:rPr>
-                    <m:t>_1</m:t>
+                    <m:t>m_1</m:t>
                   </m:r>
                 </m:sub>
               </m:sSub>
@@ -3562,16 +3558,7 @@
             <w:rPr>
               <w:rFonts w:ascii="Cambria Math" w:hAnsi="Cambria Math" w:cs="Times New Roman"/>
             </w:rPr>
-            <m:t>-</m:t>
-          </m:r>
-          <m:r>
-            <m:rPr>
-              <m:sty m:val="p"/>
-            </m:rPr>
-            <w:rPr>
-              <w:rFonts w:ascii="Cambria Math" w:hAnsi="Cambria Math" w:cs="Times New Roman"/>
-            </w:rPr>
-            <m:t>H</m:t>
+            <m:t>-H</m:t>
           </m:r>
           <m:d>
             <m:dPr>
@@ -3620,16 +3607,7 @@
             <w:rPr>
               <w:rFonts w:ascii="Cambria Math" w:hAnsi="Cambria Math" w:cs="Times New Roman"/>
             </w:rPr>
-            <m:t>)</m:t>
-          </m:r>
-          <m:r>
-            <m:rPr>
-              <m:sty m:val="p"/>
-            </m:rPr>
-            <w:rPr>
-              <w:rFonts w:ascii="Cambria Math" w:hAnsi="Cambria Math" w:cs="Times New Roman"/>
-            </w:rPr>
-            <m:t xml:space="preserve">  </m:t>
+            <m:t xml:space="preserve">)  </m:t>
           </m:r>
         </m:oMath>
       </m:oMathPara>
@@ -3660,6 +3638,10 @@
         <w:jc w:val="center"/>
       </w:pPr>
       <w:r>
+        <w:rPr>
+          <w:noProof/>
+        </w:rPr>
+        <w:lastRenderedPageBreak/>
         <w:drawing>
           <wp:inline distT="0" distB="0" distL="0" distR="0" wp14:anchorId="07C0F924" wp14:editId="35893E5B">
             <wp:extent cx="4473447" cy="2819400"/>
@@ -3730,27 +3712,9 @@
     <w:p/>
     <w:p>
       <w:pPr>
-        <w:pStyle w:val="ListParagraph"/>
-        <w:numPr>
-          <w:ilvl w:val="0"/>
-          <w:numId w:val="2"/>
-        </w:numPr>
-        <w:rPr>
-          <w:rFonts w:ascii="Times New Roman" w:hAnsi="Times New Roman" w:cs="Times New Roman"/>
-          <w:b/>
-          <w:bCs/>
-          <w:sz w:val="28"/>
-          <w:szCs w:val="28"/>
-        </w:rPr>
-      </w:pPr>
-      <w:r>
-        <w:rPr>
-          <w:rFonts w:ascii="Times New Roman" w:hAnsi="Times New Roman" w:cs="Times New Roman"/>
-          <w:b/>
-          <w:bCs/>
-          <w:sz w:val="28"/>
-          <w:szCs w:val="28"/>
-        </w:rPr>
+        <w:pStyle w:val="Heading2"/>
+      </w:pPr>
+      <w:r>
         <w:t>Serial to Parallel Conversion</w:t>
       </w:r>
     </w:p>
@@ -3776,27 +3740,9 @@
     </w:p>
     <w:p>
       <w:pPr>
-        <w:pStyle w:val="ListParagraph"/>
-        <w:numPr>
-          <w:ilvl w:val="0"/>
-          <w:numId w:val="2"/>
-        </w:numPr>
-        <w:rPr>
-          <w:rFonts w:ascii="Times New Roman" w:hAnsi="Times New Roman" w:cs="Times New Roman"/>
-          <w:b/>
-          <w:bCs/>
-          <w:sz w:val="28"/>
-          <w:szCs w:val="28"/>
-        </w:rPr>
-      </w:pPr>
-      <w:r>
-        <w:rPr>
-          <w:rFonts w:ascii="Times New Roman" w:hAnsi="Times New Roman" w:cs="Times New Roman"/>
-          <w:b/>
-          <w:bCs/>
-          <w:sz w:val="28"/>
-          <w:szCs w:val="28"/>
-        </w:rPr>
+        <w:pStyle w:val="Heading2"/>
+      </w:pPr>
+      <w:r>
         <w:t>Inverse Fast Fourier Transform</w:t>
       </w:r>
     </w:p>
@@ -3816,27 +3762,9 @@
     </w:p>
     <w:p>
       <w:pPr>
-        <w:pStyle w:val="ListParagraph"/>
-        <w:numPr>
-          <w:ilvl w:val="0"/>
-          <w:numId w:val="2"/>
-        </w:numPr>
-        <w:rPr>
-          <w:rFonts w:ascii="Times New Roman" w:hAnsi="Times New Roman" w:cs="Times New Roman"/>
-          <w:b/>
-          <w:bCs/>
-          <w:sz w:val="28"/>
-          <w:szCs w:val="28"/>
-        </w:rPr>
-      </w:pPr>
-      <w:r>
-        <w:rPr>
-          <w:rFonts w:ascii="Times New Roman" w:hAnsi="Times New Roman" w:cs="Times New Roman"/>
-          <w:b/>
-          <w:bCs/>
-          <w:sz w:val="28"/>
-          <w:szCs w:val="28"/>
-        </w:rPr>
+        <w:pStyle w:val="Heading2"/>
+      </w:pPr>
+      <w:r>
         <w:t>Adding Cyclic Prefix</w:t>
       </w:r>
     </w:p>
@@ -3890,11 +3818,91 @@
     </w:p>
     <w:p>
       <w:pPr>
+        <w:keepNext/>
         <w:ind w:left="360"/>
-        <w:rPr>
-          <w:rFonts w:ascii="Times New Roman" w:hAnsi="Times New Roman" w:cs="Times New Roman"/>
-        </w:rPr>
-      </w:pPr>
+        <w:jc w:val="center"/>
+      </w:pPr>
+      <w:r>
+        <w:rPr>
+          <w:rFonts w:ascii="Times New Roman" w:hAnsi="Times New Roman" w:cs="Times New Roman"/>
+          <w:noProof/>
+        </w:rPr>
+        <w:lastRenderedPageBreak/>
+        <w:drawing>
+          <wp:inline distT="0" distB="0" distL="0" distR="0" wp14:anchorId="4D549B47" wp14:editId="2E50C142">
+            <wp:extent cx="4495800" cy="3912531"/>
+            <wp:effectExtent l="0" t="0" r="0" b="0"/>
+            <wp:docPr id="519241390" name="Picture 2"/>
+            <wp:cNvGraphicFramePr>
+              <a:graphicFrameLocks xmlns:a="http://schemas.openxmlformats.org/drawingml/2006/main" noChangeAspect="1"/>
+            </wp:cNvGraphicFramePr>
+            <a:graphic xmlns:a="http://schemas.openxmlformats.org/drawingml/2006/main">
+              <a:graphicData uri="http://schemas.openxmlformats.org/drawingml/2006/picture">
+                <pic:pic xmlns:pic="http://schemas.openxmlformats.org/drawingml/2006/picture">
+                  <pic:nvPicPr>
+                    <pic:cNvPr id="519241390" name="Picture 519241390"/>
+                    <pic:cNvPicPr/>
+                  </pic:nvPicPr>
+                  <pic:blipFill>
+                    <a:blip r:embed="rId12">
+                      <a:extLst>
+                        <a:ext uri="{28A0092B-C50C-407E-A947-70E740481C1C}">
+                          <a14:useLocalDpi xmlns:a14="http://schemas.microsoft.com/office/drawing/2010/main" val="0"/>
+                        </a:ext>
+                      </a:extLst>
+                    </a:blip>
+                    <a:stretch>
+                      <a:fillRect/>
+                    </a:stretch>
+                  </pic:blipFill>
+                  <pic:spPr>
+                    <a:xfrm>
+                      <a:off x="0" y="0"/>
+                      <a:ext cx="4504279" cy="3919910"/>
+                    </a:xfrm>
+                    <a:prstGeom prst="rect">
+                      <a:avLst/>
+                    </a:prstGeom>
+                  </pic:spPr>
+                </pic:pic>
+              </a:graphicData>
+            </a:graphic>
+          </wp:inline>
+        </w:drawing>
+      </w:r>
+    </w:p>
+    <w:p>
+      <w:pPr>
+        <w:pStyle w:val="Caption"/>
+        <w:jc w:val="center"/>
+        <w:rPr>
+          <w:rFonts w:ascii="Times New Roman" w:hAnsi="Times New Roman" w:cs="Times New Roman"/>
+        </w:rPr>
+      </w:pPr>
+      <w:r>
+        <w:t xml:space="preserve">Figure </w:t>
+      </w:r>
+      <w:r>
+        <w:fldChar w:fldCharType="begin"/>
+      </w:r>
+      <w:r>
+        <w:instrText xml:space="preserve"> SEQ Figure \* ARABIC </w:instrText>
+      </w:r>
+      <w:r>
+        <w:fldChar w:fldCharType="separate"/>
+      </w:r>
+      <w:r>
+        <w:rPr>
+          <w:noProof/>
+        </w:rPr>
+        <w:t>4</w:t>
+      </w:r>
+      <w:r>
+        <w:fldChar w:fldCharType="end"/>
+      </w:r>
+      <w:r>
+        <w:t xml:space="preserve"> Representation of Cyclic Prefix positioning</w:t>
+      </w:r>
     </w:p>
     <w:p>
       <w:pPr>
@@ -3903,11 +3911,18 @@
           <w:rFonts w:ascii="Times New Roman" w:hAnsi="Times New Roman" w:cs="Times New Roman"/>
         </w:rPr>
       </w:pPr>
-      <w:r>
-        <w:rPr>
-          <w:rFonts w:ascii="Times New Roman" w:hAnsi="Times New Roman" w:cs="Times New Roman"/>
-        </w:rPr>
-        <w:lastRenderedPageBreak/>
+    </w:p>
+    <w:p>
+      <w:pPr>
+        <w:ind w:left="360"/>
+        <w:rPr>
+          <w:rFonts w:ascii="Times New Roman" w:hAnsi="Times New Roman" w:cs="Times New Roman"/>
+        </w:rPr>
+      </w:pPr>
+      <w:r>
+        <w:rPr>
+          <w:rFonts w:ascii="Times New Roman" w:hAnsi="Times New Roman" w:cs="Times New Roman"/>
+        </w:rPr>
         <w:t>Mathematically, for an OFDM symbol x[n] of length N, the transmitted symbol with CP is:</w:t>
       </w:r>
     </w:p>
@@ -4330,16 +4345,7 @@
             <w:rPr>
               <w:rFonts w:ascii="Cambria Math" w:hAnsi="Cambria Math" w:cs="Times New Roman"/>
             </w:rPr>
-            <m:t>​</m:t>
-          </m:r>
-          <m:r>
-            <m:rPr>
-              <m:sty m:val="p"/>
-            </m:rPr>
-            <w:rPr>
-              <w:rFonts w:ascii="Cambria Math" w:hAnsi="Cambria Math" w:cs="Times New Roman"/>
-            </w:rPr>
-            <m:t xml:space="preserve"> </m:t>
+            <m:t xml:space="preserve">​ </m:t>
           </m:r>
         </m:oMath>
       </m:oMathPara>
@@ -4363,13 +4369,7 @@
         <w:rPr>
           <w:rFonts w:ascii="Times New Roman" w:hAnsi="Times New Roman" w:cs="Times New Roman"/>
         </w:rPr>
-        <w:t xml:space="preserve">Important note to add is that the cyclic prefix length </w:t>
-      </w:r>
-      <w:r>
-        <w:rPr>
-          <w:rFonts w:ascii="Times New Roman" w:hAnsi="Times New Roman" w:cs="Times New Roman"/>
-        </w:rPr>
-        <w:t xml:space="preserve"> </w:t>
+        <w:t xml:space="preserve">Important note to add is that the cyclic prefix length  </w:t>
       </w:r>
       <m:oMath>
         <m:sSub>
@@ -4403,13 +4403,7 @@
         <w:rPr>
           <w:rFonts w:ascii="Times New Roman" w:hAnsi="Times New Roman" w:cs="Times New Roman"/>
         </w:rPr>
-        <w:t>​</w:t>
-      </w:r>
-      <w:r>
-        <w:rPr>
-          <w:rFonts w:ascii="Times New Roman" w:hAnsi="Times New Roman" w:cs="Times New Roman"/>
-        </w:rPr>
-        <w:t xml:space="preserve"> must be grater than the maximum channel delay spread to fully mitigate the ISI</w:t>
+        <w:t>​ must be grater than the maximum channel delay spread to fully mitigate the ISI</w:t>
       </w:r>
       <w:r>
         <w:rPr>
@@ -4421,38 +4415,14 @@
         <w:rPr>
           <w:rFonts w:ascii="Times New Roman" w:hAnsi="Times New Roman" w:cs="Times New Roman"/>
         </w:rPr>
-        <w:t xml:space="preserve"> </w:t>
-      </w:r>
-      <w:r>
-        <w:rPr>
-          <w:rFonts w:ascii="Times New Roman" w:hAnsi="Times New Roman" w:cs="Times New Roman"/>
-        </w:rPr>
-        <w:t>While adding the CP reduces spectral efficiency, it is crucial for preserving subcarrier orthogonality and ensuring reliable communication in multipath environments.</w:t>
-      </w:r>
-    </w:p>
-    <w:p>
-      <w:pPr>
-        <w:pStyle w:val="ListParagraph"/>
-        <w:numPr>
-          <w:ilvl w:val="0"/>
-          <w:numId w:val="2"/>
-        </w:numPr>
-        <w:rPr>
-          <w:rFonts w:ascii="Times New Roman" w:hAnsi="Times New Roman" w:cs="Times New Roman"/>
-          <w:b/>
-          <w:bCs/>
-          <w:sz w:val="28"/>
-          <w:szCs w:val="28"/>
-        </w:rPr>
-      </w:pPr>
-      <w:r>
-        <w:rPr>
-          <w:rFonts w:ascii="Times New Roman" w:hAnsi="Times New Roman" w:cs="Times New Roman"/>
-          <w:b/>
-          <w:bCs/>
-          <w:sz w:val="28"/>
-          <w:szCs w:val="28"/>
-        </w:rPr>
+        <w:t xml:space="preserve"> While adding the CP reduces spectral efficiency, it is crucial for preserving subcarrier orthogonality and ensuring reliable communication in multipath environments.</w:t>
+      </w:r>
+    </w:p>
+    <w:p>
+      <w:pPr>
+        <w:pStyle w:val="Heading2"/>
+      </w:pPr>
+      <w:r>
         <w:t>Parallel to serial</w:t>
       </w:r>
     </w:p>
@@ -4472,27 +4442,26 @@
     </w:p>
     <w:p>
       <w:pPr>
-        <w:pStyle w:val="ListParagraph"/>
-        <w:numPr>
-          <w:ilvl w:val="0"/>
-          <w:numId w:val="2"/>
-        </w:numPr>
-        <w:rPr>
-          <w:rFonts w:ascii="Times New Roman" w:hAnsi="Times New Roman" w:cs="Times New Roman"/>
-          <w:b/>
-          <w:bCs/>
-          <w:sz w:val="28"/>
-          <w:szCs w:val="28"/>
-        </w:rPr>
-      </w:pPr>
-      <w:r>
-        <w:rPr>
-          <w:rFonts w:ascii="Times New Roman" w:hAnsi="Times New Roman" w:cs="Times New Roman"/>
-          <w:b/>
-          <w:bCs/>
-          <w:sz w:val="28"/>
-          <w:szCs w:val="28"/>
-        </w:rPr>
+        <w:ind w:left="360"/>
+        <w:rPr>
+          <w:rFonts w:ascii="Times New Roman" w:hAnsi="Times New Roman" w:cs="Times New Roman"/>
+        </w:rPr>
+      </w:pPr>
+    </w:p>
+    <w:p>
+      <w:pPr>
+        <w:ind w:left="360"/>
+        <w:rPr>
+          <w:rFonts w:ascii="Times New Roman" w:hAnsi="Times New Roman" w:cs="Times New Roman"/>
+        </w:rPr>
+      </w:pPr>
+    </w:p>
+    <w:p>
+      <w:pPr>
+        <w:pStyle w:val="Heading2"/>
+      </w:pPr>
+      <w:r>
+        <w:lastRenderedPageBreak/>
         <w:t>Preamble</w:t>
       </w:r>
     </w:p>
@@ -4507,19 +4476,7 @@
         <w:rPr>
           <w:rFonts w:ascii="Times New Roman" w:hAnsi="Times New Roman" w:cs="Times New Roman"/>
         </w:rPr>
-        <w:t xml:space="preserve">On the other hand, there are some processing steps done on the preamble as well, which is essential for synchronization. The preamble is generated like a random like bit sequence. It needs to be mapped into symbols, so in this case BPSK mapping is used. Each bit is represented by one of 2 phases: 0 or </w:t>
-      </w:r>
-      <w:r>
-        <w:rPr>
-          <w:rFonts w:ascii="Times New Roman" w:hAnsi="Times New Roman" w:cs="Times New Roman"/>
-        </w:rPr>
-        <w:t>π</w:t>
-      </w:r>
-      <w:r>
-        <w:rPr>
-          <w:rFonts w:ascii="Times New Roman" w:hAnsi="Times New Roman" w:cs="Times New Roman"/>
-        </w:rPr>
-        <w:t xml:space="preserve">. Bit value of 0 is mapped into +1, and a bit value of 1 is mapped into -1. </w:t>
+        <w:t xml:space="preserve">On the other hand, there are some processing steps done on the preamble as well, which is essential for synchronization. The preamble is generated like a random like bit sequence. It needs to be mapped into symbols, so in this case BPSK mapping is used. Each bit is represented by one of 2 phases: 0 or π. Bit value of 0 is mapped into +1, and a bit value of 1 is mapped into -1. </w:t>
       </w:r>
       <w:r>
         <w:rPr>
@@ -4530,27 +4487,9 @@
     </w:p>
     <w:p>
       <w:pPr>
-        <w:pStyle w:val="ListParagraph"/>
-        <w:numPr>
-          <w:ilvl w:val="0"/>
-          <w:numId w:val="2"/>
-        </w:numPr>
-        <w:rPr>
-          <w:rFonts w:ascii="Times New Roman" w:hAnsi="Times New Roman" w:cs="Times New Roman"/>
-          <w:b/>
-          <w:bCs/>
-          <w:sz w:val="28"/>
-          <w:szCs w:val="28"/>
-        </w:rPr>
-      </w:pPr>
-      <w:r>
-        <w:rPr>
-          <w:rFonts w:ascii="Times New Roman" w:hAnsi="Times New Roman" w:cs="Times New Roman"/>
-          <w:b/>
-          <w:bCs/>
-          <w:sz w:val="28"/>
-          <w:szCs w:val="28"/>
-        </w:rPr>
+        <w:pStyle w:val="Heading2"/>
+      </w:pPr>
+      <w:r>
         <w:t>Normalizing signal energy</w:t>
       </w:r>
     </w:p>
@@ -4565,44 +4504,14 @@
         <w:rPr>
           <w:rFonts w:ascii="Times New Roman" w:hAnsi="Times New Roman" w:cs="Times New Roman"/>
         </w:rPr>
-        <w:t xml:space="preserve">After inserting the preamble at the start of the signal, the energy of the signal is normalized. Since QPSK mapping is used, normalizing the energy does not cause issues </w:t>
-      </w:r>
-      <w:r>
-        <w:rPr>
-          <w:rFonts w:ascii="Times New Roman" w:hAnsi="Times New Roman" w:cs="Times New Roman"/>
-        </w:rPr>
-        <w:t xml:space="preserve">with </w:t>
-      </w:r>
-      <w:r>
-        <w:rPr>
-          <w:rFonts w:ascii="Times New Roman" w:hAnsi="Times New Roman" w:cs="Times New Roman"/>
-        </w:rPr>
-        <w:t>ISI, as the constellation points remain well-separated. However, with higher-order modulation schemes like 16-QAM or 32-QAM, normalization can compress the constellation points, potentially increasing susceptibility to noise and ISI.</w:t>
-      </w:r>
-    </w:p>
-    <w:p>
-      <w:pPr>
-        <w:pStyle w:val="ListParagraph"/>
-        <w:numPr>
-          <w:ilvl w:val="0"/>
-          <w:numId w:val="2"/>
-        </w:numPr>
-        <w:rPr>
-          <w:rFonts w:ascii="Times New Roman" w:hAnsi="Times New Roman" w:cs="Times New Roman"/>
-          <w:b/>
-          <w:bCs/>
-          <w:sz w:val="28"/>
-          <w:szCs w:val="28"/>
-        </w:rPr>
-      </w:pPr>
-      <w:r>
-        <w:rPr>
-          <w:rFonts w:ascii="Times New Roman" w:hAnsi="Times New Roman" w:cs="Times New Roman"/>
-          <w:b/>
-          <w:bCs/>
-          <w:sz w:val="28"/>
-          <w:szCs w:val="28"/>
-        </w:rPr>
+        <w:t>After inserting the preamble at the start of the signal, the energy of the signal is normalized. Since QPSK mapping is used, normalizing the energy does not cause issues with ISI, as the constellation points remain well-separated. However, with higher-order modulation schemes like 16-QAM or 32-QAM, normalization can compress the constellation points, potentially increasing susceptibility to noise and ISI.</w:t>
+      </w:r>
+    </w:p>
+    <w:p>
+      <w:pPr>
+        <w:pStyle w:val="Heading2"/>
+      </w:pPr>
+      <w:r>
         <w:t xml:space="preserve">Up conversion </w:t>
       </w:r>
     </w:p>
@@ -4663,15 +4572,30 @@
     <w:p>
       <w:pPr>
         <w:ind w:left="360"/>
+        <w:rPr>
+          <w:rFonts w:ascii="Times New Roman" w:hAnsi="Times New Roman" w:cs="Times New Roman"/>
+        </w:rPr>
+      </w:pPr>
+    </w:p>
+    <w:p>
+      <w:pPr>
+        <w:ind w:left="360"/>
+        <w:rPr>
+          <w:rFonts w:ascii="Times New Roman" w:hAnsi="Times New Roman" w:cs="Times New Roman"/>
+        </w:rPr>
+      </w:pPr>
+    </w:p>
+    <w:p>
+      <w:pPr>
+        <w:ind w:left="360"/>
         <w:jc w:val="center"/>
       </w:pPr>
       <w:r>
         <w:rPr>
           <w:noProof/>
         </w:rPr>
-        <w:lastRenderedPageBreak/>
         <w:drawing>
-          <wp:inline distT="0" distB="0" distL="0" distR="0" wp14:anchorId="5ACE3ABE" wp14:editId="665C007E">
+          <wp:inline distT="0" distB="0" distL="0" distR="0" wp14:anchorId="5ACE3ABE" wp14:editId="24F11CB8">
             <wp:extent cx="4732020" cy="2843616"/>
             <wp:effectExtent l="0" t="0" r="0" b="0"/>
             <wp:docPr id="297510827" name="Picture 7" descr="A screen shot of a sound wave&#10;&#10;Description automatically generated"/>
@@ -4688,7 +4612,7 @@
                     </pic:cNvPicPr>
                   </pic:nvPicPr>
                   <pic:blipFill>
-                    <a:blip r:embed="rId12" cstate="print">
+                    <a:blip r:embed="rId13" cstate="print">
                       <a:extLst>
                         <a:ext uri="{28A0092B-C50C-407E-A947-70E740481C1C}">
                           <a14:useLocalDpi xmlns:a14="http://schemas.microsoft.com/office/drawing/2010/main" val="0"/>
@@ -4741,7 +4665,7 @@
         <w:rPr>
           <w:noProof/>
         </w:rPr>
-        <w:t>4</w:t>
+        <w:t>5</w:t>
       </w:r>
       <w:r>
         <w:fldChar w:fldCharType="end"/>
@@ -4761,8 +4685,9 @@
         <w:rPr>
           <w:noProof/>
         </w:rPr>
+        <w:lastRenderedPageBreak/>
         <w:drawing>
-          <wp:inline distT="0" distB="0" distL="0" distR="0" wp14:anchorId="720D4BD5" wp14:editId="4CEBAFAE">
+          <wp:inline distT="0" distB="0" distL="0" distR="0" wp14:anchorId="720D4BD5" wp14:editId="445FA95D">
             <wp:extent cx="4412754" cy="2651760"/>
             <wp:effectExtent l="0" t="0" r="6985" b="0"/>
             <wp:docPr id="936015467" name="Picture 6" descr="A screen shot of a graph&#10;&#10;Description automatically generated"/>
@@ -4779,7 +4704,7 @@
                     </pic:cNvPicPr>
                   </pic:nvPicPr>
                   <pic:blipFill>
-                    <a:blip r:embed="rId13" cstate="print">
+                    <a:blip r:embed="rId14" cstate="print">
                       <a:extLst>
                         <a:ext uri="{28A0092B-C50C-407E-A947-70E740481C1C}">
                           <a14:useLocalDpi xmlns:a14="http://schemas.microsoft.com/office/drawing/2010/main" val="0"/>
@@ -4832,7 +4757,7 @@
         <w:rPr>
           <w:noProof/>
         </w:rPr>
-        <w:t>5</w:t>
+        <w:t>6</w:t>
       </w:r>
       <w:r>
         <w:fldChar w:fldCharType="end"/>
@@ -4841,23 +4766,1502 @@
         <w:t xml:space="preserve"> Spectrum of the transmitted signal</w:t>
       </w:r>
     </w:p>
+    <w:p>
+      <w:pPr>
+        <w:ind w:left="360"/>
+      </w:pPr>
+    </w:p>
+    <w:p>
+      <w:pPr>
+        <w:pStyle w:val="Heading1"/>
+      </w:pPr>
+      <w:r>
+        <w:t>Receiving the signal</w:t>
+      </w:r>
+    </w:p>
+    <w:p>
+      <w:r>
+        <w:t>After the signal had passed through the physical channel, on the receiver side some processing steps need to be done. The following block diagram represent the steps taken in this project:</w:t>
+      </w:r>
+    </w:p>
+    <w:p>
+      <w:pPr>
+        <w:keepNext/>
+        <w:jc w:val="center"/>
+      </w:pPr>
+      <w:r>
+        <w:rPr>
+          <w:noProof/>
+        </w:rPr>
+        <w:drawing>
+          <wp:inline distT="0" distB="0" distL="0" distR="0" wp14:anchorId="6FAAB81C" wp14:editId="70706C9C">
+            <wp:extent cx="5892165" cy="1334975"/>
+            <wp:effectExtent l="0" t="0" r="0" b="0"/>
+            <wp:docPr id="1899733952" name="Picture 3" descr="A diagram of a flowchart&#10;&#10;Description automatically generated"/>
+            <wp:cNvGraphicFramePr>
+              <a:graphicFrameLocks xmlns:a="http://schemas.openxmlformats.org/drawingml/2006/main" noChangeAspect="1"/>
+            </wp:cNvGraphicFramePr>
+            <a:graphic xmlns:a="http://schemas.openxmlformats.org/drawingml/2006/main">
+              <a:graphicData uri="http://schemas.openxmlformats.org/drawingml/2006/picture">
+                <pic:pic xmlns:pic="http://schemas.openxmlformats.org/drawingml/2006/picture">
+                  <pic:nvPicPr>
+                    <pic:cNvPr id="1899733952" name="Picture 3" descr="A diagram of a flowchart&#10;&#10;Description automatically generated"/>
+                    <pic:cNvPicPr/>
+                  </pic:nvPicPr>
+                  <pic:blipFill>
+                    <a:blip r:embed="rId15" cstate="print">
+                      <a:extLst>
+                        <a:ext uri="{28A0092B-C50C-407E-A947-70E740481C1C}">
+                          <a14:useLocalDpi xmlns:a14="http://schemas.microsoft.com/office/drawing/2010/main" val="0"/>
+                        </a:ext>
+                      </a:extLst>
+                    </a:blip>
+                    <a:stretch>
+                      <a:fillRect/>
+                    </a:stretch>
+                  </pic:blipFill>
+                  <pic:spPr>
+                    <a:xfrm>
+                      <a:off x="0" y="0"/>
+                      <a:ext cx="5917406" cy="1340694"/>
+                    </a:xfrm>
+                    <a:prstGeom prst="rect">
+                      <a:avLst/>
+                    </a:prstGeom>
+                  </pic:spPr>
+                </pic:pic>
+              </a:graphicData>
+            </a:graphic>
+          </wp:inline>
+        </w:drawing>
+      </w:r>
+    </w:p>
+    <w:p>
+      <w:pPr>
+        <w:pStyle w:val="Caption"/>
+        <w:jc w:val="center"/>
+      </w:pPr>
+      <w:r>
+        <w:t xml:space="preserve">Figure </w:t>
+      </w:r>
+      <w:r>
+        <w:fldChar w:fldCharType="begin"/>
+      </w:r>
+      <w:r>
+        <w:instrText xml:space="preserve"> SEQ Figure \* ARABIC </w:instrText>
+      </w:r>
+      <w:r>
+        <w:fldChar w:fldCharType="separate"/>
+      </w:r>
+      <w:r>
+        <w:rPr>
+          <w:noProof/>
+        </w:rPr>
+        <w:t>7</w:t>
+      </w:r>
+      <w:r>
+        <w:fldChar w:fldCharType="end"/>
+      </w:r>
+      <w:r>
+        <w:t xml:space="preserve"> Block diagram of receiver process flow</w:t>
+      </w:r>
+    </w:p>
+    <w:p>
+      <w:r>
+        <w:t>Firstly, the received bits are now affected by the channel and its impairments, like fading, and noise.</w:t>
+      </w:r>
+    </w:p>
+    <w:p>
+      <w:pPr>
+        <w:pStyle w:val="Heading2"/>
+      </w:pPr>
+      <w:r>
+        <w:t>Down conversion</w:t>
+      </w:r>
+    </w:p>
+    <w:p>
+      <w:r>
+        <w:t xml:space="preserve">To process the received signal, down-conversion is performed to shift the signal from the carrier frequency back to the baseband. At the receiver, the incoming radio frequency (RF) signal is mixed with a local oscillator (LO) signal at the carrier frequency </w:t>
+      </w:r>
+      <m:oMath>
+        <m:sSub>
+          <m:sSubPr>
+            <m:ctrlPr>
+              <w:rPr>
+                <w:rFonts w:ascii="Cambria Math" w:hAnsi="Cambria Math" w:cs="Times New Roman"/>
+                <w:i/>
+              </w:rPr>
+            </m:ctrlPr>
+          </m:sSubPr>
+          <m:e>
+            <m:r>
+              <w:rPr>
+                <w:rFonts w:ascii="Cambria Math" w:hAnsi="Cambria Math" w:cs="Times New Roman"/>
+              </w:rPr>
+              <m:t>f</m:t>
+            </m:r>
+          </m:e>
+          <m:sub>
+            <m:r>
+              <w:rPr>
+                <w:rFonts w:ascii="Cambria Math" w:hAnsi="Cambria Math" w:cs="Times New Roman"/>
+              </w:rPr>
+              <m:t>c</m:t>
+            </m:r>
+          </m:sub>
+        </m:sSub>
+      </m:oMath>
+      <w:r>
+        <w:rPr>
+          <w:rFonts w:ascii="Arial" w:hAnsi="Arial" w:cs="Arial"/>
+        </w:rPr>
+        <w:t>​</w:t>
+      </w:r>
+      <w:r>
+        <w:t>, effectively removing the high-frequency carrier. This operation isolates the original baseband signal, which contains the transmitted data.</w:t>
+      </w:r>
+    </w:p>
     <w:p/>
     <w:p>
-      <w:pPr>
-        <w:ind w:left="360"/>
+      <w:r>
+        <w:lastRenderedPageBreak/>
+        <w:t>Mathematically, if the received RF signal is</w:t>
+      </w:r>
+      <w:r>
+        <w:t>:</w:t>
+      </w:r>
+    </w:p>
+    <w:p>
+      <w:pPr>
+        <w:rPr>
+          <w:rFonts w:eastAsiaTheme="minorEastAsia"/>
+        </w:rPr>
+      </w:pPr>
+      <m:oMathPara>
+        <m:oMath>
+          <m:sSub>
+            <m:sSubPr>
+              <m:ctrlPr>
+                <w:rPr>
+                  <w:rFonts w:ascii="Cambria Math" w:hAnsi="Cambria Math" w:cs="Times New Roman"/>
+                  <w:i/>
+                </w:rPr>
+              </m:ctrlPr>
+            </m:sSubPr>
+            <m:e>
+              <m:r>
+                <w:rPr>
+                  <w:rFonts w:ascii="Cambria Math" w:hAnsi="Cambria Math" w:cs="Times New Roman"/>
+                </w:rPr>
+                <m:t>x</m:t>
+              </m:r>
+            </m:e>
+            <m:sub>
+              <m:r>
+                <w:rPr>
+                  <w:rFonts w:ascii="Cambria Math" w:hAnsi="Cambria Math" w:cs="Times New Roman"/>
+                </w:rPr>
+                <m:t>RF</m:t>
+              </m:r>
+            </m:sub>
+          </m:sSub>
+          <m:d>
+            <m:dPr>
+              <m:ctrlPr>
+                <w:rPr>
+                  <w:rFonts w:ascii="Cambria Math" w:hAnsi="Cambria Math" w:cs="Arial"/>
+                </w:rPr>
+              </m:ctrlPr>
+            </m:dPr>
+            <m:e>
+              <m:r>
+                <m:rPr>
+                  <m:sty m:val="p"/>
+                </m:rPr>
+                <w:rPr>
+                  <w:rFonts w:ascii="Cambria Math" w:hAnsi="Cambria Math" w:cs="Arial"/>
+                </w:rPr>
+                <m:t>t</m:t>
+              </m:r>
+            </m:e>
+          </m:d>
+          <m:r>
+            <m:rPr>
+              <m:sty m:val="p"/>
+            </m:rPr>
+            <w:rPr>
+              <w:rFonts w:ascii="Cambria Math" w:hAnsi="Cambria Math" w:cs="Arial"/>
+            </w:rPr>
+            <m:t>=</m:t>
+          </m:r>
+          <m:sSub>
+            <m:sSubPr>
+              <m:ctrlPr>
+                <w:rPr>
+                  <w:rFonts w:ascii="Cambria Math" w:hAnsi="Cambria Math" w:cs="Times New Roman"/>
+                  <w:i/>
+                </w:rPr>
+              </m:ctrlPr>
+            </m:sSubPr>
+            <m:e>
+              <m:r>
+                <w:rPr>
+                  <w:rFonts w:ascii="Cambria Math" w:hAnsi="Cambria Math" w:cs="Times New Roman"/>
+                </w:rPr>
+                <m:t>x</m:t>
+              </m:r>
+            </m:e>
+            <m:sub>
+              <m:r>
+                <w:rPr>
+                  <w:rFonts w:ascii="Cambria Math" w:hAnsi="Cambria Math" w:cs="Times New Roman"/>
+                </w:rPr>
+                <m:t>BB</m:t>
+              </m:r>
+            </m:sub>
+          </m:sSub>
+          <m:d>
+            <m:dPr>
+              <m:ctrlPr>
+                <w:rPr>
+                  <w:rFonts w:ascii="Cambria Math" w:hAnsi="Cambria Math" w:cs="Arial"/>
+                </w:rPr>
+              </m:ctrlPr>
+            </m:dPr>
+            <m:e>
+              <m:r>
+                <m:rPr>
+                  <m:sty m:val="p"/>
+                </m:rPr>
+                <w:rPr>
+                  <w:rFonts w:ascii="Cambria Math" w:hAnsi="Cambria Math" w:cs="Arial"/>
+                </w:rPr>
+                <m:t>t</m:t>
+              </m:r>
+            </m:e>
+          </m:d>
+          <m:r>
+            <m:rPr>
+              <m:sty m:val="p"/>
+            </m:rPr>
+            <w:rPr>
+              <w:rFonts w:ascii="Cambria Math" w:hAnsi="Cambria Math" w:cs="Arial"/>
+            </w:rPr>
+            <m:t>cos⁡(2</m:t>
+          </m:r>
+          <m:r>
+            <m:rPr>
+              <m:sty m:val="p"/>
+            </m:rPr>
+            <w:rPr>
+              <w:rFonts w:ascii="Cambria Math" w:hAnsi="Cambria Math" w:cs="Times New Roman"/>
+            </w:rPr>
+            <m:t>π</m:t>
+          </m:r>
+          <m:sSub>
+            <m:sSubPr>
+              <m:ctrlPr>
+                <w:rPr>
+                  <w:rFonts w:ascii="Cambria Math" w:hAnsi="Cambria Math" w:cs="Times New Roman"/>
+                  <w:i/>
+                </w:rPr>
+              </m:ctrlPr>
+            </m:sSubPr>
+            <m:e>
+              <m:r>
+                <w:rPr>
+                  <w:rFonts w:ascii="Cambria Math" w:hAnsi="Cambria Math" w:cs="Times New Roman"/>
+                </w:rPr>
+                <m:t>f</m:t>
+              </m:r>
+            </m:e>
+            <m:sub>
+              <m:r>
+                <w:rPr>
+                  <w:rFonts w:ascii="Cambria Math" w:hAnsi="Cambria Math" w:cs="Times New Roman"/>
+                </w:rPr>
+                <m:t>c</m:t>
+              </m:r>
+            </m:sub>
+          </m:sSub>
+          <m:r>
+            <m:rPr>
+              <m:sty m:val="p"/>
+            </m:rPr>
+            <w:rPr>
+              <w:rFonts w:ascii="Cambria Math" w:hAnsi="Cambria Math" w:cs="Arial"/>
+            </w:rPr>
+            <m:t xml:space="preserve">t) </m:t>
+          </m:r>
+          <m:r>
+            <m:rPr>
+              <m:sty m:val="p"/>
+            </m:rPr>
+            <w:rPr>
+              <w:rFonts w:ascii="Cambria Math" w:hAnsi="Cambria Math" w:cs="Arial"/>
+            </w:rPr>
+            <m:t>​</m:t>
+          </m:r>
+        </m:oMath>
+      </m:oMathPara>
+    </w:p>
+    <w:p>
+      <w:pPr>
+        <w:rPr>
+          <w:rFonts w:eastAsiaTheme="minorEastAsia"/>
+        </w:rPr>
+      </w:pPr>
+      <w:r>
+        <w:rPr>
+          <w:rFonts w:eastAsiaTheme="minorEastAsia"/>
+        </w:rPr>
+        <w:t xml:space="preserve">When mixed with the LO signal </w:t>
+      </w:r>
+      <m:oMath>
+        <m:r>
+          <m:rPr>
+            <m:sty m:val="p"/>
+          </m:rPr>
+          <w:rPr>
+            <w:rFonts w:ascii="Cambria Math" w:hAnsi="Cambria Math" w:cs="Arial"/>
+          </w:rPr>
+          <m:t>cos⁡(2</m:t>
+        </m:r>
+        <m:r>
+          <m:rPr>
+            <m:sty m:val="p"/>
+          </m:rPr>
+          <w:rPr>
+            <w:rFonts w:ascii="Cambria Math" w:hAnsi="Cambria Math" w:cs="Times New Roman"/>
+          </w:rPr>
+          <m:t>π</m:t>
+        </m:r>
+        <m:sSub>
+          <m:sSubPr>
+            <m:ctrlPr>
+              <w:rPr>
+                <w:rFonts w:ascii="Cambria Math" w:hAnsi="Cambria Math" w:cs="Times New Roman"/>
+                <w:i/>
+              </w:rPr>
+            </m:ctrlPr>
+          </m:sSubPr>
+          <m:e>
+            <m:r>
+              <w:rPr>
+                <w:rFonts w:ascii="Cambria Math" w:hAnsi="Cambria Math" w:cs="Times New Roman"/>
+              </w:rPr>
+              <m:t>f</m:t>
+            </m:r>
+          </m:e>
+          <m:sub>
+            <m:r>
+              <w:rPr>
+                <w:rFonts w:ascii="Cambria Math" w:hAnsi="Cambria Math" w:cs="Times New Roman"/>
+              </w:rPr>
+              <m:t>c</m:t>
+            </m:r>
+          </m:sub>
+        </m:sSub>
+        <m:r>
+          <m:rPr>
+            <m:sty m:val="p"/>
+          </m:rPr>
+          <w:rPr>
+            <w:rFonts w:ascii="Cambria Math" w:hAnsi="Cambria Math" w:cs="Arial"/>
+          </w:rPr>
+          <m:t xml:space="preserve">t) </m:t>
+        </m:r>
+        <m:r>
+          <m:rPr>
+            <m:sty m:val="p"/>
+          </m:rPr>
+          <w:rPr>
+            <w:rFonts w:ascii="Cambria Math" w:hAnsi="Cambria Math" w:cs="Arial"/>
+          </w:rPr>
+          <m:t>​</m:t>
+        </m:r>
+      </m:oMath>
+      <w:r>
+        <w:rPr>
+          <w:rFonts w:eastAsiaTheme="minorEastAsia"/>
+        </w:rPr>
+        <w:t>it will produce the following:</w:t>
+      </w:r>
+    </w:p>
+    <w:p>
+      <w:pPr>
+        <w:rPr>
+          <w:rFonts w:eastAsiaTheme="minorEastAsia"/>
+        </w:rPr>
+      </w:pPr>
+      <m:oMathPara>
+        <m:oMath>
+          <m:sSub>
+            <m:sSubPr>
+              <m:ctrlPr>
+                <w:rPr>
+                  <w:rFonts w:ascii="Cambria Math" w:hAnsi="Cambria Math" w:cs="Times New Roman"/>
+                  <w:i/>
+                </w:rPr>
+              </m:ctrlPr>
+            </m:sSubPr>
+            <m:e>
+              <m:r>
+                <w:rPr>
+                  <w:rFonts w:ascii="Cambria Math" w:hAnsi="Cambria Math" w:cs="Times New Roman"/>
+                </w:rPr>
+                <m:t>x</m:t>
+              </m:r>
+            </m:e>
+            <m:sub>
+              <m:r>
+                <w:rPr>
+                  <w:rFonts w:ascii="Cambria Math" w:hAnsi="Cambria Math" w:cs="Times New Roman"/>
+                </w:rPr>
+                <m:t>down</m:t>
+              </m:r>
+            </m:sub>
+          </m:sSub>
+          <m:d>
+            <m:dPr>
+              <m:ctrlPr>
+                <w:rPr>
+                  <w:rFonts w:ascii="Cambria Math" w:hAnsi="Cambria Math" w:cs="Arial"/>
+                </w:rPr>
+              </m:ctrlPr>
+            </m:dPr>
+            <m:e>
+              <m:r>
+                <m:rPr>
+                  <m:sty m:val="p"/>
+                </m:rPr>
+                <w:rPr>
+                  <w:rFonts w:ascii="Cambria Math" w:hAnsi="Cambria Math" w:cs="Arial"/>
+                </w:rPr>
+                <m:t>t</m:t>
+              </m:r>
+            </m:e>
+          </m:d>
+          <m:r>
+            <m:rPr>
+              <m:sty m:val="p"/>
+            </m:rPr>
+            <w:rPr>
+              <w:rFonts w:ascii="Cambria Math" w:hAnsi="Cambria Math" w:cs="Arial"/>
+            </w:rPr>
+            <m:t>=</m:t>
+          </m:r>
+          <m:sSub>
+            <m:sSubPr>
+              <m:ctrlPr>
+                <w:rPr>
+                  <w:rFonts w:ascii="Cambria Math" w:hAnsi="Cambria Math" w:cs="Times New Roman"/>
+                  <w:i/>
+                </w:rPr>
+              </m:ctrlPr>
+            </m:sSubPr>
+            <m:e>
+              <m:r>
+                <w:rPr>
+                  <w:rFonts w:ascii="Cambria Math" w:hAnsi="Cambria Math" w:cs="Times New Roman"/>
+                </w:rPr>
+                <m:t>x</m:t>
+              </m:r>
+            </m:e>
+            <m:sub>
+              <m:r>
+                <w:rPr>
+                  <w:rFonts w:ascii="Cambria Math" w:hAnsi="Cambria Math" w:cs="Times New Roman"/>
+                </w:rPr>
+                <m:t>BB</m:t>
+              </m:r>
+            </m:sub>
+          </m:sSub>
+          <m:d>
+            <m:dPr>
+              <m:ctrlPr>
+                <w:rPr>
+                  <w:rFonts w:ascii="Cambria Math" w:hAnsi="Cambria Math" w:cs="Arial"/>
+                </w:rPr>
+              </m:ctrlPr>
+            </m:dPr>
+            <m:e>
+              <m:r>
+                <m:rPr>
+                  <m:sty m:val="p"/>
+                </m:rPr>
+                <w:rPr>
+                  <w:rFonts w:ascii="Cambria Math" w:hAnsi="Cambria Math" w:cs="Arial"/>
+                </w:rPr>
+                <m:t>t</m:t>
+              </m:r>
+            </m:e>
+          </m:d>
+          <m:func>
+            <m:funcPr>
+              <m:ctrlPr>
+                <w:rPr>
+                  <w:rFonts w:ascii="Cambria Math" w:hAnsi="Cambria Math" w:cs="Arial"/>
+                </w:rPr>
+              </m:ctrlPr>
+            </m:funcPr>
+            <m:fName>
+              <m:sSup>
+                <m:sSupPr>
+                  <m:ctrlPr>
+                    <w:rPr>
+                      <w:rFonts w:ascii="Cambria Math" w:hAnsi="Cambria Math" w:cs="Arial"/>
+                    </w:rPr>
+                  </m:ctrlPr>
+                </m:sSupPr>
+                <m:e>
+                  <m:r>
+                    <w:rPr>
+                      <w:rFonts w:ascii="Cambria Math" w:hAnsi="Cambria Math" w:cs="Arial"/>
+                    </w:rPr>
+                    <m:t>cos</m:t>
+                  </m:r>
+                </m:e>
+                <m:sup>
+                  <m:r>
+                    <w:rPr>
+                      <w:rFonts w:ascii="Cambria Math" w:hAnsi="Cambria Math" w:cs="Arial"/>
+                    </w:rPr>
+                    <m:t>2</m:t>
+                  </m:r>
+                </m:sup>
+              </m:sSup>
+              <m:ctrlPr>
+                <w:rPr>
+                  <w:rFonts w:ascii="Cambria Math" w:hAnsi="Cambria Math" w:cs="Arial"/>
+                  <w:i/>
+                </w:rPr>
+              </m:ctrlPr>
+            </m:fName>
+            <m:e>
+              <m:d>
+                <m:dPr>
+                  <m:ctrlPr>
+                    <w:rPr>
+                      <w:rFonts w:ascii="Cambria Math" w:hAnsi="Cambria Math" w:cs="Arial"/>
+                    </w:rPr>
+                  </m:ctrlPr>
+                </m:dPr>
+                <m:e>
+                  <m:r>
+                    <m:rPr>
+                      <m:sty m:val="p"/>
+                    </m:rPr>
+                    <w:rPr>
+                      <w:rFonts w:ascii="Cambria Math" w:hAnsi="Cambria Math" w:cs="Arial"/>
+                    </w:rPr>
+                    <m:t>2</m:t>
+                  </m:r>
+                  <m:r>
+                    <m:rPr>
+                      <m:sty m:val="p"/>
+                    </m:rPr>
+                    <w:rPr>
+                      <w:rFonts w:ascii="Cambria Math" w:hAnsi="Cambria Math" w:cs="Times New Roman"/>
+                    </w:rPr>
+                    <m:t>π</m:t>
+                  </m:r>
+                  <m:sSub>
+                    <m:sSubPr>
+                      <m:ctrlPr>
+                        <w:rPr>
+                          <w:rFonts w:ascii="Cambria Math" w:hAnsi="Cambria Math" w:cs="Times New Roman"/>
+                          <w:i/>
+                        </w:rPr>
+                      </m:ctrlPr>
+                    </m:sSubPr>
+                    <m:e>
+                      <m:r>
+                        <w:rPr>
+                          <w:rFonts w:ascii="Cambria Math" w:hAnsi="Cambria Math" w:cs="Times New Roman"/>
+                        </w:rPr>
+                        <m:t>f</m:t>
+                      </m:r>
+                    </m:e>
+                    <m:sub>
+                      <m:r>
+                        <w:rPr>
+                          <w:rFonts w:ascii="Cambria Math" w:hAnsi="Cambria Math" w:cs="Times New Roman"/>
+                        </w:rPr>
+                        <m:t>c</m:t>
+                      </m:r>
+                    </m:sub>
+                  </m:sSub>
+                  <m:r>
+                    <m:rPr>
+                      <m:sty m:val="p"/>
+                    </m:rPr>
+                    <w:rPr>
+                      <w:rFonts w:ascii="Cambria Math" w:hAnsi="Cambria Math" w:cs="Arial"/>
+                    </w:rPr>
+                    <m:t>t</m:t>
+                  </m:r>
+                </m:e>
+              </m:d>
+            </m:e>
+          </m:func>
+          <m:r>
+            <m:rPr>
+              <m:sty m:val="p"/>
+            </m:rPr>
+            <w:rPr>
+              <w:rFonts w:ascii="Cambria Math" w:hAnsi="Cambria Math" w:cs="Arial"/>
+            </w:rPr>
+            <m:t xml:space="preserve">= </m:t>
+          </m:r>
+          <m:f>
+            <m:fPr>
+              <m:ctrlPr>
+                <w:rPr>
+                  <w:rFonts w:ascii="Cambria Math" w:hAnsi="Cambria Math" w:cs="Arial"/>
+                </w:rPr>
+              </m:ctrlPr>
+            </m:fPr>
+            <m:num>
+              <m:sSub>
+                <m:sSubPr>
+                  <m:ctrlPr>
+                    <w:rPr>
+                      <w:rFonts w:ascii="Cambria Math" w:hAnsi="Cambria Math" w:cs="Times New Roman"/>
+                      <w:i/>
+                    </w:rPr>
+                  </m:ctrlPr>
+                </m:sSubPr>
+                <m:e>
+                  <m:r>
+                    <w:rPr>
+                      <w:rFonts w:ascii="Cambria Math" w:hAnsi="Cambria Math" w:cs="Times New Roman"/>
+                    </w:rPr>
+                    <m:t>x</m:t>
+                  </m:r>
+                </m:e>
+                <m:sub>
+                  <m:r>
+                    <w:rPr>
+                      <w:rFonts w:ascii="Cambria Math" w:hAnsi="Cambria Math" w:cs="Times New Roman"/>
+                    </w:rPr>
+                    <m:t>BB</m:t>
+                  </m:r>
+                </m:sub>
+              </m:sSub>
+              <m:d>
+                <m:dPr>
+                  <m:ctrlPr>
+                    <w:rPr>
+                      <w:rFonts w:ascii="Cambria Math" w:hAnsi="Cambria Math" w:cs="Arial"/>
+                    </w:rPr>
+                  </m:ctrlPr>
+                </m:dPr>
+                <m:e>
+                  <m:r>
+                    <m:rPr>
+                      <m:sty m:val="p"/>
+                    </m:rPr>
+                    <w:rPr>
+                      <w:rFonts w:ascii="Cambria Math" w:hAnsi="Cambria Math" w:cs="Arial"/>
+                    </w:rPr>
+                    <m:t>t</m:t>
+                  </m:r>
+                </m:e>
+              </m:d>
+            </m:num>
+            <m:den>
+              <m:r>
+                <w:rPr>
+                  <w:rFonts w:ascii="Cambria Math" w:hAnsi="Cambria Math" w:cs="Arial"/>
+                </w:rPr>
+                <m:t>2</m:t>
+              </m:r>
+            </m:den>
+          </m:f>
+          <m:r>
+            <w:rPr>
+              <w:rFonts w:ascii="Cambria Math" w:hAnsi="Cambria Math" w:cs="Arial"/>
+            </w:rPr>
+            <m:t>+</m:t>
+          </m:r>
+          <m:f>
+            <m:fPr>
+              <m:ctrlPr>
+                <w:rPr>
+                  <w:rFonts w:ascii="Cambria Math" w:hAnsi="Cambria Math" w:cs="Arial"/>
+                </w:rPr>
+              </m:ctrlPr>
+            </m:fPr>
+            <m:num>
+              <m:sSub>
+                <m:sSubPr>
+                  <m:ctrlPr>
+                    <w:rPr>
+                      <w:rFonts w:ascii="Cambria Math" w:hAnsi="Cambria Math" w:cs="Times New Roman"/>
+                      <w:i/>
+                    </w:rPr>
+                  </m:ctrlPr>
+                </m:sSubPr>
+                <m:e>
+                  <m:r>
+                    <w:rPr>
+                      <w:rFonts w:ascii="Cambria Math" w:hAnsi="Cambria Math" w:cs="Times New Roman"/>
+                    </w:rPr>
+                    <m:t>x</m:t>
+                  </m:r>
+                </m:e>
+                <m:sub>
+                  <m:r>
+                    <w:rPr>
+                      <w:rFonts w:ascii="Cambria Math" w:hAnsi="Cambria Math" w:cs="Times New Roman"/>
+                    </w:rPr>
+                    <m:t>BB</m:t>
+                  </m:r>
+                </m:sub>
+              </m:sSub>
+              <m:d>
+                <m:dPr>
+                  <m:ctrlPr>
+                    <w:rPr>
+                      <w:rFonts w:ascii="Cambria Math" w:hAnsi="Cambria Math" w:cs="Arial"/>
+                    </w:rPr>
+                  </m:ctrlPr>
+                </m:dPr>
+                <m:e>
+                  <m:r>
+                    <m:rPr>
+                      <m:sty m:val="p"/>
+                    </m:rPr>
+                    <w:rPr>
+                      <w:rFonts w:ascii="Cambria Math" w:hAnsi="Cambria Math" w:cs="Arial"/>
+                    </w:rPr>
+                    <m:t>t</m:t>
+                  </m:r>
+                </m:e>
+              </m:d>
+              <m:r>
+                <m:rPr>
+                  <m:sty m:val="p"/>
+                </m:rPr>
+                <w:rPr>
+                  <w:rFonts w:ascii="Cambria Math" w:hAnsi="Cambria Math" w:cs="Arial"/>
+                </w:rPr>
+                <m:t>cos⁡(</m:t>
+              </m:r>
+              <m:r>
+                <m:rPr>
+                  <m:sty m:val="p"/>
+                </m:rPr>
+                <w:rPr>
+                  <w:rFonts w:ascii="Cambria Math" w:hAnsi="Cambria Math" w:cs="Arial"/>
+                </w:rPr>
+                <m:t>4</m:t>
+              </m:r>
+              <m:r>
+                <m:rPr>
+                  <m:sty m:val="p"/>
+                </m:rPr>
+                <w:rPr>
+                  <w:rFonts w:ascii="Cambria Math" w:hAnsi="Cambria Math" w:cs="Times New Roman"/>
+                </w:rPr>
+                <m:t>π</m:t>
+              </m:r>
+              <m:sSub>
+                <m:sSubPr>
+                  <m:ctrlPr>
+                    <w:rPr>
+                      <w:rFonts w:ascii="Cambria Math" w:hAnsi="Cambria Math" w:cs="Times New Roman"/>
+                      <w:i/>
+                    </w:rPr>
+                  </m:ctrlPr>
+                </m:sSubPr>
+                <m:e>
+                  <m:r>
+                    <w:rPr>
+                      <w:rFonts w:ascii="Cambria Math" w:hAnsi="Cambria Math" w:cs="Times New Roman"/>
+                    </w:rPr>
+                    <m:t>f</m:t>
+                  </m:r>
+                </m:e>
+                <m:sub>
+                  <m:r>
+                    <w:rPr>
+                      <w:rFonts w:ascii="Cambria Math" w:hAnsi="Cambria Math" w:cs="Times New Roman"/>
+                    </w:rPr>
+                    <m:t>c</m:t>
+                  </m:r>
+                </m:sub>
+              </m:sSub>
+              <m:r>
+                <m:rPr>
+                  <m:sty m:val="p"/>
+                </m:rPr>
+                <w:rPr>
+                  <w:rFonts w:ascii="Cambria Math" w:hAnsi="Cambria Math" w:cs="Arial"/>
+                </w:rPr>
+                <m:t>t)</m:t>
+              </m:r>
+            </m:num>
+            <m:den>
+              <m:r>
+                <w:rPr>
+                  <w:rFonts w:ascii="Cambria Math" w:hAnsi="Cambria Math" w:cs="Arial"/>
+                </w:rPr>
+                <m:t>2</m:t>
+              </m:r>
+            </m:den>
+          </m:f>
+        </m:oMath>
+      </m:oMathPara>
+    </w:p>
+    <w:p>
+      <w:pPr>
+        <w:rPr>
+          <w:rFonts w:eastAsiaTheme="minorEastAsia"/>
+        </w:rPr>
+      </w:pPr>
+      <w:r>
+        <w:rPr>
+          <w:rFonts w:eastAsiaTheme="minorEastAsia"/>
+        </w:rPr>
+        <w:t>The first term represents the baseband signal, while the second one is the high frequency part that needs to be removed, which is done in the next step.</w:t>
+      </w:r>
+    </w:p>
+    <w:p>
+      <w:pPr>
+        <w:pStyle w:val="Heading2"/>
+      </w:pPr>
+      <w:r>
+        <w:t>Low Pass Filtering</w:t>
+      </w:r>
+    </w:p>
+    <w:p>
+      <w:pPr>
+        <w:rPr>
+          <w:rFonts w:eastAsiaTheme="minorEastAsia"/>
+        </w:rPr>
+      </w:pPr>
+      <w:r>
+        <w:t xml:space="preserve">Since the channel in OFDM modulation acts like a filter, LP Filter will be enough to filter out the high frequencies. This means that the signal will be cut just above the bandwidth, to avoid removing </w:t>
+      </w:r>
+      <w:r>
+        <w:t xml:space="preserve">important signal information. In this project we cut off at 30dB, meaning the signal will be attenuated to </w:t>
+      </w:r>
+      <m:oMath>
+        <m:sSup>
+          <m:sSupPr>
+            <m:ctrlPr>
+              <w:rPr>
+                <w:rFonts w:ascii="Cambria Math" w:hAnsi="Cambria Math"/>
+                <w:i/>
+              </w:rPr>
+            </m:ctrlPr>
+          </m:sSupPr>
+          <m:e>
+            <m:r>
+              <w:rPr>
+                <w:rFonts w:ascii="Cambria Math" w:hAnsi="Cambria Math"/>
+              </w:rPr>
+              <m:t>10</m:t>
+            </m:r>
+          </m:e>
+          <m:sup>
+            <m:r>
+              <w:rPr>
+                <w:rFonts w:ascii="Cambria Math" w:hAnsi="Cambria Math"/>
+              </w:rPr>
+              <m:t>-3</m:t>
+            </m:r>
+          </m:sup>
+        </m:sSup>
+      </m:oMath>
+      <w:r>
+        <w:rPr>
+          <w:rFonts w:eastAsiaTheme="minorEastAsia"/>
+        </w:rPr>
+        <w:t xml:space="preserve"> of the original amplitude. With this we ensure that we remove the noise and successfully isolate the baseband signal for further processing. </w:t>
+      </w:r>
+    </w:p>
+    <w:p>
+      <w:pPr>
+        <w:pStyle w:val="Heading2"/>
+      </w:pPr>
+      <w:r>
+        <w:t>Frame synchronization</w:t>
+      </w:r>
+    </w:p>
+    <w:p>
+      <w:r>
+        <w:t xml:space="preserve">To determine where the actual signal starts, frame synchronization needs to be performed. The start of the data is detected by </w:t>
+      </w:r>
+      <w:r>
+        <w:t>cross correlating</w:t>
+      </w:r>
+      <w:r>
+        <w:t xml:space="preserve"> the received signal with </w:t>
+      </w:r>
+      <w:r>
+        <w:t>the</w:t>
+      </w:r>
+      <w:r>
+        <w:t xml:space="preserve"> known preamble</w:t>
+      </w:r>
+      <w:r>
+        <w:t>.</w:t>
+      </w:r>
+      <w:r>
+        <w:t xml:space="preserve"> </w:t>
+      </w:r>
+      <w:r>
+        <w:t>The matched filter output, combined with a detection threshold, identifies the peak correlation point, which corresponds to the beginning of the data frame.</w:t>
+      </w:r>
+      <w:r>
+        <w:t xml:space="preserve"> </w:t>
+      </w:r>
+      <w:r>
+        <w:t>The synchronization process ensures accurate alignment of the receiver with the transmitted signal, compensating for timing offsets introduced by the channel.</w:t>
+      </w:r>
+    </w:p>
+    <w:p>
+      <w:pPr>
+        <w:pStyle w:val="Heading2"/>
+      </w:pPr>
+      <w:r>
+        <w:t>Cyclic Prefix Removal</w:t>
+      </w:r>
+    </w:p>
+    <w:p>
+      <w:r>
+        <w:t xml:space="preserve">The next logical step is to remove the CP to extract the payload and training symbols. </w:t>
+      </w:r>
+      <w:r>
+        <w:t>This ensures that the remaining data corresponds exactly to one OFDM symbol, ready for further operations like FFT and demodulation, without contamination from ISI.</w:t>
+      </w:r>
+    </w:p>
+    <w:p>
+      <w:pPr>
+        <w:pStyle w:val="Heading2"/>
+      </w:pPr>
+      <w:r>
+        <w:t>Serial to Parallel Conversion</w:t>
+      </w:r>
+    </w:p>
+    <w:p>
+      <w:r>
+        <w:t>Serial-to-parallel conversion is necessary before performing the FFT in an OFDM system because the FFT operates on parallel data streams corresponding to individual subcarriers. The received signal is a serial stream, but each OFDM symbol consists of multiple subcarrier signals transmitted simultaneously. By converting the serial stream into parallel data, each subcarrier's time-domain samples are correctly aligned, enabling the FFT to efficiently transform the data into the frequency domain for demodulation.</w:t>
+      </w:r>
+    </w:p>
+    <w:p>
+      <w:pPr>
+        <w:pStyle w:val="Heading2"/>
+      </w:pPr>
+      <w:r>
+        <w:lastRenderedPageBreak/>
+        <w:t>Fast Fourier Transform</w:t>
+      </w:r>
+    </w:p>
+    <w:p>
+      <w:pPr>
+        <w:rPr>
+          <w:rFonts w:eastAsiaTheme="minorEastAsia"/>
+        </w:rPr>
+      </w:pPr>
+      <w:r>
+        <w:t xml:space="preserve">FFT makes sure the signal streams are correctly converted to the frequency domain from the time domain. FFT decomposes the dime domain discrete signal </w:t>
+      </w:r>
+      <m:oMath>
+        <m:r>
+          <w:rPr>
+            <w:rFonts w:ascii="Cambria Math" w:hAnsi="Cambria Math" w:cs="Times New Roman"/>
+          </w:rPr>
+          <m:t>x</m:t>
+        </m:r>
+        <m:d>
+          <m:dPr>
+            <m:begChr m:val="["/>
+            <m:endChr m:val="]"/>
+            <m:ctrlPr>
+              <w:rPr>
+                <w:rFonts w:ascii="Cambria Math" w:hAnsi="Cambria Math" w:cs="Times New Roman"/>
+                <w:i/>
+              </w:rPr>
+            </m:ctrlPr>
+          </m:dPr>
+          <m:e>
+            <m:r>
+              <w:rPr>
+                <w:rFonts w:ascii="Cambria Math" w:hAnsi="Cambria Math" w:cs="Times New Roman"/>
+              </w:rPr>
+              <m:t>n</m:t>
+            </m:r>
+          </m:e>
+        </m:d>
+      </m:oMath>
+      <w:r>
+        <w:rPr>
+          <w:rFonts w:eastAsiaTheme="minorEastAsia"/>
+        </w:rPr>
+        <w:t xml:space="preserve"> with length N into frequency components producing the following discrete signal:</w:t>
+      </w:r>
+    </w:p>
+    <w:p>
+      <w:pPr>
+        <w:rPr>
+          <w:rFonts w:ascii="Times New Roman" w:eastAsiaTheme="minorEastAsia" w:hAnsi="Times New Roman" w:cs="Times New Roman"/>
+        </w:rPr>
+      </w:pPr>
+      <m:oMathPara>
+        <m:oMath>
+          <m:r>
+            <w:rPr>
+              <w:rFonts w:ascii="Cambria Math" w:hAnsi="Cambria Math" w:cs="Times New Roman"/>
+            </w:rPr>
+            <m:t>X[k]</m:t>
+          </m:r>
+          <m:r>
+            <w:rPr>
+              <w:rFonts w:ascii="Cambria Math" w:hAnsi="Cambria Math" w:cs="Times New Roman"/>
+            </w:rPr>
+            <m:t xml:space="preserve">= </m:t>
+          </m:r>
+          <m:nary>
+            <m:naryPr>
+              <m:chr m:val="∑"/>
+              <m:limLoc m:val="undOvr"/>
+              <m:ctrlPr>
+                <w:rPr>
+                  <w:rFonts w:ascii="Cambria Math" w:hAnsi="Cambria Math" w:cs="Times New Roman"/>
+                  <w:i/>
+                </w:rPr>
+              </m:ctrlPr>
+            </m:naryPr>
+            <m:sub>
+              <m:r>
+                <w:rPr>
+                  <w:rFonts w:ascii="Cambria Math" w:hAnsi="Cambria Math" w:cs="Times New Roman"/>
+                </w:rPr>
+                <m:t>k=0</m:t>
+              </m:r>
+            </m:sub>
+            <m:sup>
+              <m:r>
+                <w:rPr>
+                  <w:rFonts w:ascii="Cambria Math" w:hAnsi="Cambria Math" w:cs="Times New Roman"/>
+                </w:rPr>
+                <m:t>N-1</m:t>
+              </m:r>
+            </m:sup>
+            <m:e>
+              <m:r>
+                <w:rPr>
+                  <w:rFonts w:ascii="Cambria Math" w:hAnsi="Cambria Math" w:cs="Times New Roman"/>
+                </w:rPr>
+                <m:t>x[n]</m:t>
+              </m:r>
+              <m:sSup>
+                <m:sSupPr>
+                  <m:ctrlPr>
+                    <w:rPr>
+                      <w:rFonts w:ascii="Cambria Math" w:hAnsi="Cambria Math" w:cs="Times New Roman"/>
+                    </w:rPr>
+                  </m:ctrlPr>
+                </m:sSupPr>
+                <m:e>
+                  <m:r>
+                    <w:rPr>
+                      <w:rFonts w:ascii="Cambria Math" w:eastAsia="Cambria Math" w:hAnsi="Cambria Math" w:cs="Cambria Math"/>
+                    </w:rPr>
+                    <m:t>e</m:t>
+                  </m:r>
+                </m:e>
+                <m:sup>
+                  <m:r>
+                    <w:rPr>
+                      <w:rFonts w:ascii="Cambria Math" w:eastAsia="Cambria Math" w:hAnsi="Cambria Math" w:cs="Cambria Math"/>
+                    </w:rPr>
+                    <m:t>-</m:t>
+                  </m:r>
+                  <m:r>
+                    <w:rPr>
+                      <w:rFonts w:ascii="Cambria Math" w:eastAsia="Cambria Math" w:hAnsi="Cambria Math" w:cs="Cambria Math"/>
+                    </w:rPr>
+                    <m:t>j</m:t>
+                  </m:r>
+                  <m:f>
+                    <m:fPr>
+                      <m:ctrlPr>
+                        <w:rPr>
+                          <w:rFonts w:ascii="Cambria Math" w:eastAsia="Cambria Math" w:hAnsi="Cambria Math" w:cs="Cambria Math"/>
+                          <w:i/>
+                        </w:rPr>
+                      </m:ctrlPr>
+                    </m:fPr>
+                    <m:num>
+                      <m:r>
+                        <w:rPr>
+                          <w:rFonts w:ascii="Cambria Math" w:eastAsia="Cambria Math" w:hAnsi="Cambria Math" w:cs="Cambria Math"/>
+                        </w:rPr>
+                        <m:t>2π</m:t>
+                      </m:r>
+                    </m:num>
+                    <m:den>
+                      <m:r>
+                        <w:rPr>
+                          <w:rFonts w:ascii="Cambria Math" w:eastAsia="Cambria Math" w:hAnsi="Cambria Math" w:cs="Cambria Math"/>
+                        </w:rPr>
+                        <m:t>N</m:t>
+                      </m:r>
+                    </m:den>
+                  </m:f>
+                  <m:r>
+                    <w:rPr>
+                      <w:rFonts w:ascii="Cambria Math" w:eastAsia="Cambria Math" w:hAnsi="Cambria Math" w:cs="Cambria Math"/>
+                    </w:rPr>
+                    <m:t>kn</m:t>
+                  </m:r>
+                </m:sup>
+              </m:sSup>
+              <m:r>
+                <w:rPr>
+                  <w:rFonts w:ascii="Cambria Math" w:hAnsi="Cambria Math" w:cs="Times New Roman"/>
+                </w:rPr>
+                <m:t xml:space="preserve">, </m:t>
+              </m:r>
+            </m:e>
+          </m:nary>
+          <m:r>
+            <w:rPr>
+              <w:rFonts w:ascii="Cambria Math" w:hAnsi="Cambria Math" w:cs="Times New Roman"/>
+            </w:rPr>
+            <m:t xml:space="preserve"> </m:t>
+          </m:r>
+          <m:r>
+            <w:rPr>
+              <w:rFonts w:ascii="Cambria Math" w:hAnsi="Cambria Math" w:cs="Times New Roman"/>
+            </w:rPr>
+            <m:t>k</m:t>
+          </m:r>
+          <m:r>
+            <w:rPr>
+              <w:rFonts w:ascii="Cambria Math" w:hAnsi="Cambria Math" w:cs="Times New Roman"/>
+            </w:rPr>
+            <m:t>=0,1,…., N-1</m:t>
+          </m:r>
+        </m:oMath>
+      </m:oMathPara>
+    </w:p>
+    <w:p>
+      <w:r>
+        <w:t xml:space="preserve">This operation reveals the amplitude and phase of each frequency component </w:t>
+      </w:r>
+      <w:proofErr w:type="spellStart"/>
+      <w:r>
+        <w:t>kkk</w:t>
+      </w:r>
+      <w:proofErr w:type="spellEnd"/>
+      <w:r>
+        <w:t xml:space="preserve"> in the signal, corresponding to the subcarriers in OFDM.</w:t>
+      </w:r>
+    </w:p>
+    <w:p>
+      <w:r>
+        <w:t xml:space="preserve">What is done essentially is that FFT </w:t>
+      </w:r>
+      <w:r>
+        <w:t xml:space="preserve">maps the received signal onto its respective subcarriers, effectively demultiplexing the data. Since OFDM modulates data across orthogonal subcarriers, the FFT ensures that the subcarriers remain </w:t>
+      </w:r>
+      <w:r>
+        <w:t>independent,</w:t>
+      </w:r>
+      <w:r>
+        <w:t xml:space="preserve"> and their data symbols are efficiently extracted for demodulation and decoding.</w:t>
+      </w:r>
+    </w:p>
+    <w:p>
+      <w:pPr>
+        <w:pStyle w:val="Heading2"/>
+      </w:pPr>
+      <w:r>
+        <w:t>Phase tracking</w:t>
+      </w:r>
+    </w:p>
+    <w:p>
+      <w:r>
+        <w:t xml:space="preserve">In this project two scenarios were looked at. One where no phase tracking was one, and one where the Viterbi-Viterbi algorithm was used. </w:t>
+      </w:r>
+      <w:r>
+        <w:br/>
+        <w:t>T</w:t>
+      </w:r>
+      <w:r>
+        <w:t>he Viterbi-Viterbi algorithm is used for phase tracking and equalization of received OFDM symbols, ensuring accurate detection despite phase distortions caused by the channel. Initially, a known training symbol is used to estimate the phase shift introduced by the channel. This phase shift is calculated by comparing the received signal with the training symbol. As the receiver processes subsequent symbols, the algorithm tracks changes in the phase by estimating the current phase shift and comparing it to the previous one. A set of possible phase shifts is used to find the closest match, minimizing errors caused by phase drift. The phase estimate is then smoothed to ensure stability, combining the current and previous estimates. Finally, the phase correction is applied to the received symbols, compensating for any phase misalignments, and the equalized symbols are computed. This approach effectively mitigates phase-related distortions and enhances the accuracy of symbol detection, particularly in the presence of phase noise or Doppler shifts.</w:t>
+      </w:r>
+    </w:p>
+    <w:p>
+      <w:pPr>
+        <w:pStyle w:val="Heading2"/>
+      </w:pPr>
+      <w:r>
+        <w:t>Channel equalization</w:t>
+      </w:r>
+    </w:p>
+    <w:p>
+      <w:r>
+        <w:t>T</w:t>
+      </w:r>
+      <w:r>
+        <w:t>wo different channel equalization methods are implemented, based on the type of training used: one using a conventional training symbol for each OFDM symbol and the other using a comb-type training pattern. In the first method, the channel frequency response is estimated by dividing the received training symbols by the known reference training symbol. This estimate is then used to equalize the received data symbols by compensating for the channel effects, allowing for improved symbol detection.</w:t>
+      </w:r>
+    </w:p>
+    <w:p>
+      <w:r>
+        <w:lastRenderedPageBreak/>
+        <w:t>The second method, called comb-type training, inserts known training symbols at specific intervals across the carriers. For each OFDM symbol, the training positions are identified, and the channel is estimated for these positions by dividing the received symbols by the reference training symbols. The channel estimate is then used to equalize all subsequent symbols for those carriers, allowing for better recovery of the payload data. The comb-type training method is particularly useful in scenarios where fewer training symbols are available but can still provide reliable channel estimates for the carriers with training symbols, helping to reduce the impact of channel distortions on the received signal.</w:t>
+      </w:r>
+    </w:p>
+    <w:p>
+      <w:pPr>
+        <w:pStyle w:val="Heading2"/>
+      </w:pPr>
+      <w:r>
+        <w:t>Parallel to Serial conversion</w:t>
+      </w:r>
+    </w:p>
+    <w:p>
+      <w:r>
+        <w:t>After the channel equalization, the next step involves converting the received data from parallel to serial form. This is achieved by the serial-to-parallel conversion function, which reorganizes the serial data into multiple parallel streams, corresponding to the individual subcarriers used in the OFDM system. In this process, the data is reshaped so that each column represents the samples for a specific symbol and subcarrier. The reshaped matrix has dimensions based on the number of subcarriers and the number of symbols, allowing for the alignment of the data for further processing.</w:t>
+      </w:r>
+    </w:p>
+    <w:p>
+      <w:pPr>
+        <w:pStyle w:val="Heading2"/>
+      </w:pPr>
+      <w:r>
+        <w:t>Normalizing signal energy</w:t>
+      </w:r>
+    </w:p>
+    <w:p>
+      <w:r>
+        <w:t>The signal energy is normalized to ensure consistent power levels across the transmitted symbols, preventing any potential distortion or imbalance during the signal processing stages.</w:t>
+      </w:r>
+    </w:p>
+    <w:p>
+      <w:pPr>
+        <w:pStyle w:val="Heading2"/>
+      </w:pPr>
+      <w:proofErr w:type="spellStart"/>
+      <w:r>
+        <w:t>Demapping</w:t>
+      </w:r>
+      <w:proofErr w:type="spellEnd"/>
+    </w:p>
+    <w:p>
+      <w:r>
+        <w:t xml:space="preserve">The </w:t>
+      </w:r>
+      <w:proofErr w:type="spellStart"/>
+      <w:r>
+        <w:t>demapping</w:t>
+      </w:r>
+      <w:proofErr w:type="spellEnd"/>
+      <w:r>
+        <w:t xml:space="preserve"> process converts the received symbols back into bits by checking the real and imaginary parts of each symbol. For each symbol, the real part determines the first bit, and the imaginary part determines the second bit. The result is a binary vector, with each element representing the corresponding bit value from the symbol. This step is crucial for recovering the transmitted data from the modulated symbols.</w:t>
+      </w:r>
+    </w:p>
+    <w:p>
+      <w:r>
+        <w:t>After all this processing of the signal is done, the receiver side has the RX bits which can be shown via various plots and analysing of the channel and flow can be done.</w:t>
+      </w:r>
+    </w:p>
+    <w:p>
+      <w:pPr>
+        <w:rPr>
+          <w:noProof/>
+        </w:rPr>
+      </w:pPr>
+    </w:p>
+    <w:p>
+      <w:pPr>
+        <w:keepNext/>
         <w:jc w:val="center"/>
       </w:pPr>
-    </w:p>
-    <w:p>
-      <w:pPr>
+      <w:r>
+        <w:rPr>
+          <w:noProof/>
+        </w:rPr>
+        <w:lastRenderedPageBreak/>
+        <w:drawing>
+          <wp:inline distT="0" distB="0" distL="0" distR="0" wp14:anchorId="70C752BB" wp14:editId="03885FBD">
+            <wp:extent cx="5090160" cy="2850174"/>
+            <wp:effectExtent l="0" t="0" r="0" b="7620"/>
+            <wp:docPr id="310843841" name="Picture 6" descr="A screen shot of a graph&#10;&#10;Description automatically generated"/>
+            <wp:cNvGraphicFramePr>
+              <a:graphicFrameLocks xmlns:a="http://schemas.openxmlformats.org/drawingml/2006/main" noChangeAspect="1"/>
+            </wp:cNvGraphicFramePr>
+            <a:graphic xmlns:a="http://schemas.openxmlformats.org/drawingml/2006/main">
+              <a:graphicData uri="http://schemas.openxmlformats.org/drawingml/2006/picture">
+                <pic:pic xmlns:pic="http://schemas.openxmlformats.org/drawingml/2006/picture">
+                  <pic:nvPicPr>
+                    <pic:cNvPr id="310843841" name="Picture 6" descr="A screen shot of a graph&#10;&#10;Description automatically generated"/>
+                    <pic:cNvPicPr/>
+                  </pic:nvPicPr>
+                  <pic:blipFill rotWithShape="1">
+                    <a:blip r:embed="rId16" cstate="print">
+                      <a:extLst>
+                        <a:ext uri="{28A0092B-C50C-407E-A947-70E740481C1C}">
+                          <a14:useLocalDpi xmlns:a14="http://schemas.microsoft.com/office/drawing/2010/main" val="0"/>
+                        </a:ext>
+                      </a:extLst>
+                    </a:blip>
+                    <a:srcRect t="6856"/>
+                    <a:stretch/>
+                  </pic:blipFill>
+                  <pic:spPr bwMode="auto">
+                    <a:xfrm>
+                      <a:off x="0" y="0"/>
+                      <a:ext cx="5095615" cy="2853228"/>
+                    </a:xfrm>
+                    <a:prstGeom prst="rect">
+                      <a:avLst/>
+                    </a:prstGeom>
+                    <a:ln>
+                      <a:noFill/>
+                    </a:ln>
+                    <a:extLst>
+                      <a:ext uri="{53640926-AAD7-44D8-BBD7-CCE9431645EC}">
+                        <a14:shadowObscured xmlns:a14="http://schemas.microsoft.com/office/drawing/2010/main"/>
+                      </a:ext>
+                    </a:extLst>
+                  </pic:spPr>
+                </pic:pic>
+              </a:graphicData>
+            </a:graphic>
+          </wp:inline>
+        </w:drawing>
+      </w:r>
+    </w:p>
+    <w:p>
+      <w:pPr>
+        <w:pStyle w:val="Caption"/>
         <w:jc w:val="center"/>
-        <w:rPr>
-          <w:rFonts w:ascii="Times New Roman" w:hAnsi="Times New Roman" w:cs="Times New Roman"/>
-        </w:rPr>
-      </w:pPr>
-    </w:p>
+      </w:pPr>
+      <w:r>
+        <w:t xml:space="preserve">Figure </w:t>
+      </w:r>
+      <w:r>
+        <w:fldChar w:fldCharType="begin"/>
+      </w:r>
+      <w:r>
+        <w:instrText xml:space="preserve"> SEQ Figure \* ARABIC </w:instrText>
+      </w:r>
+      <w:r>
+        <w:fldChar w:fldCharType="separate"/>
+      </w:r>
+      <w:r>
+        <w:rPr>
+          <w:noProof/>
+        </w:rPr>
+        <w:t>8</w:t>
+      </w:r>
+      <w:r>
+        <w:fldChar w:fldCharType="end"/>
+      </w:r>
+      <w:r>
+        <w:t xml:space="preserve"> Spectrum of received signal</w:t>
+      </w:r>
+    </w:p>
+    <w:p>
+      <w:pPr>
+        <w:jc w:val="center"/>
+      </w:pPr>
+    </w:p>
+    <w:p>
+      <w:pPr>
+        <w:keepNext/>
+        <w:jc w:val="center"/>
+      </w:pPr>
+      <w:r>
+        <w:rPr>
+          <w:noProof/>
+        </w:rPr>
+        <w:drawing>
+          <wp:inline distT="0" distB="0" distL="0" distR="0" wp14:anchorId="04534808" wp14:editId="1BFE3D75">
+            <wp:extent cx="5097780" cy="3064542"/>
+            <wp:effectExtent l="0" t="0" r="7620" b="2540"/>
+            <wp:docPr id="278588846" name="Picture 5" descr="A screen shot of a sound wave&#10;&#10;Description automatically generated"/>
+            <wp:cNvGraphicFramePr>
+              <a:graphicFrameLocks xmlns:a="http://schemas.openxmlformats.org/drawingml/2006/main" noChangeAspect="1"/>
+            </wp:cNvGraphicFramePr>
+            <a:graphic xmlns:a="http://schemas.openxmlformats.org/drawingml/2006/main">
+              <a:graphicData uri="http://schemas.openxmlformats.org/drawingml/2006/picture">
+                <pic:pic xmlns:pic="http://schemas.openxmlformats.org/drawingml/2006/picture">
+                  <pic:nvPicPr>
+                    <pic:cNvPr id="278588846" name="Picture 5" descr="A screen shot of a sound wave&#10;&#10;Description automatically generated"/>
+                    <pic:cNvPicPr/>
+                  </pic:nvPicPr>
+                  <pic:blipFill>
+                    <a:blip r:embed="rId17" cstate="print">
+                      <a:extLst>
+                        <a:ext uri="{28A0092B-C50C-407E-A947-70E740481C1C}">
+                          <a14:useLocalDpi xmlns:a14="http://schemas.microsoft.com/office/drawing/2010/main" val="0"/>
+                        </a:ext>
+                      </a:extLst>
+                    </a:blip>
+                    <a:stretch>
+                      <a:fillRect/>
+                    </a:stretch>
+                  </pic:blipFill>
+                  <pic:spPr>
+                    <a:xfrm>
+                      <a:off x="0" y="0"/>
+                      <a:ext cx="5102421" cy="3067332"/>
+                    </a:xfrm>
+                    <a:prstGeom prst="rect">
+                      <a:avLst/>
+                    </a:prstGeom>
+                  </pic:spPr>
+                </pic:pic>
+              </a:graphicData>
+            </a:graphic>
+          </wp:inline>
+        </w:drawing>
+      </w:r>
+    </w:p>
+    <w:p>
+      <w:pPr>
+        <w:pStyle w:val="Caption"/>
+        <w:jc w:val="center"/>
+      </w:pPr>
+      <w:r>
+        <w:t xml:space="preserve">Figure </w:t>
+      </w:r>
+      <w:r>
+        <w:fldChar w:fldCharType="begin"/>
+      </w:r>
+      <w:r>
+        <w:instrText xml:space="preserve"> SEQ Figure \* ARABIC </w:instrText>
+      </w:r>
+      <w:r>
+        <w:fldChar w:fldCharType="separate"/>
+      </w:r>
+      <w:r>
+        <w:rPr>
+          <w:noProof/>
+        </w:rPr>
+        <w:t>9</w:t>
+      </w:r>
+      <w:r>
+        <w:fldChar w:fldCharType="end"/>
+      </w:r>
+      <w:r>
+        <w:t xml:space="preserve"> Signal that was received'</w:t>
+      </w:r>
+    </w:p>
+    <w:p/>
+    <w:p/>
     <w:sectPr>
-      <w:footerReference w:type="first" r:id="rId14"/>
+      <w:footerReference w:type="first" r:id="rId18"/>
       <w:pgSz w:w="11906" w:h="16838"/>
       <w:pgMar w:top="1440" w:right="1440" w:bottom="1440" w:left="1440" w:header="708" w:footer="708" w:gutter="0"/>
       <w:cols w:space="708"/>
@@ -5959,7 +7363,6 @@
     <w:next w:val="Normal"/>
     <w:link w:val="Heading2Char"/>
     <w:uiPriority w:val="9"/>
-    <w:semiHidden/>
     <w:unhideWhenUsed/>
     <w:qFormat/>
     <w:rsid w:val="00B45F0E"/>
@@ -5982,7 +7385,6 @@
     <w:next w:val="Normal"/>
     <w:link w:val="Heading3Char"/>
     <w:uiPriority w:val="9"/>
-    <w:semiHidden/>
     <w:unhideWhenUsed/>
     <w:qFormat/>
     <w:rsid w:val="00B45F0E"/>
@@ -6175,7 +7577,6 @@
     <w:basedOn w:val="DefaultParagraphFont"/>
     <w:link w:val="Heading2"/>
     <w:uiPriority w:val="9"/>
-    <w:semiHidden/>
     <w:rsid w:val="00B45F0E"/>
     <w:rPr>
       <w:rFonts w:asciiTheme="majorHAnsi" w:eastAsiaTheme="majorEastAsia" w:hAnsiTheme="majorHAnsi" w:cstheme="majorBidi"/>
@@ -6189,7 +7590,6 @@
     <w:basedOn w:val="DefaultParagraphFont"/>
     <w:link w:val="Heading3"/>
     <w:uiPriority w:val="9"/>
-    <w:semiHidden/>
     <w:rsid w:val="00B45F0E"/>
     <w:rPr>
       <w:rFonts w:eastAsiaTheme="majorEastAsia" w:cstheme="majorBidi"/>
@@ -6520,6 +7920,49 @@
       <w:color w:val="666666"/>
     </w:rPr>
   </w:style>
+  <w:style w:type="paragraph" w:styleId="TOCHeading">
+    <w:name w:val="TOC Heading"/>
+    <w:basedOn w:val="Heading1"/>
+    <w:next w:val="Normal"/>
+    <w:uiPriority w:val="39"/>
+    <w:unhideWhenUsed/>
+    <w:qFormat/>
+    <w:rsid w:val="00876A0E"/>
+    <w:pPr>
+      <w:spacing w:before="240" w:after="0" w:line="259" w:lineRule="auto"/>
+      <w:outlineLvl w:val="9"/>
+    </w:pPr>
+    <w:rPr>
+      <w:kern w:val="0"/>
+      <w:sz w:val="32"/>
+      <w:szCs w:val="32"/>
+      <w:lang w:val="en-US"/>
+      <w14:ligatures w14:val="none"/>
+    </w:rPr>
+  </w:style>
+  <w:style w:type="paragraph" w:styleId="TOC1">
+    <w:name w:val="toc 1"/>
+    <w:basedOn w:val="Normal"/>
+    <w:next w:val="Normal"/>
+    <w:autoRedefine/>
+    <w:uiPriority w:val="39"/>
+    <w:unhideWhenUsed/>
+    <w:rsid w:val="00876A0E"/>
+    <w:pPr>
+      <w:spacing w:after="100"/>
+    </w:pPr>
+  </w:style>
+  <w:style w:type="character" w:styleId="Hyperlink">
+    <w:name w:val="Hyperlink"/>
+    <w:basedOn w:val="DefaultParagraphFont"/>
+    <w:uiPriority w:val="99"/>
+    <w:unhideWhenUsed/>
+    <w:rsid w:val="00876A0E"/>
+    <w:rPr>
+      <w:color w:val="467886" w:themeColor="hyperlink"/>
+      <w:u w:val="single"/>
+    </w:rPr>
+  </w:style>
 </w:styles>
 </file>
 

--- a/OFDM project/Wireless report.docx
+++ b/OFDM project/Wireless report.docx
@@ -293,6 +293,15 @@
     </w:p>
     <w:sdt>
       <w:sdtPr>
+        <w:rPr>
+          <w:rFonts w:ascii="Times New Roman" w:eastAsiaTheme="minorHAnsi" w:hAnsi="Times New Roman" w:cs="Times New Roman"/>
+          <w:color w:val="auto"/>
+          <w:kern w:val="2"/>
+          <w:sz w:val="24"/>
+          <w:szCs w:val="24"/>
+          <w:lang w:val="en-150"/>
+          <w14:ligatures w14:val="standardContextual"/>
+        </w:rPr>
         <w:id w:val="1428155982"/>
         <w:docPartObj>
           <w:docPartGallery w:val="Table of Contents"/>
@@ -301,24 +310,27 @@
       </w:sdtPr>
       <w:sdtEndPr>
         <w:rPr>
-          <w:rFonts w:asciiTheme="minorHAnsi" w:eastAsiaTheme="minorHAnsi" w:hAnsiTheme="minorHAnsi" w:cstheme="minorBidi"/>
           <w:b/>
           <w:bCs/>
           <w:noProof/>
-          <w:color w:val="auto"/>
-          <w:kern w:val="2"/>
-          <w:sz w:val="24"/>
-          <w:szCs w:val="24"/>
-          <w:lang w:val="en-150"/>
-          <w14:ligatures w14:val="standardContextual"/>
         </w:rPr>
       </w:sdtEndPr>
       <w:sdtContent>
         <w:p>
           <w:pPr>
             <w:pStyle w:val="TOCHeading"/>
+            <w:rPr>
+              <w:rFonts w:ascii="Times New Roman" w:hAnsi="Times New Roman" w:cs="Times New Roman"/>
+              <w:sz w:val="40"/>
+              <w:szCs w:val="40"/>
+            </w:rPr>
           </w:pPr>
           <w:r>
+            <w:rPr>
+              <w:rFonts w:ascii="Times New Roman" w:hAnsi="Times New Roman" w:cs="Times New Roman"/>
+              <w:sz w:val="40"/>
+              <w:szCs w:val="40"/>
+            </w:rPr>
             <w:t>Contents</w:t>
           </w:r>
         </w:p>
@@ -329,22 +341,34 @@
               <w:tab w:val="right" w:leader="dot" w:pos="9016"/>
             </w:tabs>
             <w:rPr>
+              <w:rFonts w:eastAsiaTheme="minorEastAsia"/>
               <w:noProof/>
+              <w:lang w:eastAsia="en-150"/>
             </w:rPr>
           </w:pPr>
           <w:r>
+            <w:rPr>
+              <w:rFonts w:ascii="Times New Roman" w:hAnsi="Times New Roman" w:cs="Times New Roman"/>
+            </w:rPr>
             <w:fldChar w:fldCharType="begin"/>
           </w:r>
           <w:r>
+            <w:rPr>
+              <w:rFonts w:ascii="Times New Roman" w:hAnsi="Times New Roman" w:cs="Times New Roman"/>
+            </w:rPr>
             <w:instrText xml:space="preserve"> TOC \o "1-3" \h \z \u </w:instrText>
           </w:r>
           <w:r>
+            <w:rPr>
+              <w:rFonts w:ascii="Times New Roman" w:hAnsi="Times New Roman" w:cs="Times New Roman"/>
+            </w:rPr>
             <w:fldChar w:fldCharType="separate"/>
           </w:r>
-          <w:hyperlink w:anchor="_Toc186199191" w:history="1">
+          <w:hyperlink w:anchor="_Toc186319554" w:history="1">
             <w:r>
               <w:rPr>
                 <w:rStyle w:val="Hyperlink"/>
+                <w:rFonts w:ascii="Times New Roman" w:hAnsi="Times New Roman" w:cs="Times New Roman"/>
                 <w:noProof/>
               </w:rPr>
               <w:t>Introduction</w:t>
@@ -368,7 +392,7 @@
                 <w:noProof/>
                 <w:webHidden/>
               </w:rPr>
-              <w:instrText xml:space="preserve"> PAGEREF _Toc186199191 \h </w:instrText>
+              <w:instrText xml:space="preserve"> PAGEREF _Toc186319554 \h </w:instrText>
             </w:r>
             <w:r>
               <w:rPr>
@@ -388,7 +412,7 @@
                 <w:noProof/>
                 <w:webHidden/>
               </w:rPr>
-              <w:t>3</w:t>
+              <w:t>4</w:t>
             </w:r>
             <w:r>
               <w:rPr>
@@ -406,70 +430,2069 @@
               <w:tab w:val="right" w:leader="dot" w:pos="9016"/>
             </w:tabs>
             <w:rPr>
+              <w:rFonts w:eastAsiaTheme="minorEastAsia"/>
+              <w:noProof/>
+              <w:lang w:eastAsia="en-150"/>
+            </w:rPr>
+          </w:pPr>
+          <w:hyperlink w:anchor="_Toc186319555" w:history="1">
+            <w:r>
+              <w:rPr>
+                <w:rStyle w:val="Hyperlink"/>
+                <w:rFonts w:ascii="Times New Roman" w:hAnsi="Times New Roman" w:cs="Times New Roman"/>
+                <w:noProof/>
+              </w:rPr>
+              <w:t>Transmitting the signal</w:t>
+            </w:r>
+            <w:r>
+              <w:rPr>
+                <w:noProof/>
+                <w:webHidden/>
+              </w:rPr>
+              <w:tab/>
+            </w:r>
+            <w:r>
+              <w:rPr>
+                <w:noProof/>
+                <w:webHidden/>
+              </w:rPr>
+              <w:fldChar w:fldCharType="begin"/>
+            </w:r>
+            <w:r>
+              <w:rPr>
+                <w:noProof/>
+                <w:webHidden/>
+              </w:rPr>
+              <w:instrText xml:space="preserve"> PAGEREF _Toc186319555 \h </w:instrText>
+            </w:r>
+            <w:r>
+              <w:rPr>
+                <w:noProof/>
+                <w:webHidden/>
+              </w:rPr>
+            </w:r>
+            <w:r>
+              <w:rPr>
+                <w:noProof/>
+                <w:webHidden/>
+              </w:rPr>
+              <w:fldChar w:fldCharType="separate"/>
+            </w:r>
+            <w:r>
+              <w:rPr>
+                <w:noProof/>
+                <w:webHidden/>
+              </w:rPr>
+              <w:t>6</w:t>
+            </w:r>
+            <w:r>
+              <w:rPr>
+                <w:noProof/>
+                <w:webHidden/>
+              </w:rPr>
+              <w:fldChar w:fldCharType="end"/>
+            </w:r>
+          </w:hyperlink>
+        </w:p>
+        <w:p>
+          <w:pPr>
+            <w:pStyle w:val="TOC2"/>
+            <w:tabs>
+              <w:tab w:val="right" w:leader="dot" w:pos="9016"/>
+            </w:tabs>
+            <w:rPr>
+              <w:rFonts w:eastAsiaTheme="minorEastAsia"/>
+              <w:noProof/>
+              <w:lang w:eastAsia="en-150"/>
+            </w:rPr>
+          </w:pPr>
+          <w:hyperlink w:anchor="_Toc186319556" w:history="1">
+            <w:r>
+              <w:rPr>
+                <w:rStyle w:val="Hyperlink"/>
+                <w:rFonts w:ascii="Times New Roman" w:hAnsi="Times New Roman" w:cs="Times New Roman"/>
+                <w:noProof/>
+              </w:rPr>
+              <w:t>Mapping</w:t>
+            </w:r>
+            <w:r>
+              <w:rPr>
+                <w:noProof/>
+                <w:webHidden/>
+              </w:rPr>
+              <w:tab/>
+            </w:r>
+            <w:r>
+              <w:rPr>
+                <w:noProof/>
+                <w:webHidden/>
+              </w:rPr>
+              <w:fldChar w:fldCharType="begin"/>
+            </w:r>
+            <w:r>
+              <w:rPr>
+                <w:noProof/>
+                <w:webHidden/>
+              </w:rPr>
+              <w:instrText xml:space="preserve"> PAGEREF _Toc186319556 \h </w:instrText>
+            </w:r>
+            <w:r>
+              <w:rPr>
+                <w:noProof/>
+                <w:webHidden/>
+              </w:rPr>
+            </w:r>
+            <w:r>
+              <w:rPr>
+                <w:noProof/>
+                <w:webHidden/>
+              </w:rPr>
+              <w:fldChar w:fldCharType="separate"/>
+            </w:r>
+            <w:r>
+              <w:rPr>
+                <w:noProof/>
+                <w:webHidden/>
+              </w:rPr>
+              <w:t>6</w:t>
+            </w:r>
+            <w:r>
+              <w:rPr>
+                <w:noProof/>
+                <w:webHidden/>
+              </w:rPr>
+              <w:fldChar w:fldCharType="end"/>
+            </w:r>
+          </w:hyperlink>
+        </w:p>
+        <w:p>
+          <w:pPr>
+            <w:pStyle w:val="TOC2"/>
+            <w:tabs>
+              <w:tab w:val="right" w:leader="dot" w:pos="9016"/>
+            </w:tabs>
+            <w:rPr>
+              <w:rFonts w:eastAsiaTheme="minorEastAsia"/>
+              <w:noProof/>
+              <w:lang w:eastAsia="en-150"/>
+            </w:rPr>
+          </w:pPr>
+          <w:hyperlink w:anchor="_Toc186319557" w:history="1">
+            <w:r>
+              <w:rPr>
+                <w:rStyle w:val="Hyperlink"/>
+                <w:rFonts w:ascii="Times New Roman" w:hAnsi="Times New Roman" w:cs="Times New Roman"/>
+                <w:noProof/>
+              </w:rPr>
+              <w:t>Forming the TX symbols</w:t>
+            </w:r>
+            <w:r>
+              <w:rPr>
+                <w:noProof/>
+                <w:webHidden/>
+              </w:rPr>
+              <w:tab/>
+            </w:r>
+            <w:r>
+              <w:rPr>
+                <w:noProof/>
+                <w:webHidden/>
+              </w:rPr>
+              <w:fldChar w:fldCharType="begin"/>
+            </w:r>
+            <w:r>
+              <w:rPr>
+                <w:noProof/>
+                <w:webHidden/>
+              </w:rPr>
+              <w:instrText xml:space="preserve"> PAGEREF _Toc186319557 \h </w:instrText>
+            </w:r>
+            <w:r>
+              <w:rPr>
+                <w:noProof/>
+                <w:webHidden/>
+              </w:rPr>
+            </w:r>
+            <w:r>
+              <w:rPr>
+                <w:noProof/>
+                <w:webHidden/>
+              </w:rPr>
+              <w:fldChar w:fldCharType="separate"/>
+            </w:r>
+            <w:r>
+              <w:rPr>
+                <w:noProof/>
+                <w:webHidden/>
+              </w:rPr>
+              <w:t>6</w:t>
+            </w:r>
+            <w:r>
+              <w:rPr>
+                <w:noProof/>
+                <w:webHidden/>
+              </w:rPr>
+              <w:fldChar w:fldCharType="end"/>
+            </w:r>
+          </w:hyperlink>
+        </w:p>
+        <w:p>
+          <w:pPr>
+            <w:pStyle w:val="TOC3"/>
+            <w:tabs>
+              <w:tab w:val="right" w:leader="dot" w:pos="9016"/>
+            </w:tabs>
+            <w:rPr>
+              <w:rFonts w:eastAsiaTheme="minorEastAsia"/>
+              <w:noProof/>
+              <w:lang w:eastAsia="en-150"/>
+            </w:rPr>
+          </w:pPr>
+          <w:hyperlink w:anchor="_Toc186319558" w:history="1">
+            <w:r>
+              <w:rPr>
+                <w:rStyle w:val="Hyperlink"/>
+                <w:rFonts w:ascii="Times New Roman" w:hAnsi="Times New Roman" w:cs="Times New Roman"/>
+                <w:noProof/>
+              </w:rPr>
+              <w:t>Block-based training</w:t>
+            </w:r>
+            <w:r>
+              <w:rPr>
+                <w:noProof/>
+                <w:webHidden/>
+              </w:rPr>
+              <w:tab/>
+            </w:r>
+            <w:r>
+              <w:rPr>
+                <w:noProof/>
+                <w:webHidden/>
+              </w:rPr>
+              <w:fldChar w:fldCharType="begin"/>
+            </w:r>
+            <w:r>
+              <w:rPr>
+                <w:noProof/>
+                <w:webHidden/>
+              </w:rPr>
+              <w:instrText xml:space="preserve"> PAGEREF _Toc186319558 \h </w:instrText>
+            </w:r>
+            <w:r>
+              <w:rPr>
+                <w:noProof/>
+                <w:webHidden/>
+              </w:rPr>
+            </w:r>
+            <w:r>
+              <w:rPr>
+                <w:noProof/>
+                <w:webHidden/>
+              </w:rPr>
+              <w:fldChar w:fldCharType="separate"/>
+            </w:r>
+            <w:r>
+              <w:rPr>
+                <w:noProof/>
+                <w:webHidden/>
+              </w:rPr>
+              <w:t>7</w:t>
+            </w:r>
+            <w:r>
+              <w:rPr>
+                <w:noProof/>
+                <w:webHidden/>
+              </w:rPr>
+              <w:fldChar w:fldCharType="end"/>
+            </w:r>
+          </w:hyperlink>
+        </w:p>
+        <w:p>
+          <w:pPr>
+            <w:pStyle w:val="TOC3"/>
+            <w:tabs>
+              <w:tab w:val="right" w:leader="dot" w:pos="9016"/>
+            </w:tabs>
+            <w:rPr>
+              <w:rFonts w:eastAsiaTheme="minorEastAsia"/>
+              <w:noProof/>
+              <w:lang w:eastAsia="en-150"/>
+            </w:rPr>
+          </w:pPr>
+          <w:hyperlink w:anchor="_Toc186319559" w:history="1">
+            <w:r>
+              <w:rPr>
+                <w:rStyle w:val="Hyperlink"/>
+                <w:rFonts w:ascii="Times New Roman" w:hAnsi="Times New Roman" w:cs="Times New Roman"/>
+                <w:noProof/>
+              </w:rPr>
+              <w:t>Comb-based training</w:t>
+            </w:r>
+            <w:r>
+              <w:rPr>
+                <w:noProof/>
+                <w:webHidden/>
+              </w:rPr>
+              <w:tab/>
+            </w:r>
+            <w:r>
+              <w:rPr>
+                <w:noProof/>
+                <w:webHidden/>
+              </w:rPr>
+              <w:fldChar w:fldCharType="begin"/>
+            </w:r>
+            <w:r>
+              <w:rPr>
+                <w:noProof/>
+                <w:webHidden/>
+              </w:rPr>
+              <w:instrText xml:space="preserve"> PAGEREF _Toc186319559 \h </w:instrText>
+            </w:r>
+            <w:r>
+              <w:rPr>
+                <w:noProof/>
+                <w:webHidden/>
+              </w:rPr>
+            </w:r>
+            <w:r>
+              <w:rPr>
+                <w:noProof/>
+                <w:webHidden/>
+              </w:rPr>
+              <w:fldChar w:fldCharType="separate"/>
+            </w:r>
+            <w:r>
+              <w:rPr>
+                <w:noProof/>
+                <w:webHidden/>
+              </w:rPr>
+              <w:t>7</w:t>
+            </w:r>
+            <w:r>
+              <w:rPr>
+                <w:noProof/>
+                <w:webHidden/>
+              </w:rPr>
+              <w:fldChar w:fldCharType="end"/>
+            </w:r>
+          </w:hyperlink>
+        </w:p>
+        <w:p>
+          <w:pPr>
+            <w:pStyle w:val="TOC2"/>
+            <w:tabs>
+              <w:tab w:val="right" w:leader="dot" w:pos="9016"/>
+            </w:tabs>
+            <w:rPr>
+              <w:rFonts w:eastAsiaTheme="minorEastAsia"/>
+              <w:noProof/>
+              <w:lang w:eastAsia="en-150"/>
+            </w:rPr>
+          </w:pPr>
+          <w:hyperlink w:anchor="_Toc186319560" w:history="1">
+            <w:r>
+              <w:rPr>
+                <w:rStyle w:val="Hyperlink"/>
+                <w:rFonts w:ascii="Times New Roman" w:hAnsi="Times New Roman" w:cs="Times New Roman"/>
+                <w:noProof/>
+              </w:rPr>
+              <w:t>Serial to Parallel Conversion</w:t>
+            </w:r>
+            <w:r>
+              <w:rPr>
+                <w:noProof/>
+                <w:webHidden/>
+              </w:rPr>
+              <w:tab/>
+            </w:r>
+            <w:r>
+              <w:rPr>
+                <w:noProof/>
+                <w:webHidden/>
+              </w:rPr>
+              <w:fldChar w:fldCharType="begin"/>
+            </w:r>
+            <w:r>
+              <w:rPr>
+                <w:noProof/>
+                <w:webHidden/>
+              </w:rPr>
+              <w:instrText xml:space="preserve"> PAGEREF _Toc186319560 \h </w:instrText>
+            </w:r>
+            <w:r>
+              <w:rPr>
+                <w:noProof/>
+                <w:webHidden/>
+              </w:rPr>
+            </w:r>
+            <w:r>
+              <w:rPr>
+                <w:noProof/>
+                <w:webHidden/>
+              </w:rPr>
+              <w:fldChar w:fldCharType="separate"/>
+            </w:r>
+            <w:r>
+              <w:rPr>
+                <w:noProof/>
+                <w:webHidden/>
+              </w:rPr>
+              <w:t>8</w:t>
+            </w:r>
+            <w:r>
+              <w:rPr>
+                <w:noProof/>
+                <w:webHidden/>
+              </w:rPr>
+              <w:fldChar w:fldCharType="end"/>
+            </w:r>
+          </w:hyperlink>
+        </w:p>
+        <w:p>
+          <w:pPr>
+            <w:pStyle w:val="TOC2"/>
+            <w:tabs>
+              <w:tab w:val="right" w:leader="dot" w:pos="9016"/>
+            </w:tabs>
+            <w:rPr>
+              <w:rFonts w:eastAsiaTheme="minorEastAsia"/>
+              <w:noProof/>
+              <w:lang w:eastAsia="en-150"/>
+            </w:rPr>
+          </w:pPr>
+          <w:hyperlink w:anchor="_Toc186319561" w:history="1">
+            <w:r>
+              <w:rPr>
+                <w:rStyle w:val="Hyperlink"/>
+                <w:rFonts w:ascii="Times New Roman" w:hAnsi="Times New Roman" w:cs="Times New Roman"/>
+                <w:noProof/>
+              </w:rPr>
+              <w:t>Inverse Fast Fourier Transform</w:t>
+            </w:r>
+            <w:r>
+              <w:rPr>
+                <w:noProof/>
+                <w:webHidden/>
+              </w:rPr>
+              <w:tab/>
+            </w:r>
+            <w:r>
+              <w:rPr>
+                <w:noProof/>
+                <w:webHidden/>
+              </w:rPr>
+              <w:fldChar w:fldCharType="begin"/>
+            </w:r>
+            <w:r>
+              <w:rPr>
+                <w:noProof/>
+                <w:webHidden/>
+              </w:rPr>
+              <w:instrText xml:space="preserve"> PAGEREF _Toc186319561 \h </w:instrText>
+            </w:r>
+            <w:r>
+              <w:rPr>
+                <w:noProof/>
+                <w:webHidden/>
+              </w:rPr>
+            </w:r>
+            <w:r>
+              <w:rPr>
+                <w:noProof/>
+                <w:webHidden/>
+              </w:rPr>
+              <w:fldChar w:fldCharType="separate"/>
+            </w:r>
+            <w:r>
+              <w:rPr>
+                <w:noProof/>
+                <w:webHidden/>
+              </w:rPr>
+              <w:t>8</w:t>
+            </w:r>
+            <w:r>
+              <w:rPr>
+                <w:noProof/>
+                <w:webHidden/>
+              </w:rPr>
+              <w:fldChar w:fldCharType="end"/>
+            </w:r>
+          </w:hyperlink>
+        </w:p>
+        <w:p>
+          <w:pPr>
+            <w:pStyle w:val="TOC2"/>
+            <w:tabs>
+              <w:tab w:val="right" w:leader="dot" w:pos="9016"/>
+            </w:tabs>
+            <w:rPr>
+              <w:rFonts w:eastAsiaTheme="minorEastAsia"/>
+              <w:noProof/>
+              <w:lang w:eastAsia="en-150"/>
+            </w:rPr>
+          </w:pPr>
+          <w:hyperlink w:anchor="_Toc186319562" w:history="1">
+            <w:r>
+              <w:rPr>
+                <w:rStyle w:val="Hyperlink"/>
+                <w:rFonts w:ascii="Times New Roman" w:hAnsi="Times New Roman" w:cs="Times New Roman"/>
+                <w:noProof/>
+              </w:rPr>
+              <w:t>Adding Cyclic Prefix</w:t>
+            </w:r>
+            <w:r>
+              <w:rPr>
+                <w:noProof/>
+                <w:webHidden/>
+              </w:rPr>
+              <w:tab/>
+            </w:r>
+            <w:r>
+              <w:rPr>
+                <w:noProof/>
+                <w:webHidden/>
+              </w:rPr>
+              <w:fldChar w:fldCharType="begin"/>
+            </w:r>
+            <w:r>
+              <w:rPr>
+                <w:noProof/>
+                <w:webHidden/>
+              </w:rPr>
+              <w:instrText xml:space="preserve"> PAGEREF _Toc186319562 \h </w:instrText>
+            </w:r>
+            <w:r>
+              <w:rPr>
+                <w:noProof/>
+                <w:webHidden/>
+              </w:rPr>
+            </w:r>
+            <w:r>
+              <w:rPr>
+                <w:noProof/>
+                <w:webHidden/>
+              </w:rPr>
+              <w:fldChar w:fldCharType="separate"/>
+            </w:r>
+            <w:r>
+              <w:rPr>
+                <w:noProof/>
+                <w:webHidden/>
+              </w:rPr>
+              <w:t>8</w:t>
+            </w:r>
+            <w:r>
+              <w:rPr>
+                <w:noProof/>
+                <w:webHidden/>
+              </w:rPr>
+              <w:fldChar w:fldCharType="end"/>
+            </w:r>
+          </w:hyperlink>
+        </w:p>
+        <w:p>
+          <w:pPr>
+            <w:pStyle w:val="TOC2"/>
+            <w:tabs>
+              <w:tab w:val="right" w:leader="dot" w:pos="9016"/>
+            </w:tabs>
+            <w:rPr>
+              <w:rFonts w:eastAsiaTheme="minorEastAsia"/>
+              <w:noProof/>
+              <w:lang w:eastAsia="en-150"/>
+            </w:rPr>
+          </w:pPr>
+          <w:hyperlink w:anchor="_Toc186319563" w:history="1">
+            <w:r>
+              <w:rPr>
+                <w:rStyle w:val="Hyperlink"/>
+                <w:rFonts w:ascii="Times New Roman" w:hAnsi="Times New Roman" w:cs="Times New Roman"/>
+                <w:noProof/>
+              </w:rPr>
+              <w:t>Parallel to serial</w:t>
+            </w:r>
+            <w:r>
+              <w:rPr>
+                <w:noProof/>
+                <w:webHidden/>
+              </w:rPr>
+              <w:tab/>
+            </w:r>
+            <w:r>
+              <w:rPr>
+                <w:noProof/>
+                <w:webHidden/>
+              </w:rPr>
+              <w:fldChar w:fldCharType="begin"/>
+            </w:r>
+            <w:r>
+              <w:rPr>
+                <w:noProof/>
+                <w:webHidden/>
+              </w:rPr>
+              <w:instrText xml:space="preserve"> PAGEREF _Toc186319563 \h </w:instrText>
+            </w:r>
+            <w:r>
+              <w:rPr>
+                <w:noProof/>
+                <w:webHidden/>
+              </w:rPr>
+            </w:r>
+            <w:r>
+              <w:rPr>
+                <w:noProof/>
+                <w:webHidden/>
+              </w:rPr>
+              <w:fldChar w:fldCharType="separate"/>
+            </w:r>
+            <w:r>
+              <w:rPr>
+                <w:noProof/>
+                <w:webHidden/>
+              </w:rPr>
+              <w:t>9</w:t>
+            </w:r>
+            <w:r>
+              <w:rPr>
+                <w:noProof/>
+                <w:webHidden/>
+              </w:rPr>
+              <w:fldChar w:fldCharType="end"/>
+            </w:r>
+          </w:hyperlink>
+        </w:p>
+        <w:p>
+          <w:pPr>
+            <w:pStyle w:val="TOC2"/>
+            <w:tabs>
+              <w:tab w:val="right" w:leader="dot" w:pos="9016"/>
+            </w:tabs>
+            <w:rPr>
+              <w:rFonts w:eastAsiaTheme="minorEastAsia"/>
+              <w:noProof/>
+              <w:lang w:eastAsia="en-150"/>
+            </w:rPr>
+          </w:pPr>
+          <w:hyperlink w:anchor="_Toc186319564" w:history="1">
+            <w:r>
+              <w:rPr>
+                <w:rStyle w:val="Hyperlink"/>
+                <w:rFonts w:ascii="Times New Roman" w:hAnsi="Times New Roman" w:cs="Times New Roman"/>
+                <w:noProof/>
+              </w:rPr>
+              <w:t>Preamble</w:t>
+            </w:r>
+            <w:r>
+              <w:rPr>
+                <w:noProof/>
+                <w:webHidden/>
+              </w:rPr>
+              <w:tab/>
+            </w:r>
+            <w:r>
+              <w:rPr>
+                <w:noProof/>
+                <w:webHidden/>
+              </w:rPr>
+              <w:fldChar w:fldCharType="begin"/>
+            </w:r>
+            <w:r>
+              <w:rPr>
+                <w:noProof/>
+                <w:webHidden/>
+              </w:rPr>
+              <w:instrText xml:space="preserve"> PAGEREF _Toc186319564 \h </w:instrText>
+            </w:r>
+            <w:r>
+              <w:rPr>
+                <w:noProof/>
+                <w:webHidden/>
+              </w:rPr>
+            </w:r>
+            <w:r>
+              <w:rPr>
+                <w:noProof/>
+                <w:webHidden/>
+              </w:rPr>
+              <w:fldChar w:fldCharType="separate"/>
+            </w:r>
+            <w:r>
+              <w:rPr>
+                <w:noProof/>
+                <w:webHidden/>
+              </w:rPr>
+              <w:t>10</w:t>
+            </w:r>
+            <w:r>
+              <w:rPr>
+                <w:noProof/>
+                <w:webHidden/>
+              </w:rPr>
+              <w:fldChar w:fldCharType="end"/>
+            </w:r>
+          </w:hyperlink>
+        </w:p>
+        <w:p>
+          <w:pPr>
+            <w:pStyle w:val="TOC2"/>
+            <w:tabs>
+              <w:tab w:val="right" w:leader="dot" w:pos="9016"/>
+            </w:tabs>
+            <w:rPr>
+              <w:rFonts w:eastAsiaTheme="minorEastAsia"/>
+              <w:noProof/>
+              <w:lang w:eastAsia="en-150"/>
+            </w:rPr>
+          </w:pPr>
+          <w:hyperlink w:anchor="_Toc186319565" w:history="1">
+            <w:r>
+              <w:rPr>
+                <w:rStyle w:val="Hyperlink"/>
+                <w:rFonts w:ascii="Times New Roman" w:hAnsi="Times New Roman" w:cs="Times New Roman"/>
+                <w:noProof/>
+              </w:rPr>
+              <w:t>Normalizing signal energy</w:t>
+            </w:r>
+            <w:r>
+              <w:rPr>
+                <w:noProof/>
+                <w:webHidden/>
+              </w:rPr>
+              <w:tab/>
+            </w:r>
+            <w:r>
+              <w:rPr>
+                <w:noProof/>
+                <w:webHidden/>
+              </w:rPr>
+              <w:fldChar w:fldCharType="begin"/>
+            </w:r>
+            <w:r>
+              <w:rPr>
+                <w:noProof/>
+                <w:webHidden/>
+              </w:rPr>
+              <w:instrText xml:space="preserve"> PAGEREF _Toc186319565 \h </w:instrText>
+            </w:r>
+            <w:r>
+              <w:rPr>
+                <w:noProof/>
+                <w:webHidden/>
+              </w:rPr>
+            </w:r>
+            <w:r>
+              <w:rPr>
+                <w:noProof/>
+                <w:webHidden/>
+              </w:rPr>
+              <w:fldChar w:fldCharType="separate"/>
+            </w:r>
+            <w:r>
+              <w:rPr>
+                <w:noProof/>
+                <w:webHidden/>
+              </w:rPr>
+              <w:t>10</w:t>
+            </w:r>
+            <w:r>
+              <w:rPr>
+                <w:noProof/>
+                <w:webHidden/>
+              </w:rPr>
+              <w:fldChar w:fldCharType="end"/>
+            </w:r>
+          </w:hyperlink>
+        </w:p>
+        <w:p>
+          <w:pPr>
+            <w:pStyle w:val="TOC2"/>
+            <w:tabs>
+              <w:tab w:val="right" w:leader="dot" w:pos="9016"/>
+            </w:tabs>
+            <w:rPr>
+              <w:rFonts w:eastAsiaTheme="minorEastAsia"/>
+              <w:noProof/>
+              <w:lang w:eastAsia="en-150"/>
+            </w:rPr>
+          </w:pPr>
+          <w:hyperlink w:anchor="_Toc186319566" w:history="1">
+            <w:r>
+              <w:rPr>
+                <w:rStyle w:val="Hyperlink"/>
+                <w:rFonts w:ascii="Times New Roman" w:hAnsi="Times New Roman" w:cs="Times New Roman"/>
+                <w:noProof/>
+              </w:rPr>
+              <w:t>Up conversion</w:t>
+            </w:r>
+            <w:r>
+              <w:rPr>
+                <w:noProof/>
+                <w:webHidden/>
+              </w:rPr>
+              <w:tab/>
+            </w:r>
+            <w:r>
+              <w:rPr>
+                <w:noProof/>
+                <w:webHidden/>
+              </w:rPr>
+              <w:fldChar w:fldCharType="begin"/>
+            </w:r>
+            <w:r>
+              <w:rPr>
+                <w:noProof/>
+                <w:webHidden/>
+              </w:rPr>
+              <w:instrText xml:space="preserve"> PAGEREF _Toc186319566 \h </w:instrText>
+            </w:r>
+            <w:r>
+              <w:rPr>
+                <w:noProof/>
+                <w:webHidden/>
+              </w:rPr>
+            </w:r>
+            <w:r>
+              <w:rPr>
+                <w:noProof/>
+                <w:webHidden/>
+              </w:rPr>
+              <w:fldChar w:fldCharType="separate"/>
+            </w:r>
+            <w:r>
+              <w:rPr>
+                <w:noProof/>
+                <w:webHidden/>
+              </w:rPr>
+              <w:t>10</w:t>
+            </w:r>
+            <w:r>
+              <w:rPr>
+                <w:noProof/>
+                <w:webHidden/>
+              </w:rPr>
+              <w:fldChar w:fldCharType="end"/>
+            </w:r>
+          </w:hyperlink>
+        </w:p>
+        <w:p>
+          <w:pPr>
+            <w:pStyle w:val="TOC1"/>
+            <w:tabs>
+              <w:tab w:val="right" w:leader="dot" w:pos="9016"/>
+            </w:tabs>
+            <w:rPr>
+              <w:rFonts w:eastAsiaTheme="minorEastAsia"/>
+              <w:noProof/>
+              <w:lang w:eastAsia="en-150"/>
+            </w:rPr>
+          </w:pPr>
+          <w:hyperlink w:anchor="_Toc186319567" w:history="1">
+            <w:r>
+              <w:rPr>
+                <w:rStyle w:val="Hyperlink"/>
+                <w:rFonts w:ascii="Times New Roman" w:hAnsi="Times New Roman" w:cs="Times New Roman"/>
+                <w:noProof/>
+              </w:rPr>
+              <w:t>Receiving the signal</w:t>
+            </w:r>
+            <w:r>
+              <w:rPr>
+                <w:noProof/>
+                <w:webHidden/>
+              </w:rPr>
+              <w:tab/>
+            </w:r>
+            <w:r>
+              <w:rPr>
+                <w:noProof/>
+                <w:webHidden/>
+              </w:rPr>
+              <w:fldChar w:fldCharType="begin"/>
+            </w:r>
+            <w:r>
+              <w:rPr>
+                <w:noProof/>
+                <w:webHidden/>
+              </w:rPr>
+              <w:instrText xml:space="preserve"> PAGEREF _Toc186319567 \h </w:instrText>
+            </w:r>
+            <w:r>
+              <w:rPr>
+                <w:noProof/>
+                <w:webHidden/>
+              </w:rPr>
+            </w:r>
+            <w:r>
+              <w:rPr>
+                <w:noProof/>
+                <w:webHidden/>
+              </w:rPr>
+              <w:fldChar w:fldCharType="separate"/>
+            </w:r>
+            <w:r>
+              <w:rPr>
+                <w:noProof/>
+                <w:webHidden/>
+              </w:rPr>
+              <w:t>11</w:t>
+            </w:r>
+            <w:r>
+              <w:rPr>
+                <w:noProof/>
+                <w:webHidden/>
+              </w:rPr>
+              <w:fldChar w:fldCharType="end"/>
+            </w:r>
+          </w:hyperlink>
+        </w:p>
+        <w:p>
+          <w:pPr>
+            <w:pStyle w:val="TOC2"/>
+            <w:tabs>
+              <w:tab w:val="right" w:leader="dot" w:pos="9016"/>
+            </w:tabs>
+            <w:rPr>
+              <w:rFonts w:eastAsiaTheme="minorEastAsia"/>
+              <w:noProof/>
+              <w:lang w:eastAsia="en-150"/>
+            </w:rPr>
+          </w:pPr>
+          <w:hyperlink w:anchor="_Toc186319568" w:history="1">
+            <w:r>
+              <w:rPr>
+                <w:rStyle w:val="Hyperlink"/>
+                <w:rFonts w:ascii="Times New Roman" w:hAnsi="Times New Roman" w:cs="Times New Roman"/>
+                <w:noProof/>
+              </w:rPr>
+              <w:t>Down conversion</w:t>
+            </w:r>
+            <w:r>
+              <w:rPr>
+                <w:noProof/>
+                <w:webHidden/>
+              </w:rPr>
+              <w:tab/>
+            </w:r>
+            <w:r>
+              <w:rPr>
+                <w:noProof/>
+                <w:webHidden/>
+              </w:rPr>
+              <w:fldChar w:fldCharType="begin"/>
+            </w:r>
+            <w:r>
+              <w:rPr>
+                <w:noProof/>
+                <w:webHidden/>
+              </w:rPr>
+              <w:instrText xml:space="preserve"> PAGEREF _Toc186319568 \h </w:instrText>
+            </w:r>
+            <w:r>
+              <w:rPr>
+                <w:noProof/>
+                <w:webHidden/>
+              </w:rPr>
+            </w:r>
+            <w:r>
+              <w:rPr>
+                <w:noProof/>
+                <w:webHidden/>
+              </w:rPr>
+              <w:fldChar w:fldCharType="separate"/>
+            </w:r>
+            <w:r>
+              <w:rPr>
+                <w:noProof/>
+                <w:webHidden/>
+              </w:rPr>
+              <w:t>11</w:t>
+            </w:r>
+            <w:r>
+              <w:rPr>
+                <w:noProof/>
+                <w:webHidden/>
+              </w:rPr>
+              <w:fldChar w:fldCharType="end"/>
+            </w:r>
+          </w:hyperlink>
+        </w:p>
+        <w:p>
+          <w:pPr>
+            <w:pStyle w:val="TOC2"/>
+            <w:tabs>
+              <w:tab w:val="right" w:leader="dot" w:pos="9016"/>
+            </w:tabs>
+            <w:rPr>
+              <w:rFonts w:eastAsiaTheme="minorEastAsia"/>
+              <w:noProof/>
+              <w:lang w:eastAsia="en-150"/>
+            </w:rPr>
+          </w:pPr>
+          <w:hyperlink w:anchor="_Toc186319569" w:history="1">
+            <w:r>
+              <w:rPr>
+                <w:rStyle w:val="Hyperlink"/>
+                <w:rFonts w:ascii="Times New Roman" w:hAnsi="Times New Roman" w:cs="Times New Roman"/>
+                <w:noProof/>
+              </w:rPr>
+              <w:t>Low Pass Filtering</w:t>
+            </w:r>
+            <w:r>
+              <w:rPr>
+                <w:noProof/>
+                <w:webHidden/>
+              </w:rPr>
+              <w:tab/>
+            </w:r>
+            <w:r>
+              <w:rPr>
+                <w:noProof/>
+                <w:webHidden/>
+              </w:rPr>
+              <w:fldChar w:fldCharType="begin"/>
+            </w:r>
+            <w:r>
+              <w:rPr>
+                <w:noProof/>
+                <w:webHidden/>
+              </w:rPr>
+              <w:instrText xml:space="preserve"> PAGEREF _Toc186319569 \h </w:instrText>
+            </w:r>
+            <w:r>
+              <w:rPr>
+                <w:noProof/>
+                <w:webHidden/>
+              </w:rPr>
+            </w:r>
+            <w:r>
+              <w:rPr>
+                <w:noProof/>
+                <w:webHidden/>
+              </w:rPr>
+              <w:fldChar w:fldCharType="separate"/>
+            </w:r>
+            <w:r>
+              <w:rPr>
+                <w:noProof/>
+                <w:webHidden/>
+              </w:rPr>
+              <w:t>12</w:t>
+            </w:r>
+            <w:r>
+              <w:rPr>
+                <w:noProof/>
+                <w:webHidden/>
+              </w:rPr>
+              <w:fldChar w:fldCharType="end"/>
+            </w:r>
+          </w:hyperlink>
+        </w:p>
+        <w:p>
+          <w:pPr>
+            <w:pStyle w:val="TOC2"/>
+            <w:tabs>
+              <w:tab w:val="right" w:leader="dot" w:pos="9016"/>
+            </w:tabs>
+            <w:rPr>
+              <w:rFonts w:eastAsiaTheme="minorEastAsia"/>
+              <w:noProof/>
+              <w:lang w:eastAsia="en-150"/>
+            </w:rPr>
+          </w:pPr>
+          <w:hyperlink w:anchor="_Toc186319570" w:history="1">
+            <w:r>
+              <w:rPr>
+                <w:rStyle w:val="Hyperlink"/>
+                <w:rFonts w:ascii="Times New Roman" w:hAnsi="Times New Roman" w:cs="Times New Roman"/>
+                <w:noProof/>
+              </w:rPr>
+              <w:t>Frame synchronization</w:t>
+            </w:r>
+            <w:r>
+              <w:rPr>
+                <w:noProof/>
+                <w:webHidden/>
+              </w:rPr>
+              <w:tab/>
+            </w:r>
+            <w:r>
+              <w:rPr>
+                <w:noProof/>
+                <w:webHidden/>
+              </w:rPr>
+              <w:fldChar w:fldCharType="begin"/>
+            </w:r>
+            <w:r>
+              <w:rPr>
+                <w:noProof/>
+                <w:webHidden/>
+              </w:rPr>
+              <w:instrText xml:space="preserve"> PAGEREF _Toc186319570 \h </w:instrText>
+            </w:r>
+            <w:r>
+              <w:rPr>
+                <w:noProof/>
+                <w:webHidden/>
+              </w:rPr>
+            </w:r>
+            <w:r>
+              <w:rPr>
+                <w:noProof/>
+                <w:webHidden/>
+              </w:rPr>
+              <w:fldChar w:fldCharType="separate"/>
+            </w:r>
+            <w:r>
+              <w:rPr>
+                <w:noProof/>
+                <w:webHidden/>
+              </w:rPr>
+              <w:t>12</w:t>
+            </w:r>
+            <w:r>
+              <w:rPr>
+                <w:noProof/>
+                <w:webHidden/>
+              </w:rPr>
+              <w:fldChar w:fldCharType="end"/>
+            </w:r>
+          </w:hyperlink>
+        </w:p>
+        <w:p>
+          <w:pPr>
+            <w:pStyle w:val="TOC2"/>
+            <w:tabs>
+              <w:tab w:val="right" w:leader="dot" w:pos="9016"/>
+            </w:tabs>
+            <w:rPr>
+              <w:rFonts w:eastAsiaTheme="minorEastAsia"/>
+              <w:noProof/>
+              <w:lang w:eastAsia="en-150"/>
+            </w:rPr>
+          </w:pPr>
+          <w:hyperlink w:anchor="_Toc186319571" w:history="1">
+            <w:r>
+              <w:rPr>
+                <w:rStyle w:val="Hyperlink"/>
+                <w:rFonts w:ascii="Times New Roman" w:hAnsi="Times New Roman" w:cs="Times New Roman"/>
+                <w:noProof/>
+              </w:rPr>
+              <w:t>Cyclic Prefix Removal</w:t>
+            </w:r>
+            <w:r>
+              <w:rPr>
+                <w:noProof/>
+                <w:webHidden/>
+              </w:rPr>
+              <w:tab/>
+            </w:r>
+            <w:r>
+              <w:rPr>
+                <w:noProof/>
+                <w:webHidden/>
+              </w:rPr>
+              <w:fldChar w:fldCharType="begin"/>
+            </w:r>
+            <w:r>
+              <w:rPr>
+                <w:noProof/>
+                <w:webHidden/>
+              </w:rPr>
+              <w:instrText xml:space="preserve"> PAGEREF _Toc186319571 \h </w:instrText>
+            </w:r>
+            <w:r>
+              <w:rPr>
+                <w:noProof/>
+                <w:webHidden/>
+              </w:rPr>
+            </w:r>
+            <w:r>
+              <w:rPr>
+                <w:noProof/>
+                <w:webHidden/>
+              </w:rPr>
+              <w:fldChar w:fldCharType="separate"/>
+            </w:r>
+            <w:r>
+              <w:rPr>
+                <w:noProof/>
+                <w:webHidden/>
+              </w:rPr>
+              <w:t>12</w:t>
+            </w:r>
+            <w:r>
+              <w:rPr>
+                <w:noProof/>
+                <w:webHidden/>
+              </w:rPr>
+              <w:fldChar w:fldCharType="end"/>
+            </w:r>
+          </w:hyperlink>
+        </w:p>
+        <w:p>
+          <w:pPr>
+            <w:pStyle w:val="TOC2"/>
+            <w:tabs>
+              <w:tab w:val="right" w:leader="dot" w:pos="9016"/>
+            </w:tabs>
+            <w:rPr>
+              <w:rFonts w:eastAsiaTheme="minorEastAsia"/>
+              <w:noProof/>
+              <w:lang w:eastAsia="en-150"/>
+            </w:rPr>
+          </w:pPr>
+          <w:hyperlink w:anchor="_Toc186319572" w:history="1">
+            <w:r>
+              <w:rPr>
+                <w:rStyle w:val="Hyperlink"/>
+                <w:rFonts w:ascii="Times New Roman" w:hAnsi="Times New Roman" w:cs="Times New Roman"/>
+                <w:noProof/>
+              </w:rPr>
+              <w:t>Serial to Parallel Conversion</w:t>
+            </w:r>
+            <w:r>
+              <w:rPr>
+                <w:noProof/>
+                <w:webHidden/>
+              </w:rPr>
+              <w:tab/>
+            </w:r>
+            <w:r>
+              <w:rPr>
+                <w:noProof/>
+                <w:webHidden/>
+              </w:rPr>
+              <w:fldChar w:fldCharType="begin"/>
+            </w:r>
+            <w:r>
+              <w:rPr>
+                <w:noProof/>
+                <w:webHidden/>
+              </w:rPr>
+              <w:instrText xml:space="preserve"> PAGEREF _Toc186319572 \h </w:instrText>
+            </w:r>
+            <w:r>
+              <w:rPr>
+                <w:noProof/>
+                <w:webHidden/>
+              </w:rPr>
+            </w:r>
+            <w:r>
+              <w:rPr>
+                <w:noProof/>
+                <w:webHidden/>
+              </w:rPr>
+              <w:fldChar w:fldCharType="separate"/>
+            </w:r>
+            <w:r>
+              <w:rPr>
+                <w:noProof/>
+                <w:webHidden/>
+              </w:rPr>
+              <w:t>12</w:t>
+            </w:r>
+            <w:r>
+              <w:rPr>
+                <w:noProof/>
+                <w:webHidden/>
+              </w:rPr>
+              <w:fldChar w:fldCharType="end"/>
+            </w:r>
+          </w:hyperlink>
+        </w:p>
+        <w:p>
+          <w:pPr>
+            <w:pStyle w:val="TOC2"/>
+            <w:tabs>
+              <w:tab w:val="right" w:leader="dot" w:pos="9016"/>
+            </w:tabs>
+            <w:rPr>
+              <w:rFonts w:eastAsiaTheme="minorEastAsia"/>
+              <w:noProof/>
+              <w:lang w:eastAsia="en-150"/>
+            </w:rPr>
+          </w:pPr>
+          <w:hyperlink w:anchor="_Toc186319573" w:history="1">
+            <w:r>
+              <w:rPr>
+                <w:rStyle w:val="Hyperlink"/>
+                <w:rFonts w:ascii="Times New Roman" w:hAnsi="Times New Roman" w:cs="Times New Roman"/>
+                <w:noProof/>
+              </w:rPr>
+              <w:t>Fast Fourier Transform</w:t>
+            </w:r>
+            <w:r>
+              <w:rPr>
+                <w:noProof/>
+                <w:webHidden/>
+              </w:rPr>
+              <w:tab/>
+            </w:r>
+            <w:r>
+              <w:rPr>
+                <w:noProof/>
+                <w:webHidden/>
+              </w:rPr>
+              <w:fldChar w:fldCharType="begin"/>
+            </w:r>
+            <w:r>
+              <w:rPr>
+                <w:noProof/>
+                <w:webHidden/>
+              </w:rPr>
+              <w:instrText xml:space="preserve"> PAGEREF _Toc186319573 \h </w:instrText>
+            </w:r>
+            <w:r>
+              <w:rPr>
+                <w:noProof/>
+                <w:webHidden/>
+              </w:rPr>
+            </w:r>
+            <w:r>
+              <w:rPr>
+                <w:noProof/>
+                <w:webHidden/>
+              </w:rPr>
+              <w:fldChar w:fldCharType="separate"/>
+            </w:r>
+            <w:r>
+              <w:rPr>
+                <w:noProof/>
+                <w:webHidden/>
+              </w:rPr>
+              <w:t>12</w:t>
+            </w:r>
+            <w:r>
+              <w:rPr>
+                <w:noProof/>
+                <w:webHidden/>
+              </w:rPr>
+              <w:fldChar w:fldCharType="end"/>
+            </w:r>
+          </w:hyperlink>
+        </w:p>
+        <w:p>
+          <w:pPr>
+            <w:pStyle w:val="TOC2"/>
+            <w:tabs>
+              <w:tab w:val="right" w:leader="dot" w:pos="9016"/>
+            </w:tabs>
+            <w:rPr>
+              <w:rFonts w:eastAsiaTheme="minorEastAsia"/>
+              <w:noProof/>
+              <w:lang w:eastAsia="en-150"/>
+            </w:rPr>
+          </w:pPr>
+          <w:hyperlink w:anchor="_Toc186319574" w:history="1">
+            <w:r>
+              <w:rPr>
+                <w:rStyle w:val="Hyperlink"/>
+                <w:rFonts w:ascii="Times New Roman" w:hAnsi="Times New Roman" w:cs="Times New Roman"/>
+                <w:noProof/>
+              </w:rPr>
+              <w:t>Phase tracking</w:t>
+            </w:r>
+            <w:r>
+              <w:rPr>
+                <w:noProof/>
+                <w:webHidden/>
+              </w:rPr>
+              <w:tab/>
+            </w:r>
+            <w:r>
+              <w:rPr>
+                <w:noProof/>
+                <w:webHidden/>
+              </w:rPr>
+              <w:fldChar w:fldCharType="begin"/>
+            </w:r>
+            <w:r>
+              <w:rPr>
+                <w:noProof/>
+                <w:webHidden/>
+              </w:rPr>
+              <w:instrText xml:space="preserve"> PAGEREF _Toc186319574 \h </w:instrText>
+            </w:r>
+            <w:r>
+              <w:rPr>
+                <w:noProof/>
+                <w:webHidden/>
+              </w:rPr>
+            </w:r>
+            <w:r>
+              <w:rPr>
+                <w:noProof/>
+                <w:webHidden/>
+              </w:rPr>
+              <w:fldChar w:fldCharType="separate"/>
+            </w:r>
+            <w:r>
+              <w:rPr>
+                <w:noProof/>
+                <w:webHidden/>
+              </w:rPr>
+              <w:t>13</w:t>
+            </w:r>
+            <w:r>
+              <w:rPr>
+                <w:noProof/>
+                <w:webHidden/>
+              </w:rPr>
+              <w:fldChar w:fldCharType="end"/>
+            </w:r>
+          </w:hyperlink>
+        </w:p>
+        <w:p>
+          <w:pPr>
+            <w:pStyle w:val="TOC2"/>
+            <w:tabs>
+              <w:tab w:val="right" w:leader="dot" w:pos="9016"/>
+            </w:tabs>
+            <w:rPr>
+              <w:rFonts w:eastAsiaTheme="minorEastAsia"/>
+              <w:noProof/>
+              <w:lang w:eastAsia="en-150"/>
+            </w:rPr>
+          </w:pPr>
+          <w:hyperlink w:anchor="_Toc186319575" w:history="1">
+            <w:r>
+              <w:rPr>
+                <w:rStyle w:val="Hyperlink"/>
+                <w:rFonts w:ascii="Times New Roman" w:hAnsi="Times New Roman" w:cs="Times New Roman"/>
+                <w:noProof/>
+              </w:rPr>
+              <w:t>Channel equalization</w:t>
+            </w:r>
+            <w:r>
+              <w:rPr>
+                <w:noProof/>
+                <w:webHidden/>
+              </w:rPr>
+              <w:tab/>
+            </w:r>
+            <w:r>
+              <w:rPr>
+                <w:noProof/>
+                <w:webHidden/>
+              </w:rPr>
+              <w:fldChar w:fldCharType="begin"/>
+            </w:r>
+            <w:r>
+              <w:rPr>
+                <w:noProof/>
+                <w:webHidden/>
+              </w:rPr>
+              <w:instrText xml:space="preserve"> PAGEREF _Toc186319575 \h </w:instrText>
+            </w:r>
+            <w:r>
+              <w:rPr>
+                <w:noProof/>
+                <w:webHidden/>
+              </w:rPr>
+            </w:r>
+            <w:r>
+              <w:rPr>
+                <w:noProof/>
+                <w:webHidden/>
+              </w:rPr>
+              <w:fldChar w:fldCharType="separate"/>
+            </w:r>
+            <w:r>
+              <w:rPr>
+                <w:noProof/>
+                <w:webHidden/>
+              </w:rPr>
+              <w:t>13</w:t>
+            </w:r>
+            <w:r>
+              <w:rPr>
+                <w:noProof/>
+                <w:webHidden/>
+              </w:rPr>
+              <w:fldChar w:fldCharType="end"/>
+            </w:r>
+          </w:hyperlink>
+        </w:p>
+        <w:p>
+          <w:pPr>
+            <w:pStyle w:val="TOC2"/>
+            <w:tabs>
+              <w:tab w:val="right" w:leader="dot" w:pos="9016"/>
+            </w:tabs>
+            <w:rPr>
+              <w:rFonts w:eastAsiaTheme="minorEastAsia"/>
+              <w:noProof/>
+              <w:lang w:eastAsia="en-150"/>
+            </w:rPr>
+          </w:pPr>
+          <w:hyperlink w:anchor="_Toc186319576" w:history="1">
+            <w:r>
+              <w:rPr>
+                <w:rStyle w:val="Hyperlink"/>
+                <w:rFonts w:ascii="Times New Roman" w:hAnsi="Times New Roman" w:cs="Times New Roman"/>
+                <w:noProof/>
+              </w:rPr>
+              <w:t>Parallel to Serial conversion</w:t>
+            </w:r>
+            <w:r>
+              <w:rPr>
+                <w:noProof/>
+                <w:webHidden/>
+              </w:rPr>
+              <w:tab/>
+            </w:r>
+            <w:r>
+              <w:rPr>
+                <w:noProof/>
+                <w:webHidden/>
+              </w:rPr>
+              <w:fldChar w:fldCharType="begin"/>
+            </w:r>
+            <w:r>
+              <w:rPr>
+                <w:noProof/>
+                <w:webHidden/>
+              </w:rPr>
+              <w:instrText xml:space="preserve"> PAGEREF _Toc186319576 \h </w:instrText>
+            </w:r>
+            <w:r>
+              <w:rPr>
+                <w:noProof/>
+                <w:webHidden/>
+              </w:rPr>
+            </w:r>
+            <w:r>
+              <w:rPr>
+                <w:noProof/>
+                <w:webHidden/>
+              </w:rPr>
+              <w:fldChar w:fldCharType="separate"/>
+            </w:r>
+            <w:r>
+              <w:rPr>
+                <w:noProof/>
+                <w:webHidden/>
+              </w:rPr>
+              <w:t>14</w:t>
+            </w:r>
+            <w:r>
+              <w:rPr>
+                <w:noProof/>
+                <w:webHidden/>
+              </w:rPr>
+              <w:fldChar w:fldCharType="end"/>
+            </w:r>
+          </w:hyperlink>
+        </w:p>
+        <w:p>
+          <w:pPr>
+            <w:pStyle w:val="TOC2"/>
+            <w:tabs>
+              <w:tab w:val="right" w:leader="dot" w:pos="9016"/>
+            </w:tabs>
+            <w:rPr>
+              <w:rFonts w:eastAsiaTheme="minorEastAsia"/>
+              <w:noProof/>
+              <w:lang w:eastAsia="en-150"/>
+            </w:rPr>
+          </w:pPr>
+          <w:hyperlink w:anchor="_Toc186319577" w:history="1">
+            <w:r>
+              <w:rPr>
+                <w:rStyle w:val="Hyperlink"/>
+                <w:rFonts w:ascii="Times New Roman" w:hAnsi="Times New Roman" w:cs="Times New Roman"/>
+                <w:noProof/>
+              </w:rPr>
+              <w:t>Normalizing signal energy</w:t>
+            </w:r>
+            <w:r>
+              <w:rPr>
+                <w:noProof/>
+                <w:webHidden/>
+              </w:rPr>
+              <w:tab/>
+            </w:r>
+            <w:r>
+              <w:rPr>
+                <w:noProof/>
+                <w:webHidden/>
+              </w:rPr>
+              <w:fldChar w:fldCharType="begin"/>
+            </w:r>
+            <w:r>
+              <w:rPr>
+                <w:noProof/>
+                <w:webHidden/>
+              </w:rPr>
+              <w:instrText xml:space="preserve"> PAGEREF _Toc186319577 \h </w:instrText>
+            </w:r>
+            <w:r>
+              <w:rPr>
+                <w:noProof/>
+                <w:webHidden/>
+              </w:rPr>
+            </w:r>
+            <w:r>
+              <w:rPr>
+                <w:noProof/>
+                <w:webHidden/>
+              </w:rPr>
+              <w:fldChar w:fldCharType="separate"/>
+            </w:r>
+            <w:r>
+              <w:rPr>
+                <w:noProof/>
+                <w:webHidden/>
+              </w:rPr>
+              <w:t>14</w:t>
+            </w:r>
+            <w:r>
+              <w:rPr>
+                <w:noProof/>
+                <w:webHidden/>
+              </w:rPr>
+              <w:fldChar w:fldCharType="end"/>
+            </w:r>
+          </w:hyperlink>
+        </w:p>
+        <w:p>
+          <w:pPr>
+            <w:pStyle w:val="TOC2"/>
+            <w:tabs>
+              <w:tab w:val="right" w:leader="dot" w:pos="9016"/>
+            </w:tabs>
+            <w:rPr>
+              <w:rFonts w:eastAsiaTheme="minorEastAsia"/>
+              <w:noProof/>
+              <w:lang w:eastAsia="en-150"/>
+            </w:rPr>
+          </w:pPr>
+          <w:hyperlink w:anchor="_Toc186319578" w:history="1">
+            <w:r>
+              <w:rPr>
+                <w:rStyle w:val="Hyperlink"/>
+                <w:rFonts w:ascii="Times New Roman" w:hAnsi="Times New Roman" w:cs="Times New Roman"/>
+                <w:noProof/>
+              </w:rPr>
+              <w:t>Demapping</w:t>
+            </w:r>
+            <w:r>
+              <w:rPr>
+                <w:noProof/>
+                <w:webHidden/>
+              </w:rPr>
+              <w:tab/>
+            </w:r>
+            <w:r>
+              <w:rPr>
+                <w:noProof/>
+                <w:webHidden/>
+              </w:rPr>
+              <w:fldChar w:fldCharType="begin"/>
+            </w:r>
+            <w:r>
+              <w:rPr>
+                <w:noProof/>
+                <w:webHidden/>
+              </w:rPr>
+              <w:instrText xml:space="preserve"> PAGEREF _Toc186319578 \h </w:instrText>
+            </w:r>
+            <w:r>
+              <w:rPr>
+                <w:noProof/>
+                <w:webHidden/>
+              </w:rPr>
+            </w:r>
+            <w:r>
+              <w:rPr>
+                <w:noProof/>
+                <w:webHidden/>
+              </w:rPr>
+              <w:fldChar w:fldCharType="separate"/>
+            </w:r>
+            <w:r>
+              <w:rPr>
+                <w:noProof/>
+                <w:webHidden/>
+              </w:rPr>
+              <w:t>14</w:t>
+            </w:r>
+            <w:r>
+              <w:rPr>
+                <w:noProof/>
+                <w:webHidden/>
+              </w:rPr>
+              <w:fldChar w:fldCharType="end"/>
+            </w:r>
+          </w:hyperlink>
+        </w:p>
+        <w:p>
+          <w:pPr>
+            <w:pStyle w:val="TOC1"/>
+            <w:tabs>
+              <w:tab w:val="right" w:leader="dot" w:pos="9016"/>
+            </w:tabs>
+            <w:rPr>
+              <w:rFonts w:eastAsiaTheme="minorEastAsia"/>
+              <w:noProof/>
+              <w:lang w:eastAsia="en-150"/>
+            </w:rPr>
+          </w:pPr>
+          <w:hyperlink w:anchor="_Toc186319579" w:history="1">
+            <w:r>
+              <w:rPr>
+                <w:rStyle w:val="Hyperlink"/>
+                <w:rFonts w:ascii="Times New Roman" w:hAnsi="Times New Roman" w:cs="Times New Roman"/>
+                <w:noProof/>
+              </w:rPr>
+              <w:t>Analysis</w:t>
+            </w:r>
+            <w:r>
+              <w:rPr>
+                <w:noProof/>
+                <w:webHidden/>
+              </w:rPr>
+              <w:tab/>
+            </w:r>
+            <w:r>
+              <w:rPr>
+                <w:noProof/>
+                <w:webHidden/>
+              </w:rPr>
+              <w:fldChar w:fldCharType="begin"/>
+            </w:r>
+            <w:r>
+              <w:rPr>
+                <w:noProof/>
+                <w:webHidden/>
+              </w:rPr>
+              <w:instrText xml:space="preserve"> PAGEREF _Toc186319579 \h </w:instrText>
+            </w:r>
+            <w:r>
+              <w:rPr>
+                <w:noProof/>
+                <w:webHidden/>
+              </w:rPr>
+            </w:r>
+            <w:r>
+              <w:rPr>
+                <w:noProof/>
+                <w:webHidden/>
+              </w:rPr>
+              <w:fldChar w:fldCharType="separate"/>
+            </w:r>
+            <w:r>
+              <w:rPr>
+                <w:noProof/>
+                <w:webHidden/>
+              </w:rPr>
+              <w:t>15</w:t>
+            </w:r>
+            <w:r>
+              <w:rPr>
+                <w:noProof/>
+                <w:webHidden/>
+              </w:rPr>
+              <w:fldChar w:fldCharType="end"/>
+            </w:r>
+          </w:hyperlink>
+        </w:p>
+        <w:p>
+          <w:pPr>
+            <w:pStyle w:val="TOC2"/>
+            <w:tabs>
+              <w:tab w:val="right" w:leader="dot" w:pos="9016"/>
+            </w:tabs>
+            <w:rPr>
+              <w:rFonts w:eastAsiaTheme="minorEastAsia"/>
+              <w:noProof/>
+              <w:lang w:eastAsia="en-150"/>
+            </w:rPr>
+          </w:pPr>
+          <w:hyperlink w:anchor="_Toc186319580" w:history="1">
+            <w:r>
+              <w:rPr>
+                <w:rStyle w:val="Hyperlink"/>
+                <w:rFonts w:ascii="Times New Roman" w:hAnsi="Times New Roman" w:cs="Times New Roman"/>
+                <w:noProof/>
+              </w:rPr>
+              <w:t>Channel analysis</w:t>
+            </w:r>
+            <w:r>
+              <w:rPr>
+                <w:noProof/>
+                <w:webHidden/>
+              </w:rPr>
+              <w:tab/>
+            </w:r>
+            <w:r>
+              <w:rPr>
+                <w:noProof/>
+                <w:webHidden/>
+              </w:rPr>
+              <w:fldChar w:fldCharType="begin"/>
+            </w:r>
+            <w:r>
+              <w:rPr>
+                <w:noProof/>
+                <w:webHidden/>
+              </w:rPr>
+              <w:instrText xml:space="preserve"> PAGEREF _Toc186319580 \h </w:instrText>
+            </w:r>
+            <w:r>
+              <w:rPr>
+                <w:noProof/>
+                <w:webHidden/>
+              </w:rPr>
+            </w:r>
+            <w:r>
+              <w:rPr>
+                <w:noProof/>
+                <w:webHidden/>
+              </w:rPr>
+              <w:fldChar w:fldCharType="separate"/>
+            </w:r>
+            <w:r>
+              <w:rPr>
+                <w:noProof/>
+                <w:webHidden/>
+              </w:rPr>
+              <w:t>15</w:t>
+            </w:r>
+            <w:r>
+              <w:rPr>
+                <w:noProof/>
+                <w:webHidden/>
+              </w:rPr>
+              <w:fldChar w:fldCharType="end"/>
+            </w:r>
+          </w:hyperlink>
+        </w:p>
+        <w:p>
+          <w:pPr>
+            <w:pStyle w:val="TOC1"/>
+            <w:tabs>
+              <w:tab w:val="right" w:leader="dot" w:pos="9016"/>
+            </w:tabs>
+            <w:rPr>
+              <w:rFonts w:eastAsiaTheme="minorEastAsia"/>
+              <w:noProof/>
+              <w:lang w:eastAsia="en-150"/>
+            </w:rPr>
+          </w:pPr>
+          <w:hyperlink w:anchor="_Toc186319581" w:history="1">
+            <w:r>
+              <w:rPr>
+                <w:rStyle w:val="Hyperlink"/>
+                <w:rFonts w:ascii="Times New Roman" w:hAnsi="Times New Roman" w:cs="Times New Roman"/>
+                <w:noProof/>
+              </w:rPr>
+              <w:t>Image transmitting and receiving</w:t>
+            </w:r>
+            <w:r>
+              <w:rPr>
+                <w:noProof/>
+                <w:webHidden/>
+              </w:rPr>
+              <w:tab/>
+            </w:r>
+            <w:r>
+              <w:rPr>
+                <w:noProof/>
+                <w:webHidden/>
+              </w:rPr>
+              <w:fldChar w:fldCharType="begin"/>
+            </w:r>
+            <w:r>
+              <w:rPr>
+                <w:noProof/>
+                <w:webHidden/>
+              </w:rPr>
+              <w:instrText xml:space="preserve"> PAGEREF _Toc186319581 \h </w:instrText>
+            </w:r>
+            <w:r>
+              <w:rPr>
+                <w:noProof/>
+                <w:webHidden/>
+              </w:rPr>
+            </w:r>
+            <w:r>
+              <w:rPr>
+                <w:noProof/>
+                <w:webHidden/>
+              </w:rPr>
+              <w:fldChar w:fldCharType="separate"/>
+            </w:r>
+            <w:r>
+              <w:rPr>
+                <w:noProof/>
+                <w:webHidden/>
+              </w:rPr>
+              <w:t>21</w:t>
+            </w:r>
+            <w:r>
+              <w:rPr>
+                <w:noProof/>
+                <w:webHidden/>
+              </w:rPr>
+              <w:fldChar w:fldCharType="end"/>
+            </w:r>
+          </w:hyperlink>
+        </w:p>
+        <w:p>
+          <w:pPr>
+            <w:pStyle w:val="TOC1"/>
+            <w:tabs>
+              <w:tab w:val="right" w:leader="dot" w:pos="9016"/>
+            </w:tabs>
+            <w:rPr>
+              <w:rFonts w:eastAsiaTheme="minorEastAsia"/>
+              <w:noProof/>
+              <w:lang w:eastAsia="en-150"/>
+            </w:rPr>
+          </w:pPr>
+          <w:hyperlink w:anchor="_Toc186319582" w:history="1">
+            <w:r>
+              <w:rPr>
+                <w:rStyle w:val="Hyperlink"/>
+                <w:rFonts w:ascii="Times New Roman" w:hAnsi="Times New Roman" w:cs="Times New Roman"/>
+                <w:noProof/>
+              </w:rPr>
+              <w:t>Conclusion</w:t>
+            </w:r>
+            <w:r>
+              <w:rPr>
+                <w:noProof/>
+                <w:webHidden/>
+              </w:rPr>
+              <w:tab/>
+            </w:r>
+            <w:r>
+              <w:rPr>
+                <w:noProof/>
+                <w:webHidden/>
+              </w:rPr>
+              <w:fldChar w:fldCharType="begin"/>
+            </w:r>
+            <w:r>
+              <w:rPr>
+                <w:noProof/>
+                <w:webHidden/>
+              </w:rPr>
+              <w:instrText xml:space="preserve"> PAGEREF _Toc186319582 \h </w:instrText>
+            </w:r>
+            <w:r>
+              <w:rPr>
+                <w:noProof/>
+                <w:webHidden/>
+              </w:rPr>
+            </w:r>
+            <w:r>
+              <w:rPr>
+                <w:noProof/>
+                <w:webHidden/>
+              </w:rPr>
+              <w:fldChar w:fldCharType="separate"/>
+            </w:r>
+            <w:r>
+              <w:rPr>
+                <w:noProof/>
+                <w:webHidden/>
+              </w:rPr>
+              <w:t>23</w:t>
+            </w:r>
+            <w:r>
+              <w:rPr>
+                <w:noProof/>
+                <w:webHidden/>
+              </w:rPr>
+              <w:fldChar w:fldCharType="end"/>
+            </w:r>
+          </w:hyperlink>
+        </w:p>
+        <w:p>
+          <w:pPr>
+            <w:pStyle w:val="TOC1"/>
+            <w:tabs>
+              <w:tab w:val="right" w:leader="dot" w:pos="9016"/>
+            </w:tabs>
+            <w:rPr>
+              <w:rFonts w:eastAsiaTheme="minorEastAsia"/>
+              <w:noProof/>
+              <w:lang w:eastAsia="en-150"/>
+            </w:rPr>
+          </w:pPr>
+          <w:hyperlink w:anchor="_Toc186319583" w:history="1">
+            <w:r>
+              <w:rPr>
+                <w:rStyle w:val="Hyperlink"/>
+                <w:noProof/>
+              </w:rPr>
+              <w:t>Table of Figures</w:t>
+            </w:r>
+            <w:r>
+              <w:rPr>
+                <w:noProof/>
+                <w:webHidden/>
+              </w:rPr>
+              <w:tab/>
+            </w:r>
+            <w:r>
+              <w:rPr>
+                <w:noProof/>
+                <w:webHidden/>
+              </w:rPr>
+              <w:fldChar w:fldCharType="begin"/>
+            </w:r>
+            <w:r>
+              <w:rPr>
+                <w:noProof/>
+                <w:webHidden/>
+              </w:rPr>
+              <w:instrText xml:space="preserve"> PAGEREF _Toc186319583 \h </w:instrText>
+            </w:r>
+            <w:r>
+              <w:rPr>
+                <w:noProof/>
+                <w:webHidden/>
+              </w:rPr>
+            </w:r>
+            <w:r>
+              <w:rPr>
+                <w:noProof/>
+                <w:webHidden/>
+              </w:rPr>
+              <w:fldChar w:fldCharType="separate"/>
+            </w:r>
+            <w:r>
+              <w:rPr>
+                <w:noProof/>
+                <w:webHidden/>
+              </w:rPr>
+              <w:t>24</w:t>
+            </w:r>
+            <w:r>
+              <w:rPr>
+                <w:noProof/>
+                <w:webHidden/>
+              </w:rPr>
+              <w:fldChar w:fldCharType="end"/>
+            </w:r>
+          </w:hyperlink>
+        </w:p>
+        <w:p>
+          <w:pPr>
+            <w:rPr>
+              <w:rFonts w:ascii="Times New Roman" w:hAnsi="Times New Roman" w:cs="Times New Roman"/>
+              <w:b/>
+              <w:bCs/>
               <w:noProof/>
             </w:rPr>
           </w:pPr>
-          <w:hyperlink w:anchor="_Toc186199192" w:history="1">
-            <w:r>
-              <w:rPr>
-                <w:rStyle w:val="Hyperlink"/>
-                <w:noProof/>
-              </w:rPr>
-              <w:t>Transmitting the signal</w:t>
-            </w:r>
-            <w:r>
-              <w:rPr>
-                <w:noProof/>
-                <w:webHidden/>
-              </w:rPr>
-              <w:tab/>
-            </w:r>
-            <w:r>
-              <w:rPr>
-                <w:noProof/>
-                <w:webHidden/>
-              </w:rPr>
-              <w:fldChar w:fldCharType="begin"/>
-            </w:r>
-            <w:r>
-              <w:rPr>
-                <w:noProof/>
-                <w:webHidden/>
-              </w:rPr>
-              <w:instrText xml:space="preserve"> PAGEREF _Toc186199192 \h </w:instrText>
-            </w:r>
-            <w:r>
-              <w:rPr>
-                <w:noProof/>
-                <w:webHidden/>
-              </w:rPr>
-            </w:r>
-            <w:r>
-              <w:rPr>
-                <w:noProof/>
-                <w:webHidden/>
-              </w:rPr>
-              <w:fldChar w:fldCharType="separate"/>
-            </w:r>
-            <w:r>
-              <w:rPr>
-                <w:noProof/>
-                <w:webHidden/>
-              </w:rPr>
-              <w:t>5</w:t>
-            </w:r>
-            <w:r>
-              <w:rPr>
-                <w:noProof/>
-                <w:webHidden/>
-              </w:rPr>
-              <w:fldChar w:fldCharType="end"/>
-            </w:r>
-          </w:hyperlink>
-        </w:p>
-        <w:p>
           <w:r>
             <w:rPr>
+              <w:rFonts w:ascii="Times New Roman" w:hAnsi="Times New Roman" w:cs="Times New Roman"/>
               <w:b/>
               <w:bCs/>
               <w:noProof/>
@@ -481,269 +2504,20 @@
     </w:sdt>
     <w:p>
       <w:pPr>
-        <w:rPr>
-          <w:rFonts w:ascii="Times New Roman" w:hAnsi="Times New Roman" w:cs="Times New Roman"/>
-        </w:rPr>
-      </w:pPr>
-      <w:r>
-        <w:rPr>
-          <w:rFonts w:ascii="Times New Roman" w:hAnsi="Times New Roman" w:cs="Times New Roman"/>
-        </w:rPr>
-        <w:br/>
-      </w:r>
-      <w:r>
-        <w:rPr>
-          <w:rFonts w:ascii="Times New Roman" w:hAnsi="Times New Roman" w:cs="Times New Roman"/>
-        </w:rPr>
-        <w:br/>
-      </w:r>
-      <w:r>
-        <w:rPr>
-          <w:rFonts w:ascii="Times New Roman" w:hAnsi="Times New Roman" w:cs="Times New Roman"/>
-        </w:rPr>
-        <w:br/>
-      </w:r>
-      <w:r>
-        <w:rPr>
-          <w:rFonts w:ascii="Times New Roman" w:hAnsi="Times New Roman" w:cs="Times New Roman"/>
-        </w:rPr>
-        <w:br/>
-      </w:r>
-      <w:r>
-        <w:rPr>
-          <w:rFonts w:ascii="Times New Roman" w:hAnsi="Times New Roman" w:cs="Times New Roman"/>
-        </w:rPr>
-        <w:br/>
-      </w:r>
-      <w:r>
-        <w:rPr>
-          <w:rFonts w:ascii="Times New Roman" w:hAnsi="Times New Roman" w:cs="Times New Roman"/>
-        </w:rPr>
-        <w:br/>
-      </w:r>
-      <w:r>
-        <w:rPr>
-          <w:rFonts w:ascii="Times New Roman" w:hAnsi="Times New Roman" w:cs="Times New Roman"/>
-        </w:rPr>
-        <w:br/>
-      </w:r>
-      <w:r>
-        <w:rPr>
-          <w:rFonts w:ascii="Times New Roman" w:hAnsi="Times New Roman" w:cs="Times New Roman"/>
-        </w:rPr>
-        <w:br/>
-      </w:r>
-      <w:r>
-        <w:rPr>
-          <w:rFonts w:ascii="Times New Roman" w:hAnsi="Times New Roman" w:cs="Times New Roman"/>
-        </w:rPr>
-        <w:br/>
-      </w:r>
-      <w:r>
-        <w:rPr>
-          <w:rFonts w:ascii="Times New Roman" w:hAnsi="Times New Roman" w:cs="Times New Roman"/>
-        </w:rPr>
-        <w:br/>
-      </w:r>
-      <w:r>
-        <w:rPr>
-          <w:rFonts w:ascii="Times New Roman" w:hAnsi="Times New Roman" w:cs="Times New Roman"/>
-        </w:rPr>
-        <w:br/>
-      </w:r>
-      <w:r>
-        <w:rPr>
-          <w:rFonts w:ascii="Times New Roman" w:hAnsi="Times New Roman" w:cs="Times New Roman"/>
-        </w:rPr>
-        <w:br/>
-      </w:r>
-      <w:r>
-        <w:rPr>
-          <w:rFonts w:ascii="Times New Roman" w:hAnsi="Times New Roman" w:cs="Times New Roman"/>
-        </w:rPr>
-        <w:br/>
-      </w:r>
-      <w:r>
-        <w:rPr>
-          <w:rFonts w:ascii="Times New Roman" w:hAnsi="Times New Roman" w:cs="Times New Roman"/>
-        </w:rPr>
-        <w:br/>
-      </w:r>
-      <w:r>
-        <w:rPr>
-          <w:rFonts w:ascii="Times New Roman" w:hAnsi="Times New Roman" w:cs="Times New Roman"/>
-        </w:rPr>
-        <w:br/>
-      </w:r>
-      <w:r>
-        <w:rPr>
-          <w:rFonts w:ascii="Times New Roman" w:hAnsi="Times New Roman" w:cs="Times New Roman"/>
-        </w:rPr>
-        <w:br/>
-      </w:r>
-      <w:r>
-        <w:rPr>
-          <w:rFonts w:ascii="Times New Roman" w:hAnsi="Times New Roman" w:cs="Times New Roman"/>
-        </w:rPr>
-        <w:br/>
-      </w:r>
-      <w:r>
-        <w:rPr>
-          <w:rFonts w:ascii="Times New Roman" w:hAnsi="Times New Roman" w:cs="Times New Roman"/>
-        </w:rPr>
-        <w:br/>
-      </w:r>
-      <w:r>
-        <w:rPr>
-          <w:rFonts w:ascii="Times New Roman" w:hAnsi="Times New Roman" w:cs="Times New Roman"/>
-        </w:rPr>
-        <w:br/>
-      </w:r>
-      <w:r>
-        <w:rPr>
-          <w:rFonts w:ascii="Times New Roman" w:hAnsi="Times New Roman" w:cs="Times New Roman"/>
-        </w:rPr>
-        <w:br/>
-      </w:r>
-      <w:r>
-        <w:rPr>
-          <w:rFonts w:ascii="Times New Roman" w:hAnsi="Times New Roman" w:cs="Times New Roman"/>
-        </w:rPr>
-        <w:br/>
-      </w:r>
-      <w:r>
-        <w:rPr>
-          <w:rFonts w:ascii="Times New Roman" w:hAnsi="Times New Roman" w:cs="Times New Roman"/>
-        </w:rPr>
-        <w:br/>
-      </w:r>
-      <w:r>
-        <w:rPr>
-          <w:rFonts w:ascii="Times New Roman" w:hAnsi="Times New Roman" w:cs="Times New Roman"/>
-        </w:rPr>
-        <w:br/>
-      </w:r>
-      <w:r>
-        <w:rPr>
-          <w:rFonts w:ascii="Times New Roman" w:hAnsi="Times New Roman" w:cs="Times New Roman"/>
-        </w:rPr>
-        <w:br/>
-      </w:r>
-      <w:r>
-        <w:rPr>
-          <w:rFonts w:ascii="Times New Roman" w:hAnsi="Times New Roman" w:cs="Times New Roman"/>
-        </w:rPr>
-        <w:br/>
-      </w:r>
-      <w:r>
-        <w:rPr>
-          <w:rFonts w:ascii="Times New Roman" w:hAnsi="Times New Roman" w:cs="Times New Roman"/>
-        </w:rPr>
-        <w:br/>
-      </w:r>
-      <w:r>
-        <w:rPr>
-          <w:rFonts w:ascii="Times New Roman" w:hAnsi="Times New Roman" w:cs="Times New Roman"/>
-        </w:rPr>
-        <w:br/>
-      </w:r>
-      <w:r>
-        <w:rPr>
-          <w:rFonts w:ascii="Times New Roman" w:hAnsi="Times New Roman" w:cs="Times New Roman"/>
-        </w:rPr>
-        <w:br/>
-      </w:r>
-      <w:r>
-        <w:rPr>
-          <w:rFonts w:ascii="Times New Roman" w:hAnsi="Times New Roman" w:cs="Times New Roman"/>
-        </w:rPr>
-        <w:br/>
-      </w:r>
-      <w:r>
-        <w:rPr>
-          <w:rFonts w:ascii="Times New Roman" w:hAnsi="Times New Roman" w:cs="Times New Roman"/>
-        </w:rPr>
-        <w:br/>
-      </w:r>
-      <w:r>
-        <w:rPr>
-          <w:rFonts w:ascii="Times New Roman" w:hAnsi="Times New Roman" w:cs="Times New Roman"/>
-        </w:rPr>
-        <w:br/>
-      </w:r>
-      <w:r>
-        <w:rPr>
-          <w:rFonts w:ascii="Times New Roman" w:hAnsi="Times New Roman" w:cs="Times New Roman"/>
-        </w:rPr>
-        <w:br/>
-      </w:r>
-      <w:r>
-        <w:rPr>
-          <w:rFonts w:ascii="Times New Roman" w:hAnsi="Times New Roman" w:cs="Times New Roman"/>
-        </w:rPr>
-        <w:br/>
-      </w:r>
-      <w:r>
-        <w:rPr>
-          <w:rFonts w:ascii="Times New Roman" w:hAnsi="Times New Roman" w:cs="Times New Roman"/>
-        </w:rPr>
-        <w:br/>
-      </w:r>
-      <w:r>
-        <w:rPr>
-          <w:rFonts w:ascii="Times New Roman" w:hAnsi="Times New Roman" w:cs="Times New Roman"/>
-        </w:rPr>
-        <w:br/>
-      </w:r>
-      <w:r>
-        <w:rPr>
-          <w:rFonts w:ascii="Times New Roman" w:hAnsi="Times New Roman" w:cs="Times New Roman"/>
-        </w:rPr>
-        <w:br/>
-      </w:r>
-      <w:r>
-        <w:rPr>
-          <w:rFonts w:ascii="Times New Roman" w:hAnsi="Times New Roman" w:cs="Times New Roman"/>
-        </w:rPr>
-        <w:br/>
-      </w:r>
-    </w:p>
-    <w:p>
-      <w:pPr>
-        <w:rPr>
-          <w:rFonts w:ascii="Times New Roman" w:hAnsi="Times New Roman" w:cs="Times New Roman"/>
-        </w:rPr>
-      </w:pPr>
+        <w:pStyle w:val="Heading1"/>
+        <w:rPr>
+          <w:rFonts w:ascii="Times New Roman" w:hAnsi="Times New Roman" w:cs="Times New Roman"/>
+        </w:rPr>
+      </w:pPr>
+      <w:bookmarkStart w:id="0" w:name="_Toc186319554"/>
       <w:r>
         <w:rPr>
           <w:rFonts w:ascii="Times New Roman" w:hAnsi="Times New Roman" w:cs="Times New Roman"/>
         </w:rPr>
         <w:lastRenderedPageBreak/>
-        <w:br/>
-      </w:r>
-      <w:r>
-        <w:rPr>
-          <w:rFonts w:ascii="Times New Roman" w:hAnsi="Times New Roman" w:cs="Times New Roman"/>
-        </w:rPr>
-        <w:br/>
-      </w:r>
-    </w:p>
-    <w:p>
-      <w:pPr>
-        <w:pStyle w:val="Heading1"/>
-      </w:pPr>
-      <w:bookmarkStart w:id="0" w:name="_Toc186199191"/>
-      <w:r>
         <w:t>Introduction</w:t>
       </w:r>
       <w:bookmarkEnd w:id="0"/>
-    </w:p>
-    <w:p>
-      <w:pPr>
-        <w:rPr>
-          <w:rFonts w:ascii="Times New Roman" w:hAnsi="Times New Roman" w:cs="Times New Roman"/>
-        </w:rPr>
-      </w:pPr>
     </w:p>
     <w:p>
       <w:pPr>
@@ -769,13 +2543,7 @@
         <w:rPr>
           <w:rFonts w:ascii="Times New Roman" w:hAnsi="Times New Roman" w:cs="Times New Roman"/>
         </w:rPr>
-        <w:t>single-carrier modulation</w:t>
-      </w:r>
-      <w:r>
-        <w:rPr>
-          <w:rFonts w:ascii="Times New Roman" w:hAnsi="Times New Roman" w:cs="Times New Roman"/>
-        </w:rPr>
-        <w:t>, all data is transmitted using one carrier frequency, making it simple but highly sensitive to channel impairments like multipath fading and interference.</w:t>
+        <w:t>single-carrier modulation, all data is transmitted using one carrier frequency, making it simple but highly sensitive to channel impairments like multipath fading and interference.</w:t>
       </w:r>
     </w:p>
     <w:p>
@@ -935,30 +2703,51 @@
           <w:rFonts w:ascii="Times New Roman" w:hAnsi="Times New Roman" w:cs="Times New Roman"/>
         </w:rPr>
       </w:pPr>
-      <w:r>
+      <w:bookmarkStart w:id="1" w:name="_Toc186319480"/>
+      <w:r>
+        <w:rPr>
+          <w:rFonts w:ascii="Times New Roman" w:hAnsi="Times New Roman" w:cs="Times New Roman"/>
+        </w:rPr>
         <w:t xml:space="preserve">Figure </w:t>
       </w:r>
       <w:r>
+        <w:rPr>
+          <w:rFonts w:ascii="Times New Roman" w:hAnsi="Times New Roman" w:cs="Times New Roman"/>
+        </w:rPr>
         <w:fldChar w:fldCharType="begin"/>
       </w:r>
       <w:r>
+        <w:rPr>
+          <w:rFonts w:ascii="Times New Roman" w:hAnsi="Times New Roman" w:cs="Times New Roman"/>
+        </w:rPr>
         <w:instrText xml:space="preserve"> SEQ Figure \* ARABIC </w:instrText>
       </w:r>
       <w:r>
+        <w:rPr>
+          <w:rFonts w:ascii="Times New Roman" w:hAnsi="Times New Roman" w:cs="Times New Roman"/>
+        </w:rPr>
         <w:fldChar w:fldCharType="separate"/>
       </w:r>
       <w:r>
         <w:rPr>
+          <w:rFonts w:ascii="Times New Roman" w:hAnsi="Times New Roman" w:cs="Times New Roman"/>
           <w:noProof/>
         </w:rPr>
         <w:t>1</w:t>
       </w:r>
       <w:r>
+        <w:rPr>
+          <w:rFonts w:ascii="Times New Roman" w:hAnsi="Times New Roman" w:cs="Times New Roman"/>
+        </w:rPr>
         <w:fldChar w:fldCharType="end"/>
       </w:r>
       <w:r>
+        <w:rPr>
+          <w:rFonts w:ascii="Times New Roman" w:hAnsi="Times New Roman" w:cs="Times New Roman"/>
+        </w:rPr>
         <w:t xml:space="preserve"> Single vs. Multi carrier comparison</w:t>
       </w:r>
+      <w:bookmarkEnd w:id="1"/>
     </w:p>
     <w:p>
       <w:pPr>
@@ -1007,7 +2796,7 @@
           </m:d>
           <m:r>
             <w:rPr>
-              <w:rFonts w:ascii="Cambria Math" w:eastAsia="Cambria Math" w:hAnsi="Cambria Math" w:cs="Cambria Math"/>
+              <w:rFonts w:ascii="Cambria Math" w:eastAsia="Cambria Math" w:hAnsi="Cambria Math" w:cs="Times New Roman"/>
             </w:rPr>
             <m:t>=</m:t>
           </m:r>
@@ -1024,7 +2813,7 @@
             <m:sub>
               <m:r>
                 <w:rPr>
-                  <w:rFonts w:ascii="Cambria Math" w:eastAsia="Cambria Math" w:hAnsi="Cambria Math" w:cs="Cambria Math"/>
+                  <w:rFonts w:ascii="Cambria Math" w:eastAsia="Cambria Math" w:hAnsi="Cambria Math" w:cs="Times New Roman"/>
                 </w:rPr>
                 <m:t>k=0</m:t>
               </m:r>
@@ -1032,7 +2821,7 @@
             <m:sup>
               <m:r>
                 <w:rPr>
-                  <w:rFonts w:ascii="Cambria Math" w:eastAsia="Cambria Math" w:hAnsi="Cambria Math" w:cs="Cambria Math"/>
+                  <w:rFonts w:ascii="Cambria Math" w:eastAsia="Cambria Math" w:hAnsi="Cambria Math" w:cs="Times New Roman"/>
                 </w:rPr>
                 <m:t>N-1</m:t>
               </m:r>
@@ -1078,7 +2867,7 @@
                 <m:e>
                   <m:r>
                     <w:rPr>
-                      <w:rFonts w:ascii="Cambria Math" w:eastAsia="Cambria Math" w:hAnsi="Cambria Math" w:cs="Cambria Math"/>
+                      <w:rFonts w:ascii="Cambria Math" w:eastAsia="Cambria Math" w:hAnsi="Cambria Math" w:cs="Times New Roman"/>
                     </w:rPr>
                     <m:t>e</m:t>
                   </m:r>
@@ -1086,7 +2875,7 @@
                 <m:sup>
                   <m:r>
                     <w:rPr>
-                      <w:rFonts w:ascii="Cambria Math" w:eastAsia="Cambria Math" w:hAnsi="Cambria Math" w:cs="Cambria Math"/>
+                      <w:rFonts w:ascii="Cambria Math" w:eastAsia="Cambria Math" w:hAnsi="Cambria Math" w:cs="Times New Roman"/>
                     </w:rPr>
                     <m:t>j2π</m:t>
                   </m:r>
@@ -1094,7 +2883,7 @@
                     <m:sSubPr>
                       <m:ctrlPr>
                         <w:rPr>
-                          <w:rFonts w:ascii="Cambria Math" w:eastAsia="Cambria Math" w:hAnsi="Cambria Math" w:cs="Cambria Math"/>
+                          <w:rFonts w:ascii="Cambria Math" w:eastAsia="Cambria Math" w:hAnsi="Cambria Math" w:cs="Times New Roman"/>
                           <w:i/>
                         </w:rPr>
                       </m:ctrlPr>
@@ -1102,7 +2891,7 @@
                     <m:e>
                       <m:r>
                         <w:rPr>
-                          <w:rFonts w:ascii="Cambria Math" w:eastAsia="Cambria Math" w:hAnsi="Cambria Math" w:cs="Cambria Math"/>
+                          <w:rFonts w:ascii="Cambria Math" w:eastAsia="Cambria Math" w:hAnsi="Cambria Math" w:cs="Times New Roman"/>
                         </w:rPr>
                         <m:t>f</m:t>
                       </m:r>
@@ -1110,7 +2899,7 @@
                     <m:sub>
                       <m:r>
                         <w:rPr>
-                          <w:rFonts w:ascii="Cambria Math" w:eastAsia="Cambria Math" w:hAnsi="Cambria Math" w:cs="Cambria Math"/>
+                          <w:rFonts w:ascii="Cambria Math" w:eastAsia="Cambria Math" w:hAnsi="Cambria Math" w:cs="Times New Roman"/>
                         </w:rPr>
                         <m:t>k</m:t>
                       </m:r>
@@ -1118,7 +2907,7 @@
                   </m:sSub>
                   <m:r>
                     <w:rPr>
-                      <w:rFonts w:ascii="Cambria Math" w:eastAsia="Cambria Math" w:hAnsi="Cambria Math" w:cs="Cambria Math"/>
+                      <w:rFonts w:ascii="Cambria Math" w:eastAsia="Cambria Math" w:hAnsi="Cambria Math" w:cs="Times New Roman"/>
                     </w:rPr>
                     <m:t>t</m:t>
                   </m:r>
@@ -1436,7 +3225,7 @@
                 <m:e>
                   <m:r>
                     <w:rPr>
-                      <w:rFonts w:ascii="Cambria Math" w:eastAsia="Cambria Math" w:hAnsi="Cambria Math" w:cs="Cambria Math"/>
+                      <w:rFonts w:ascii="Cambria Math" w:eastAsia="Cambria Math" w:hAnsi="Cambria Math" w:cs="Times New Roman"/>
                     </w:rPr>
                     <m:t>e</m:t>
                   </m:r>
@@ -1444,7 +3233,7 @@
                 <m:sup>
                   <m:r>
                     <w:rPr>
-                      <w:rFonts w:ascii="Cambria Math" w:eastAsia="Cambria Math" w:hAnsi="Cambria Math" w:cs="Cambria Math"/>
+                      <w:rFonts w:ascii="Cambria Math" w:eastAsia="Cambria Math" w:hAnsi="Cambria Math" w:cs="Times New Roman"/>
                     </w:rPr>
                     <m:t>j2π</m:t>
                   </m:r>
@@ -1452,7 +3241,7 @@
                     <m:sSubPr>
                       <m:ctrlPr>
                         <w:rPr>
-                          <w:rFonts w:ascii="Cambria Math" w:eastAsia="Cambria Math" w:hAnsi="Cambria Math" w:cs="Cambria Math"/>
+                          <w:rFonts w:ascii="Cambria Math" w:eastAsia="Cambria Math" w:hAnsi="Cambria Math" w:cs="Times New Roman"/>
                           <w:i/>
                         </w:rPr>
                       </m:ctrlPr>
@@ -1460,7 +3249,7 @@
                     <m:e>
                       <m:r>
                         <w:rPr>
-                          <w:rFonts w:ascii="Cambria Math" w:eastAsia="Cambria Math" w:hAnsi="Cambria Math" w:cs="Cambria Math"/>
+                          <w:rFonts w:ascii="Cambria Math" w:eastAsia="Cambria Math" w:hAnsi="Cambria Math" w:cs="Times New Roman"/>
                         </w:rPr>
                         <m:t>f</m:t>
                       </m:r>
@@ -1468,7 +3257,7 @@
                     <m:sub>
                       <m:r>
                         <w:rPr>
-                          <w:rFonts w:ascii="Cambria Math" w:eastAsia="Cambria Math" w:hAnsi="Cambria Math" w:cs="Cambria Math"/>
+                          <w:rFonts w:ascii="Cambria Math" w:eastAsia="Cambria Math" w:hAnsi="Cambria Math" w:cs="Times New Roman"/>
                         </w:rPr>
                         <m:t>k</m:t>
                       </m:r>
@@ -1478,7 +3267,7 @@
                     <m:fPr>
                       <m:ctrlPr>
                         <w:rPr>
-                          <w:rFonts w:ascii="Cambria Math" w:eastAsia="Cambria Math" w:hAnsi="Cambria Math" w:cs="Cambria Math"/>
+                          <w:rFonts w:ascii="Cambria Math" w:eastAsia="Cambria Math" w:hAnsi="Cambria Math" w:cs="Times New Roman"/>
                           <w:i/>
                         </w:rPr>
                       </m:ctrlPr>
@@ -1486,7 +3275,7 @@
                     <m:num>
                       <m:r>
                         <w:rPr>
-                          <w:rFonts w:ascii="Cambria Math" w:eastAsia="Cambria Math" w:hAnsi="Cambria Math" w:cs="Cambria Math"/>
+                          <w:rFonts w:ascii="Cambria Math" w:eastAsia="Cambria Math" w:hAnsi="Cambria Math" w:cs="Times New Roman"/>
                         </w:rPr>
                         <m:t>nT</m:t>
                       </m:r>
@@ -1494,7 +3283,7 @@
                     <m:den>
                       <m:r>
                         <w:rPr>
-                          <w:rFonts w:ascii="Cambria Math" w:eastAsia="Cambria Math" w:hAnsi="Cambria Math" w:cs="Cambria Math"/>
+                          <w:rFonts w:ascii="Cambria Math" w:eastAsia="Cambria Math" w:hAnsi="Cambria Math" w:cs="Times New Roman"/>
                         </w:rPr>
                         <m:t>N</m:t>
                       </m:r>
@@ -1620,7 +3409,7 @@
                 <m:e>
                   <m:r>
                     <w:rPr>
-                      <w:rFonts w:ascii="Cambria Math" w:eastAsia="Cambria Math" w:hAnsi="Cambria Math" w:cs="Cambria Math"/>
+                      <w:rFonts w:ascii="Cambria Math" w:eastAsia="Cambria Math" w:hAnsi="Cambria Math" w:cs="Times New Roman"/>
                     </w:rPr>
                     <m:t>e</m:t>
                   </m:r>
@@ -1628,7 +3417,7 @@
                 <m:sup>
                   <m:r>
                     <w:rPr>
-                      <w:rFonts w:ascii="Cambria Math" w:eastAsia="Cambria Math" w:hAnsi="Cambria Math" w:cs="Cambria Math"/>
+                      <w:rFonts w:ascii="Cambria Math" w:eastAsia="Cambria Math" w:hAnsi="Cambria Math" w:cs="Times New Roman"/>
                     </w:rPr>
                     <m:t>j2π</m:t>
                   </m:r>
@@ -1636,7 +3425,7 @@
                     <m:fPr>
                       <m:ctrlPr>
                         <w:rPr>
-                          <w:rFonts w:ascii="Cambria Math" w:eastAsia="Cambria Math" w:hAnsi="Cambria Math" w:cs="Cambria Math"/>
+                          <w:rFonts w:ascii="Cambria Math" w:eastAsia="Cambria Math" w:hAnsi="Cambria Math" w:cs="Times New Roman"/>
                           <w:i/>
                         </w:rPr>
                       </m:ctrlPr>
@@ -1644,7 +3433,7 @@
                     <m:num>
                       <m:r>
                         <w:rPr>
-                          <w:rFonts w:ascii="Cambria Math" w:eastAsia="Cambria Math" w:hAnsi="Cambria Math" w:cs="Cambria Math"/>
+                          <w:rFonts w:ascii="Cambria Math" w:eastAsia="Cambria Math" w:hAnsi="Cambria Math" w:cs="Times New Roman"/>
                         </w:rPr>
                         <m:t>k</m:t>
                       </m:r>
@@ -1652,7 +3441,7 @@
                     <m:den>
                       <m:r>
                         <w:rPr>
-                          <w:rFonts w:ascii="Cambria Math" w:eastAsia="Cambria Math" w:hAnsi="Cambria Math" w:cs="Cambria Math"/>
+                          <w:rFonts w:ascii="Cambria Math" w:eastAsia="Cambria Math" w:hAnsi="Cambria Math" w:cs="Times New Roman"/>
                         </w:rPr>
                         <m:t>T</m:t>
                       </m:r>
@@ -1662,7 +3451,7 @@
                     <m:fPr>
                       <m:ctrlPr>
                         <w:rPr>
-                          <w:rFonts w:ascii="Cambria Math" w:eastAsia="Cambria Math" w:hAnsi="Cambria Math" w:cs="Cambria Math"/>
+                          <w:rFonts w:ascii="Cambria Math" w:eastAsia="Cambria Math" w:hAnsi="Cambria Math" w:cs="Times New Roman"/>
                           <w:i/>
                         </w:rPr>
                       </m:ctrlPr>
@@ -1670,7 +3459,7 @@
                     <m:num>
                       <m:r>
                         <w:rPr>
-                          <w:rFonts w:ascii="Cambria Math" w:eastAsia="Cambria Math" w:hAnsi="Cambria Math" w:cs="Cambria Math"/>
+                          <w:rFonts w:ascii="Cambria Math" w:eastAsia="Cambria Math" w:hAnsi="Cambria Math" w:cs="Times New Roman"/>
                         </w:rPr>
                         <m:t>nT</m:t>
                       </m:r>
@@ -1678,7 +3467,7 @@
                     <m:den>
                       <m:r>
                         <w:rPr>
-                          <w:rFonts w:ascii="Cambria Math" w:eastAsia="Cambria Math" w:hAnsi="Cambria Math" w:cs="Cambria Math"/>
+                          <w:rFonts w:ascii="Cambria Math" w:eastAsia="Cambria Math" w:hAnsi="Cambria Math" w:cs="Times New Roman"/>
                         </w:rPr>
                         <m:t>N</m:t>
                       </m:r>
@@ -1804,7 +3593,7 @@
                 <m:e>
                   <m:r>
                     <w:rPr>
-                      <w:rFonts w:ascii="Cambria Math" w:eastAsia="Cambria Math" w:hAnsi="Cambria Math" w:cs="Cambria Math"/>
+                      <w:rFonts w:ascii="Cambria Math" w:eastAsia="Cambria Math" w:hAnsi="Cambria Math" w:cs="Times New Roman"/>
                     </w:rPr>
                     <m:t>e</m:t>
                   </m:r>
@@ -1812,7 +3601,7 @@
                 <m:sup>
                   <m:r>
                     <w:rPr>
-                      <w:rFonts w:ascii="Cambria Math" w:eastAsia="Cambria Math" w:hAnsi="Cambria Math" w:cs="Cambria Math"/>
+                      <w:rFonts w:ascii="Cambria Math" w:eastAsia="Cambria Math" w:hAnsi="Cambria Math" w:cs="Times New Roman"/>
                     </w:rPr>
                     <m:t>j2π</m:t>
                   </m:r>
@@ -1820,7 +3609,7 @@
                     <m:fPr>
                       <m:ctrlPr>
                         <w:rPr>
-                          <w:rFonts w:ascii="Cambria Math" w:eastAsia="Cambria Math" w:hAnsi="Cambria Math" w:cs="Cambria Math"/>
+                          <w:rFonts w:ascii="Cambria Math" w:eastAsia="Cambria Math" w:hAnsi="Cambria Math" w:cs="Times New Roman"/>
                           <w:i/>
                         </w:rPr>
                       </m:ctrlPr>
@@ -1828,7 +3617,7 @@
                     <m:num>
                       <m:r>
                         <w:rPr>
-                          <w:rFonts w:ascii="Cambria Math" w:eastAsia="Cambria Math" w:hAnsi="Cambria Math" w:cs="Cambria Math"/>
+                          <w:rFonts w:ascii="Cambria Math" w:eastAsia="Cambria Math" w:hAnsi="Cambria Math" w:cs="Times New Roman"/>
                         </w:rPr>
                         <m:t>nk</m:t>
                       </m:r>
@@ -1836,7 +3625,7 @@
                     <m:den>
                       <m:r>
                         <w:rPr>
-                          <w:rFonts w:ascii="Cambria Math" w:eastAsia="Cambria Math" w:hAnsi="Cambria Math" w:cs="Cambria Math"/>
+                          <w:rFonts w:ascii="Cambria Math" w:eastAsia="Cambria Math" w:hAnsi="Cambria Math" w:cs="Times New Roman"/>
                         </w:rPr>
                         <m:t>N</m:t>
                       </m:r>
@@ -1910,13 +3699,19 @@
     <w:p>
       <w:pPr>
         <w:pStyle w:val="Heading1"/>
-      </w:pPr>
-      <w:bookmarkStart w:id="1" w:name="_Toc186199192"/>
-      <w:r>
+        <w:rPr>
+          <w:rFonts w:ascii="Times New Roman" w:hAnsi="Times New Roman" w:cs="Times New Roman"/>
+        </w:rPr>
+      </w:pPr>
+      <w:bookmarkStart w:id="2" w:name="_Toc186319555"/>
+      <w:r>
+        <w:rPr>
+          <w:rFonts w:ascii="Times New Roman" w:hAnsi="Times New Roman" w:cs="Times New Roman"/>
+        </w:rPr>
         <w:lastRenderedPageBreak/>
         <w:t>Transmitting the signal</w:t>
       </w:r>
-      <w:bookmarkEnd w:id="1"/>
+      <w:bookmarkEnd w:id="2"/>
     </w:p>
     <w:p>
       <w:pPr>
@@ -1956,6 +3751,9 @@
       <w:pPr>
         <w:keepNext/>
         <w:jc w:val="center"/>
+        <w:rPr>
+          <w:rFonts w:ascii="Times New Roman" w:hAnsi="Times New Roman" w:cs="Times New Roman"/>
+        </w:rPr>
       </w:pPr>
       <w:r>
         <w:rPr>
@@ -1963,7 +3761,7 @@
           <w:noProof/>
         </w:rPr>
         <w:drawing>
-          <wp:inline distT="0" distB="0" distL="0" distR="0" wp14:anchorId="583578D2" wp14:editId="50E780B4">
+          <wp:inline distT="0" distB="0" distL="0" distR="0" wp14:anchorId="583578D2" wp14:editId="4320BC85">
             <wp:extent cx="5731510" cy="1712595"/>
             <wp:effectExtent l="0" t="0" r="2540" b="1905"/>
             <wp:docPr id="386774449" name="Picture 5" descr="A diagram of a computer program&#10;&#10;Description automatically generated with medium confidence"/>
@@ -2009,39 +3807,71 @@
       <w:pPr>
         <w:pStyle w:val="Caption"/>
         <w:jc w:val="center"/>
-      </w:pPr>
-      <w:r>
+        <w:rPr>
+          <w:rFonts w:ascii="Times New Roman" w:hAnsi="Times New Roman" w:cs="Times New Roman"/>
+        </w:rPr>
+      </w:pPr>
+      <w:bookmarkStart w:id="3" w:name="_Toc186319481"/>
+      <w:r>
+        <w:rPr>
+          <w:rFonts w:ascii="Times New Roman" w:hAnsi="Times New Roman" w:cs="Times New Roman"/>
+        </w:rPr>
         <w:t xml:space="preserve">Figure </w:t>
       </w:r>
       <w:r>
+        <w:rPr>
+          <w:rFonts w:ascii="Times New Roman" w:hAnsi="Times New Roman" w:cs="Times New Roman"/>
+        </w:rPr>
         <w:fldChar w:fldCharType="begin"/>
       </w:r>
       <w:r>
+        <w:rPr>
+          <w:rFonts w:ascii="Times New Roman" w:hAnsi="Times New Roman" w:cs="Times New Roman"/>
+        </w:rPr>
         <w:instrText xml:space="preserve"> SEQ Figure \* ARABIC </w:instrText>
       </w:r>
       <w:r>
+        <w:rPr>
+          <w:rFonts w:ascii="Times New Roman" w:hAnsi="Times New Roman" w:cs="Times New Roman"/>
+        </w:rPr>
         <w:fldChar w:fldCharType="separate"/>
       </w:r>
       <w:r>
         <w:rPr>
+          <w:rFonts w:ascii="Times New Roman" w:hAnsi="Times New Roman" w:cs="Times New Roman"/>
           <w:noProof/>
         </w:rPr>
         <w:t>2</w:t>
       </w:r>
       <w:r>
+        <w:rPr>
+          <w:rFonts w:ascii="Times New Roman" w:hAnsi="Times New Roman" w:cs="Times New Roman"/>
+        </w:rPr>
         <w:fldChar w:fldCharType="end"/>
       </w:r>
       <w:r>
+        <w:rPr>
+          <w:rFonts w:ascii="Times New Roman" w:hAnsi="Times New Roman" w:cs="Times New Roman"/>
+        </w:rPr>
         <w:t xml:space="preserve"> Block diagram of transmitter</w:t>
       </w:r>
+      <w:bookmarkEnd w:id="3"/>
     </w:p>
     <w:p>
       <w:pPr>
         <w:pStyle w:val="Heading2"/>
-      </w:pPr>
-      <w:r>
+        <w:rPr>
+          <w:rFonts w:ascii="Times New Roman" w:hAnsi="Times New Roman" w:cs="Times New Roman"/>
+        </w:rPr>
+      </w:pPr>
+      <w:bookmarkStart w:id="4" w:name="_Toc186319556"/>
+      <w:r>
+        <w:rPr>
+          <w:rFonts w:ascii="Times New Roman" w:hAnsi="Times New Roman" w:cs="Times New Roman"/>
+        </w:rPr>
         <w:t>Mapping</w:t>
       </w:r>
+      <w:bookmarkEnd w:id="4"/>
     </w:p>
     <w:p>
       <w:pPr>
@@ -2100,10 +3930,18 @@
     <w:p>
       <w:pPr>
         <w:pStyle w:val="Heading2"/>
-      </w:pPr>
-      <w:r>
+        <w:rPr>
+          <w:rFonts w:ascii="Times New Roman" w:hAnsi="Times New Roman" w:cs="Times New Roman"/>
+        </w:rPr>
+      </w:pPr>
+      <w:bookmarkStart w:id="5" w:name="_Toc186319557"/>
+      <w:r>
+        <w:rPr>
+          <w:rFonts w:ascii="Times New Roman" w:hAnsi="Times New Roman" w:cs="Times New Roman"/>
+        </w:rPr>
         <w:t>Forming the TX symbols</w:t>
       </w:r>
+      <w:bookmarkEnd w:id="5"/>
     </w:p>
     <w:p>
       <w:pPr>
@@ -2182,14 +4020,25 @@
     <w:p>
       <w:pPr>
         <w:pStyle w:val="Heading3"/>
-      </w:pPr>
-      <w:r>
+        <w:rPr>
+          <w:rFonts w:ascii="Times New Roman" w:hAnsi="Times New Roman" w:cs="Times New Roman"/>
+        </w:rPr>
+      </w:pPr>
+      <w:r>
+        <w:rPr>
+          <w:rFonts w:ascii="Times New Roman" w:hAnsi="Times New Roman" w:cs="Times New Roman"/>
+        </w:rPr>
         <w:lastRenderedPageBreak/>
         <w:t xml:space="preserve"> </w:t>
       </w:r>
-      <w:r>
+      <w:bookmarkStart w:id="6" w:name="_Toc186319558"/>
+      <w:r>
+        <w:rPr>
+          <w:rFonts w:ascii="Times New Roman" w:hAnsi="Times New Roman" w:cs="Times New Roman"/>
+        </w:rPr>
         <w:t>Block-based training</w:t>
       </w:r>
+      <w:bookmarkEnd w:id="6"/>
     </w:p>
     <w:p>
       <w:pPr>
@@ -2382,13 +4231,7 @@
         <w:rPr>
           <w:rFonts w:ascii="Times New Roman" w:eastAsiaTheme="minorEastAsia" w:hAnsi="Times New Roman" w:cs="Times New Roman"/>
         </w:rPr>
-        <w:t xml:space="preserve">Channel estimation </w:t>
-      </w:r>
-      <w:r>
-        <w:rPr>
-          <w:rFonts w:ascii="Times New Roman" w:eastAsiaTheme="minorEastAsia" w:hAnsi="Times New Roman" w:cs="Times New Roman"/>
-        </w:rPr>
-        <w:t>– the received training symbols are related to the transmitted training symbols by the channel respo</w:t>
+        <w:t>Channel estimation – the received training symbols are related to the transmitted training symbols by the channel respo</w:t>
       </w:r>
       <w:r>
         <w:rPr>
@@ -2671,13 +4514,24 @@
     <w:p>
       <w:pPr>
         <w:pStyle w:val="Heading3"/>
-      </w:pPr>
-      <w:r>
+        <w:rPr>
+          <w:rFonts w:ascii="Times New Roman" w:hAnsi="Times New Roman" w:cs="Times New Roman"/>
+        </w:rPr>
+      </w:pPr>
+      <w:r>
+        <w:rPr>
+          <w:rFonts w:ascii="Times New Roman" w:hAnsi="Times New Roman" w:cs="Times New Roman"/>
+        </w:rPr>
         <w:t xml:space="preserve"> </w:t>
       </w:r>
-      <w:r>
+      <w:bookmarkStart w:id="7" w:name="_Toc186319559"/>
+      <w:r>
+        <w:rPr>
+          <w:rFonts w:ascii="Times New Roman" w:hAnsi="Times New Roman" w:cs="Times New Roman"/>
+        </w:rPr>
         <w:t>Comb-based training</w:t>
       </w:r>
+      <w:bookmarkEnd w:id="7"/>
     </w:p>
     <w:p>
       <w:pPr>
@@ -2695,19 +4549,7 @@
         <w:rPr>
           <w:rFonts w:ascii="Times New Roman" w:hAnsi="Times New Roman" w:cs="Times New Roman"/>
         </w:rPr>
-        <w:t>chess</w:t>
-      </w:r>
-      <w:r>
-        <w:rPr>
-          <w:rFonts w:ascii="Times New Roman" w:hAnsi="Times New Roman" w:cs="Times New Roman"/>
-        </w:rPr>
-        <w:t>-</w:t>
-      </w:r>
-      <w:r>
-        <w:rPr>
-          <w:rFonts w:ascii="Times New Roman" w:hAnsi="Times New Roman" w:cs="Times New Roman"/>
-        </w:rPr>
-        <w:t>like</w:t>
+        <w:t>chess-like</w:t>
       </w:r>
       <w:r>
         <w:rPr>
@@ -3636,9 +5478,13 @@
       <w:pPr>
         <w:ind w:left="360"/>
         <w:jc w:val="center"/>
-      </w:pPr>
-      <w:r>
-        <w:rPr>
+        <w:rPr>
+          <w:rFonts w:ascii="Times New Roman" w:hAnsi="Times New Roman" w:cs="Times New Roman"/>
+        </w:rPr>
+      </w:pPr>
+      <w:r>
+        <w:rPr>
+          <w:rFonts w:ascii="Times New Roman" w:hAnsi="Times New Roman" w:cs="Times New Roman"/>
           <w:noProof/>
         </w:rPr>
         <w:lastRenderedPageBreak/>
@@ -3683,40 +5529,78 @@
       <w:pPr>
         <w:pStyle w:val="Caption"/>
         <w:jc w:val="center"/>
-      </w:pPr>
-      <w:r>
+        <w:rPr>
+          <w:rFonts w:ascii="Times New Roman" w:hAnsi="Times New Roman" w:cs="Times New Roman"/>
+        </w:rPr>
+      </w:pPr>
+      <w:bookmarkStart w:id="8" w:name="_Toc186319482"/>
+      <w:r>
+        <w:rPr>
+          <w:rFonts w:ascii="Times New Roman" w:hAnsi="Times New Roman" w:cs="Times New Roman"/>
+        </w:rPr>
         <w:t xml:space="preserve">Figure </w:t>
       </w:r>
       <w:r>
+        <w:rPr>
+          <w:rFonts w:ascii="Times New Roman" w:hAnsi="Times New Roman" w:cs="Times New Roman"/>
+        </w:rPr>
         <w:fldChar w:fldCharType="begin"/>
       </w:r>
       <w:r>
+        <w:rPr>
+          <w:rFonts w:ascii="Times New Roman" w:hAnsi="Times New Roman" w:cs="Times New Roman"/>
+        </w:rPr>
         <w:instrText xml:space="preserve"> SEQ Figure \* ARABIC </w:instrText>
       </w:r>
       <w:r>
+        <w:rPr>
+          <w:rFonts w:ascii="Times New Roman" w:hAnsi="Times New Roman" w:cs="Times New Roman"/>
+        </w:rPr>
         <w:fldChar w:fldCharType="separate"/>
       </w:r>
       <w:r>
         <w:rPr>
+          <w:rFonts w:ascii="Times New Roman" w:hAnsi="Times New Roman" w:cs="Times New Roman"/>
           <w:noProof/>
         </w:rPr>
         <w:t>3</w:t>
       </w:r>
       <w:r>
+        <w:rPr>
+          <w:rFonts w:ascii="Times New Roman" w:hAnsi="Times New Roman" w:cs="Times New Roman"/>
+        </w:rPr>
         <w:fldChar w:fldCharType="end"/>
       </w:r>
       <w:r>
+        <w:rPr>
+          <w:rFonts w:ascii="Times New Roman" w:hAnsi="Times New Roman" w:cs="Times New Roman"/>
+        </w:rPr>
         <w:t xml:space="preserve"> Block and Comb training methods</w:t>
       </w:r>
-    </w:p>
-    <w:p/>
+      <w:bookmarkEnd w:id="8"/>
+    </w:p>
+    <w:p>
+      <w:pPr>
+        <w:rPr>
+          <w:rFonts w:ascii="Times New Roman" w:hAnsi="Times New Roman" w:cs="Times New Roman"/>
+        </w:rPr>
+      </w:pPr>
+    </w:p>
     <w:p>
       <w:pPr>
         <w:pStyle w:val="Heading2"/>
-      </w:pPr>
-      <w:r>
+        <w:rPr>
+          <w:rFonts w:ascii="Times New Roman" w:hAnsi="Times New Roman" w:cs="Times New Roman"/>
+        </w:rPr>
+      </w:pPr>
+      <w:bookmarkStart w:id="9" w:name="_Toc186319560"/>
+      <w:r>
+        <w:rPr>
+          <w:rFonts w:ascii="Times New Roman" w:hAnsi="Times New Roman" w:cs="Times New Roman"/>
+        </w:rPr>
         <w:t>Serial to Parallel Conversion</w:t>
       </w:r>
+      <w:bookmarkEnd w:id="9"/>
     </w:p>
     <w:p>
       <w:pPr>
@@ -3741,10 +5625,18 @@
     <w:p>
       <w:pPr>
         <w:pStyle w:val="Heading2"/>
-      </w:pPr>
-      <w:r>
+        <w:rPr>
+          <w:rFonts w:ascii="Times New Roman" w:hAnsi="Times New Roman" w:cs="Times New Roman"/>
+        </w:rPr>
+      </w:pPr>
+      <w:bookmarkStart w:id="10" w:name="_Toc186319561"/>
+      <w:r>
+        <w:rPr>
+          <w:rFonts w:ascii="Times New Roman" w:hAnsi="Times New Roman" w:cs="Times New Roman"/>
+        </w:rPr>
         <w:t>Inverse Fast Fourier Transform</w:t>
       </w:r>
+      <w:bookmarkEnd w:id="10"/>
     </w:p>
     <w:p>
       <w:pPr>
@@ -3763,10 +5655,18 @@
     <w:p>
       <w:pPr>
         <w:pStyle w:val="Heading2"/>
-      </w:pPr>
-      <w:r>
+        <w:rPr>
+          <w:rFonts w:ascii="Times New Roman" w:hAnsi="Times New Roman" w:cs="Times New Roman"/>
+        </w:rPr>
+      </w:pPr>
+      <w:bookmarkStart w:id="11" w:name="_Toc186319562"/>
+      <w:r>
+        <w:rPr>
+          <w:rFonts w:ascii="Times New Roman" w:hAnsi="Times New Roman" w:cs="Times New Roman"/>
+        </w:rPr>
         <w:t>Adding Cyclic Prefix</w:t>
       </w:r>
+      <w:bookmarkEnd w:id="11"/>
     </w:p>
     <w:p>
       <w:pPr>
@@ -3821,6 +5721,9 @@
         <w:keepNext/>
         <w:ind w:left="360"/>
         <w:jc w:val="center"/>
+        <w:rPr>
+          <w:rFonts w:ascii="Times New Roman" w:hAnsi="Times New Roman" w:cs="Times New Roman"/>
+        </w:rPr>
       </w:pPr>
       <w:r>
         <w:rPr>
@@ -3879,30 +5782,51 @@
           <w:rFonts w:ascii="Times New Roman" w:hAnsi="Times New Roman" w:cs="Times New Roman"/>
         </w:rPr>
       </w:pPr>
-      <w:r>
+      <w:bookmarkStart w:id="12" w:name="_Toc186319483"/>
+      <w:r>
+        <w:rPr>
+          <w:rFonts w:ascii="Times New Roman" w:hAnsi="Times New Roman" w:cs="Times New Roman"/>
+        </w:rPr>
         <w:t xml:space="preserve">Figure </w:t>
       </w:r>
       <w:r>
+        <w:rPr>
+          <w:rFonts w:ascii="Times New Roman" w:hAnsi="Times New Roman" w:cs="Times New Roman"/>
+        </w:rPr>
         <w:fldChar w:fldCharType="begin"/>
       </w:r>
       <w:r>
+        <w:rPr>
+          <w:rFonts w:ascii="Times New Roman" w:hAnsi="Times New Roman" w:cs="Times New Roman"/>
+        </w:rPr>
         <w:instrText xml:space="preserve"> SEQ Figure \* ARABIC </w:instrText>
       </w:r>
       <w:r>
+        <w:rPr>
+          <w:rFonts w:ascii="Times New Roman" w:hAnsi="Times New Roman" w:cs="Times New Roman"/>
+        </w:rPr>
         <w:fldChar w:fldCharType="separate"/>
       </w:r>
       <w:r>
         <w:rPr>
+          <w:rFonts w:ascii="Times New Roman" w:hAnsi="Times New Roman" w:cs="Times New Roman"/>
           <w:noProof/>
         </w:rPr>
         <w:t>4</w:t>
       </w:r>
       <w:r>
+        <w:rPr>
+          <w:rFonts w:ascii="Times New Roman" w:hAnsi="Times New Roman" w:cs="Times New Roman"/>
+        </w:rPr>
         <w:fldChar w:fldCharType="end"/>
       </w:r>
       <w:r>
+        <w:rPr>
+          <w:rFonts w:ascii="Times New Roman" w:hAnsi="Times New Roman" w:cs="Times New Roman"/>
+        </w:rPr>
         <w:t xml:space="preserve"> Representation of Cyclic Prefix positioning</w:t>
       </w:r>
+      <w:bookmarkEnd w:id="12"/>
     </w:p>
     <w:p>
       <w:pPr>
@@ -4421,10 +6345,18 @@
     <w:p>
       <w:pPr>
         <w:pStyle w:val="Heading2"/>
-      </w:pPr>
-      <w:r>
+        <w:rPr>
+          <w:rFonts w:ascii="Times New Roman" w:hAnsi="Times New Roman" w:cs="Times New Roman"/>
+        </w:rPr>
+      </w:pPr>
+      <w:bookmarkStart w:id="13" w:name="_Toc186319563"/>
+      <w:r>
+        <w:rPr>
+          <w:rFonts w:ascii="Times New Roman" w:hAnsi="Times New Roman" w:cs="Times New Roman"/>
+        </w:rPr>
         <w:t>Parallel to serial</w:t>
       </w:r>
+      <w:bookmarkEnd w:id="13"/>
     </w:p>
     <w:p>
       <w:pPr>
@@ -4459,11 +6391,19 @@
     <w:p>
       <w:pPr>
         <w:pStyle w:val="Heading2"/>
-      </w:pPr>
-      <w:r>
+        <w:rPr>
+          <w:rFonts w:ascii="Times New Roman" w:hAnsi="Times New Roman" w:cs="Times New Roman"/>
+        </w:rPr>
+      </w:pPr>
+      <w:bookmarkStart w:id="14" w:name="_Toc186319564"/>
+      <w:r>
+        <w:rPr>
+          <w:rFonts w:ascii="Times New Roman" w:hAnsi="Times New Roman" w:cs="Times New Roman"/>
+        </w:rPr>
         <w:lastRenderedPageBreak/>
         <w:t>Preamble</w:t>
       </w:r>
+      <w:bookmarkEnd w:id="14"/>
     </w:p>
     <w:p>
       <w:pPr>
@@ -4488,10 +6428,18 @@
     <w:p>
       <w:pPr>
         <w:pStyle w:val="Heading2"/>
-      </w:pPr>
-      <w:r>
+        <w:rPr>
+          <w:rFonts w:ascii="Times New Roman" w:hAnsi="Times New Roman" w:cs="Times New Roman"/>
+        </w:rPr>
+      </w:pPr>
+      <w:bookmarkStart w:id="15" w:name="_Toc186319565"/>
+      <w:r>
+        <w:rPr>
+          <w:rFonts w:ascii="Times New Roman" w:hAnsi="Times New Roman" w:cs="Times New Roman"/>
+        </w:rPr>
         <w:t>Normalizing signal energy</w:t>
       </w:r>
+      <w:bookmarkEnd w:id="15"/>
     </w:p>
     <w:p>
       <w:pPr>
@@ -4510,9 +6458,23 @@
     <w:p>
       <w:pPr>
         <w:pStyle w:val="Heading2"/>
-      </w:pPr>
-      <w:r>
-        <w:t xml:space="preserve">Up conversion </w:t>
+        <w:rPr>
+          <w:rFonts w:ascii="Times New Roman" w:hAnsi="Times New Roman" w:cs="Times New Roman"/>
+        </w:rPr>
+      </w:pPr>
+      <w:bookmarkStart w:id="16" w:name="_Toc186319566"/>
+      <w:r>
+        <w:rPr>
+          <w:rFonts w:ascii="Times New Roman" w:hAnsi="Times New Roman" w:cs="Times New Roman"/>
+        </w:rPr>
+        <w:t>Up conversion</w:t>
+      </w:r>
+      <w:bookmarkEnd w:id="16"/>
+      <w:r>
+        <w:rPr>
+          <w:rFonts w:ascii="Times New Roman" w:hAnsi="Times New Roman" w:cs="Times New Roman"/>
+        </w:rPr>
+        <w:t xml:space="preserve"> </w:t>
       </w:r>
     </w:p>
     <w:p>
@@ -4589,13 +6551,17 @@
       <w:pPr>
         <w:ind w:left="360"/>
         <w:jc w:val="center"/>
-      </w:pPr>
-      <w:r>
-        <w:rPr>
+        <w:rPr>
+          <w:rFonts w:ascii="Times New Roman" w:hAnsi="Times New Roman" w:cs="Times New Roman"/>
+        </w:rPr>
+      </w:pPr>
+      <w:r>
+        <w:rPr>
+          <w:rFonts w:ascii="Times New Roman" w:hAnsi="Times New Roman" w:cs="Times New Roman"/>
           <w:noProof/>
         </w:rPr>
         <w:drawing>
-          <wp:inline distT="0" distB="0" distL="0" distR="0" wp14:anchorId="5ACE3ABE" wp14:editId="24F11CB8">
+          <wp:inline distT="0" distB="0" distL="0" distR="0" wp14:anchorId="5ACE3ABE" wp14:editId="619C4570">
             <wp:extent cx="4732020" cy="2843616"/>
             <wp:effectExtent l="0" t="0" r="0" b="0"/>
             <wp:docPr id="297510827" name="Picture 7" descr="A screen shot of a sound wave&#10;&#10;Description automatically generated"/>
@@ -4648,46 +6614,80 @@
       <w:pPr>
         <w:pStyle w:val="Caption"/>
         <w:jc w:val="center"/>
-      </w:pPr>
-      <w:r>
+        <w:rPr>
+          <w:rFonts w:ascii="Times New Roman" w:hAnsi="Times New Roman" w:cs="Times New Roman"/>
+        </w:rPr>
+      </w:pPr>
+      <w:bookmarkStart w:id="17" w:name="_Toc186319484"/>
+      <w:r>
+        <w:rPr>
+          <w:rFonts w:ascii="Times New Roman" w:hAnsi="Times New Roman" w:cs="Times New Roman"/>
+        </w:rPr>
         <w:t xml:space="preserve">Figure </w:t>
       </w:r>
       <w:r>
+        <w:rPr>
+          <w:rFonts w:ascii="Times New Roman" w:hAnsi="Times New Roman" w:cs="Times New Roman"/>
+        </w:rPr>
         <w:fldChar w:fldCharType="begin"/>
       </w:r>
       <w:r>
+        <w:rPr>
+          <w:rFonts w:ascii="Times New Roman" w:hAnsi="Times New Roman" w:cs="Times New Roman"/>
+        </w:rPr>
         <w:instrText xml:space="preserve"> SEQ Figure \* ARABIC </w:instrText>
       </w:r>
       <w:r>
+        <w:rPr>
+          <w:rFonts w:ascii="Times New Roman" w:hAnsi="Times New Roman" w:cs="Times New Roman"/>
+        </w:rPr>
         <w:fldChar w:fldCharType="separate"/>
       </w:r>
       <w:r>
         <w:rPr>
+          <w:rFonts w:ascii="Times New Roman" w:hAnsi="Times New Roman" w:cs="Times New Roman"/>
           <w:noProof/>
         </w:rPr>
         <w:t>5</w:t>
       </w:r>
       <w:r>
+        <w:rPr>
+          <w:rFonts w:ascii="Times New Roman" w:hAnsi="Times New Roman" w:cs="Times New Roman"/>
+        </w:rPr>
         <w:fldChar w:fldCharType="end"/>
       </w:r>
       <w:r>
+        <w:rPr>
+          <w:rFonts w:ascii="Times New Roman" w:hAnsi="Times New Roman" w:cs="Times New Roman"/>
+        </w:rPr>
         <w:t xml:space="preserve"> Signal that was transmitted</w:t>
       </w:r>
-    </w:p>
-    <w:p/>
+      <w:bookmarkEnd w:id="17"/>
+    </w:p>
+    <w:p>
+      <w:pPr>
+        <w:rPr>
+          <w:rFonts w:ascii="Times New Roman" w:hAnsi="Times New Roman" w:cs="Times New Roman"/>
+        </w:rPr>
+      </w:pPr>
+    </w:p>
     <w:p>
       <w:pPr>
         <w:keepNext/>
         <w:ind w:left="360"/>
         <w:jc w:val="center"/>
-      </w:pPr>
-      <w:r>
-        <w:rPr>
+        <w:rPr>
+          <w:rFonts w:ascii="Times New Roman" w:hAnsi="Times New Roman" w:cs="Times New Roman"/>
+        </w:rPr>
+      </w:pPr>
+      <w:r>
+        <w:rPr>
+          <w:rFonts w:ascii="Times New Roman" w:hAnsi="Times New Roman" w:cs="Times New Roman"/>
           <w:noProof/>
         </w:rPr>
         <w:lastRenderedPageBreak/>
         <w:drawing>
-          <wp:inline distT="0" distB="0" distL="0" distR="0" wp14:anchorId="720D4BD5" wp14:editId="445FA95D">
+          <wp:inline distT="0" distB="0" distL="0" distR="0" wp14:anchorId="720D4BD5" wp14:editId="78229432">
             <wp:extent cx="4412754" cy="2651760"/>
             <wp:effectExtent l="0" t="0" r="6985" b="0"/>
             <wp:docPr id="936015467" name="Picture 6" descr="A screen shot of a graph&#10;&#10;Description automatically generated"/>
@@ -4740,47 +6740,82 @@
       <w:pPr>
         <w:pStyle w:val="Caption"/>
         <w:jc w:val="center"/>
-      </w:pPr>
-      <w:r>
+        <w:rPr>
+          <w:rFonts w:ascii="Times New Roman" w:hAnsi="Times New Roman" w:cs="Times New Roman"/>
+        </w:rPr>
+      </w:pPr>
+      <w:bookmarkStart w:id="18" w:name="_Toc186319485"/>
+      <w:r>
+        <w:rPr>
+          <w:rFonts w:ascii="Times New Roman" w:hAnsi="Times New Roman" w:cs="Times New Roman"/>
+        </w:rPr>
         <w:t xml:space="preserve">Figure </w:t>
       </w:r>
       <w:r>
+        <w:rPr>
+          <w:rFonts w:ascii="Times New Roman" w:hAnsi="Times New Roman" w:cs="Times New Roman"/>
+        </w:rPr>
         <w:fldChar w:fldCharType="begin"/>
       </w:r>
       <w:r>
+        <w:rPr>
+          <w:rFonts w:ascii="Times New Roman" w:hAnsi="Times New Roman" w:cs="Times New Roman"/>
+        </w:rPr>
         <w:instrText xml:space="preserve"> SEQ Figure \* ARABIC </w:instrText>
       </w:r>
       <w:r>
+        <w:rPr>
+          <w:rFonts w:ascii="Times New Roman" w:hAnsi="Times New Roman" w:cs="Times New Roman"/>
+        </w:rPr>
         <w:fldChar w:fldCharType="separate"/>
       </w:r>
       <w:r>
         <w:rPr>
+          <w:rFonts w:ascii="Times New Roman" w:hAnsi="Times New Roman" w:cs="Times New Roman"/>
           <w:noProof/>
         </w:rPr>
         <w:t>6</w:t>
       </w:r>
       <w:r>
+        <w:rPr>
+          <w:rFonts w:ascii="Times New Roman" w:hAnsi="Times New Roman" w:cs="Times New Roman"/>
+        </w:rPr>
         <w:fldChar w:fldCharType="end"/>
       </w:r>
       <w:r>
+        <w:rPr>
+          <w:rFonts w:ascii="Times New Roman" w:hAnsi="Times New Roman" w:cs="Times New Roman"/>
+        </w:rPr>
         <w:t xml:space="preserve"> Spectrum of the transmitted signal</w:t>
       </w:r>
-    </w:p>
-    <w:p>
-      <w:pPr>
-        <w:ind w:left="360"/>
-      </w:pPr>
+      <w:bookmarkEnd w:id="18"/>
     </w:p>
     <w:p>
       <w:pPr>
         <w:pStyle w:val="Heading1"/>
-      </w:pPr>
-      <w:r>
+        <w:rPr>
+          <w:rFonts w:ascii="Times New Roman" w:hAnsi="Times New Roman" w:cs="Times New Roman"/>
+        </w:rPr>
+      </w:pPr>
+      <w:bookmarkStart w:id="19" w:name="_Toc186319567"/>
+      <w:r>
+        <w:rPr>
+          <w:rFonts w:ascii="Times New Roman" w:hAnsi="Times New Roman" w:cs="Times New Roman"/>
+        </w:rPr>
         <w:t>Receiving the signal</w:t>
       </w:r>
-    </w:p>
-    <w:p>
-      <w:r>
+      <w:bookmarkEnd w:id="19"/>
+    </w:p>
+    <w:p>
+      <w:pPr>
+        <w:rPr>
+          <w:rFonts w:ascii="Times New Roman" w:hAnsi="Times New Roman" w:cs="Times New Roman"/>
+        </w:rPr>
+      </w:pPr>
+      <w:r>
+        <w:rPr>
+          <w:rFonts w:ascii="Times New Roman" w:hAnsi="Times New Roman" w:cs="Times New Roman"/>
+        </w:rPr>
         <w:t>After the signal had passed through the physical channel, on the receiver side some processing steps need to be done. The following block diagram represent the steps taken in this project:</w:t>
       </w:r>
     </w:p>
@@ -4788,13 +6823,17 @@
       <w:pPr>
         <w:keepNext/>
         <w:jc w:val="center"/>
-      </w:pPr>
-      <w:r>
-        <w:rPr>
+        <w:rPr>
+          <w:rFonts w:ascii="Times New Roman" w:hAnsi="Times New Roman" w:cs="Times New Roman"/>
+        </w:rPr>
+      </w:pPr>
+      <w:r>
+        <w:rPr>
+          <w:rFonts w:ascii="Times New Roman" w:hAnsi="Times New Roman" w:cs="Times New Roman"/>
           <w:noProof/>
         </w:rPr>
         <w:drawing>
-          <wp:inline distT="0" distB="0" distL="0" distR="0" wp14:anchorId="6FAAB81C" wp14:editId="70706C9C">
+          <wp:inline distT="0" distB="0" distL="0" distR="0" wp14:anchorId="6FAAB81C" wp14:editId="111BF214">
             <wp:extent cx="5892165" cy="1334975"/>
             <wp:effectExtent l="0" t="0" r="0" b="0"/>
             <wp:docPr id="1899733952" name="Picture 3" descr="A diagram of a flowchart&#10;&#10;Description automatically generated"/>
@@ -4840,47 +6879,95 @@
       <w:pPr>
         <w:pStyle w:val="Caption"/>
         <w:jc w:val="center"/>
-      </w:pPr>
-      <w:r>
+        <w:rPr>
+          <w:rFonts w:ascii="Times New Roman" w:hAnsi="Times New Roman" w:cs="Times New Roman"/>
+        </w:rPr>
+      </w:pPr>
+      <w:bookmarkStart w:id="20" w:name="_Toc186319486"/>
+      <w:r>
+        <w:rPr>
+          <w:rFonts w:ascii="Times New Roman" w:hAnsi="Times New Roman" w:cs="Times New Roman"/>
+        </w:rPr>
         <w:t xml:space="preserve">Figure </w:t>
       </w:r>
       <w:r>
+        <w:rPr>
+          <w:rFonts w:ascii="Times New Roman" w:hAnsi="Times New Roman" w:cs="Times New Roman"/>
+        </w:rPr>
         <w:fldChar w:fldCharType="begin"/>
       </w:r>
       <w:r>
+        <w:rPr>
+          <w:rFonts w:ascii="Times New Roman" w:hAnsi="Times New Roman" w:cs="Times New Roman"/>
+        </w:rPr>
         <w:instrText xml:space="preserve"> SEQ Figure \* ARABIC </w:instrText>
       </w:r>
       <w:r>
+        <w:rPr>
+          <w:rFonts w:ascii="Times New Roman" w:hAnsi="Times New Roman" w:cs="Times New Roman"/>
+        </w:rPr>
         <w:fldChar w:fldCharType="separate"/>
       </w:r>
       <w:r>
         <w:rPr>
+          <w:rFonts w:ascii="Times New Roman" w:hAnsi="Times New Roman" w:cs="Times New Roman"/>
           <w:noProof/>
         </w:rPr>
         <w:t>7</w:t>
       </w:r>
       <w:r>
+        <w:rPr>
+          <w:rFonts w:ascii="Times New Roman" w:hAnsi="Times New Roman" w:cs="Times New Roman"/>
+        </w:rPr>
         <w:fldChar w:fldCharType="end"/>
       </w:r>
       <w:r>
+        <w:rPr>
+          <w:rFonts w:ascii="Times New Roman" w:hAnsi="Times New Roman" w:cs="Times New Roman"/>
+        </w:rPr>
         <w:t xml:space="preserve"> Block diagram of receiver process flow</w:t>
       </w:r>
-    </w:p>
-    <w:p>
-      <w:r>
+      <w:bookmarkEnd w:id="20"/>
+    </w:p>
+    <w:p>
+      <w:pPr>
+        <w:rPr>
+          <w:rFonts w:ascii="Times New Roman" w:hAnsi="Times New Roman" w:cs="Times New Roman"/>
+        </w:rPr>
+      </w:pPr>
+      <w:r>
+        <w:rPr>
+          <w:rFonts w:ascii="Times New Roman" w:hAnsi="Times New Roman" w:cs="Times New Roman"/>
+        </w:rPr>
         <w:t>Firstly, the received bits are now affected by the channel and its impairments, like fading, and noise.</w:t>
       </w:r>
     </w:p>
     <w:p>
       <w:pPr>
         <w:pStyle w:val="Heading2"/>
-      </w:pPr>
-      <w:r>
+        <w:rPr>
+          <w:rFonts w:ascii="Times New Roman" w:hAnsi="Times New Roman" w:cs="Times New Roman"/>
+        </w:rPr>
+      </w:pPr>
+      <w:bookmarkStart w:id="21" w:name="_Toc186319568"/>
+      <w:r>
+        <w:rPr>
+          <w:rFonts w:ascii="Times New Roman" w:hAnsi="Times New Roman" w:cs="Times New Roman"/>
+        </w:rPr>
         <w:t>Down conversion</w:t>
       </w:r>
-    </w:p>
-    <w:p>
-      <w:r>
+      <w:bookmarkEnd w:id="21"/>
+    </w:p>
+    <w:p>
+      <w:pPr>
+        <w:rPr>
+          <w:rFonts w:ascii="Times New Roman" w:hAnsi="Times New Roman" w:cs="Times New Roman"/>
+        </w:rPr>
+      </w:pPr>
+      <w:r>
+        <w:rPr>
+          <w:rFonts w:ascii="Times New Roman" w:hAnsi="Times New Roman" w:cs="Times New Roman"/>
+        </w:rPr>
         <w:t xml:space="preserve">To process the received signal, down-conversion is performed to shift the signal from the carrier frequency back to the baseband. At the receiver, the incoming radio frequency (RF) signal is mixed with a local oscillator (LO) signal at the carrier frequency </w:t>
       </w:r>
       <m:oMath>
@@ -4913,28 +7000,50 @@
       </m:oMath>
       <w:r>
         <w:rPr>
-          <w:rFonts w:ascii="Arial" w:hAnsi="Arial" w:cs="Arial"/>
-        </w:rPr>
-        <w:t>​</w:t>
-      </w:r>
-      <w:r>
-        <w:t>, effectively removing the high-frequency carrier. This operation isolates the original baseband signal, which contains the transmitted data.</w:t>
-      </w:r>
-    </w:p>
-    <w:p/>
-    <w:p>
-      <w:r>
+          <w:rFonts w:ascii="Times New Roman" w:hAnsi="Times New Roman" w:cs="Times New Roman"/>
+        </w:rPr>
+        <w:t>​, effectively removing the high-frequency carrier. This operation isolates the original baseband signal, which contains the transmitted data.</w:t>
+      </w:r>
+    </w:p>
+    <w:p>
+      <w:pPr>
+        <w:rPr>
+          <w:rFonts w:ascii="Times New Roman" w:hAnsi="Times New Roman" w:cs="Times New Roman"/>
+        </w:rPr>
+      </w:pPr>
+    </w:p>
+    <w:p>
+      <w:pPr>
+        <w:rPr>
+          <w:rFonts w:ascii="Times New Roman" w:hAnsi="Times New Roman" w:cs="Times New Roman"/>
+        </w:rPr>
+      </w:pPr>
+    </w:p>
+    <w:p>
+      <w:pPr>
+        <w:rPr>
+          <w:rFonts w:ascii="Times New Roman" w:hAnsi="Times New Roman" w:cs="Times New Roman"/>
+        </w:rPr>
+      </w:pPr>
+    </w:p>
+    <w:p>
+      <w:pPr>
+        <w:rPr>
+          <w:rFonts w:ascii="Times New Roman" w:hAnsi="Times New Roman" w:cs="Times New Roman"/>
+        </w:rPr>
+      </w:pPr>
+      <w:r>
+        <w:rPr>
+          <w:rFonts w:ascii="Times New Roman" w:hAnsi="Times New Roman" w:cs="Times New Roman"/>
+        </w:rPr>
         <w:lastRenderedPageBreak/>
-        <w:t>Mathematically, if the received RF signal is</w:t>
-      </w:r>
-      <w:r>
-        <w:t>:</w:t>
-      </w:r>
-    </w:p>
-    <w:p>
-      <w:pPr>
-        <w:rPr>
-          <w:rFonts w:eastAsiaTheme="minorEastAsia"/>
+        <w:t>Mathematically, if the received RF signal is:</w:t>
+      </w:r>
+    </w:p>
+    <w:p>
+      <w:pPr>
+        <w:rPr>
+          <w:rFonts w:ascii="Times New Roman" w:eastAsiaTheme="minorEastAsia" w:hAnsi="Times New Roman" w:cs="Times New Roman"/>
         </w:rPr>
       </w:pPr>
       <m:oMathPara>
@@ -4969,7 +7078,7 @@
             <m:dPr>
               <m:ctrlPr>
                 <w:rPr>
-                  <w:rFonts w:ascii="Cambria Math" w:hAnsi="Cambria Math" w:cs="Arial"/>
+                  <w:rFonts w:ascii="Cambria Math" w:hAnsi="Cambria Math" w:cs="Times New Roman"/>
                 </w:rPr>
               </m:ctrlPr>
             </m:dPr>
@@ -4979,7 +7088,7 @@
                   <m:sty m:val="p"/>
                 </m:rPr>
                 <w:rPr>
-                  <w:rFonts w:ascii="Cambria Math" w:hAnsi="Cambria Math" w:cs="Arial"/>
+                  <w:rFonts w:ascii="Cambria Math" w:hAnsi="Cambria Math" w:cs="Times New Roman"/>
                 </w:rPr>
                 <m:t>t</m:t>
               </m:r>
@@ -4990,7 +7099,7 @@
               <m:sty m:val="p"/>
             </m:rPr>
             <w:rPr>
-              <w:rFonts w:ascii="Cambria Math" w:hAnsi="Cambria Math" w:cs="Arial"/>
+              <w:rFonts w:ascii="Cambria Math" w:hAnsi="Cambria Math" w:cs="Times New Roman"/>
             </w:rPr>
             <m:t>=</m:t>
           </m:r>
@@ -5024,7 +7133,7 @@
             <m:dPr>
               <m:ctrlPr>
                 <w:rPr>
-                  <w:rFonts w:ascii="Cambria Math" w:hAnsi="Cambria Math" w:cs="Arial"/>
+                  <w:rFonts w:ascii="Cambria Math" w:hAnsi="Cambria Math" w:cs="Times New Roman"/>
                 </w:rPr>
               </m:ctrlPr>
             </m:dPr>
@@ -5034,7 +7143,7 @@
                   <m:sty m:val="p"/>
                 </m:rPr>
                 <w:rPr>
-                  <w:rFonts w:ascii="Cambria Math" w:hAnsi="Cambria Math" w:cs="Arial"/>
+                  <w:rFonts w:ascii="Cambria Math" w:hAnsi="Cambria Math" w:cs="Times New Roman"/>
                 </w:rPr>
                 <m:t>t</m:t>
               </m:r>
@@ -5045,18 +7154,9 @@
               <m:sty m:val="p"/>
             </m:rPr>
             <w:rPr>
-              <w:rFonts w:ascii="Cambria Math" w:hAnsi="Cambria Math" w:cs="Arial"/>
-            </w:rPr>
-            <m:t>cos⁡(2</m:t>
-          </m:r>
-          <m:r>
-            <m:rPr>
-              <m:sty m:val="p"/>
-            </m:rPr>
-            <w:rPr>
               <w:rFonts w:ascii="Cambria Math" w:hAnsi="Cambria Math" w:cs="Times New Roman"/>
             </w:rPr>
-            <m:t>π</m:t>
+            <m:t>cos⁡(2π</m:t>
           </m:r>
           <m:sSub>
             <m:sSubPr>
@@ -5089,18 +7189,9 @@
               <m:sty m:val="p"/>
             </m:rPr>
             <w:rPr>
-              <w:rFonts w:ascii="Cambria Math" w:hAnsi="Cambria Math" w:cs="Arial"/>
+              <w:rFonts w:ascii="Cambria Math" w:hAnsi="Cambria Math" w:cs="Times New Roman"/>
             </w:rPr>
-            <m:t xml:space="preserve">t) </m:t>
-          </m:r>
-          <m:r>
-            <m:rPr>
-              <m:sty m:val="p"/>
-            </m:rPr>
-            <w:rPr>
-              <w:rFonts w:ascii="Cambria Math" w:hAnsi="Cambria Math" w:cs="Arial"/>
-            </w:rPr>
-            <m:t>​</m:t>
+            <m:t>t) ​</m:t>
           </m:r>
         </m:oMath>
       </m:oMathPara>
@@ -5108,12 +7199,12 @@
     <w:p>
       <w:pPr>
         <w:rPr>
-          <w:rFonts w:eastAsiaTheme="minorEastAsia"/>
-        </w:rPr>
-      </w:pPr>
-      <w:r>
-        <w:rPr>
-          <w:rFonts w:eastAsiaTheme="minorEastAsia"/>
+          <w:rFonts w:ascii="Times New Roman" w:eastAsiaTheme="minorEastAsia" w:hAnsi="Times New Roman" w:cs="Times New Roman"/>
+        </w:rPr>
+      </w:pPr>
+      <w:r>
+        <w:rPr>
+          <w:rFonts w:ascii="Times New Roman" w:eastAsiaTheme="minorEastAsia" w:hAnsi="Times New Roman" w:cs="Times New Roman"/>
         </w:rPr>
         <w:t xml:space="preserve">When mixed with the LO signal </w:t>
       </w:r>
@@ -5123,18 +7214,9 @@
             <m:sty m:val="p"/>
           </m:rPr>
           <w:rPr>
-            <w:rFonts w:ascii="Cambria Math" w:hAnsi="Cambria Math" w:cs="Arial"/>
-          </w:rPr>
-          <m:t>cos⁡(2</m:t>
-        </m:r>
-        <m:r>
-          <m:rPr>
-            <m:sty m:val="p"/>
-          </m:rPr>
-          <w:rPr>
             <w:rFonts w:ascii="Cambria Math" w:hAnsi="Cambria Math" w:cs="Times New Roman"/>
           </w:rPr>
-          <m:t>π</m:t>
+          <m:t>cos⁡(2π</m:t>
         </m:r>
         <m:sSub>
           <m:sSubPr>
@@ -5167,23 +7249,14 @@
             <m:sty m:val="p"/>
           </m:rPr>
           <w:rPr>
-            <w:rFonts w:ascii="Cambria Math" w:hAnsi="Cambria Math" w:cs="Arial"/>
-          </w:rPr>
-          <m:t xml:space="preserve">t) </m:t>
-        </m:r>
-        <m:r>
-          <m:rPr>
-            <m:sty m:val="p"/>
-          </m:rPr>
-          <w:rPr>
-            <w:rFonts w:ascii="Cambria Math" w:hAnsi="Cambria Math" w:cs="Arial"/>
-          </w:rPr>
-          <m:t>​</m:t>
+            <w:rFonts w:ascii="Cambria Math" w:hAnsi="Cambria Math" w:cs="Times New Roman"/>
+          </w:rPr>
+          <m:t>t) ​</m:t>
         </m:r>
       </m:oMath>
       <w:r>
         <w:rPr>
-          <w:rFonts w:eastAsiaTheme="minorEastAsia"/>
+          <w:rFonts w:ascii="Times New Roman" w:eastAsiaTheme="minorEastAsia" w:hAnsi="Times New Roman" w:cs="Times New Roman"/>
         </w:rPr>
         <w:t>it will produce the following:</w:t>
       </w:r>
@@ -5191,7 +7264,7 @@
     <w:p>
       <w:pPr>
         <w:rPr>
-          <w:rFonts w:eastAsiaTheme="minorEastAsia"/>
+          <w:rFonts w:ascii="Times New Roman" w:eastAsiaTheme="minorEastAsia" w:hAnsi="Times New Roman" w:cs="Times New Roman"/>
         </w:rPr>
       </w:pPr>
       <m:oMathPara>
@@ -5226,7 +7299,7 @@
             <m:dPr>
               <m:ctrlPr>
                 <w:rPr>
-                  <w:rFonts w:ascii="Cambria Math" w:hAnsi="Cambria Math" w:cs="Arial"/>
+                  <w:rFonts w:ascii="Cambria Math" w:hAnsi="Cambria Math" w:cs="Times New Roman"/>
                 </w:rPr>
               </m:ctrlPr>
             </m:dPr>
@@ -5236,7 +7309,7 @@
                   <m:sty m:val="p"/>
                 </m:rPr>
                 <w:rPr>
-                  <w:rFonts w:ascii="Cambria Math" w:hAnsi="Cambria Math" w:cs="Arial"/>
+                  <w:rFonts w:ascii="Cambria Math" w:hAnsi="Cambria Math" w:cs="Times New Roman"/>
                 </w:rPr>
                 <m:t>t</m:t>
               </m:r>
@@ -5247,7 +7320,7 @@
               <m:sty m:val="p"/>
             </m:rPr>
             <w:rPr>
-              <w:rFonts w:ascii="Cambria Math" w:hAnsi="Cambria Math" w:cs="Arial"/>
+              <w:rFonts w:ascii="Cambria Math" w:hAnsi="Cambria Math" w:cs="Times New Roman"/>
             </w:rPr>
             <m:t>=</m:t>
           </m:r>
@@ -5281,7 +7354,7 @@
             <m:dPr>
               <m:ctrlPr>
                 <w:rPr>
-                  <w:rFonts w:ascii="Cambria Math" w:hAnsi="Cambria Math" w:cs="Arial"/>
+                  <w:rFonts w:ascii="Cambria Math" w:hAnsi="Cambria Math" w:cs="Times New Roman"/>
                 </w:rPr>
               </m:ctrlPr>
             </m:dPr>
@@ -5291,7 +7364,7 @@
                   <m:sty m:val="p"/>
                 </m:rPr>
                 <w:rPr>
-                  <w:rFonts w:ascii="Cambria Math" w:hAnsi="Cambria Math" w:cs="Arial"/>
+                  <w:rFonts w:ascii="Cambria Math" w:hAnsi="Cambria Math" w:cs="Times New Roman"/>
                 </w:rPr>
                 <m:t>t</m:t>
               </m:r>
@@ -5301,7 +7374,7 @@
             <m:funcPr>
               <m:ctrlPr>
                 <w:rPr>
-                  <w:rFonts w:ascii="Cambria Math" w:hAnsi="Cambria Math" w:cs="Arial"/>
+                  <w:rFonts w:ascii="Cambria Math" w:hAnsi="Cambria Math" w:cs="Times New Roman"/>
                 </w:rPr>
               </m:ctrlPr>
             </m:funcPr>
@@ -5310,14 +7383,14 @@
                 <m:sSupPr>
                   <m:ctrlPr>
                     <w:rPr>
-                      <w:rFonts w:ascii="Cambria Math" w:hAnsi="Cambria Math" w:cs="Arial"/>
+                      <w:rFonts w:ascii="Cambria Math" w:hAnsi="Cambria Math" w:cs="Times New Roman"/>
                     </w:rPr>
                   </m:ctrlPr>
                 </m:sSupPr>
                 <m:e>
                   <m:r>
                     <w:rPr>
-                      <w:rFonts w:ascii="Cambria Math" w:hAnsi="Cambria Math" w:cs="Arial"/>
+                      <w:rFonts w:ascii="Cambria Math" w:hAnsi="Cambria Math" w:cs="Times New Roman"/>
                     </w:rPr>
                     <m:t>cos</m:t>
                   </m:r>
@@ -5325,7 +7398,7 @@
                 <m:sup>
                   <m:r>
                     <w:rPr>
-                      <w:rFonts w:ascii="Cambria Math" w:hAnsi="Cambria Math" w:cs="Arial"/>
+                      <w:rFonts w:ascii="Cambria Math" w:hAnsi="Cambria Math" w:cs="Times New Roman"/>
                     </w:rPr>
                     <m:t>2</m:t>
                   </m:r>
@@ -5333,7 +7406,7 @@
               </m:sSup>
               <m:ctrlPr>
                 <w:rPr>
-                  <w:rFonts w:ascii="Cambria Math" w:hAnsi="Cambria Math" w:cs="Arial"/>
+                  <w:rFonts w:ascii="Cambria Math" w:hAnsi="Cambria Math" w:cs="Times New Roman"/>
                   <w:i/>
                 </w:rPr>
               </m:ctrlPr>
@@ -5343,7 +7416,7 @@
                 <m:dPr>
                   <m:ctrlPr>
                     <w:rPr>
-                      <w:rFonts w:ascii="Cambria Math" w:hAnsi="Cambria Math" w:cs="Arial"/>
+                      <w:rFonts w:ascii="Cambria Math" w:hAnsi="Cambria Math" w:cs="Times New Roman"/>
                     </w:rPr>
                   </m:ctrlPr>
                 </m:dPr>
@@ -5353,18 +7426,9 @@
                       <m:sty m:val="p"/>
                     </m:rPr>
                     <w:rPr>
-                      <w:rFonts w:ascii="Cambria Math" w:hAnsi="Cambria Math" w:cs="Arial"/>
-                    </w:rPr>
-                    <m:t>2</m:t>
-                  </m:r>
-                  <m:r>
-                    <m:rPr>
-                      <m:sty m:val="p"/>
-                    </m:rPr>
-                    <w:rPr>
                       <w:rFonts w:ascii="Cambria Math" w:hAnsi="Cambria Math" w:cs="Times New Roman"/>
                     </w:rPr>
-                    <m:t>π</m:t>
+                    <m:t>2π</m:t>
                   </m:r>
                   <m:sSub>
                     <m:sSubPr>
@@ -5397,7 +7461,7 @@
                       <m:sty m:val="p"/>
                     </m:rPr>
                     <w:rPr>
-                      <w:rFonts w:ascii="Cambria Math" w:hAnsi="Cambria Math" w:cs="Arial"/>
+                      <w:rFonts w:ascii="Cambria Math" w:hAnsi="Cambria Math" w:cs="Times New Roman"/>
                     </w:rPr>
                     <m:t>t</m:t>
                   </m:r>
@@ -5410,7 +7474,7 @@
               <m:sty m:val="p"/>
             </m:rPr>
             <w:rPr>
-              <w:rFonts w:ascii="Cambria Math" w:hAnsi="Cambria Math" w:cs="Arial"/>
+              <w:rFonts w:ascii="Cambria Math" w:hAnsi="Cambria Math" w:cs="Times New Roman"/>
             </w:rPr>
             <m:t xml:space="preserve">= </m:t>
           </m:r>
@@ -5418,7 +7482,7 @@
             <m:fPr>
               <m:ctrlPr>
                 <w:rPr>
-                  <w:rFonts w:ascii="Cambria Math" w:hAnsi="Cambria Math" w:cs="Arial"/>
+                  <w:rFonts w:ascii="Cambria Math" w:hAnsi="Cambria Math" w:cs="Times New Roman"/>
                 </w:rPr>
               </m:ctrlPr>
             </m:fPr>
@@ -5453,7 +7517,7 @@
                 <m:dPr>
                   <m:ctrlPr>
                     <w:rPr>
-                      <w:rFonts w:ascii="Cambria Math" w:hAnsi="Cambria Math" w:cs="Arial"/>
+                      <w:rFonts w:ascii="Cambria Math" w:hAnsi="Cambria Math" w:cs="Times New Roman"/>
                     </w:rPr>
                   </m:ctrlPr>
                 </m:dPr>
@@ -5463,7 +7527,7 @@
                       <m:sty m:val="p"/>
                     </m:rPr>
                     <w:rPr>
-                      <w:rFonts w:ascii="Cambria Math" w:hAnsi="Cambria Math" w:cs="Arial"/>
+                      <w:rFonts w:ascii="Cambria Math" w:hAnsi="Cambria Math" w:cs="Times New Roman"/>
                     </w:rPr>
                     <m:t>t</m:t>
                   </m:r>
@@ -5473,7 +7537,7 @@
             <m:den>
               <m:r>
                 <w:rPr>
-                  <w:rFonts w:ascii="Cambria Math" w:hAnsi="Cambria Math" w:cs="Arial"/>
+                  <w:rFonts w:ascii="Cambria Math" w:hAnsi="Cambria Math" w:cs="Times New Roman"/>
                 </w:rPr>
                 <m:t>2</m:t>
               </m:r>
@@ -5481,7 +7545,7 @@
           </m:f>
           <m:r>
             <w:rPr>
-              <w:rFonts w:ascii="Cambria Math" w:hAnsi="Cambria Math" w:cs="Arial"/>
+              <w:rFonts w:ascii="Cambria Math" w:hAnsi="Cambria Math" w:cs="Times New Roman"/>
             </w:rPr>
             <m:t>+</m:t>
           </m:r>
@@ -5489,7 +7553,7 @@
             <m:fPr>
               <m:ctrlPr>
                 <w:rPr>
-                  <w:rFonts w:ascii="Cambria Math" w:hAnsi="Cambria Math" w:cs="Arial"/>
+                  <w:rFonts w:ascii="Cambria Math" w:hAnsi="Cambria Math" w:cs="Times New Roman"/>
                 </w:rPr>
               </m:ctrlPr>
             </m:fPr>
@@ -5524,7 +7588,7 @@
                 <m:dPr>
                   <m:ctrlPr>
                     <w:rPr>
-                      <w:rFonts w:ascii="Cambria Math" w:hAnsi="Cambria Math" w:cs="Arial"/>
+                      <w:rFonts w:ascii="Cambria Math" w:hAnsi="Cambria Math" w:cs="Times New Roman"/>
                     </w:rPr>
                   </m:ctrlPr>
                 </m:dPr>
@@ -5534,7 +7598,7 @@
                       <m:sty m:val="p"/>
                     </m:rPr>
                     <w:rPr>
-                      <w:rFonts w:ascii="Cambria Math" w:hAnsi="Cambria Math" w:cs="Arial"/>
+                      <w:rFonts w:ascii="Cambria Math" w:hAnsi="Cambria Math" w:cs="Times New Roman"/>
                     </w:rPr>
                     <m:t>t</m:t>
                   </m:r>
@@ -5545,27 +7609,9 @@
                   <m:sty m:val="p"/>
                 </m:rPr>
                 <w:rPr>
-                  <w:rFonts w:ascii="Cambria Math" w:hAnsi="Cambria Math" w:cs="Arial"/>
-                </w:rPr>
-                <m:t>cos⁡(</m:t>
-              </m:r>
-              <m:r>
-                <m:rPr>
-                  <m:sty m:val="p"/>
-                </m:rPr>
-                <w:rPr>
-                  <w:rFonts w:ascii="Cambria Math" w:hAnsi="Cambria Math" w:cs="Arial"/>
-                </w:rPr>
-                <m:t>4</m:t>
-              </m:r>
-              <m:r>
-                <m:rPr>
-                  <m:sty m:val="p"/>
-                </m:rPr>
-                <w:rPr>
                   <w:rFonts w:ascii="Cambria Math" w:hAnsi="Cambria Math" w:cs="Times New Roman"/>
                 </w:rPr>
-                <m:t>π</m:t>
+                <m:t>cos⁡(4π</m:t>
               </m:r>
               <m:sSub>
                 <m:sSubPr>
@@ -5598,7 +7644,7 @@
                   <m:sty m:val="p"/>
                 </m:rPr>
                 <w:rPr>
-                  <w:rFonts w:ascii="Cambria Math" w:hAnsi="Cambria Math" w:cs="Arial"/>
+                  <w:rFonts w:ascii="Cambria Math" w:hAnsi="Cambria Math" w:cs="Times New Roman"/>
                 </w:rPr>
                 <m:t>t)</m:t>
               </m:r>
@@ -5606,7 +7652,7 @@
             <m:den>
               <m:r>
                 <w:rPr>
-                  <w:rFonts w:ascii="Cambria Math" w:hAnsi="Cambria Math" w:cs="Arial"/>
+                  <w:rFonts w:ascii="Cambria Math" w:hAnsi="Cambria Math" w:cs="Times New Roman"/>
                 </w:rPr>
                 <m:t>2</m:t>
               </m:r>
@@ -5618,12 +7664,12 @@
     <w:p>
       <w:pPr>
         <w:rPr>
-          <w:rFonts w:eastAsiaTheme="minorEastAsia"/>
-        </w:rPr>
-      </w:pPr>
-      <w:r>
-        <w:rPr>
-          <w:rFonts w:eastAsiaTheme="minorEastAsia"/>
+          <w:rFonts w:ascii="Times New Roman" w:eastAsiaTheme="minorEastAsia" w:hAnsi="Times New Roman" w:cs="Times New Roman"/>
+        </w:rPr>
+      </w:pPr>
+      <w:r>
+        <w:rPr>
+          <w:rFonts w:ascii="Times New Roman" w:eastAsiaTheme="minorEastAsia" w:hAnsi="Times New Roman" w:cs="Times New Roman"/>
         </w:rPr>
         <w:t>The first term represents the baseband signal, while the second one is the high frequency part that needs to be removed, which is done in the next step.</w:t>
       </w:r>
@@ -5631,21 +7677,35 @@
     <w:p>
       <w:pPr>
         <w:pStyle w:val="Heading2"/>
-      </w:pPr>
-      <w:r>
+        <w:rPr>
+          <w:rFonts w:ascii="Times New Roman" w:hAnsi="Times New Roman" w:cs="Times New Roman"/>
+        </w:rPr>
+      </w:pPr>
+      <w:bookmarkStart w:id="22" w:name="_Toc186319569"/>
+      <w:r>
+        <w:rPr>
+          <w:rFonts w:ascii="Times New Roman" w:hAnsi="Times New Roman" w:cs="Times New Roman"/>
+        </w:rPr>
         <w:t>Low Pass Filtering</w:t>
       </w:r>
-    </w:p>
-    <w:p>
-      <w:pPr>
-        <w:rPr>
-          <w:rFonts w:eastAsiaTheme="minorEastAsia"/>
-        </w:rPr>
-      </w:pPr>
-      <w:r>
+      <w:bookmarkEnd w:id="22"/>
+    </w:p>
+    <w:p>
+      <w:pPr>
+        <w:rPr>
+          <w:rFonts w:ascii="Times New Roman" w:eastAsiaTheme="minorEastAsia" w:hAnsi="Times New Roman" w:cs="Times New Roman"/>
+        </w:rPr>
+      </w:pPr>
+      <w:r>
+        <w:rPr>
+          <w:rFonts w:ascii="Times New Roman" w:hAnsi="Times New Roman" w:cs="Times New Roman"/>
+        </w:rPr>
         <w:t xml:space="preserve">Since the channel in OFDM modulation acts like a filter, LP Filter will be enough to filter out the high frequencies. This means that the signal will be cut just above the bandwidth, to avoid removing </w:t>
       </w:r>
       <w:r>
+        <w:rPr>
+          <w:rFonts w:ascii="Times New Roman" w:hAnsi="Times New Roman" w:cs="Times New Roman"/>
+        </w:rPr>
         <w:t xml:space="preserve">important signal information. In this project we cut off at 30dB, meaning the signal will be attenuated to </w:t>
       </w:r>
       <m:oMath>
@@ -5653,7 +7713,7 @@
           <m:sSupPr>
             <m:ctrlPr>
               <w:rPr>
-                <w:rFonts w:ascii="Cambria Math" w:hAnsi="Cambria Math"/>
+                <w:rFonts w:ascii="Cambria Math" w:hAnsi="Cambria Math" w:cs="Times New Roman"/>
                 <w:i/>
               </w:rPr>
             </m:ctrlPr>
@@ -5661,7 +7721,7 @@
           <m:e>
             <m:r>
               <w:rPr>
-                <w:rFonts w:ascii="Cambria Math" w:hAnsi="Cambria Math"/>
+                <w:rFonts w:ascii="Cambria Math" w:hAnsi="Cambria Math" w:cs="Times New Roman"/>
               </w:rPr>
               <m:t>10</m:t>
             </m:r>
@@ -5669,7 +7729,7 @@
           <m:sup>
             <m:r>
               <w:rPr>
-                <w:rFonts w:ascii="Cambria Math" w:hAnsi="Cambria Math"/>
+                <w:rFonts w:ascii="Cambria Math" w:hAnsi="Cambria Math" w:cs="Times New Roman"/>
               </w:rPr>
               <m:t>-3</m:t>
             </m:r>
@@ -5678,7 +7738,7 @@
       </m:oMath>
       <w:r>
         <w:rPr>
-          <w:rFonts w:eastAsiaTheme="minorEastAsia"/>
+          <w:rFonts w:ascii="Times New Roman" w:eastAsiaTheme="minorEastAsia" w:hAnsi="Times New Roman" w:cs="Times New Roman"/>
         </w:rPr>
         <w:t xml:space="preserve"> of the original amplitude. With this we ensure that we remove the noise and successfully isolate the baseband signal for further processing. </w:t>
       </w:r>
@@ -5686,88 +7746,122 @@
     <w:p>
       <w:pPr>
         <w:pStyle w:val="Heading2"/>
-      </w:pPr>
-      <w:r>
+        <w:rPr>
+          <w:rFonts w:ascii="Times New Roman" w:hAnsi="Times New Roman" w:cs="Times New Roman"/>
+        </w:rPr>
+      </w:pPr>
+      <w:bookmarkStart w:id="23" w:name="_Toc186319570"/>
+      <w:r>
+        <w:rPr>
+          <w:rFonts w:ascii="Times New Roman" w:hAnsi="Times New Roman" w:cs="Times New Roman"/>
+        </w:rPr>
         <w:t>Frame synchronization</w:t>
       </w:r>
-    </w:p>
-    <w:p>
-      <w:r>
-        <w:t xml:space="preserve">To determine where the actual signal starts, frame synchronization needs to be performed. The start of the data is detected by </w:t>
-      </w:r>
-      <w:r>
-        <w:t>cross correlating</w:t>
-      </w:r>
-      <w:r>
-        <w:t xml:space="preserve"> the received signal with </w:t>
-      </w:r>
-      <w:r>
-        <w:t>the</w:t>
-      </w:r>
-      <w:r>
-        <w:t xml:space="preserve"> known preamble</w:t>
-      </w:r>
-      <w:r>
-        <w:t>.</w:t>
-      </w:r>
-      <w:r>
-        <w:t xml:space="preserve"> </w:t>
-      </w:r>
-      <w:r>
-        <w:t>The matched filter output, combined with a detection threshold, identifies the peak correlation point, which corresponds to the beginning of the data frame.</w:t>
-      </w:r>
-      <w:r>
-        <w:t xml:space="preserve"> </w:t>
-      </w:r>
-      <w:r>
-        <w:t>The synchronization process ensures accurate alignment of the receiver with the transmitted signal, compensating for timing offsets introduced by the channel.</w:t>
+      <w:bookmarkEnd w:id="23"/>
+    </w:p>
+    <w:p>
+      <w:pPr>
+        <w:rPr>
+          <w:rFonts w:ascii="Times New Roman" w:hAnsi="Times New Roman" w:cs="Times New Roman"/>
+        </w:rPr>
+      </w:pPr>
+      <w:r>
+        <w:rPr>
+          <w:rFonts w:ascii="Times New Roman" w:hAnsi="Times New Roman" w:cs="Times New Roman"/>
+        </w:rPr>
+        <w:t>To determine where the actual signal starts, frame synchronization needs to be performed. The start of the data is detected by cross correlating the received signal with the known preamble. The matched filter output, combined with a detection threshold, identifies the peak correlation point, which corresponds to the beginning of the data frame. The synchronization process ensures accurate alignment of the receiver with the transmitted signal, compensating for timing offsets introduced by the channel.</w:t>
       </w:r>
     </w:p>
     <w:p>
       <w:pPr>
         <w:pStyle w:val="Heading2"/>
-      </w:pPr>
-      <w:r>
+        <w:rPr>
+          <w:rFonts w:ascii="Times New Roman" w:hAnsi="Times New Roman" w:cs="Times New Roman"/>
+        </w:rPr>
+      </w:pPr>
+      <w:bookmarkStart w:id="24" w:name="_Toc186319571"/>
+      <w:r>
+        <w:rPr>
+          <w:rFonts w:ascii="Times New Roman" w:hAnsi="Times New Roman" w:cs="Times New Roman"/>
+        </w:rPr>
         <w:t>Cyclic Prefix Removal</w:t>
       </w:r>
-    </w:p>
-    <w:p>
-      <w:r>
+      <w:bookmarkEnd w:id="24"/>
+    </w:p>
+    <w:p>
+      <w:pPr>
+        <w:rPr>
+          <w:rFonts w:ascii="Times New Roman" w:hAnsi="Times New Roman" w:cs="Times New Roman"/>
+        </w:rPr>
+      </w:pPr>
+      <w:r>
+        <w:rPr>
+          <w:rFonts w:ascii="Times New Roman" w:hAnsi="Times New Roman" w:cs="Times New Roman"/>
+        </w:rPr>
         <w:t xml:space="preserve">The next logical step is to remove the CP to extract the payload and training symbols. </w:t>
       </w:r>
       <w:r>
+        <w:rPr>
+          <w:rFonts w:ascii="Times New Roman" w:hAnsi="Times New Roman" w:cs="Times New Roman"/>
+        </w:rPr>
         <w:t>This ensures that the remaining data corresponds exactly to one OFDM symbol, ready for further operations like FFT and demodulation, without contamination from ISI.</w:t>
       </w:r>
     </w:p>
     <w:p>
       <w:pPr>
         <w:pStyle w:val="Heading2"/>
-      </w:pPr>
-      <w:r>
+        <w:rPr>
+          <w:rFonts w:ascii="Times New Roman" w:hAnsi="Times New Roman" w:cs="Times New Roman"/>
+        </w:rPr>
+      </w:pPr>
+      <w:bookmarkStart w:id="25" w:name="_Toc186319572"/>
+      <w:r>
+        <w:rPr>
+          <w:rFonts w:ascii="Times New Roman" w:hAnsi="Times New Roman" w:cs="Times New Roman"/>
+        </w:rPr>
         <w:t>Serial to Parallel Conversion</w:t>
       </w:r>
-    </w:p>
-    <w:p>
-      <w:r>
+      <w:bookmarkEnd w:id="25"/>
+    </w:p>
+    <w:p>
+      <w:pPr>
+        <w:rPr>
+          <w:rFonts w:ascii="Times New Roman" w:hAnsi="Times New Roman" w:cs="Times New Roman"/>
+        </w:rPr>
+      </w:pPr>
+      <w:r>
+        <w:rPr>
+          <w:rFonts w:ascii="Times New Roman" w:hAnsi="Times New Roman" w:cs="Times New Roman"/>
+        </w:rPr>
         <w:t>Serial-to-parallel conversion is necessary before performing the FFT in an OFDM system because the FFT operates on parallel data streams corresponding to individual subcarriers. The received signal is a serial stream, but each OFDM symbol consists of multiple subcarrier signals transmitted simultaneously. By converting the serial stream into parallel data, each subcarrier's time-domain samples are correctly aligned, enabling the FFT to efficiently transform the data into the frequency domain for demodulation.</w:t>
       </w:r>
     </w:p>
     <w:p>
       <w:pPr>
         <w:pStyle w:val="Heading2"/>
-      </w:pPr>
-      <w:r>
-        <w:lastRenderedPageBreak/>
+        <w:rPr>
+          <w:rFonts w:ascii="Times New Roman" w:hAnsi="Times New Roman" w:cs="Times New Roman"/>
+        </w:rPr>
+      </w:pPr>
+      <w:bookmarkStart w:id="26" w:name="_Toc186319573"/>
+      <w:r>
+        <w:rPr>
+          <w:rFonts w:ascii="Times New Roman" w:hAnsi="Times New Roman" w:cs="Times New Roman"/>
+        </w:rPr>
         <w:t>Fast Fourier Transform</w:t>
       </w:r>
-    </w:p>
-    <w:p>
-      <w:pPr>
-        <w:rPr>
-          <w:rFonts w:eastAsiaTheme="minorEastAsia"/>
-        </w:rPr>
-      </w:pPr>
-      <w:r>
+      <w:bookmarkEnd w:id="26"/>
+    </w:p>
+    <w:p>
+      <w:pPr>
+        <w:rPr>
+          <w:rFonts w:ascii="Times New Roman" w:eastAsiaTheme="minorEastAsia" w:hAnsi="Times New Roman" w:cs="Times New Roman"/>
+        </w:rPr>
+      </w:pPr>
+      <w:r>
+        <w:rPr>
+          <w:rFonts w:ascii="Times New Roman" w:hAnsi="Times New Roman" w:cs="Times New Roman"/>
+        </w:rPr>
         <w:t xml:space="preserve">FFT makes sure the signal streams are correctly converted to the frequency domain from the time domain. FFT decomposes the dime domain discrete signal </w:t>
       </w:r>
       <m:oMath>
@@ -5800,7 +7894,7 @@
       </m:oMath>
       <w:r>
         <w:rPr>
-          <w:rFonts w:eastAsiaTheme="minorEastAsia"/>
+          <w:rFonts w:ascii="Times New Roman" w:eastAsiaTheme="minorEastAsia" w:hAnsi="Times New Roman" w:cs="Times New Roman"/>
         </w:rPr>
         <w:t xml:space="preserve"> with length N into frequency components producing the following discrete signal:</w:t>
       </w:r>
@@ -5817,13 +7911,8 @@
             <w:rPr>
               <w:rFonts w:ascii="Cambria Math" w:hAnsi="Cambria Math" w:cs="Times New Roman"/>
             </w:rPr>
-            <m:t>X[k]</m:t>
-          </m:r>
-          <m:r>
-            <w:rPr>
-              <w:rFonts w:ascii="Cambria Math" w:hAnsi="Cambria Math" w:cs="Times New Roman"/>
-            </w:rPr>
-            <m:t xml:space="preserve">= </m:t>
+            <w:lastRenderedPageBreak/>
+            <m:t xml:space="preserve">X[k]= </m:t>
           </m:r>
           <m:nary>
             <m:naryPr>
@@ -5870,7 +7959,7 @@
                 <m:e>
                   <m:r>
                     <w:rPr>
-                      <w:rFonts w:ascii="Cambria Math" w:eastAsia="Cambria Math" w:hAnsi="Cambria Math" w:cs="Cambria Math"/>
+                      <w:rFonts w:ascii="Cambria Math" w:eastAsia="Cambria Math" w:hAnsi="Cambria Math" w:cs="Times New Roman"/>
                     </w:rPr>
                     <m:t>e</m:t>
                   </m:r>
@@ -5878,21 +7967,15 @@
                 <m:sup>
                   <m:r>
                     <w:rPr>
-                      <w:rFonts w:ascii="Cambria Math" w:eastAsia="Cambria Math" w:hAnsi="Cambria Math" w:cs="Cambria Math"/>
+                      <w:rFonts w:ascii="Cambria Math" w:eastAsia="Cambria Math" w:hAnsi="Cambria Math" w:cs="Times New Roman"/>
                     </w:rPr>
-                    <m:t>-</m:t>
-                  </m:r>
-                  <m:r>
-                    <w:rPr>
-                      <w:rFonts w:ascii="Cambria Math" w:eastAsia="Cambria Math" w:hAnsi="Cambria Math" w:cs="Cambria Math"/>
-                    </w:rPr>
-                    <m:t>j</m:t>
+                    <m:t>-j</m:t>
                   </m:r>
                   <m:f>
                     <m:fPr>
                       <m:ctrlPr>
                         <w:rPr>
-                          <w:rFonts w:ascii="Cambria Math" w:eastAsia="Cambria Math" w:hAnsi="Cambria Math" w:cs="Cambria Math"/>
+                          <w:rFonts w:ascii="Cambria Math" w:eastAsia="Cambria Math" w:hAnsi="Cambria Math" w:cs="Times New Roman"/>
                           <w:i/>
                         </w:rPr>
                       </m:ctrlPr>
@@ -5900,7 +7983,7 @@
                     <m:num>
                       <m:r>
                         <w:rPr>
-                          <w:rFonts w:ascii="Cambria Math" w:eastAsia="Cambria Math" w:hAnsi="Cambria Math" w:cs="Cambria Math"/>
+                          <w:rFonts w:ascii="Cambria Math" w:eastAsia="Cambria Math" w:hAnsi="Cambria Math" w:cs="Times New Roman"/>
                         </w:rPr>
                         <m:t>2π</m:t>
                       </m:r>
@@ -5908,7 +7991,7 @@
                     <m:den>
                       <m:r>
                         <w:rPr>
-                          <w:rFonts w:ascii="Cambria Math" w:eastAsia="Cambria Math" w:hAnsi="Cambria Math" w:cs="Cambria Math"/>
+                          <w:rFonts w:ascii="Cambria Math" w:eastAsia="Cambria Math" w:hAnsi="Cambria Math" w:cs="Times New Roman"/>
                         </w:rPr>
                         <m:t>N</m:t>
                       </m:r>
@@ -5916,7 +7999,7 @@
                   </m:f>
                   <m:r>
                     <w:rPr>
-                      <w:rFonts w:ascii="Cambria Math" w:eastAsia="Cambria Math" w:hAnsi="Cambria Math" w:cs="Cambria Math"/>
+                      <w:rFonts w:ascii="Cambria Math" w:eastAsia="Cambria Math" w:hAnsi="Cambria Math" w:cs="Times New Roman"/>
                     </w:rPr>
                     <m:t>kn</m:t>
                   </m:r>
@@ -5934,149 +8017,236 @@
             <w:rPr>
               <w:rFonts w:ascii="Cambria Math" w:hAnsi="Cambria Math" w:cs="Times New Roman"/>
             </w:rPr>
-            <m:t xml:space="preserve"> </m:t>
-          </m:r>
-          <m:r>
-            <w:rPr>
-              <w:rFonts w:ascii="Cambria Math" w:hAnsi="Cambria Math" w:cs="Times New Roman"/>
-            </w:rPr>
-            <m:t>k</m:t>
-          </m:r>
-          <m:r>
-            <w:rPr>
-              <w:rFonts w:ascii="Cambria Math" w:hAnsi="Cambria Math" w:cs="Times New Roman"/>
-            </w:rPr>
-            <m:t>=0,1,…., N-1</m:t>
+            <m:t xml:space="preserve"> k=0,1,…., N-1</m:t>
           </m:r>
         </m:oMath>
       </m:oMathPara>
     </w:p>
     <w:p>
-      <w:r>
-        <w:t xml:space="preserve">This operation reveals the amplitude and phase of each frequency component </w:t>
-      </w:r>
+      <w:pPr>
+        <w:rPr>
+          <w:rFonts w:ascii="Times New Roman" w:hAnsi="Times New Roman" w:cs="Times New Roman"/>
+        </w:rPr>
+      </w:pPr>
+      <w:r>
+        <w:rPr>
+          <w:rFonts w:ascii="Times New Roman" w:hAnsi="Times New Roman" w:cs="Times New Roman"/>
+        </w:rPr>
+        <w:t>This operation reveals the amplitude and phase of each frequency component k in the signal, corresponding to the subcarriers in OFDM.</w:t>
+      </w:r>
+    </w:p>
+    <w:p>
+      <w:pPr>
+        <w:rPr>
+          <w:rFonts w:ascii="Times New Roman" w:hAnsi="Times New Roman" w:cs="Times New Roman"/>
+        </w:rPr>
+      </w:pPr>
+      <w:r>
+        <w:rPr>
+          <w:rFonts w:ascii="Times New Roman" w:hAnsi="Times New Roman" w:cs="Times New Roman"/>
+        </w:rPr>
+        <w:t>What is done essentially is that FFT maps the received signal onto its respective subcarriers, effectively demultiplexing the data. Since OFDM modulates data across orthogonal subcarriers, the FFT ensures that the subcarriers remain independent, and their data symbols are efficiently extracted for demodulation and decoding.</w:t>
+      </w:r>
+    </w:p>
+    <w:p>
+      <w:pPr>
+        <w:pStyle w:val="Heading2"/>
+        <w:rPr>
+          <w:rFonts w:ascii="Times New Roman" w:hAnsi="Times New Roman" w:cs="Times New Roman"/>
+        </w:rPr>
+      </w:pPr>
+      <w:bookmarkStart w:id="27" w:name="_Toc186319574"/>
+      <w:r>
+        <w:rPr>
+          <w:rFonts w:ascii="Times New Roman" w:hAnsi="Times New Roman" w:cs="Times New Roman"/>
+        </w:rPr>
+        <w:t>Phase tracking</w:t>
+      </w:r>
+      <w:bookmarkEnd w:id="27"/>
+    </w:p>
+    <w:p>
+      <w:pPr>
+        <w:rPr>
+          <w:rFonts w:ascii="Times New Roman" w:hAnsi="Times New Roman" w:cs="Times New Roman"/>
+        </w:rPr>
+      </w:pPr>
+      <w:r>
+        <w:rPr>
+          <w:rFonts w:ascii="Times New Roman" w:hAnsi="Times New Roman" w:cs="Times New Roman"/>
+        </w:rPr>
+        <w:t xml:space="preserve">In this project two scenarios were looked at. One where no phase tracking was one, and one where the Viterbi-Viterbi algorithm was used. </w:t>
+      </w:r>
+      <w:r>
+        <w:rPr>
+          <w:rFonts w:ascii="Times New Roman" w:hAnsi="Times New Roman" w:cs="Times New Roman"/>
+        </w:rPr>
+        <w:br/>
+        <w:t>The Viterbi-Viterbi algorithm is used for phase tracking and equalization of received OFDM symbols, ensuring accurate detection despite phase distortions caused by the channel. Initially, a known training symbol is used to estimate the phase shift introduced by the channel. This phase shift is calculated by comparing the received signal with the training symbol. As the receiver processes subsequent symbols, the algorithm tracks changes in the phase by estimating the current phase shift and comparing it to the previous one. A set of possible phase shifts is used to find the closest match, minimizing errors caused by phase drift. The phase estimate is then smoothed to ensure stability, combining the current and previous estimates. Finally, the phase correction is applied to the received symbols, compensating for any phase misalignments, and the equalized symbols are computed. This approach effectively mitigates phase-related distortions and enhances the accuracy of symbol detection, particularly in the presence of phase noise or Doppler shifts.</w:t>
+      </w:r>
+    </w:p>
+    <w:p>
+      <w:pPr>
+        <w:pStyle w:val="Heading2"/>
+        <w:rPr>
+          <w:rFonts w:ascii="Times New Roman" w:hAnsi="Times New Roman" w:cs="Times New Roman"/>
+        </w:rPr>
+      </w:pPr>
+      <w:bookmarkStart w:id="28" w:name="_Toc186319575"/>
+      <w:r>
+        <w:rPr>
+          <w:rFonts w:ascii="Times New Roman" w:hAnsi="Times New Roman" w:cs="Times New Roman"/>
+        </w:rPr>
+        <w:t>Channel equalization</w:t>
+      </w:r>
+      <w:bookmarkEnd w:id="28"/>
+    </w:p>
+    <w:p>
+      <w:pPr>
+        <w:rPr>
+          <w:rFonts w:ascii="Times New Roman" w:hAnsi="Times New Roman" w:cs="Times New Roman"/>
+        </w:rPr>
+      </w:pPr>
+      <w:r>
+        <w:rPr>
+          <w:rFonts w:ascii="Times New Roman" w:hAnsi="Times New Roman" w:cs="Times New Roman"/>
+        </w:rPr>
+        <w:t>Two different channel equalization methods are implemented, based on the type of training used: one using a conventional training symbol for each OFDM symbol and the other using a comb-type training pattern. In the first method, the channel frequency response is estimated by dividing the received training symbols by the known reference training symbol. This estimate is then used to equalize the received data symbols by compensating for the channel effects, allowing for improved symbol detection.</w:t>
+      </w:r>
+    </w:p>
+    <w:p>
+      <w:pPr>
+        <w:rPr>
+          <w:rFonts w:ascii="Times New Roman" w:hAnsi="Times New Roman" w:cs="Times New Roman"/>
+        </w:rPr>
+      </w:pPr>
+      <w:r>
+        <w:rPr>
+          <w:rFonts w:ascii="Times New Roman" w:hAnsi="Times New Roman" w:cs="Times New Roman"/>
+        </w:rPr>
+        <w:t>The second method, called comb-type training, inserts known training symbols at specific intervals across the carriers. For each OFDM symbol, the training positions are identified, and the channel is estimated for these positions by dividing the received symbols by the reference training symbols. The channel estimate is then used to equalize all subsequent symbols for those carriers, allowing for better recovery of the payload data. The comb-type training method is particularly useful in scenarios where fewer training symbols are available but can still provide reliable channel estimates for the carriers with training symbols, helping to reduce the impact of channel distortions on the received signal.</w:t>
+      </w:r>
+    </w:p>
+    <w:p>
+      <w:pPr>
+        <w:pStyle w:val="Heading2"/>
+        <w:rPr>
+          <w:rFonts w:ascii="Times New Roman" w:hAnsi="Times New Roman" w:cs="Times New Roman"/>
+        </w:rPr>
+      </w:pPr>
+      <w:bookmarkStart w:id="29" w:name="_Toc186319576"/>
+      <w:r>
+        <w:rPr>
+          <w:rFonts w:ascii="Times New Roman" w:hAnsi="Times New Roman" w:cs="Times New Roman"/>
+        </w:rPr>
+        <w:lastRenderedPageBreak/>
+        <w:t>Parallel to Serial conversion</w:t>
+      </w:r>
+      <w:bookmarkEnd w:id="29"/>
+    </w:p>
+    <w:p>
+      <w:pPr>
+        <w:rPr>
+          <w:rFonts w:ascii="Times New Roman" w:hAnsi="Times New Roman" w:cs="Times New Roman"/>
+        </w:rPr>
+      </w:pPr>
+      <w:r>
+        <w:rPr>
+          <w:rFonts w:ascii="Times New Roman" w:hAnsi="Times New Roman" w:cs="Times New Roman"/>
+        </w:rPr>
+        <w:t>After the channel equalization, the next step involves converting the received data from parallel to serial form. This is achieved by the serial-to-parallel conversion function, which reorganizes the serial data into multiple parallel streams, corresponding to the individual subcarriers used in the OFDM system. In this process, the data is reshaped so that each column represents the samples for a specific symbol and subcarrier. The reshaped matrix has dimensions based on the number of subcarriers and the number of symbols, allowing for the alignment of the data for further processing.</w:t>
+      </w:r>
+    </w:p>
+    <w:p>
+      <w:pPr>
+        <w:pStyle w:val="Heading2"/>
+        <w:rPr>
+          <w:rFonts w:ascii="Times New Roman" w:hAnsi="Times New Roman" w:cs="Times New Roman"/>
+        </w:rPr>
+      </w:pPr>
+      <w:bookmarkStart w:id="30" w:name="_Toc186319577"/>
+      <w:r>
+        <w:rPr>
+          <w:rFonts w:ascii="Times New Roman" w:hAnsi="Times New Roman" w:cs="Times New Roman"/>
+        </w:rPr>
+        <w:t>Normalizing signal energy</w:t>
+      </w:r>
+      <w:bookmarkEnd w:id="30"/>
+    </w:p>
+    <w:p>
+      <w:pPr>
+        <w:rPr>
+          <w:rFonts w:ascii="Times New Roman" w:hAnsi="Times New Roman" w:cs="Times New Roman"/>
+        </w:rPr>
+      </w:pPr>
+      <w:r>
+        <w:rPr>
+          <w:rFonts w:ascii="Times New Roman" w:hAnsi="Times New Roman" w:cs="Times New Roman"/>
+        </w:rPr>
+        <w:t>The signal energy is normalized to ensure consistent power levels across the transmitted symbols, preventing any potential distortion or imbalance during the signal processing stages.</w:t>
+      </w:r>
+    </w:p>
+    <w:p>
+      <w:pPr>
+        <w:pStyle w:val="Heading2"/>
+        <w:rPr>
+          <w:rFonts w:ascii="Times New Roman" w:hAnsi="Times New Roman" w:cs="Times New Roman"/>
+        </w:rPr>
+      </w:pPr>
+      <w:bookmarkStart w:id="31" w:name="_Toc186319578"/>
       <w:proofErr w:type="spellStart"/>
       <w:r>
-        <w:t>kkk</w:t>
-      </w:r>
+        <w:rPr>
+          <w:rFonts w:ascii="Times New Roman" w:hAnsi="Times New Roman" w:cs="Times New Roman"/>
+        </w:rPr>
+        <w:t>Demapping</w:t>
+      </w:r>
+      <w:bookmarkEnd w:id="31"/>
       <w:proofErr w:type="spellEnd"/>
-      <w:r>
-        <w:t xml:space="preserve"> in the signal, corresponding to the subcarriers in OFDM.</w:t>
-      </w:r>
-    </w:p>
-    <w:p>
-      <w:r>
-        <w:t xml:space="preserve">What is done essentially is that FFT </w:t>
-      </w:r>
-      <w:r>
-        <w:t xml:space="preserve">maps the received signal onto its respective subcarriers, effectively demultiplexing the data. Since OFDM modulates data across orthogonal subcarriers, the FFT ensures that the subcarriers remain </w:t>
-      </w:r>
-      <w:r>
-        <w:t>independent,</w:t>
-      </w:r>
-      <w:r>
-        <w:t xml:space="preserve"> and their data symbols are efficiently extracted for demodulation and decoding.</w:t>
-      </w:r>
-    </w:p>
-    <w:p>
-      <w:pPr>
-        <w:pStyle w:val="Heading2"/>
-      </w:pPr>
-      <w:r>
-        <w:t>Phase tracking</w:t>
-      </w:r>
-    </w:p>
-    <w:p>
-      <w:r>
-        <w:t xml:space="preserve">In this project two scenarios were looked at. One where no phase tracking was one, and one where the Viterbi-Viterbi algorithm was used. </w:t>
-      </w:r>
-      <w:r>
-        <w:br/>
-        <w:t>T</w:t>
-      </w:r>
-      <w:r>
-        <w:t>he Viterbi-Viterbi algorithm is used for phase tracking and equalization of received OFDM symbols, ensuring accurate detection despite phase distortions caused by the channel. Initially, a known training symbol is used to estimate the phase shift introduced by the channel. This phase shift is calculated by comparing the received signal with the training symbol. As the receiver processes subsequent symbols, the algorithm tracks changes in the phase by estimating the current phase shift and comparing it to the previous one. A set of possible phase shifts is used to find the closest match, minimizing errors caused by phase drift. The phase estimate is then smoothed to ensure stability, combining the current and previous estimates. Finally, the phase correction is applied to the received symbols, compensating for any phase misalignments, and the equalized symbols are computed. This approach effectively mitigates phase-related distortions and enhances the accuracy of symbol detection, particularly in the presence of phase noise or Doppler shifts.</w:t>
-      </w:r>
-    </w:p>
-    <w:p>
-      <w:pPr>
-        <w:pStyle w:val="Heading2"/>
-      </w:pPr>
-      <w:r>
-        <w:t>Channel equalization</w:t>
-      </w:r>
-    </w:p>
-    <w:p>
-      <w:r>
-        <w:t>T</w:t>
-      </w:r>
-      <w:r>
-        <w:t>wo different channel equalization methods are implemented, based on the type of training used: one using a conventional training symbol for each OFDM symbol and the other using a comb-type training pattern. In the first method, the channel frequency response is estimated by dividing the received training symbols by the known reference training symbol. This estimate is then used to equalize the received data symbols by compensating for the channel effects, allowing for improved symbol detection.</w:t>
-      </w:r>
-    </w:p>
-    <w:p>
-      <w:r>
-        <w:lastRenderedPageBreak/>
-        <w:t>The second method, called comb-type training, inserts known training symbols at specific intervals across the carriers. For each OFDM symbol, the training positions are identified, and the channel is estimated for these positions by dividing the received symbols by the reference training symbols. The channel estimate is then used to equalize all subsequent symbols for those carriers, allowing for better recovery of the payload data. The comb-type training method is particularly useful in scenarios where fewer training symbols are available but can still provide reliable channel estimates for the carriers with training symbols, helping to reduce the impact of channel distortions on the received signal.</w:t>
-      </w:r>
-    </w:p>
-    <w:p>
-      <w:pPr>
-        <w:pStyle w:val="Heading2"/>
-      </w:pPr>
-      <w:r>
-        <w:t>Parallel to Serial conversion</w:t>
-      </w:r>
-    </w:p>
-    <w:p>
-      <w:r>
-        <w:t>After the channel equalization, the next step involves converting the received data from parallel to serial form. This is achieved by the serial-to-parallel conversion function, which reorganizes the serial data into multiple parallel streams, corresponding to the individual subcarriers used in the OFDM system. In this process, the data is reshaped so that each column represents the samples for a specific symbol and subcarrier. The reshaped matrix has dimensions based on the number of subcarriers and the number of symbols, allowing for the alignment of the data for further processing.</w:t>
-      </w:r>
-    </w:p>
-    <w:p>
-      <w:pPr>
-        <w:pStyle w:val="Heading2"/>
-      </w:pPr>
-      <w:r>
-        <w:t>Normalizing signal energy</w:t>
-      </w:r>
-    </w:p>
-    <w:p>
-      <w:r>
-        <w:t>The signal energy is normalized to ensure consistent power levels across the transmitted symbols, preventing any potential distortion or imbalance during the signal processing stages.</w:t>
-      </w:r>
-    </w:p>
-    <w:p>
-      <w:pPr>
-        <w:pStyle w:val="Heading2"/>
-      </w:pPr>
+    </w:p>
+    <w:p>
+      <w:pPr>
+        <w:rPr>
+          <w:rFonts w:ascii="Times New Roman" w:hAnsi="Times New Roman" w:cs="Times New Roman"/>
+        </w:rPr>
+      </w:pPr>
+      <w:r>
+        <w:rPr>
+          <w:rFonts w:ascii="Times New Roman" w:hAnsi="Times New Roman" w:cs="Times New Roman"/>
+        </w:rPr>
+        <w:t xml:space="preserve">The </w:t>
+      </w:r>
       <w:proofErr w:type="spellStart"/>
       <w:r>
-        <w:t>Demapping</w:t>
+        <w:rPr>
+          <w:rFonts w:ascii="Times New Roman" w:hAnsi="Times New Roman" w:cs="Times New Roman"/>
+        </w:rPr>
+        <w:t>demapping</w:t>
       </w:r>
       <w:proofErr w:type="spellEnd"/>
-    </w:p>
-    <w:p>
-      <w:r>
-        <w:t xml:space="preserve">The </w:t>
-      </w:r>
-      <w:proofErr w:type="spellStart"/>
-      <w:r>
-        <w:t>demapping</w:t>
-      </w:r>
-      <w:proofErr w:type="spellEnd"/>
-      <w:r>
+      <w:r>
+        <w:rPr>
+          <w:rFonts w:ascii="Times New Roman" w:hAnsi="Times New Roman" w:cs="Times New Roman"/>
+        </w:rPr>
         <w:t xml:space="preserve"> process converts the received symbols back into bits by checking the real and imaginary parts of each symbol. For each symbol, the real part determines the first bit, and the imaginary part determines the second bit. The result is a binary vector, with each element representing the corresponding bit value from the symbol. This step is crucial for recovering the transmitted data from the modulated symbols.</w:t>
       </w:r>
     </w:p>
     <w:p>
-      <w:r>
+      <w:pPr>
+        <w:rPr>
+          <w:rFonts w:ascii="Times New Roman" w:hAnsi="Times New Roman" w:cs="Times New Roman"/>
+        </w:rPr>
+      </w:pPr>
+      <w:r>
+        <w:rPr>
+          <w:rFonts w:ascii="Times New Roman" w:hAnsi="Times New Roman" w:cs="Times New Roman"/>
+        </w:rPr>
         <w:t>After all this processing of the signal is done, the receiver side has the RX bits which can be shown via various plots and analysing of the channel and flow can be done.</w:t>
       </w:r>
     </w:p>
     <w:p>
       <w:pPr>
         <w:rPr>
+          <w:rFonts w:ascii="Times New Roman" w:hAnsi="Times New Roman" w:cs="Times New Roman"/>
           <w:noProof/>
         </w:rPr>
       </w:pPr>
@@ -6085,14 +8255,17 @@
       <w:pPr>
         <w:keepNext/>
         <w:jc w:val="center"/>
-      </w:pPr>
-      <w:r>
-        <w:rPr>
+        <w:rPr>
+          <w:rFonts w:ascii="Times New Roman" w:hAnsi="Times New Roman" w:cs="Times New Roman"/>
+        </w:rPr>
+      </w:pPr>
+      <w:r>
+        <w:rPr>
+          <w:rFonts w:ascii="Times New Roman" w:hAnsi="Times New Roman" w:cs="Times New Roman"/>
           <w:noProof/>
         </w:rPr>
-        <w:lastRenderedPageBreak/>
         <w:drawing>
-          <wp:inline distT="0" distB="0" distL="0" distR="0" wp14:anchorId="70C752BB" wp14:editId="03885FBD">
+          <wp:inline distT="0" distB="0" distL="0" distR="0" wp14:anchorId="70C752BB" wp14:editId="721E57D1">
             <wp:extent cx="5090160" cy="2850174"/>
             <wp:effectExtent l="0" t="0" r="0" b="7620"/>
             <wp:docPr id="310843841" name="Picture 6" descr="A screen shot of a graph&#10;&#10;Description automatically generated"/>
@@ -6145,48 +8318,80 @@
       <w:pPr>
         <w:pStyle w:val="Caption"/>
         <w:jc w:val="center"/>
-      </w:pPr>
-      <w:r>
+        <w:rPr>
+          <w:rFonts w:ascii="Times New Roman" w:hAnsi="Times New Roman" w:cs="Times New Roman"/>
+        </w:rPr>
+      </w:pPr>
+      <w:bookmarkStart w:id="32" w:name="_Toc186319487"/>
+      <w:r>
+        <w:rPr>
+          <w:rFonts w:ascii="Times New Roman" w:hAnsi="Times New Roman" w:cs="Times New Roman"/>
+        </w:rPr>
         <w:t xml:space="preserve">Figure </w:t>
       </w:r>
       <w:r>
+        <w:rPr>
+          <w:rFonts w:ascii="Times New Roman" w:hAnsi="Times New Roman" w:cs="Times New Roman"/>
+        </w:rPr>
         <w:fldChar w:fldCharType="begin"/>
       </w:r>
       <w:r>
+        <w:rPr>
+          <w:rFonts w:ascii="Times New Roman" w:hAnsi="Times New Roman" w:cs="Times New Roman"/>
+        </w:rPr>
         <w:instrText xml:space="preserve"> SEQ Figure \* ARABIC </w:instrText>
       </w:r>
       <w:r>
+        <w:rPr>
+          <w:rFonts w:ascii="Times New Roman" w:hAnsi="Times New Roman" w:cs="Times New Roman"/>
+        </w:rPr>
         <w:fldChar w:fldCharType="separate"/>
       </w:r>
       <w:r>
         <w:rPr>
+          <w:rFonts w:ascii="Times New Roman" w:hAnsi="Times New Roman" w:cs="Times New Roman"/>
           <w:noProof/>
         </w:rPr>
         <w:t>8</w:t>
       </w:r>
       <w:r>
+        <w:rPr>
+          <w:rFonts w:ascii="Times New Roman" w:hAnsi="Times New Roman" w:cs="Times New Roman"/>
+        </w:rPr>
         <w:fldChar w:fldCharType="end"/>
       </w:r>
       <w:r>
+        <w:rPr>
+          <w:rFonts w:ascii="Times New Roman" w:hAnsi="Times New Roman" w:cs="Times New Roman"/>
+        </w:rPr>
         <w:t xml:space="preserve"> Spectrum of received signal</w:t>
       </w:r>
+      <w:bookmarkEnd w:id="32"/>
     </w:p>
     <w:p>
       <w:pPr>
         <w:jc w:val="center"/>
+        <w:rPr>
+          <w:rFonts w:ascii="Times New Roman" w:hAnsi="Times New Roman" w:cs="Times New Roman"/>
+        </w:rPr>
       </w:pPr>
     </w:p>
     <w:p>
       <w:pPr>
         <w:keepNext/>
         <w:jc w:val="center"/>
-      </w:pPr>
-      <w:r>
-        <w:rPr>
+        <w:rPr>
+          <w:rFonts w:ascii="Times New Roman" w:hAnsi="Times New Roman" w:cs="Times New Roman"/>
+        </w:rPr>
+      </w:pPr>
+      <w:r>
+        <w:rPr>
+          <w:rFonts w:ascii="Times New Roman" w:hAnsi="Times New Roman" w:cs="Times New Roman"/>
           <w:noProof/>
         </w:rPr>
+        <w:lastRenderedPageBreak/>
         <w:drawing>
-          <wp:inline distT="0" distB="0" distL="0" distR="0" wp14:anchorId="04534808" wp14:editId="1BFE3D75">
+          <wp:inline distT="0" distB="0" distL="0" distR="0" wp14:anchorId="04534808" wp14:editId="6E9C02A5">
             <wp:extent cx="5097780" cy="3064542"/>
             <wp:effectExtent l="0" t="0" r="7620" b="2540"/>
             <wp:docPr id="278588846" name="Picture 5" descr="A screen shot of a sound wave&#10;&#10;Description automatically generated"/>
@@ -6232,38 +8437,4116 @@
       <w:pPr>
         <w:pStyle w:val="Caption"/>
         <w:jc w:val="center"/>
-      </w:pPr>
-      <w:r>
+        <w:rPr>
+          <w:rFonts w:ascii="Times New Roman" w:hAnsi="Times New Roman" w:cs="Times New Roman"/>
+        </w:rPr>
+      </w:pPr>
+      <w:bookmarkStart w:id="33" w:name="_Toc186319488"/>
+      <w:r>
+        <w:rPr>
+          <w:rFonts w:ascii="Times New Roman" w:hAnsi="Times New Roman" w:cs="Times New Roman"/>
+        </w:rPr>
         <w:t xml:space="preserve">Figure </w:t>
       </w:r>
       <w:r>
+        <w:rPr>
+          <w:rFonts w:ascii="Times New Roman" w:hAnsi="Times New Roman" w:cs="Times New Roman"/>
+        </w:rPr>
         <w:fldChar w:fldCharType="begin"/>
       </w:r>
       <w:r>
+        <w:rPr>
+          <w:rFonts w:ascii="Times New Roman" w:hAnsi="Times New Roman" w:cs="Times New Roman"/>
+        </w:rPr>
         <w:instrText xml:space="preserve"> SEQ Figure \* ARABIC </w:instrText>
       </w:r>
       <w:r>
+        <w:rPr>
+          <w:rFonts w:ascii="Times New Roman" w:hAnsi="Times New Roman" w:cs="Times New Roman"/>
+        </w:rPr>
         <w:fldChar w:fldCharType="separate"/>
       </w:r>
       <w:r>
         <w:rPr>
+          <w:rFonts w:ascii="Times New Roman" w:hAnsi="Times New Roman" w:cs="Times New Roman"/>
           <w:noProof/>
         </w:rPr>
         <w:t>9</w:t>
       </w:r>
       <w:r>
+        <w:rPr>
+          <w:rFonts w:ascii="Times New Roman" w:hAnsi="Times New Roman" w:cs="Times New Roman"/>
+        </w:rPr>
         <w:fldChar w:fldCharType="end"/>
       </w:r>
       <w:r>
+        <w:rPr>
+          <w:rFonts w:ascii="Times New Roman" w:hAnsi="Times New Roman" w:cs="Times New Roman"/>
+        </w:rPr>
         <w:t xml:space="preserve"> Signal that was received'</w:t>
       </w:r>
-    </w:p>
-    <w:p/>
-    <w:p/>
+      <w:bookmarkEnd w:id="33"/>
+    </w:p>
+    <w:p>
+      <w:pPr>
+        <w:pStyle w:val="Heading1"/>
+        <w:rPr>
+          <w:rFonts w:ascii="Times New Roman" w:hAnsi="Times New Roman" w:cs="Times New Roman"/>
+        </w:rPr>
+      </w:pPr>
+      <w:bookmarkStart w:id="34" w:name="_Toc186319579"/>
+      <w:r>
+        <w:rPr>
+          <w:rFonts w:ascii="Times New Roman" w:hAnsi="Times New Roman" w:cs="Times New Roman"/>
+        </w:rPr>
+        <w:t>Analysis</w:t>
+      </w:r>
+      <w:bookmarkEnd w:id="34"/>
+    </w:p>
+    <w:p>
+      <w:pPr>
+        <w:pStyle w:val="Heading2"/>
+        <w:rPr>
+          <w:rFonts w:ascii="Times New Roman" w:hAnsi="Times New Roman" w:cs="Times New Roman"/>
+        </w:rPr>
+      </w:pPr>
+      <w:bookmarkStart w:id="35" w:name="_Toc186319580"/>
+      <w:r>
+        <w:rPr>
+          <w:rFonts w:ascii="Times New Roman" w:hAnsi="Times New Roman" w:cs="Times New Roman"/>
+        </w:rPr>
+        <w:t>Channel analysis</w:t>
+      </w:r>
+      <w:bookmarkEnd w:id="35"/>
+    </w:p>
+    <w:p>
+      <w:pPr>
+        <w:rPr>
+          <w:rFonts w:ascii="Times New Roman" w:hAnsi="Times New Roman" w:cs="Times New Roman"/>
+        </w:rPr>
+      </w:pPr>
+      <w:r>
+        <w:rPr>
+          <w:rFonts w:ascii="Times New Roman" w:hAnsi="Times New Roman" w:cs="Times New Roman"/>
+        </w:rPr>
+        <w:t>The average channel frequency response was examined to understand how the channel affected the transmitted signal across different subcarriers. The plot of the average channel frequency response provides insights into the variations in channel gain over the frequency spectrum, highlighting the frequency-dependent characteristics of the channel. This information is crucial for evaluating channel conditions and optimizing the equalization process.</w:t>
+      </w:r>
+      <w:r>
+        <w:rPr>
+          <w:rFonts w:ascii="Times New Roman" w:hAnsi="Times New Roman" w:cs="Times New Roman"/>
+        </w:rPr>
+        <w:t xml:space="preserve"> The plot was obtained by </w:t>
+      </w:r>
+      <w:r>
+        <w:rPr>
+          <w:rFonts w:ascii="Times New Roman" w:hAnsi="Times New Roman" w:cs="Times New Roman"/>
+        </w:rPr>
+        <w:t>dividing the</w:t>
+      </w:r>
+      <w:r>
+        <w:rPr>
+          <w:rFonts w:ascii="Times New Roman" w:hAnsi="Times New Roman" w:cs="Times New Roman"/>
+        </w:rPr>
+        <w:t xml:space="preserve"> spectrum of the received training symbols by the spectrum of the known ones. </w:t>
+      </w:r>
+    </w:p>
+    <w:p>
+      <w:pPr>
+        <w:keepNext/>
+        <w:jc w:val="center"/>
+        <w:rPr>
+          <w:rFonts w:ascii="Times New Roman" w:hAnsi="Times New Roman" w:cs="Times New Roman"/>
+        </w:rPr>
+      </w:pPr>
+      <w:r>
+        <w:rPr>
+          <w:rFonts w:ascii="Times New Roman" w:hAnsi="Times New Roman" w:cs="Times New Roman"/>
+          <w:noProof/>
+        </w:rPr>
+        <w:drawing>
+          <wp:inline distT="0" distB="0" distL="0" distR="0" wp14:anchorId="5B3D8341" wp14:editId="01AD134A">
+            <wp:extent cx="4495800" cy="2702661"/>
+            <wp:effectExtent l="0" t="0" r="0" b="2540"/>
+            <wp:docPr id="201993716" name="Picture 1" descr="A graph showing a graph of a graph&#10;&#10;Description automatically generated with medium confidence"/>
+            <wp:cNvGraphicFramePr>
+              <a:graphicFrameLocks xmlns:a="http://schemas.openxmlformats.org/drawingml/2006/main" noChangeAspect="1"/>
+            </wp:cNvGraphicFramePr>
+            <a:graphic xmlns:a="http://schemas.openxmlformats.org/drawingml/2006/main">
+              <a:graphicData uri="http://schemas.openxmlformats.org/drawingml/2006/picture">
+                <pic:pic xmlns:pic="http://schemas.openxmlformats.org/drawingml/2006/picture">
+                  <pic:nvPicPr>
+                    <pic:cNvPr id="201993716" name="Picture 1" descr="A graph showing a graph of a graph&#10;&#10;Description automatically generated with medium confidence"/>
+                    <pic:cNvPicPr/>
+                  </pic:nvPicPr>
+                  <pic:blipFill>
+                    <a:blip r:embed="rId18" cstate="print">
+                      <a:extLst>
+                        <a:ext uri="{28A0092B-C50C-407E-A947-70E740481C1C}">
+                          <a14:useLocalDpi xmlns:a14="http://schemas.microsoft.com/office/drawing/2010/main" val="0"/>
+                        </a:ext>
+                      </a:extLst>
+                    </a:blip>
+                    <a:stretch>
+                      <a:fillRect/>
+                    </a:stretch>
+                  </pic:blipFill>
+                  <pic:spPr>
+                    <a:xfrm>
+                      <a:off x="0" y="0"/>
+                      <a:ext cx="4498190" cy="2704098"/>
+                    </a:xfrm>
+                    <a:prstGeom prst="rect">
+                      <a:avLst/>
+                    </a:prstGeom>
+                  </pic:spPr>
+                </pic:pic>
+              </a:graphicData>
+            </a:graphic>
+          </wp:inline>
+        </w:drawing>
+      </w:r>
+    </w:p>
+    <w:p>
+      <w:pPr>
+        <w:pStyle w:val="Caption"/>
+        <w:jc w:val="center"/>
+        <w:rPr>
+          <w:rFonts w:ascii="Times New Roman" w:hAnsi="Times New Roman" w:cs="Times New Roman"/>
+        </w:rPr>
+      </w:pPr>
+      <w:bookmarkStart w:id="36" w:name="_Toc186319489"/>
+      <w:r>
+        <w:rPr>
+          <w:rFonts w:ascii="Times New Roman" w:hAnsi="Times New Roman" w:cs="Times New Roman"/>
+        </w:rPr>
+        <w:t xml:space="preserve">Figure </w:t>
+      </w:r>
+      <w:r>
+        <w:rPr>
+          <w:rFonts w:ascii="Times New Roman" w:hAnsi="Times New Roman" w:cs="Times New Roman"/>
+        </w:rPr>
+        <w:fldChar w:fldCharType="begin"/>
+      </w:r>
+      <w:r>
+        <w:rPr>
+          <w:rFonts w:ascii="Times New Roman" w:hAnsi="Times New Roman" w:cs="Times New Roman"/>
+        </w:rPr>
+        <w:instrText xml:space="preserve"> SEQ Figure \* ARABIC </w:instrText>
+      </w:r>
+      <w:r>
+        <w:rPr>
+          <w:rFonts w:ascii="Times New Roman" w:hAnsi="Times New Roman" w:cs="Times New Roman"/>
+        </w:rPr>
+        <w:fldChar w:fldCharType="separate"/>
+      </w:r>
+      <w:r>
+        <w:rPr>
+          <w:rFonts w:ascii="Times New Roman" w:hAnsi="Times New Roman" w:cs="Times New Roman"/>
+          <w:noProof/>
+        </w:rPr>
+        <w:t>10</w:t>
+      </w:r>
+      <w:r>
+        <w:rPr>
+          <w:rFonts w:ascii="Times New Roman" w:hAnsi="Times New Roman" w:cs="Times New Roman"/>
+        </w:rPr>
+        <w:fldChar w:fldCharType="end"/>
+      </w:r>
+      <w:r>
+        <w:rPr>
+          <w:rFonts w:ascii="Times New Roman" w:hAnsi="Times New Roman" w:cs="Times New Roman"/>
+        </w:rPr>
+        <w:t xml:space="preserve"> Average channel frequency response</w:t>
+      </w:r>
+      <w:bookmarkEnd w:id="36"/>
+    </w:p>
+    <w:p>
+      <w:pPr>
+        <w:rPr>
+          <w:rFonts w:ascii="Times New Roman" w:hAnsi="Times New Roman" w:cs="Times New Roman"/>
+        </w:rPr>
+      </w:pPr>
+      <w:r>
+        <w:rPr>
+          <w:rFonts w:ascii="Times New Roman" w:hAnsi="Times New Roman" w:cs="Times New Roman"/>
+        </w:rPr>
+        <w:lastRenderedPageBreak/>
+        <w:t>The channel impulse response provides valuable insights into how the real channel impacts the transmitted signal. By performing an inverse Fourier Transform of the estimated channel</w:t>
+      </w:r>
+      <w:r>
+        <w:rPr>
+          <w:rFonts w:ascii="Times New Roman" w:eastAsiaTheme="minorEastAsia" w:hAnsi="Times New Roman" w:cs="Times New Roman"/>
+          <w:i/>
+        </w:rPr>
+        <w:t xml:space="preserve"> </w:t>
+      </w:r>
+      <m:oMath>
+        <m:acc>
+          <m:accPr>
+            <m:ctrlPr>
+              <w:rPr>
+                <w:rFonts w:ascii="Cambria Math" w:eastAsiaTheme="minorEastAsia" w:hAnsi="Cambria Math" w:cs="Times New Roman"/>
+                <w:i/>
+              </w:rPr>
+            </m:ctrlPr>
+          </m:accPr>
+          <m:e>
+            <m:r>
+              <w:rPr>
+                <w:rFonts w:ascii="Cambria Math" w:eastAsiaTheme="minorEastAsia" w:hAnsi="Cambria Math" w:cs="Times New Roman"/>
+              </w:rPr>
+              <m:t>H</m:t>
+            </m:r>
+          </m:e>
+        </m:acc>
+      </m:oMath>
+      <w:r>
+        <w:rPr>
+          <w:rFonts w:ascii="Times New Roman" w:hAnsi="Times New Roman" w:cs="Times New Roman"/>
+        </w:rPr>
+        <w:t xml:space="preserve"> , the channel impulse response was obtained. This response illustrates the time-domain characteristics of the channel, including its delay spread. Most of the energy was concentrated within the first few milliseconds, indicating that the channel's influence is primarily localized within this time span. This information is crucial for determining the minimum cyclic prefix length required to mitigate ISI while maintaining system efficiency. </w:t>
+      </w:r>
+    </w:p>
+    <w:p>
+      <w:pPr>
+        <w:rPr>
+          <w:rFonts w:ascii="Times New Roman" w:hAnsi="Times New Roman" w:cs="Times New Roman"/>
+        </w:rPr>
+      </w:pPr>
+      <w:r>
+        <w:rPr>
+          <w:rFonts w:ascii="Times New Roman" w:hAnsi="Times New Roman" w:cs="Times New Roman"/>
+        </w:rPr>
+        <w:t>To discuss the minimum length of the CP, so that ISI is avoided on the received side, the Channel Impulse Response needs to be looked at. With a sampling frequency of</w:t>
+      </w:r>
+      <w:r>
+        <w:rPr>
+          <w:rFonts w:ascii="Times New Roman" w:hAnsi="Times New Roman" w:cs="Times New Roman"/>
+        </w:rPr>
+        <w:br/>
+        <w:t xml:space="preserve"> </w:t>
+      </w:r>
+      <m:oMath>
+        <m:sSub>
+          <m:sSubPr>
+            <m:ctrlPr>
+              <w:rPr>
+                <w:rFonts w:ascii="Cambria Math" w:hAnsi="Cambria Math" w:cs="Times New Roman"/>
+                <w:i/>
+              </w:rPr>
+            </m:ctrlPr>
+          </m:sSubPr>
+          <m:e>
+            <m:r>
+              <w:rPr>
+                <w:rFonts w:ascii="Cambria Math" w:hAnsi="Cambria Math" w:cs="Times New Roman"/>
+              </w:rPr>
+              <m:t>f</m:t>
+            </m:r>
+          </m:e>
+          <m:sub>
+            <m:r>
+              <w:rPr>
+                <w:rFonts w:ascii="Cambria Math" w:hAnsi="Cambria Math" w:cs="Times New Roman"/>
+              </w:rPr>
+              <m:t>s</m:t>
+            </m:r>
+          </m:sub>
+        </m:sSub>
+        <m:r>
+          <w:rPr>
+            <w:rFonts w:ascii="Cambria Math" w:hAnsi="Cambria Math" w:cs="Times New Roman"/>
+          </w:rPr>
+          <m:t>=4800 Hz</m:t>
+        </m:r>
+      </m:oMath>
+      <w:r>
+        <w:rPr>
+          <w:rFonts w:ascii="Times New Roman" w:eastAsiaTheme="minorEastAsia" w:hAnsi="Times New Roman" w:cs="Times New Roman"/>
+        </w:rPr>
+        <w:t xml:space="preserve">, the minimum number of taps is 33, which was determined by counting the number of samples in the delay spread. </w:t>
+      </w:r>
+    </w:p>
+    <w:p>
+      <w:pPr>
+        <w:keepNext/>
+        <w:jc w:val="center"/>
+        <w:rPr>
+          <w:rFonts w:ascii="Times New Roman" w:hAnsi="Times New Roman" w:cs="Times New Roman"/>
+        </w:rPr>
+      </w:pPr>
+      <w:r>
+        <w:rPr>
+          <w:rFonts w:ascii="Times New Roman" w:hAnsi="Times New Roman" w:cs="Times New Roman"/>
+          <w:noProof/>
+        </w:rPr>
+        <w:drawing>
+          <wp:inline distT="0" distB="0" distL="0" distR="0" wp14:anchorId="54221B11" wp14:editId="50EC29B7">
+            <wp:extent cx="4740696" cy="2849880"/>
+            <wp:effectExtent l="0" t="0" r="3175" b="7620"/>
+            <wp:docPr id="1285478470" name="Picture 3" descr="A graph with blue lines&#10;&#10;Description automatically generated"/>
+            <wp:cNvGraphicFramePr>
+              <a:graphicFrameLocks xmlns:a="http://schemas.openxmlformats.org/drawingml/2006/main" noChangeAspect="1"/>
+            </wp:cNvGraphicFramePr>
+            <a:graphic xmlns:a="http://schemas.openxmlformats.org/drawingml/2006/main">
+              <a:graphicData uri="http://schemas.openxmlformats.org/drawingml/2006/picture">
+                <pic:pic xmlns:pic="http://schemas.openxmlformats.org/drawingml/2006/picture">
+                  <pic:nvPicPr>
+                    <pic:cNvPr id="1285478470" name="Picture 3" descr="A graph with blue lines&#10;&#10;Description automatically generated"/>
+                    <pic:cNvPicPr/>
+                  </pic:nvPicPr>
+                  <pic:blipFill>
+                    <a:blip r:embed="rId19" cstate="print">
+                      <a:extLst>
+                        <a:ext uri="{28A0092B-C50C-407E-A947-70E740481C1C}">
+                          <a14:useLocalDpi xmlns:a14="http://schemas.microsoft.com/office/drawing/2010/main" val="0"/>
+                        </a:ext>
+                      </a:extLst>
+                    </a:blip>
+                    <a:stretch>
+                      <a:fillRect/>
+                    </a:stretch>
+                  </pic:blipFill>
+                  <pic:spPr>
+                    <a:xfrm>
+                      <a:off x="0" y="0"/>
+                      <a:ext cx="4742820" cy="2851157"/>
+                    </a:xfrm>
+                    <a:prstGeom prst="rect">
+                      <a:avLst/>
+                    </a:prstGeom>
+                  </pic:spPr>
+                </pic:pic>
+              </a:graphicData>
+            </a:graphic>
+          </wp:inline>
+        </w:drawing>
+      </w:r>
+    </w:p>
+    <w:p>
+      <w:pPr>
+        <w:pStyle w:val="Caption"/>
+        <w:jc w:val="center"/>
+        <w:rPr>
+          <w:rFonts w:ascii="Times New Roman" w:hAnsi="Times New Roman" w:cs="Times New Roman"/>
+        </w:rPr>
+      </w:pPr>
+      <w:bookmarkStart w:id="37" w:name="_Toc186319490"/>
+      <w:r>
+        <w:rPr>
+          <w:rFonts w:ascii="Times New Roman" w:hAnsi="Times New Roman" w:cs="Times New Roman"/>
+        </w:rPr>
+        <w:t xml:space="preserve">Figure </w:t>
+      </w:r>
+      <w:r>
+        <w:rPr>
+          <w:rFonts w:ascii="Times New Roman" w:hAnsi="Times New Roman" w:cs="Times New Roman"/>
+        </w:rPr>
+        <w:fldChar w:fldCharType="begin"/>
+      </w:r>
+      <w:r>
+        <w:rPr>
+          <w:rFonts w:ascii="Times New Roman" w:hAnsi="Times New Roman" w:cs="Times New Roman"/>
+        </w:rPr>
+        <w:instrText xml:space="preserve"> SEQ Figure \* ARABIC </w:instrText>
+      </w:r>
+      <w:r>
+        <w:rPr>
+          <w:rFonts w:ascii="Times New Roman" w:hAnsi="Times New Roman" w:cs="Times New Roman"/>
+        </w:rPr>
+        <w:fldChar w:fldCharType="separate"/>
+      </w:r>
+      <w:r>
+        <w:rPr>
+          <w:rFonts w:ascii="Times New Roman" w:hAnsi="Times New Roman" w:cs="Times New Roman"/>
+          <w:noProof/>
+        </w:rPr>
+        <w:t>11</w:t>
+      </w:r>
+      <w:r>
+        <w:rPr>
+          <w:rFonts w:ascii="Times New Roman" w:hAnsi="Times New Roman" w:cs="Times New Roman"/>
+        </w:rPr>
+        <w:fldChar w:fldCharType="end"/>
+      </w:r>
+      <w:r>
+        <w:rPr>
+          <w:rFonts w:ascii="Times New Roman" w:hAnsi="Times New Roman" w:cs="Times New Roman"/>
+        </w:rPr>
+        <w:t xml:space="preserve"> Channel impulse response</w:t>
+      </w:r>
+      <w:bookmarkEnd w:id="37"/>
+    </w:p>
+    <w:p>
+      <w:pPr>
+        <w:rPr>
+          <w:rFonts w:ascii="Times New Roman" w:hAnsi="Times New Roman" w:cs="Times New Roman"/>
+        </w:rPr>
+      </w:pPr>
+      <w:r>
+        <w:rPr>
+          <w:rFonts w:ascii="Times New Roman" w:hAnsi="Times New Roman" w:cs="Times New Roman"/>
+        </w:rPr>
+        <w:t>Another aspect was inspected, that being how did the CP length affect on the correlation between BER and Spectral Efficiency.</w:t>
+      </w:r>
+    </w:p>
+    <w:p>
+      <w:pPr>
+        <w:rPr>
+          <w:rFonts w:ascii="Times New Roman" w:hAnsi="Times New Roman" w:cs="Times New Roman"/>
+        </w:rPr>
+      </w:pPr>
+      <w:r>
+        <w:rPr>
+          <w:rFonts w:ascii="Times New Roman" w:hAnsi="Times New Roman" w:cs="Times New Roman"/>
+        </w:rPr>
+        <w:t xml:space="preserve">Spectral Efficiency is defined as: </w:t>
+      </w:r>
+    </w:p>
+    <w:p>
+      <w:pPr>
+        <w:rPr>
+          <w:rFonts w:ascii="Times New Roman" w:eastAsiaTheme="minorEastAsia" w:hAnsi="Times New Roman" w:cs="Times New Roman"/>
+        </w:rPr>
+      </w:pPr>
+      <m:oMathPara>
+        <m:oMath>
+          <m:r>
+            <w:rPr>
+              <w:rFonts w:ascii="Cambria Math" w:hAnsi="Cambria Math" w:cs="Times New Roman"/>
+            </w:rPr>
+            <m:t xml:space="preserve">efficiency= </m:t>
+          </m:r>
+          <m:f>
+            <m:fPr>
+              <m:ctrlPr>
+                <w:rPr>
+                  <w:rFonts w:ascii="Cambria Math" w:hAnsi="Cambria Math" w:cs="Times New Roman"/>
+                  <w:i/>
+                </w:rPr>
+              </m:ctrlPr>
+            </m:fPr>
+            <m:num>
+              <m:r>
+                <w:rPr>
+                  <w:rFonts w:ascii="Cambria Math" w:hAnsi="Cambria Math" w:cs="Times New Roman"/>
+                </w:rPr>
+                <m:t>N</m:t>
+              </m:r>
+            </m:num>
+            <m:den>
+              <m:r>
+                <w:rPr>
+                  <w:rFonts w:ascii="Cambria Math" w:hAnsi="Cambria Math" w:cs="Times New Roman"/>
+                </w:rPr>
+                <m:t>N+</m:t>
+              </m:r>
+              <m:sSub>
+                <m:sSubPr>
+                  <m:ctrlPr>
+                    <w:rPr>
+                      <w:rFonts w:ascii="Cambria Math" w:hAnsi="Cambria Math" w:cs="Times New Roman"/>
+                      <w:i/>
+                    </w:rPr>
+                  </m:ctrlPr>
+                </m:sSubPr>
+                <m:e>
+                  <m:r>
+                    <w:rPr>
+                      <w:rFonts w:ascii="Cambria Math" w:hAnsi="Cambria Math" w:cs="Times New Roman"/>
+                    </w:rPr>
+                    <m:t>N</m:t>
+                  </m:r>
+                </m:e>
+                <m:sub>
+                  <m:r>
+                    <w:rPr>
+                      <w:rFonts w:ascii="Cambria Math" w:hAnsi="Cambria Math" w:cs="Times New Roman"/>
+                    </w:rPr>
+                    <m:t>CP</m:t>
+                  </m:r>
+                </m:sub>
+              </m:sSub>
+            </m:den>
+          </m:f>
+        </m:oMath>
+      </m:oMathPara>
+    </w:p>
+    <w:p>
+      <w:pPr>
+        <w:rPr>
+          <w:rFonts w:ascii="Times New Roman" w:eastAsiaTheme="minorEastAsia" w:hAnsi="Times New Roman" w:cs="Times New Roman"/>
+        </w:rPr>
+      </w:pPr>
+      <w:r>
+        <w:rPr>
+          <w:rFonts w:ascii="Times New Roman" w:eastAsiaTheme="minorEastAsia" w:hAnsi="Times New Roman" w:cs="Times New Roman"/>
+        </w:rPr>
+        <w:t xml:space="preserve">Where N is the number of subcarriers and </w:t>
+      </w:r>
+      <m:oMath>
+        <m:sSub>
+          <m:sSubPr>
+            <m:ctrlPr>
+              <w:rPr>
+                <w:rFonts w:ascii="Cambria Math" w:hAnsi="Cambria Math" w:cs="Times New Roman"/>
+                <w:i/>
+              </w:rPr>
+            </m:ctrlPr>
+          </m:sSubPr>
+          <m:e>
+            <m:r>
+              <w:rPr>
+                <w:rFonts w:ascii="Cambria Math" w:hAnsi="Cambria Math" w:cs="Times New Roman"/>
+              </w:rPr>
+              <m:t>N</m:t>
+            </m:r>
+          </m:e>
+          <m:sub>
+            <m:r>
+              <w:rPr>
+                <w:rFonts w:ascii="Cambria Math" w:hAnsi="Cambria Math" w:cs="Times New Roman"/>
+              </w:rPr>
+              <m:t>CP</m:t>
+            </m:r>
+          </m:sub>
+        </m:sSub>
+      </m:oMath>
+      <w:r>
+        <w:rPr>
+          <w:rFonts w:ascii="Times New Roman" w:eastAsiaTheme="minorEastAsia" w:hAnsi="Times New Roman" w:cs="Times New Roman"/>
+        </w:rPr>
+        <w:t xml:space="preserve"> is the length of CP</w:t>
+      </w:r>
+      <w:r>
+        <w:rPr>
+          <w:rFonts w:ascii="Times New Roman" w:eastAsiaTheme="minorEastAsia" w:hAnsi="Times New Roman" w:cs="Times New Roman"/>
+        </w:rPr>
+        <w:t xml:space="preserve">. Accordingly the longer the CP, the lower the spectral efficiency of the system. In this </w:t>
+      </w:r>
+      <w:proofErr w:type="gramStart"/>
+      <w:r>
+        <w:rPr>
+          <w:rFonts w:ascii="Times New Roman" w:eastAsiaTheme="minorEastAsia" w:hAnsi="Times New Roman" w:cs="Times New Roman"/>
+        </w:rPr>
+        <w:t>particular project</w:t>
+      </w:r>
+      <w:proofErr w:type="gramEnd"/>
+      <w:r>
+        <w:rPr>
+          <w:rFonts w:ascii="Times New Roman" w:eastAsiaTheme="minorEastAsia" w:hAnsi="Times New Roman" w:cs="Times New Roman"/>
+        </w:rPr>
+        <w:t xml:space="preserve">, the spectral efficiency measured in a big room was 66.7%. </w:t>
+      </w:r>
+    </w:p>
+    <w:p>
+      <w:pPr>
+        <w:rPr>
+          <w:rFonts w:ascii="Times New Roman" w:hAnsi="Times New Roman" w:cs="Times New Roman"/>
+        </w:rPr>
+      </w:pPr>
+      <w:r>
+        <w:rPr>
+          <w:rFonts w:ascii="Times New Roman" w:hAnsi="Times New Roman" w:cs="Times New Roman"/>
+        </w:rPr>
+        <w:t xml:space="preserve">Noticeably from Figure 12, </w:t>
+      </w:r>
+      <w:proofErr w:type="gramStart"/>
+      <w:r>
+        <w:rPr>
+          <w:rFonts w:ascii="Times New Roman" w:hAnsi="Times New Roman" w:cs="Times New Roman"/>
+        </w:rPr>
+        <w:t>it can be seen that Comb</w:t>
+      </w:r>
+      <w:proofErr w:type="gramEnd"/>
+      <w:r>
+        <w:rPr>
+          <w:rFonts w:ascii="Times New Roman" w:hAnsi="Times New Roman" w:cs="Times New Roman"/>
+        </w:rPr>
+        <w:t xml:space="preserve"> type of training symbols have lowest BER for high spectral efficiency. </w:t>
+      </w:r>
+    </w:p>
+    <w:p>
+      <w:pPr>
+        <w:rPr>
+          <w:rFonts w:ascii="Times New Roman" w:hAnsi="Times New Roman" w:cs="Times New Roman"/>
+        </w:rPr>
+      </w:pPr>
+      <w:r>
+        <w:rPr>
+          <w:rFonts w:ascii="Times New Roman" w:hAnsi="Times New Roman" w:cs="Times New Roman"/>
+        </w:rPr>
+        <w:t xml:space="preserve">This is because Comb training interleaves training symbols across subcarriers, providing frequent and precise channel estimates that capture the channel's frequency-selective nature. The reduced training overhead also ensures a higher spectral efficiency, as more subcarriers </w:t>
+      </w:r>
+      <w:r>
+        <w:rPr>
+          <w:rFonts w:ascii="Times New Roman" w:hAnsi="Times New Roman" w:cs="Times New Roman"/>
+        </w:rPr>
+        <w:lastRenderedPageBreak/>
+        <w:t>are available for data transmission. Additionally, Comb training is robust against rapid channel variations, maintaining accuracy even in challenging conditions. These advantages make Comb-type training the optimal choice for balancing performance and efficiency, as reflected in the results.</w:t>
+      </w:r>
+    </w:p>
+    <w:p>
+      <w:pPr>
+        <w:jc w:val="center"/>
+        <w:rPr>
+          <w:rFonts w:ascii="Times New Roman" w:hAnsi="Times New Roman" w:cs="Times New Roman"/>
+        </w:rPr>
+      </w:pPr>
+      <w:r>
+        <w:rPr>
+          <w:rFonts w:ascii="Times New Roman" w:hAnsi="Times New Roman" w:cs="Times New Roman"/>
+        </w:rPr>
+        <w:drawing>
+          <wp:inline distT="0" distB="0" distL="0" distR="0" wp14:anchorId="6796FE91" wp14:editId="6282BFA2">
+            <wp:extent cx="4028744" cy="2651760"/>
+            <wp:effectExtent l="0" t="0" r="0" b="0"/>
+            <wp:docPr id="1790175902" name="Picture 6" descr="A graph of a graph with different colored lines&#10;&#10;Description automatically generated with medium confidence"/>
+            <wp:cNvGraphicFramePr>
+              <a:graphicFrameLocks xmlns:a="http://schemas.openxmlformats.org/drawingml/2006/main" noChangeAspect="1"/>
+            </wp:cNvGraphicFramePr>
+            <a:graphic xmlns:a="http://schemas.openxmlformats.org/drawingml/2006/main">
+              <a:graphicData uri="http://schemas.openxmlformats.org/drawingml/2006/picture">
+                <pic:pic xmlns:pic="http://schemas.openxmlformats.org/drawingml/2006/picture">
+                  <pic:nvPicPr>
+                    <pic:cNvPr id="1790175902" name="Picture 6" descr="A graph of a graph with different colored lines&#10;&#10;Description automatically generated with medium confidence"/>
+                    <pic:cNvPicPr>
+                      <a:picLocks noChangeAspect="1" noChangeArrowheads="1"/>
+                    </pic:cNvPicPr>
+                  </pic:nvPicPr>
+                  <pic:blipFill>
+                    <a:blip r:embed="rId20" cstate="print">
+                      <a:extLst>
+                        <a:ext uri="{28A0092B-C50C-407E-A947-70E740481C1C}">
+                          <a14:useLocalDpi xmlns:a14="http://schemas.microsoft.com/office/drawing/2010/main" val="0"/>
+                        </a:ext>
+                      </a:extLst>
+                    </a:blip>
+                    <a:srcRect/>
+                    <a:stretch>
+                      <a:fillRect/>
+                    </a:stretch>
+                  </pic:blipFill>
+                  <pic:spPr bwMode="auto">
+                    <a:xfrm>
+                      <a:off x="0" y="0"/>
+                      <a:ext cx="4046300" cy="2663316"/>
+                    </a:xfrm>
+                    <a:prstGeom prst="rect">
+                      <a:avLst/>
+                    </a:prstGeom>
+                    <a:noFill/>
+                    <a:ln>
+                      <a:noFill/>
+                    </a:ln>
+                  </pic:spPr>
+                </pic:pic>
+              </a:graphicData>
+            </a:graphic>
+          </wp:inline>
+        </w:drawing>
+      </w:r>
+    </w:p>
+    <w:p>
+      <w:pPr>
+        <w:pStyle w:val="Caption"/>
+        <w:jc w:val="center"/>
+        <w:rPr>
+          <w:rFonts w:ascii="Times New Roman" w:hAnsi="Times New Roman" w:cs="Times New Roman"/>
+        </w:rPr>
+      </w:pPr>
+      <w:bookmarkStart w:id="38" w:name="_Toc186319491"/>
+      <w:r>
+        <w:rPr>
+          <w:rFonts w:ascii="Times New Roman" w:hAnsi="Times New Roman" w:cs="Times New Roman"/>
+        </w:rPr>
+        <w:t xml:space="preserve">Figure </w:t>
+      </w:r>
+      <w:r>
+        <w:rPr>
+          <w:rFonts w:ascii="Times New Roman" w:hAnsi="Times New Roman" w:cs="Times New Roman"/>
+        </w:rPr>
+        <w:fldChar w:fldCharType="begin"/>
+      </w:r>
+      <w:r>
+        <w:rPr>
+          <w:rFonts w:ascii="Times New Roman" w:hAnsi="Times New Roman" w:cs="Times New Roman"/>
+        </w:rPr>
+        <w:instrText xml:space="preserve"> SEQ Figure \* ARABIC </w:instrText>
+      </w:r>
+      <w:r>
+        <w:rPr>
+          <w:rFonts w:ascii="Times New Roman" w:hAnsi="Times New Roman" w:cs="Times New Roman"/>
+        </w:rPr>
+        <w:fldChar w:fldCharType="separate"/>
+      </w:r>
+      <w:r>
+        <w:rPr>
+          <w:rFonts w:ascii="Times New Roman" w:hAnsi="Times New Roman" w:cs="Times New Roman"/>
+          <w:noProof/>
+        </w:rPr>
+        <w:t>12</w:t>
+      </w:r>
+      <w:r>
+        <w:rPr>
+          <w:rFonts w:ascii="Times New Roman" w:hAnsi="Times New Roman" w:cs="Times New Roman"/>
+        </w:rPr>
+        <w:fldChar w:fldCharType="end"/>
+      </w:r>
+      <w:r>
+        <w:rPr>
+          <w:rFonts w:ascii="Times New Roman" w:hAnsi="Times New Roman" w:cs="Times New Roman"/>
+        </w:rPr>
+        <w:t xml:space="preserve"> BER vs. Spectral Efficiency based on </w:t>
+      </w:r>
+      <w:proofErr w:type="spellStart"/>
+      <w:r>
+        <w:rPr>
+          <w:rFonts w:ascii="Times New Roman" w:hAnsi="Times New Roman" w:cs="Times New Roman"/>
+        </w:rPr>
+        <w:t>Ncp</w:t>
+      </w:r>
+      <w:bookmarkEnd w:id="38"/>
+      <w:proofErr w:type="spellEnd"/>
+    </w:p>
+    <w:p>
+      <w:pPr>
+        <w:rPr>
+          <w:rFonts w:ascii="Times New Roman" w:hAnsi="Times New Roman" w:cs="Times New Roman"/>
+        </w:rPr>
+      </w:pPr>
+      <w:r>
+        <w:rPr>
+          <w:rFonts w:ascii="Times New Roman" w:hAnsi="Times New Roman" w:cs="Times New Roman"/>
+        </w:rPr>
+        <w:t xml:space="preserve">Next was looked at the dependency between the BER in terms of different tracking methods. From Figure 13 it can be notices that in each case the higher the number of carriers the bigger the BER was, which is understandable. </w:t>
+      </w:r>
+      <w:r>
+        <w:rPr>
+          <w:rFonts w:ascii="Times New Roman" w:hAnsi="Times New Roman" w:cs="Times New Roman"/>
+        </w:rPr>
+        <w:t>This outcome is understandable because as the number of carriers increases, the subcarrier spacing decreases for a fixed bandwidth. This narrower spacing makes the system more sensitive to inter-carrier interference (ICI) and frequency-selective fading, especially in channels with significant delay spread or Doppler shifts. Additionally, the increased number of carriers requires more precise synchronization and channel estimation, which can be challenging to achieve in practical systems, thereby contributing to a higher BER.</w:t>
+      </w:r>
+      <w:r>
+        <w:rPr>
+          <w:rFonts w:ascii="Times New Roman" w:hAnsi="Times New Roman" w:cs="Times New Roman"/>
+        </w:rPr>
+        <w:t xml:space="preserve"> In this case, Comb showed the best results as well.</w:t>
+      </w:r>
+    </w:p>
+    <w:p>
+      <w:pPr>
+        <w:jc w:val="center"/>
+        <w:rPr>
+          <w:rFonts w:ascii="Times New Roman" w:hAnsi="Times New Roman" w:cs="Times New Roman"/>
+        </w:rPr>
+      </w:pPr>
+      <w:r>
+        <w:rPr>
+          <w:rFonts w:ascii="Times New Roman" w:hAnsi="Times New Roman" w:cs="Times New Roman"/>
+        </w:rPr>
+        <w:drawing>
+          <wp:inline distT="0" distB="0" distL="0" distR="0" wp14:anchorId="4D0FC52A" wp14:editId="034C2AAB">
+            <wp:extent cx="4151929" cy="2682240"/>
+            <wp:effectExtent l="0" t="0" r="1270" b="3810"/>
+            <wp:docPr id="1362300000" name="Picture 10" descr="A graph showing different colored lines&#10;&#10;Description automatically generated"/>
+            <wp:cNvGraphicFramePr>
+              <a:graphicFrameLocks xmlns:a="http://schemas.openxmlformats.org/drawingml/2006/main" noChangeAspect="1"/>
+            </wp:cNvGraphicFramePr>
+            <a:graphic xmlns:a="http://schemas.openxmlformats.org/drawingml/2006/main">
+              <a:graphicData uri="http://schemas.openxmlformats.org/drawingml/2006/picture">
+                <pic:pic xmlns:pic="http://schemas.openxmlformats.org/drawingml/2006/picture">
+                  <pic:nvPicPr>
+                    <pic:cNvPr id="1362300000" name="Picture 10" descr="A graph showing different colored lines&#10;&#10;Description automatically generated"/>
+                    <pic:cNvPicPr>
+                      <a:picLocks noChangeAspect="1" noChangeArrowheads="1"/>
+                    </pic:cNvPicPr>
+                  </pic:nvPicPr>
+                  <pic:blipFill>
+                    <a:blip r:embed="rId21" cstate="print">
+                      <a:extLst>
+                        <a:ext uri="{28A0092B-C50C-407E-A947-70E740481C1C}">
+                          <a14:useLocalDpi xmlns:a14="http://schemas.microsoft.com/office/drawing/2010/main" val="0"/>
+                        </a:ext>
+                      </a:extLst>
+                    </a:blip>
+                    <a:srcRect/>
+                    <a:stretch>
+                      <a:fillRect/>
+                    </a:stretch>
+                  </pic:blipFill>
+                  <pic:spPr bwMode="auto">
+                    <a:xfrm>
+                      <a:off x="0" y="0"/>
+                      <a:ext cx="4163162" cy="2689497"/>
+                    </a:xfrm>
+                    <a:prstGeom prst="rect">
+                      <a:avLst/>
+                    </a:prstGeom>
+                    <a:noFill/>
+                    <a:ln>
+                      <a:noFill/>
+                    </a:ln>
+                  </pic:spPr>
+                </pic:pic>
+              </a:graphicData>
+            </a:graphic>
+          </wp:inline>
+        </w:drawing>
+      </w:r>
+    </w:p>
+    <w:p>
+      <w:pPr>
+        <w:pStyle w:val="Caption"/>
+        <w:jc w:val="center"/>
+        <w:rPr>
+          <w:rFonts w:ascii="Times New Roman" w:hAnsi="Times New Roman" w:cs="Times New Roman"/>
+        </w:rPr>
+      </w:pPr>
+      <w:bookmarkStart w:id="39" w:name="_Toc186319492"/>
+      <w:r>
+        <w:rPr>
+          <w:rFonts w:ascii="Times New Roman" w:hAnsi="Times New Roman" w:cs="Times New Roman"/>
+        </w:rPr>
+        <w:t xml:space="preserve">Figure </w:t>
+      </w:r>
+      <w:r>
+        <w:rPr>
+          <w:rFonts w:ascii="Times New Roman" w:hAnsi="Times New Roman" w:cs="Times New Roman"/>
+        </w:rPr>
+        <w:fldChar w:fldCharType="begin"/>
+      </w:r>
+      <w:r>
+        <w:rPr>
+          <w:rFonts w:ascii="Times New Roman" w:hAnsi="Times New Roman" w:cs="Times New Roman"/>
+        </w:rPr>
+        <w:instrText xml:space="preserve"> SEQ Figure \* ARABIC </w:instrText>
+      </w:r>
+      <w:r>
+        <w:rPr>
+          <w:rFonts w:ascii="Times New Roman" w:hAnsi="Times New Roman" w:cs="Times New Roman"/>
+        </w:rPr>
+        <w:fldChar w:fldCharType="separate"/>
+      </w:r>
+      <w:r>
+        <w:rPr>
+          <w:rFonts w:ascii="Times New Roman" w:hAnsi="Times New Roman" w:cs="Times New Roman"/>
+          <w:noProof/>
+        </w:rPr>
+        <w:t>13</w:t>
+      </w:r>
+      <w:r>
+        <w:rPr>
+          <w:rFonts w:ascii="Times New Roman" w:hAnsi="Times New Roman" w:cs="Times New Roman"/>
+        </w:rPr>
+        <w:fldChar w:fldCharType="end"/>
+      </w:r>
+      <w:r>
+        <w:rPr>
+          <w:rFonts w:ascii="Times New Roman" w:hAnsi="Times New Roman" w:cs="Times New Roman"/>
+        </w:rPr>
+        <w:t xml:space="preserve"> BER vs. Number of Carriers</w:t>
+      </w:r>
+      <w:bookmarkEnd w:id="39"/>
+    </w:p>
+    <w:p>
+      <w:pPr>
+        <w:rPr>
+          <w:rFonts w:ascii="Times New Roman" w:hAnsi="Times New Roman" w:cs="Times New Roman"/>
+        </w:rPr>
+      </w:pPr>
+      <w:r>
+        <w:rPr>
+          <w:rFonts w:ascii="Times New Roman" w:hAnsi="Times New Roman" w:cs="Times New Roman"/>
+        </w:rPr>
+        <w:lastRenderedPageBreak/>
+        <w:t>We can get to the same conclusion with Figure 14 as well. Taking the relationship between the BER and the spacing between carriers with fixed bandwidth, the lower the spacing, the higher the BER. This is because narrower spacing makes the system more prone to intercarrier interference (ICI) due to Doppler effects or synchronization errors. Additionally, in channels with significant delay spread, insufficient spacing can also lead to overlapping signals, contributing to ISI if the cyclic prefix is not adequately designed.</w:t>
+      </w:r>
+      <w:r>
+        <w:rPr>
+          <w:rFonts w:ascii="Times New Roman" w:hAnsi="Times New Roman" w:cs="Times New Roman"/>
+        </w:rPr>
+        <w:t xml:space="preserve"> And the statement that Comb performs best is also supported.</w:t>
+      </w:r>
+    </w:p>
+    <w:p>
+      <w:pPr>
+        <w:jc w:val="center"/>
+        <w:rPr>
+          <w:rFonts w:ascii="Times New Roman" w:hAnsi="Times New Roman" w:cs="Times New Roman"/>
+        </w:rPr>
+      </w:pPr>
+      <w:r>
+        <w:rPr>
+          <w:rFonts w:ascii="Times New Roman" w:hAnsi="Times New Roman" w:cs="Times New Roman"/>
+        </w:rPr>
+        <w:drawing>
+          <wp:inline distT="0" distB="0" distL="0" distR="0" wp14:anchorId="7BA3175E" wp14:editId="3993DE1E">
+            <wp:extent cx="3954780" cy="2596501"/>
+            <wp:effectExtent l="0" t="0" r="7620" b="0"/>
+            <wp:docPr id="1181071826" name="Picture 12" descr="A graph of different colored lines&#10;&#10;Description automatically generated"/>
+            <wp:cNvGraphicFramePr>
+              <a:graphicFrameLocks xmlns:a="http://schemas.openxmlformats.org/drawingml/2006/main" noChangeAspect="1"/>
+            </wp:cNvGraphicFramePr>
+            <a:graphic xmlns:a="http://schemas.openxmlformats.org/drawingml/2006/main">
+              <a:graphicData uri="http://schemas.openxmlformats.org/drawingml/2006/picture">
+                <pic:pic xmlns:pic="http://schemas.openxmlformats.org/drawingml/2006/picture">
+                  <pic:nvPicPr>
+                    <pic:cNvPr id="1181071826" name="Picture 12" descr="A graph of different colored lines&#10;&#10;Description automatically generated"/>
+                    <pic:cNvPicPr>
+                      <a:picLocks noChangeAspect="1" noChangeArrowheads="1"/>
+                    </pic:cNvPicPr>
+                  </pic:nvPicPr>
+                  <pic:blipFill>
+                    <a:blip r:embed="rId22" cstate="print">
+                      <a:extLst>
+                        <a:ext uri="{28A0092B-C50C-407E-A947-70E740481C1C}">
+                          <a14:useLocalDpi xmlns:a14="http://schemas.microsoft.com/office/drawing/2010/main" val="0"/>
+                        </a:ext>
+                      </a:extLst>
+                    </a:blip>
+                    <a:srcRect/>
+                    <a:stretch>
+                      <a:fillRect/>
+                    </a:stretch>
+                  </pic:blipFill>
+                  <pic:spPr bwMode="auto">
+                    <a:xfrm>
+                      <a:off x="0" y="0"/>
+                      <a:ext cx="3961074" cy="2600633"/>
+                    </a:xfrm>
+                    <a:prstGeom prst="rect">
+                      <a:avLst/>
+                    </a:prstGeom>
+                    <a:noFill/>
+                    <a:ln>
+                      <a:noFill/>
+                    </a:ln>
+                  </pic:spPr>
+                </pic:pic>
+              </a:graphicData>
+            </a:graphic>
+          </wp:inline>
+        </w:drawing>
+      </w:r>
+    </w:p>
+    <w:p>
+      <w:pPr>
+        <w:pStyle w:val="Caption"/>
+        <w:jc w:val="center"/>
+        <w:rPr>
+          <w:rFonts w:ascii="Times New Roman" w:hAnsi="Times New Roman" w:cs="Times New Roman"/>
+        </w:rPr>
+      </w:pPr>
+      <w:bookmarkStart w:id="40" w:name="_Toc186319493"/>
+      <w:r>
+        <w:rPr>
+          <w:rFonts w:ascii="Times New Roman" w:hAnsi="Times New Roman" w:cs="Times New Roman"/>
+        </w:rPr>
+        <w:t xml:space="preserve">Figure </w:t>
+      </w:r>
+      <w:r>
+        <w:rPr>
+          <w:rFonts w:ascii="Times New Roman" w:hAnsi="Times New Roman" w:cs="Times New Roman"/>
+        </w:rPr>
+        <w:fldChar w:fldCharType="begin"/>
+      </w:r>
+      <w:r>
+        <w:rPr>
+          <w:rFonts w:ascii="Times New Roman" w:hAnsi="Times New Roman" w:cs="Times New Roman"/>
+        </w:rPr>
+        <w:instrText xml:space="preserve"> SEQ Figure \* ARABIC </w:instrText>
+      </w:r>
+      <w:r>
+        <w:rPr>
+          <w:rFonts w:ascii="Times New Roman" w:hAnsi="Times New Roman" w:cs="Times New Roman"/>
+        </w:rPr>
+        <w:fldChar w:fldCharType="separate"/>
+      </w:r>
+      <w:r>
+        <w:rPr>
+          <w:rFonts w:ascii="Times New Roman" w:hAnsi="Times New Roman" w:cs="Times New Roman"/>
+          <w:noProof/>
+        </w:rPr>
+        <w:t>14</w:t>
+      </w:r>
+      <w:r>
+        <w:rPr>
+          <w:rFonts w:ascii="Times New Roman" w:hAnsi="Times New Roman" w:cs="Times New Roman"/>
+        </w:rPr>
+        <w:fldChar w:fldCharType="end"/>
+      </w:r>
+      <w:r>
+        <w:rPr>
+          <w:rFonts w:ascii="Times New Roman" w:hAnsi="Times New Roman" w:cs="Times New Roman"/>
+        </w:rPr>
+        <w:t xml:space="preserve"> BER vs. Spacing between carriers</w:t>
+      </w:r>
+      <w:bookmarkEnd w:id="40"/>
+    </w:p>
+    <w:p>
+      <w:pPr>
+        <w:rPr>
+          <w:rFonts w:ascii="Times New Roman" w:hAnsi="Times New Roman" w:cs="Times New Roman"/>
+        </w:rPr>
+      </w:pPr>
+    </w:p>
+    <w:p>
+      <w:pPr>
+        <w:rPr>
+          <w:rFonts w:ascii="Times New Roman" w:hAnsi="Times New Roman" w:cs="Times New Roman"/>
+        </w:rPr>
+      </w:pPr>
+      <w:r>
+        <w:rPr>
+          <w:rFonts w:ascii="Times New Roman" w:hAnsi="Times New Roman" w:cs="Times New Roman"/>
+        </w:rPr>
+        <w:t xml:space="preserve">The system was put in </w:t>
+      </w:r>
+      <w:r>
+        <w:rPr>
+          <w:rFonts w:ascii="Times New Roman" w:hAnsi="Times New Roman" w:cs="Times New Roman"/>
+        </w:rPr>
+        <w:t>4</w:t>
+      </w:r>
+      <w:r>
+        <w:rPr>
+          <w:rFonts w:ascii="Times New Roman" w:hAnsi="Times New Roman" w:cs="Times New Roman"/>
+        </w:rPr>
+        <w:t xml:space="preserve"> different scenarios: in a big room, outdoors</w:t>
+      </w:r>
+      <w:r>
+        <w:rPr>
+          <w:rFonts w:ascii="Times New Roman" w:hAnsi="Times New Roman" w:cs="Times New Roman"/>
+        </w:rPr>
+        <w:t>,</w:t>
+      </w:r>
+      <w:r>
+        <w:rPr>
+          <w:rFonts w:ascii="Times New Roman" w:hAnsi="Times New Roman" w:cs="Times New Roman"/>
+        </w:rPr>
+        <w:t xml:space="preserve"> in a small room</w:t>
+      </w:r>
+      <w:r>
+        <w:rPr>
+          <w:rFonts w:ascii="Times New Roman" w:hAnsi="Times New Roman" w:cs="Times New Roman"/>
+        </w:rPr>
+        <w:br/>
+      </w:r>
+      <w:r>
+        <w:rPr>
+          <w:rFonts w:ascii="Times New Roman" w:hAnsi="Times New Roman" w:cs="Times New Roman"/>
+        </w:rPr>
+        <w:t>(EPFL locker)</w:t>
+      </w:r>
+      <w:r>
+        <w:rPr>
+          <w:rFonts w:ascii="Times New Roman" w:hAnsi="Times New Roman" w:cs="Times New Roman"/>
+        </w:rPr>
+        <w:t xml:space="preserve"> and while moving.</w:t>
+      </w:r>
+      <w:r>
+        <w:rPr>
+          <w:rFonts w:ascii="Times New Roman" w:hAnsi="Times New Roman" w:cs="Times New Roman"/>
+        </w:rPr>
+        <w:t xml:space="preserve">  The goal was to see how the space and physical conditions impact the state of the response of the system. </w:t>
+      </w:r>
+      <w:r>
+        <w:rPr>
+          <w:rFonts w:ascii="Times New Roman" w:hAnsi="Times New Roman" w:cs="Times New Roman"/>
+        </w:rPr>
+        <w:t>The taps seen in the Impulse Response represent the reflexions o</w:t>
+      </w:r>
+      <w:r>
+        <w:rPr>
+          <w:rFonts w:ascii="Times New Roman" w:hAnsi="Times New Roman" w:cs="Times New Roman"/>
+        </w:rPr>
+        <w:t xml:space="preserve">f the channel. Figure 15 shows the channel response in a small room, EPFL locker, with noticeable reflexions because of the small distance and space the signal transmits in. Figure 16 shows the system in bigger room, and the spikes are visibly lower because the space in which the signal propagates is bigger. On Figure 17 the spikes are nearly non existent because the system is out outdoors. The last case, Figure 18 shows the system in a moving condition. The spikes are </w:t>
+      </w:r>
+      <w:r>
+        <w:rPr>
+          <w:rFonts w:ascii="Times New Roman" w:hAnsi="Times New Roman" w:cs="Times New Roman"/>
+        </w:rPr>
+        <w:t>strong and dynamic due to constantly changing channel conditions, which introduce varying levels of reflections and distortions</w:t>
+      </w:r>
+      <w:r>
+        <w:rPr>
+          <w:rFonts w:ascii="Times New Roman" w:hAnsi="Times New Roman" w:cs="Times New Roman"/>
+        </w:rPr>
+        <w:t>.</w:t>
+      </w:r>
+    </w:p>
+    <w:p>
+      <w:pPr>
+        <w:jc w:val="center"/>
+        <w:rPr>
+          <w:rFonts w:ascii="Times New Roman" w:hAnsi="Times New Roman" w:cs="Times New Roman"/>
+        </w:rPr>
+      </w:pPr>
+      <w:r>
+        <w:rPr>
+          <w:rFonts w:ascii="Times New Roman" w:hAnsi="Times New Roman" w:cs="Times New Roman"/>
+          <w:noProof/>
+        </w:rPr>
+        <w:lastRenderedPageBreak/>
+        <w:drawing>
+          <wp:inline distT="0" distB="0" distL="0" distR="0" wp14:anchorId="7262E850" wp14:editId="2912FC8A">
+            <wp:extent cx="4236720" cy="2546914"/>
+            <wp:effectExtent l="0" t="0" r="0" b="6350"/>
+            <wp:docPr id="1930115452" name="Picture 21" descr="A graph with blue lines&#10;&#10;Description automatically generated"/>
+            <wp:cNvGraphicFramePr>
+              <a:graphicFrameLocks xmlns:a="http://schemas.openxmlformats.org/drawingml/2006/main" noChangeAspect="1"/>
+            </wp:cNvGraphicFramePr>
+            <a:graphic xmlns:a="http://schemas.openxmlformats.org/drawingml/2006/main">
+              <a:graphicData uri="http://schemas.openxmlformats.org/drawingml/2006/picture">
+                <pic:pic xmlns:pic="http://schemas.openxmlformats.org/drawingml/2006/picture">
+                  <pic:nvPicPr>
+                    <pic:cNvPr id="1930115452" name="Picture 21" descr="A graph with blue lines&#10;&#10;Description automatically generated"/>
+                    <pic:cNvPicPr/>
+                  </pic:nvPicPr>
+                  <pic:blipFill>
+                    <a:blip r:embed="rId23" cstate="print">
+                      <a:extLst>
+                        <a:ext uri="{28A0092B-C50C-407E-A947-70E740481C1C}">
+                          <a14:useLocalDpi xmlns:a14="http://schemas.microsoft.com/office/drawing/2010/main" val="0"/>
+                        </a:ext>
+                      </a:extLst>
+                    </a:blip>
+                    <a:stretch>
+                      <a:fillRect/>
+                    </a:stretch>
+                  </pic:blipFill>
+                  <pic:spPr>
+                    <a:xfrm>
+                      <a:off x="0" y="0"/>
+                      <a:ext cx="4250433" cy="2555158"/>
+                    </a:xfrm>
+                    <a:prstGeom prst="rect">
+                      <a:avLst/>
+                    </a:prstGeom>
+                  </pic:spPr>
+                </pic:pic>
+              </a:graphicData>
+            </a:graphic>
+          </wp:inline>
+        </w:drawing>
+      </w:r>
+    </w:p>
+    <w:p>
+      <w:pPr>
+        <w:pStyle w:val="Caption"/>
+        <w:jc w:val="center"/>
+        <w:rPr>
+          <w:rFonts w:ascii="Times New Roman" w:hAnsi="Times New Roman" w:cs="Times New Roman"/>
+        </w:rPr>
+      </w:pPr>
+      <w:bookmarkStart w:id="41" w:name="_Toc186319494"/>
+      <w:r>
+        <w:rPr>
+          <w:rFonts w:ascii="Times New Roman" w:hAnsi="Times New Roman" w:cs="Times New Roman"/>
+        </w:rPr>
+        <w:t xml:space="preserve">Figure </w:t>
+      </w:r>
+      <w:r>
+        <w:rPr>
+          <w:rFonts w:ascii="Times New Roman" w:hAnsi="Times New Roman" w:cs="Times New Roman"/>
+        </w:rPr>
+        <w:fldChar w:fldCharType="begin"/>
+      </w:r>
+      <w:r>
+        <w:rPr>
+          <w:rFonts w:ascii="Times New Roman" w:hAnsi="Times New Roman" w:cs="Times New Roman"/>
+        </w:rPr>
+        <w:instrText xml:space="preserve"> SEQ Figure \* ARABIC </w:instrText>
+      </w:r>
+      <w:r>
+        <w:rPr>
+          <w:rFonts w:ascii="Times New Roman" w:hAnsi="Times New Roman" w:cs="Times New Roman"/>
+        </w:rPr>
+        <w:fldChar w:fldCharType="separate"/>
+      </w:r>
+      <w:r>
+        <w:rPr>
+          <w:rFonts w:ascii="Times New Roman" w:hAnsi="Times New Roman" w:cs="Times New Roman"/>
+          <w:noProof/>
+        </w:rPr>
+        <w:t>15</w:t>
+      </w:r>
+      <w:r>
+        <w:rPr>
+          <w:rFonts w:ascii="Times New Roman" w:hAnsi="Times New Roman" w:cs="Times New Roman"/>
+        </w:rPr>
+        <w:fldChar w:fldCharType="end"/>
+      </w:r>
+      <w:r>
+        <w:rPr>
+          <w:rFonts w:ascii="Times New Roman" w:hAnsi="Times New Roman" w:cs="Times New Roman"/>
+        </w:rPr>
+        <w:t xml:space="preserve"> Channel Impulse response in small room</w:t>
+      </w:r>
+      <w:bookmarkEnd w:id="41"/>
+    </w:p>
+    <w:p>
+      <w:pPr>
+        <w:jc w:val="center"/>
+        <w:rPr>
+          <w:rFonts w:ascii="Times New Roman" w:hAnsi="Times New Roman" w:cs="Times New Roman"/>
+        </w:rPr>
+      </w:pPr>
+      <w:r>
+        <w:rPr>
+          <w:rFonts w:ascii="Times New Roman" w:hAnsi="Times New Roman" w:cs="Times New Roman"/>
+          <w:noProof/>
+        </w:rPr>
+        <w:drawing>
+          <wp:inline distT="0" distB="0" distL="0" distR="0" wp14:anchorId="7F05F524" wp14:editId="6BE77226">
+            <wp:extent cx="4236720" cy="2546914"/>
+            <wp:effectExtent l="0" t="0" r="0" b="6350"/>
+            <wp:docPr id="894780634" name="Picture 22" descr="A graph with blue lines&#10;&#10;Description automatically generated"/>
+            <wp:cNvGraphicFramePr>
+              <a:graphicFrameLocks xmlns:a="http://schemas.openxmlformats.org/drawingml/2006/main" noChangeAspect="1"/>
+            </wp:cNvGraphicFramePr>
+            <a:graphic xmlns:a="http://schemas.openxmlformats.org/drawingml/2006/main">
+              <a:graphicData uri="http://schemas.openxmlformats.org/drawingml/2006/picture">
+                <pic:pic xmlns:pic="http://schemas.openxmlformats.org/drawingml/2006/picture">
+                  <pic:nvPicPr>
+                    <pic:cNvPr id="894780634" name="Picture 22" descr="A graph with blue lines&#10;&#10;Description automatically generated"/>
+                    <pic:cNvPicPr/>
+                  </pic:nvPicPr>
+                  <pic:blipFill>
+                    <a:blip r:embed="rId24" cstate="print">
+                      <a:extLst>
+                        <a:ext uri="{28A0092B-C50C-407E-A947-70E740481C1C}">
+                          <a14:useLocalDpi xmlns:a14="http://schemas.microsoft.com/office/drawing/2010/main" val="0"/>
+                        </a:ext>
+                      </a:extLst>
+                    </a:blip>
+                    <a:stretch>
+                      <a:fillRect/>
+                    </a:stretch>
+                  </pic:blipFill>
+                  <pic:spPr>
+                    <a:xfrm>
+                      <a:off x="0" y="0"/>
+                      <a:ext cx="4251026" cy="2555514"/>
+                    </a:xfrm>
+                    <a:prstGeom prst="rect">
+                      <a:avLst/>
+                    </a:prstGeom>
+                  </pic:spPr>
+                </pic:pic>
+              </a:graphicData>
+            </a:graphic>
+          </wp:inline>
+        </w:drawing>
+      </w:r>
+    </w:p>
+    <w:p>
+      <w:pPr>
+        <w:pStyle w:val="Caption"/>
+        <w:jc w:val="center"/>
+        <w:rPr>
+          <w:rFonts w:ascii="Times New Roman" w:hAnsi="Times New Roman" w:cs="Times New Roman"/>
+        </w:rPr>
+      </w:pPr>
+      <w:bookmarkStart w:id="42" w:name="_Toc186319495"/>
+      <w:r>
+        <w:rPr>
+          <w:rFonts w:ascii="Times New Roman" w:hAnsi="Times New Roman" w:cs="Times New Roman"/>
+        </w:rPr>
+        <w:t xml:space="preserve">Figure </w:t>
+      </w:r>
+      <w:r>
+        <w:rPr>
+          <w:rFonts w:ascii="Times New Roman" w:hAnsi="Times New Roman" w:cs="Times New Roman"/>
+        </w:rPr>
+        <w:fldChar w:fldCharType="begin"/>
+      </w:r>
+      <w:r>
+        <w:rPr>
+          <w:rFonts w:ascii="Times New Roman" w:hAnsi="Times New Roman" w:cs="Times New Roman"/>
+        </w:rPr>
+        <w:instrText xml:space="preserve"> SEQ Figure \* ARABIC </w:instrText>
+      </w:r>
+      <w:r>
+        <w:rPr>
+          <w:rFonts w:ascii="Times New Roman" w:hAnsi="Times New Roman" w:cs="Times New Roman"/>
+        </w:rPr>
+        <w:fldChar w:fldCharType="separate"/>
+      </w:r>
+      <w:r>
+        <w:rPr>
+          <w:rFonts w:ascii="Times New Roman" w:hAnsi="Times New Roman" w:cs="Times New Roman"/>
+          <w:noProof/>
+        </w:rPr>
+        <w:t>16</w:t>
+      </w:r>
+      <w:r>
+        <w:rPr>
+          <w:rFonts w:ascii="Times New Roman" w:hAnsi="Times New Roman" w:cs="Times New Roman"/>
+        </w:rPr>
+        <w:fldChar w:fldCharType="end"/>
+      </w:r>
+      <w:r>
+        <w:rPr>
+          <w:rFonts w:ascii="Times New Roman" w:hAnsi="Times New Roman" w:cs="Times New Roman"/>
+        </w:rPr>
+        <w:t xml:space="preserve"> Channel Impulse response in big room</w:t>
+      </w:r>
+      <w:bookmarkEnd w:id="42"/>
+    </w:p>
+    <w:p>
+      <w:pPr>
+        <w:jc w:val="center"/>
+        <w:rPr>
+          <w:rFonts w:ascii="Times New Roman" w:hAnsi="Times New Roman" w:cs="Times New Roman"/>
+        </w:rPr>
+      </w:pPr>
+      <w:r>
+        <w:rPr>
+          <w:rFonts w:ascii="Times New Roman" w:hAnsi="Times New Roman" w:cs="Times New Roman"/>
+          <w:noProof/>
+        </w:rPr>
+        <w:drawing>
+          <wp:inline distT="0" distB="0" distL="0" distR="0" wp14:anchorId="24B9B2EA" wp14:editId="784E38D6">
+            <wp:extent cx="4282440" cy="2574400"/>
+            <wp:effectExtent l="0" t="0" r="3810" b="0"/>
+            <wp:docPr id="445422674" name="Picture 23" descr="A graph with numbers and lines&#10;&#10;Description automatically generated"/>
+            <wp:cNvGraphicFramePr>
+              <a:graphicFrameLocks xmlns:a="http://schemas.openxmlformats.org/drawingml/2006/main" noChangeAspect="1"/>
+            </wp:cNvGraphicFramePr>
+            <a:graphic xmlns:a="http://schemas.openxmlformats.org/drawingml/2006/main">
+              <a:graphicData uri="http://schemas.openxmlformats.org/drawingml/2006/picture">
+                <pic:pic xmlns:pic="http://schemas.openxmlformats.org/drawingml/2006/picture">
+                  <pic:nvPicPr>
+                    <pic:cNvPr id="445422674" name="Picture 23" descr="A graph with numbers and lines&#10;&#10;Description automatically generated"/>
+                    <pic:cNvPicPr/>
+                  </pic:nvPicPr>
+                  <pic:blipFill>
+                    <a:blip r:embed="rId25" cstate="print">
+                      <a:extLst>
+                        <a:ext uri="{28A0092B-C50C-407E-A947-70E740481C1C}">
+                          <a14:useLocalDpi xmlns:a14="http://schemas.microsoft.com/office/drawing/2010/main" val="0"/>
+                        </a:ext>
+                      </a:extLst>
+                    </a:blip>
+                    <a:stretch>
+                      <a:fillRect/>
+                    </a:stretch>
+                  </pic:blipFill>
+                  <pic:spPr>
+                    <a:xfrm>
+                      <a:off x="0" y="0"/>
+                      <a:ext cx="4289473" cy="2578628"/>
+                    </a:xfrm>
+                    <a:prstGeom prst="rect">
+                      <a:avLst/>
+                    </a:prstGeom>
+                  </pic:spPr>
+                </pic:pic>
+              </a:graphicData>
+            </a:graphic>
+          </wp:inline>
+        </w:drawing>
+      </w:r>
+    </w:p>
+    <w:p>
+      <w:pPr>
+        <w:pStyle w:val="Caption"/>
+        <w:jc w:val="center"/>
+        <w:rPr>
+          <w:rFonts w:ascii="Times New Roman" w:hAnsi="Times New Roman" w:cs="Times New Roman"/>
+        </w:rPr>
+      </w:pPr>
+      <w:bookmarkStart w:id="43" w:name="_Toc186319496"/>
+      <w:r>
+        <w:rPr>
+          <w:rFonts w:ascii="Times New Roman" w:hAnsi="Times New Roman" w:cs="Times New Roman"/>
+        </w:rPr>
+        <w:t xml:space="preserve">Figure </w:t>
+      </w:r>
+      <w:r>
+        <w:rPr>
+          <w:rFonts w:ascii="Times New Roman" w:hAnsi="Times New Roman" w:cs="Times New Roman"/>
+        </w:rPr>
+        <w:fldChar w:fldCharType="begin"/>
+      </w:r>
+      <w:r>
+        <w:rPr>
+          <w:rFonts w:ascii="Times New Roman" w:hAnsi="Times New Roman" w:cs="Times New Roman"/>
+        </w:rPr>
+        <w:instrText xml:space="preserve"> SEQ Figure \* ARABIC </w:instrText>
+      </w:r>
+      <w:r>
+        <w:rPr>
+          <w:rFonts w:ascii="Times New Roman" w:hAnsi="Times New Roman" w:cs="Times New Roman"/>
+        </w:rPr>
+        <w:fldChar w:fldCharType="separate"/>
+      </w:r>
+      <w:r>
+        <w:rPr>
+          <w:rFonts w:ascii="Times New Roman" w:hAnsi="Times New Roman" w:cs="Times New Roman"/>
+          <w:noProof/>
+        </w:rPr>
+        <w:t>17</w:t>
+      </w:r>
+      <w:r>
+        <w:rPr>
+          <w:rFonts w:ascii="Times New Roman" w:hAnsi="Times New Roman" w:cs="Times New Roman"/>
+        </w:rPr>
+        <w:fldChar w:fldCharType="end"/>
+      </w:r>
+      <w:r>
+        <w:rPr>
+          <w:rFonts w:ascii="Times New Roman" w:hAnsi="Times New Roman" w:cs="Times New Roman"/>
+        </w:rPr>
+        <w:t xml:space="preserve"> Channel Impulse response outdoors</w:t>
+      </w:r>
+      <w:bookmarkEnd w:id="43"/>
+    </w:p>
+    <w:p>
+      <w:pPr>
+        <w:jc w:val="center"/>
+        <w:rPr>
+          <w:rFonts w:ascii="Times New Roman" w:hAnsi="Times New Roman" w:cs="Times New Roman"/>
+        </w:rPr>
+      </w:pPr>
+      <w:r>
+        <w:rPr>
+          <w:rFonts w:ascii="Times New Roman" w:hAnsi="Times New Roman" w:cs="Times New Roman"/>
+          <w:noProof/>
+        </w:rPr>
+        <w:lastRenderedPageBreak/>
+        <w:drawing>
+          <wp:inline distT="0" distB="0" distL="0" distR="0" wp14:anchorId="78E9ED97" wp14:editId="1DAB057E">
+            <wp:extent cx="3528060" cy="2367935"/>
+            <wp:effectExtent l="0" t="0" r="0" b="0"/>
+            <wp:docPr id="806142258" name="Picture 24" descr="A screen shot of a graph&#10;&#10;Description automatically generated"/>
+            <wp:cNvGraphicFramePr>
+              <a:graphicFrameLocks xmlns:a="http://schemas.openxmlformats.org/drawingml/2006/main" noChangeAspect="1"/>
+            </wp:cNvGraphicFramePr>
+            <a:graphic xmlns:a="http://schemas.openxmlformats.org/drawingml/2006/main">
+              <a:graphicData uri="http://schemas.openxmlformats.org/drawingml/2006/picture">
+                <pic:pic xmlns:pic="http://schemas.openxmlformats.org/drawingml/2006/picture">
+                  <pic:nvPicPr>
+                    <pic:cNvPr id="806142258" name="Picture 24" descr="A screen shot of a graph&#10;&#10;Description automatically generated"/>
+                    <pic:cNvPicPr/>
+                  </pic:nvPicPr>
+                  <pic:blipFill>
+                    <a:blip r:embed="rId26" cstate="print">
+                      <a:extLst>
+                        <a:ext uri="{28A0092B-C50C-407E-A947-70E740481C1C}">
+                          <a14:useLocalDpi xmlns:a14="http://schemas.microsoft.com/office/drawing/2010/main" val="0"/>
+                        </a:ext>
+                      </a:extLst>
+                    </a:blip>
+                    <a:stretch>
+                      <a:fillRect/>
+                    </a:stretch>
+                  </pic:blipFill>
+                  <pic:spPr>
+                    <a:xfrm>
+                      <a:off x="0" y="0"/>
+                      <a:ext cx="3536934" cy="2373891"/>
+                    </a:xfrm>
+                    <a:prstGeom prst="rect">
+                      <a:avLst/>
+                    </a:prstGeom>
+                  </pic:spPr>
+                </pic:pic>
+              </a:graphicData>
+            </a:graphic>
+          </wp:inline>
+        </w:drawing>
+      </w:r>
+    </w:p>
+    <w:p>
+      <w:pPr>
+        <w:pStyle w:val="Caption"/>
+        <w:jc w:val="center"/>
+        <w:rPr>
+          <w:rFonts w:ascii="Times New Roman" w:hAnsi="Times New Roman" w:cs="Times New Roman"/>
+        </w:rPr>
+      </w:pPr>
+      <w:bookmarkStart w:id="44" w:name="_Toc186319497"/>
+      <w:r>
+        <w:rPr>
+          <w:rFonts w:ascii="Times New Roman" w:hAnsi="Times New Roman" w:cs="Times New Roman"/>
+        </w:rPr>
+        <w:t xml:space="preserve">Figure </w:t>
+      </w:r>
+      <w:r>
+        <w:rPr>
+          <w:rFonts w:ascii="Times New Roman" w:hAnsi="Times New Roman" w:cs="Times New Roman"/>
+        </w:rPr>
+        <w:fldChar w:fldCharType="begin"/>
+      </w:r>
+      <w:r>
+        <w:rPr>
+          <w:rFonts w:ascii="Times New Roman" w:hAnsi="Times New Roman" w:cs="Times New Roman"/>
+        </w:rPr>
+        <w:instrText xml:space="preserve"> SEQ Figure \* ARABIC </w:instrText>
+      </w:r>
+      <w:r>
+        <w:rPr>
+          <w:rFonts w:ascii="Times New Roman" w:hAnsi="Times New Roman" w:cs="Times New Roman"/>
+        </w:rPr>
+        <w:fldChar w:fldCharType="separate"/>
+      </w:r>
+      <w:r>
+        <w:rPr>
+          <w:rFonts w:ascii="Times New Roman" w:hAnsi="Times New Roman" w:cs="Times New Roman"/>
+          <w:noProof/>
+        </w:rPr>
+        <w:t>18</w:t>
+      </w:r>
+      <w:r>
+        <w:rPr>
+          <w:rFonts w:ascii="Times New Roman" w:hAnsi="Times New Roman" w:cs="Times New Roman"/>
+        </w:rPr>
+        <w:fldChar w:fldCharType="end"/>
+      </w:r>
+      <w:r>
+        <w:rPr>
+          <w:rFonts w:ascii="Times New Roman" w:hAnsi="Times New Roman" w:cs="Times New Roman"/>
+        </w:rPr>
+        <w:t xml:space="preserve"> Channel Impulse response from moving system</w:t>
+      </w:r>
+      <w:bookmarkEnd w:id="44"/>
+    </w:p>
+    <w:p>
+      <w:pPr>
+        <w:rPr>
+          <w:rFonts w:ascii="Times New Roman" w:hAnsi="Times New Roman" w:cs="Times New Roman"/>
+        </w:rPr>
+      </w:pPr>
+      <w:r>
+        <w:rPr>
+          <w:rFonts w:ascii="Times New Roman" w:hAnsi="Times New Roman" w:cs="Times New Roman"/>
+        </w:rPr>
+        <w:t>Another thing that can be examined is the performance degradation in terms of implementing phase tracking or not. This was look at with a steady and moving system. In both cases Viterbi showed better results in regarding lower BER, which was already expected.</w:t>
+      </w:r>
+    </w:p>
+    <w:p>
+      <w:pPr>
+        <w:jc w:val="center"/>
+        <w:rPr>
+          <w:rFonts w:ascii="Times New Roman" w:hAnsi="Times New Roman" w:cs="Times New Roman"/>
+        </w:rPr>
+      </w:pPr>
+      <w:r>
+        <w:rPr>
+          <w:rFonts w:ascii="Times New Roman" w:hAnsi="Times New Roman" w:cs="Times New Roman"/>
+          <w:noProof/>
+        </w:rPr>
+        <w:drawing>
+          <wp:inline distT="0" distB="0" distL="0" distR="0" wp14:anchorId="3BD718EE" wp14:editId="79827AB9">
+            <wp:extent cx="3436585" cy="2255520"/>
+            <wp:effectExtent l="0" t="0" r="0" b="0"/>
+            <wp:docPr id="154082141" name="Picture 26" descr="A graph of a graph with blue and orange lines&#10;&#10;Description automatically generated"/>
+            <wp:cNvGraphicFramePr>
+              <a:graphicFrameLocks xmlns:a="http://schemas.openxmlformats.org/drawingml/2006/main" noChangeAspect="1"/>
+            </wp:cNvGraphicFramePr>
+            <a:graphic xmlns:a="http://schemas.openxmlformats.org/drawingml/2006/main">
+              <a:graphicData uri="http://schemas.openxmlformats.org/drawingml/2006/picture">
+                <pic:pic xmlns:pic="http://schemas.openxmlformats.org/drawingml/2006/picture">
+                  <pic:nvPicPr>
+                    <pic:cNvPr id="154082141" name="Picture 26" descr="A graph of a graph with blue and orange lines&#10;&#10;Description automatically generated"/>
+                    <pic:cNvPicPr>
+                      <a:picLocks noChangeAspect="1" noChangeArrowheads="1"/>
+                    </pic:cNvPicPr>
+                  </pic:nvPicPr>
+                  <pic:blipFill>
+                    <a:blip r:embed="rId27" cstate="print">
+                      <a:extLst>
+                        <a:ext uri="{28A0092B-C50C-407E-A947-70E740481C1C}">
+                          <a14:useLocalDpi xmlns:a14="http://schemas.microsoft.com/office/drawing/2010/main" val="0"/>
+                        </a:ext>
+                      </a:extLst>
+                    </a:blip>
+                    <a:srcRect/>
+                    <a:stretch>
+                      <a:fillRect/>
+                    </a:stretch>
+                  </pic:blipFill>
+                  <pic:spPr bwMode="auto">
+                    <a:xfrm>
+                      <a:off x="0" y="0"/>
+                      <a:ext cx="3446155" cy="2261801"/>
+                    </a:xfrm>
+                    <a:prstGeom prst="rect">
+                      <a:avLst/>
+                    </a:prstGeom>
+                    <a:noFill/>
+                    <a:ln>
+                      <a:noFill/>
+                    </a:ln>
+                  </pic:spPr>
+                </pic:pic>
+              </a:graphicData>
+            </a:graphic>
+          </wp:inline>
+        </w:drawing>
+      </w:r>
+    </w:p>
+    <w:p>
+      <w:pPr>
+        <w:pStyle w:val="Caption"/>
+        <w:jc w:val="center"/>
+        <w:rPr>
+          <w:rFonts w:ascii="Times New Roman" w:hAnsi="Times New Roman" w:cs="Times New Roman"/>
+        </w:rPr>
+      </w:pPr>
+      <w:bookmarkStart w:id="45" w:name="_Toc186319498"/>
+      <w:r>
+        <w:rPr>
+          <w:rFonts w:ascii="Times New Roman" w:hAnsi="Times New Roman" w:cs="Times New Roman"/>
+        </w:rPr>
+        <w:t xml:space="preserve">Figure </w:t>
+      </w:r>
+      <w:r>
+        <w:rPr>
+          <w:rFonts w:ascii="Times New Roman" w:hAnsi="Times New Roman" w:cs="Times New Roman"/>
+        </w:rPr>
+        <w:fldChar w:fldCharType="begin"/>
+      </w:r>
+      <w:r>
+        <w:rPr>
+          <w:rFonts w:ascii="Times New Roman" w:hAnsi="Times New Roman" w:cs="Times New Roman"/>
+        </w:rPr>
+        <w:instrText xml:space="preserve"> SEQ Figure \* ARABIC </w:instrText>
+      </w:r>
+      <w:r>
+        <w:rPr>
+          <w:rFonts w:ascii="Times New Roman" w:hAnsi="Times New Roman" w:cs="Times New Roman"/>
+        </w:rPr>
+        <w:fldChar w:fldCharType="separate"/>
+      </w:r>
+      <w:r>
+        <w:rPr>
+          <w:rFonts w:ascii="Times New Roman" w:hAnsi="Times New Roman" w:cs="Times New Roman"/>
+          <w:noProof/>
+        </w:rPr>
+        <w:t>19</w:t>
+      </w:r>
+      <w:r>
+        <w:rPr>
+          <w:rFonts w:ascii="Times New Roman" w:hAnsi="Times New Roman" w:cs="Times New Roman"/>
+        </w:rPr>
+        <w:fldChar w:fldCharType="end"/>
+      </w:r>
+      <w:r>
+        <w:rPr>
+          <w:rFonts w:ascii="Times New Roman" w:hAnsi="Times New Roman" w:cs="Times New Roman"/>
+        </w:rPr>
+        <w:t xml:space="preserve"> Performance degradation in a moving system</w:t>
+      </w:r>
+      <w:bookmarkEnd w:id="45"/>
+    </w:p>
+    <w:p>
+      <w:pPr>
+        <w:jc w:val="center"/>
+        <w:rPr>
+          <w:rFonts w:ascii="Times New Roman" w:hAnsi="Times New Roman" w:cs="Times New Roman"/>
+        </w:rPr>
+      </w:pPr>
+      <w:r>
+        <w:rPr>
+          <w:rFonts w:ascii="Times New Roman" w:hAnsi="Times New Roman" w:cs="Times New Roman"/>
+          <w:noProof/>
+        </w:rPr>
+        <w:drawing>
+          <wp:inline distT="0" distB="0" distL="0" distR="0" wp14:anchorId="5132541B" wp14:editId="11E42C41">
+            <wp:extent cx="3368040" cy="2210532"/>
+            <wp:effectExtent l="0" t="0" r="3810" b="0"/>
+            <wp:docPr id="1123838939" name="Picture 27" descr="A graph with blue and orange lines&#10;&#10;Description automatically generated"/>
+            <wp:cNvGraphicFramePr>
+              <a:graphicFrameLocks xmlns:a="http://schemas.openxmlformats.org/drawingml/2006/main" noChangeAspect="1"/>
+            </wp:cNvGraphicFramePr>
+            <a:graphic xmlns:a="http://schemas.openxmlformats.org/drawingml/2006/main">
+              <a:graphicData uri="http://schemas.openxmlformats.org/drawingml/2006/picture">
+                <pic:pic xmlns:pic="http://schemas.openxmlformats.org/drawingml/2006/picture">
+                  <pic:nvPicPr>
+                    <pic:cNvPr id="1123838939" name="Picture 27" descr="A graph with blue and orange lines&#10;&#10;Description automatically generated"/>
+                    <pic:cNvPicPr>
+                      <a:picLocks noChangeAspect="1" noChangeArrowheads="1"/>
+                    </pic:cNvPicPr>
+                  </pic:nvPicPr>
+                  <pic:blipFill>
+                    <a:blip r:embed="rId28" cstate="print">
+                      <a:extLst>
+                        <a:ext uri="{28A0092B-C50C-407E-A947-70E740481C1C}">
+                          <a14:useLocalDpi xmlns:a14="http://schemas.microsoft.com/office/drawing/2010/main" val="0"/>
+                        </a:ext>
+                      </a:extLst>
+                    </a:blip>
+                    <a:srcRect/>
+                    <a:stretch>
+                      <a:fillRect/>
+                    </a:stretch>
+                  </pic:blipFill>
+                  <pic:spPr bwMode="auto">
+                    <a:xfrm>
+                      <a:off x="0" y="0"/>
+                      <a:ext cx="3387452" cy="2223273"/>
+                    </a:xfrm>
+                    <a:prstGeom prst="rect">
+                      <a:avLst/>
+                    </a:prstGeom>
+                    <a:noFill/>
+                    <a:ln>
+                      <a:noFill/>
+                    </a:ln>
+                  </pic:spPr>
+                </pic:pic>
+              </a:graphicData>
+            </a:graphic>
+          </wp:inline>
+        </w:drawing>
+      </w:r>
+    </w:p>
+    <w:p>
+      <w:pPr>
+        <w:pStyle w:val="Caption"/>
+        <w:jc w:val="center"/>
+        <w:rPr>
+          <w:rFonts w:ascii="Times New Roman" w:hAnsi="Times New Roman" w:cs="Times New Roman"/>
+        </w:rPr>
+      </w:pPr>
+      <w:bookmarkStart w:id="46" w:name="_Toc186319499"/>
+      <w:r>
+        <w:rPr>
+          <w:rFonts w:ascii="Times New Roman" w:hAnsi="Times New Roman" w:cs="Times New Roman"/>
+        </w:rPr>
+        <w:t xml:space="preserve">Figure </w:t>
+      </w:r>
+      <w:r>
+        <w:rPr>
+          <w:rFonts w:ascii="Times New Roman" w:hAnsi="Times New Roman" w:cs="Times New Roman"/>
+        </w:rPr>
+        <w:fldChar w:fldCharType="begin"/>
+      </w:r>
+      <w:r>
+        <w:rPr>
+          <w:rFonts w:ascii="Times New Roman" w:hAnsi="Times New Roman" w:cs="Times New Roman"/>
+        </w:rPr>
+        <w:instrText xml:space="preserve"> SEQ Figure \* ARABIC </w:instrText>
+      </w:r>
+      <w:r>
+        <w:rPr>
+          <w:rFonts w:ascii="Times New Roman" w:hAnsi="Times New Roman" w:cs="Times New Roman"/>
+        </w:rPr>
+        <w:fldChar w:fldCharType="separate"/>
+      </w:r>
+      <w:r>
+        <w:rPr>
+          <w:rFonts w:ascii="Times New Roman" w:hAnsi="Times New Roman" w:cs="Times New Roman"/>
+          <w:noProof/>
+        </w:rPr>
+        <w:t>20</w:t>
+      </w:r>
+      <w:r>
+        <w:rPr>
+          <w:rFonts w:ascii="Times New Roman" w:hAnsi="Times New Roman" w:cs="Times New Roman"/>
+        </w:rPr>
+        <w:fldChar w:fldCharType="end"/>
+      </w:r>
+      <w:r>
+        <w:rPr>
+          <w:rFonts w:ascii="Times New Roman" w:hAnsi="Times New Roman" w:cs="Times New Roman"/>
+        </w:rPr>
+        <w:t xml:space="preserve"> Performance degradation in a steady system</w:t>
+      </w:r>
+      <w:bookmarkEnd w:id="46"/>
+    </w:p>
+    <w:p>
+      <w:pPr>
+        <w:rPr>
+          <w:rFonts w:ascii="Times New Roman" w:hAnsi="Times New Roman" w:cs="Times New Roman"/>
+        </w:rPr>
+      </w:pPr>
+      <w:r>
+        <w:rPr>
+          <w:rFonts w:ascii="Times New Roman" w:hAnsi="Times New Roman" w:cs="Times New Roman"/>
+        </w:rPr>
+        <w:lastRenderedPageBreak/>
+        <w:t>Last consideration looked at was the relationship between the training rate and BER. Inserting more training symbols slowed the transmission but guaranteed higher precision while transmitting. So, it is crucial to find the perfect balance to get optimal result. Worth mentioning is that Viterbi tracking showed lowest BER with the lowest training rate.</w:t>
+      </w:r>
+    </w:p>
+    <w:p>
+      <w:pPr>
+        <w:jc w:val="center"/>
+        <w:rPr>
+          <w:rFonts w:ascii="Times New Roman" w:hAnsi="Times New Roman" w:cs="Times New Roman"/>
+        </w:rPr>
+      </w:pPr>
+      <w:r>
+        <w:rPr>
+          <w:rFonts w:ascii="Times New Roman" w:hAnsi="Times New Roman" w:cs="Times New Roman"/>
+          <w:noProof/>
+        </w:rPr>
+        <w:drawing>
+          <wp:inline distT="0" distB="0" distL="0" distR="0" wp14:anchorId="23E502E6" wp14:editId="0A60A3E3">
+            <wp:extent cx="4293542" cy="2811780"/>
+            <wp:effectExtent l="0" t="0" r="0" b="7620"/>
+            <wp:docPr id="1846269218" name="Picture 28" descr="A graph of different training rate&#10;&#10;Description automatically generated with medium confidence"/>
+            <wp:cNvGraphicFramePr>
+              <a:graphicFrameLocks xmlns:a="http://schemas.openxmlformats.org/drawingml/2006/main" noChangeAspect="1"/>
+            </wp:cNvGraphicFramePr>
+            <a:graphic xmlns:a="http://schemas.openxmlformats.org/drawingml/2006/main">
+              <a:graphicData uri="http://schemas.openxmlformats.org/drawingml/2006/picture">
+                <pic:pic xmlns:pic="http://schemas.openxmlformats.org/drawingml/2006/picture">
+                  <pic:nvPicPr>
+                    <pic:cNvPr id="1846269218" name="Picture 28" descr="A graph of different training rate&#10;&#10;Description automatically generated with medium confidence"/>
+                    <pic:cNvPicPr>
+                      <a:picLocks noChangeAspect="1" noChangeArrowheads="1"/>
+                    </pic:cNvPicPr>
+                  </pic:nvPicPr>
+                  <pic:blipFill>
+                    <a:blip r:embed="rId29" cstate="print">
+                      <a:extLst>
+                        <a:ext uri="{28A0092B-C50C-407E-A947-70E740481C1C}">
+                          <a14:useLocalDpi xmlns:a14="http://schemas.microsoft.com/office/drawing/2010/main" val="0"/>
+                        </a:ext>
+                      </a:extLst>
+                    </a:blip>
+                    <a:srcRect/>
+                    <a:stretch>
+                      <a:fillRect/>
+                    </a:stretch>
+                  </pic:blipFill>
+                  <pic:spPr bwMode="auto">
+                    <a:xfrm>
+                      <a:off x="0" y="0"/>
+                      <a:ext cx="4299220" cy="2815499"/>
+                    </a:xfrm>
+                    <a:prstGeom prst="rect">
+                      <a:avLst/>
+                    </a:prstGeom>
+                    <a:noFill/>
+                    <a:ln>
+                      <a:noFill/>
+                    </a:ln>
+                  </pic:spPr>
+                </pic:pic>
+              </a:graphicData>
+            </a:graphic>
+          </wp:inline>
+        </w:drawing>
+      </w:r>
+    </w:p>
+    <w:p>
+      <w:pPr>
+        <w:pStyle w:val="Caption"/>
+        <w:jc w:val="center"/>
+        <w:rPr>
+          <w:rFonts w:ascii="Times New Roman" w:hAnsi="Times New Roman" w:cs="Times New Roman"/>
+        </w:rPr>
+      </w:pPr>
+      <w:bookmarkStart w:id="47" w:name="_Toc186319500"/>
+      <w:r>
+        <w:rPr>
+          <w:rFonts w:ascii="Times New Roman" w:hAnsi="Times New Roman" w:cs="Times New Roman"/>
+        </w:rPr>
+        <w:t xml:space="preserve">Figure </w:t>
+      </w:r>
+      <w:r>
+        <w:rPr>
+          <w:rFonts w:ascii="Times New Roman" w:hAnsi="Times New Roman" w:cs="Times New Roman"/>
+        </w:rPr>
+        <w:fldChar w:fldCharType="begin"/>
+      </w:r>
+      <w:r>
+        <w:rPr>
+          <w:rFonts w:ascii="Times New Roman" w:hAnsi="Times New Roman" w:cs="Times New Roman"/>
+        </w:rPr>
+        <w:instrText xml:space="preserve"> SEQ Figure \* ARABIC </w:instrText>
+      </w:r>
+      <w:r>
+        <w:rPr>
+          <w:rFonts w:ascii="Times New Roman" w:hAnsi="Times New Roman" w:cs="Times New Roman"/>
+        </w:rPr>
+        <w:fldChar w:fldCharType="separate"/>
+      </w:r>
+      <w:r>
+        <w:rPr>
+          <w:rFonts w:ascii="Times New Roman" w:hAnsi="Times New Roman" w:cs="Times New Roman"/>
+          <w:noProof/>
+        </w:rPr>
+        <w:t>21</w:t>
+      </w:r>
+      <w:r>
+        <w:rPr>
+          <w:rFonts w:ascii="Times New Roman" w:hAnsi="Times New Roman" w:cs="Times New Roman"/>
+        </w:rPr>
+        <w:fldChar w:fldCharType="end"/>
+      </w:r>
+      <w:r>
+        <w:rPr>
+          <w:rFonts w:ascii="Times New Roman" w:hAnsi="Times New Roman" w:cs="Times New Roman"/>
+        </w:rPr>
+        <w:t xml:space="preserve"> Training rate vs. BER</w:t>
+      </w:r>
+      <w:bookmarkEnd w:id="47"/>
+    </w:p>
+    <w:p>
+      <w:pPr>
+        <w:pStyle w:val="Heading1"/>
+        <w:rPr>
+          <w:rFonts w:ascii="Times New Roman" w:hAnsi="Times New Roman" w:cs="Times New Roman"/>
+        </w:rPr>
+      </w:pPr>
+      <w:bookmarkStart w:id="48" w:name="_Toc186319581"/>
+      <w:r>
+        <w:rPr>
+          <w:rFonts w:ascii="Times New Roman" w:hAnsi="Times New Roman" w:cs="Times New Roman"/>
+        </w:rPr>
+        <w:t>Image transmitting and receiving</w:t>
+      </w:r>
+      <w:bookmarkEnd w:id="48"/>
+      <w:r>
+        <w:rPr>
+          <w:rFonts w:ascii="Times New Roman" w:hAnsi="Times New Roman" w:cs="Times New Roman"/>
+        </w:rPr>
+        <w:t xml:space="preserve"> </w:t>
+      </w:r>
+    </w:p>
+    <w:p>
+      <w:pPr>
+        <w:rPr>
+          <w:rFonts w:ascii="Times New Roman" w:hAnsi="Times New Roman" w:cs="Times New Roman"/>
+        </w:rPr>
+      </w:pPr>
+      <w:r>
+        <w:rPr>
+          <w:rFonts w:ascii="Times New Roman" w:hAnsi="Times New Roman" w:cs="Times New Roman"/>
+        </w:rPr>
+        <w:t>An additional objective of this project was to evaluate the system's performance in transmitting and receiving an image. This task involved encoding the image into binary data, transmitting it over the simulated communication channel, and reconstructing the image at the receiver side.</w:t>
+      </w:r>
+      <w:r>
+        <w:rPr>
+          <w:rFonts w:ascii="Times New Roman" w:hAnsi="Times New Roman" w:cs="Times New Roman"/>
+        </w:rPr>
+        <w:t xml:space="preserve"> </w:t>
+      </w:r>
+      <w:r>
+        <w:rPr>
+          <w:rFonts w:ascii="Times New Roman" w:hAnsi="Times New Roman" w:cs="Times New Roman"/>
+        </w:rPr>
+        <w:t>The process included:</w:t>
+      </w:r>
+    </w:p>
+    <w:p>
+      <w:pPr>
+        <w:numPr>
+          <w:ilvl w:val="0"/>
+          <w:numId w:val="6"/>
+        </w:numPr>
+        <w:rPr>
+          <w:rFonts w:ascii="Times New Roman" w:hAnsi="Times New Roman" w:cs="Times New Roman"/>
+        </w:rPr>
+      </w:pPr>
+      <w:r>
+        <w:rPr>
+          <w:rFonts w:ascii="Times New Roman" w:hAnsi="Times New Roman" w:cs="Times New Roman"/>
+          <w:b/>
+          <w:bCs/>
+        </w:rPr>
+        <w:t>Image Encoding</w:t>
+      </w:r>
+      <w:r>
+        <w:rPr>
+          <w:rFonts w:ascii="Times New Roman" w:hAnsi="Times New Roman" w:cs="Times New Roman"/>
+        </w:rPr>
+        <w:t>: The original image was converted into a binary stream by reshaping the image into a bit matrix, where each pixel value was represented as 8 bits. This binary stream was then prepared for transmission through the QPSK-based OFDM system.</w:t>
+      </w:r>
+    </w:p>
+    <w:p>
+      <w:pPr>
+        <w:numPr>
+          <w:ilvl w:val="0"/>
+          <w:numId w:val="6"/>
+        </w:numPr>
+        <w:rPr>
+          <w:rFonts w:ascii="Times New Roman" w:hAnsi="Times New Roman" w:cs="Times New Roman"/>
+        </w:rPr>
+      </w:pPr>
+      <w:r>
+        <w:rPr>
+          <w:rFonts w:ascii="Times New Roman" w:hAnsi="Times New Roman" w:cs="Times New Roman"/>
+          <w:b/>
+          <w:bCs/>
+        </w:rPr>
+        <w:t>Transmission and Channel Effects</w:t>
+      </w:r>
+      <w:r>
+        <w:rPr>
+          <w:rFonts w:ascii="Times New Roman" w:hAnsi="Times New Roman" w:cs="Times New Roman"/>
+        </w:rPr>
+        <w:t>: The binary stream was modulated and transmitted over the channel, where it experienced noise, fading, and other channel impairments. The communication system introduced potential distortions to the received signal.</w:t>
+      </w:r>
+    </w:p>
+    <w:p>
+      <w:pPr>
+        <w:numPr>
+          <w:ilvl w:val="0"/>
+          <w:numId w:val="6"/>
+        </w:numPr>
+        <w:rPr>
+          <w:rFonts w:ascii="Times New Roman" w:hAnsi="Times New Roman" w:cs="Times New Roman"/>
+        </w:rPr>
+      </w:pPr>
+      <w:r>
+        <w:rPr>
+          <w:rFonts w:ascii="Times New Roman" w:hAnsi="Times New Roman" w:cs="Times New Roman"/>
+          <w:b/>
+          <w:bCs/>
+        </w:rPr>
+        <w:t>Decoding and Reconstruction</w:t>
+      </w:r>
+      <w:r>
+        <w:rPr>
+          <w:rFonts w:ascii="Times New Roman" w:hAnsi="Times New Roman" w:cs="Times New Roman"/>
+        </w:rPr>
+        <w:t>: On the receiver side, the transmitted binary stream was demodulated, equalized, and decoded. The received bits were mapped back into pixel values and reshaped into the dimensions of the original image, effectively reconstructing the transmitted image.</w:t>
+      </w:r>
+    </w:p>
+    <w:p>
+      <w:pPr>
+        <w:rPr>
+          <w:rFonts w:ascii="Times New Roman" w:hAnsi="Times New Roman" w:cs="Times New Roman"/>
+        </w:rPr>
+      </w:pPr>
+      <w:r>
+        <w:rPr>
+          <w:rFonts w:ascii="Times New Roman" w:hAnsi="Times New Roman" w:cs="Times New Roman"/>
+        </w:rPr>
+        <w:t xml:space="preserve">Figure </w:t>
+      </w:r>
+      <w:r>
+        <w:rPr>
+          <w:rFonts w:ascii="Times New Roman" w:hAnsi="Times New Roman" w:cs="Times New Roman"/>
+        </w:rPr>
+        <w:t>22</w:t>
+      </w:r>
+      <w:r>
+        <w:rPr>
+          <w:rFonts w:ascii="Times New Roman" w:hAnsi="Times New Roman" w:cs="Times New Roman"/>
+        </w:rPr>
+        <w:t xml:space="preserve"> shows the comparison between the original and the reconstructed image after passing through the entire process. The quality of the received image reflects how well the system handled the effects of noise, channel distortions, and synchronization issues. </w:t>
+      </w:r>
+    </w:p>
+    <w:p>
+      <w:pPr>
+        <w:rPr>
+          <w:rFonts w:ascii="Times New Roman" w:eastAsiaTheme="minorEastAsia" w:hAnsi="Times New Roman" w:cs="Times New Roman"/>
+        </w:rPr>
+      </w:pPr>
+      <w:r>
+        <w:rPr>
+          <w:rFonts w:ascii="Times New Roman" w:hAnsi="Times New Roman" w:cs="Times New Roman"/>
+        </w:rPr>
+        <w:lastRenderedPageBreak/>
+        <w:t xml:space="preserve">With this transmission we managed to get BER of </w:t>
+      </w:r>
+      <m:oMath>
+        <m:r>
+          <w:rPr>
+            <w:rFonts w:ascii="Cambria Math" w:hAnsi="Cambria Math" w:cs="Times New Roman"/>
+          </w:rPr>
+          <m:t>5.5081*</m:t>
+        </m:r>
+        <m:sSup>
+          <m:sSupPr>
+            <m:ctrlPr>
+              <w:rPr>
+                <w:rFonts w:ascii="Cambria Math" w:hAnsi="Cambria Math" w:cs="Times New Roman"/>
+                <w:i/>
+              </w:rPr>
+            </m:ctrlPr>
+          </m:sSupPr>
+          <m:e>
+            <m:r>
+              <w:rPr>
+                <w:rFonts w:ascii="Cambria Math" w:hAnsi="Cambria Math" w:cs="Times New Roman"/>
+              </w:rPr>
+              <m:t>10</m:t>
+            </m:r>
+          </m:e>
+          <m:sup>
+            <m:r>
+              <w:rPr>
+                <w:rFonts w:ascii="Cambria Math" w:hAnsi="Cambria Math" w:cs="Times New Roman"/>
+              </w:rPr>
+              <m:t>-5</m:t>
+            </m:r>
+          </m:sup>
+        </m:sSup>
+      </m:oMath>
+      <w:r>
+        <w:rPr>
+          <w:rFonts w:ascii="Times New Roman" w:eastAsiaTheme="minorEastAsia" w:hAnsi="Times New Roman" w:cs="Times New Roman"/>
+        </w:rPr>
+        <w:t>.</w:t>
+      </w:r>
+    </w:p>
+    <w:p>
+      <w:pPr>
+        <w:jc w:val="center"/>
+        <w:rPr>
+          <w:rFonts w:ascii="Times New Roman" w:hAnsi="Times New Roman" w:cs="Times New Roman"/>
+        </w:rPr>
+      </w:pPr>
+      <w:r>
+        <w:rPr>
+          <w:rFonts w:ascii="Times New Roman" w:hAnsi="Times New Roman" w:cs="Times New Roman"/>
+          <w:noProof/>
+        </w:rPr>
+        <w:drawing>
+          <wp:inline distT="0" distB="0" distL="0" distR="0" wp14:anchorId="415274F4" wp14:editId="5DBE4E88">
+            <wp:extent cx="3741420" cy="2806272"/>
+            <wp:effectExtent l="0" t="0" r="0" b="0"/>
+            <wp:docPr id="148628087" name="Picture 30" descr="A comparison of a horse's face&#10;&#10;Description automatically generated"/>
+            <wp:cNvGraphicFramePr>
+              <a:graphicFrameLocks xmlns:a="http://schemas.openxmlformats.org/drawingml/2006/main" noChangeAspect="1"/>
+            </wp:cNvGraphicFramePr>
+            <a:graphic xmlns:a="http://schemas.openxmlformats.org/drawingml/2006/main">
+              <a:graphicData uri="http://schemas.openxmlformats.org/drawingml/2006/picture">
+                <pic:pic xmlns:pic="http://schemas.openxmlformats.org/drawingml/2006/picture">
+                  <pic:nvPicPr>
+                    <pic:cNvPr id="148628087" name="Picture 30" descr="A comparison of a horse's face&#10;&#10;Description automatically generated"/>
+                    <pic:cNvPicPr/>
+                  </pic:nvPicPr>
+                  <pic:blipFill>
+                    <a:blip r:embed="rId30">
+                      <a:extLst>
+                        <a:ext uri="{28A0092B-C50C-407E-A947-70E740481C1C}">
+                          <a14:useLocalDpi xmlns:a14="http://schemas.microsoft.com/office/drawing/2010/main" val="0"/>
+                        </a:ext>
+                      </a:extLst>
+                    </a:blip>
+                    <a:stretch>
+                      <a:fillRect/>
+                    </a:stretch>
+                  </pic:blipFill>
+                  <pic:spPr>
+                    <a:xfrm>
+                      <a:off x="0" y="0"/>
+                      <a:ext cx="3743908" cy="2808138"/>
+                    </a:xfrm>
+                    <a:prstGeom prst="rect">
+                      <a:avLst/>
+                    </a:prstGeom>
+                  </pic:spPr>
+                </pic:pic>
+              </a:graphicData>
+            </a:graphic>
+          </wp:inline>
+        </w:drawing>
+      </w:r>
+    </w:p>
+    <w:p>
+      <w:pPr>
+        <w:pStyle w:val="Caption"/>
+        <w:jc w:val="center"/>
+        <w:rPr>
+          <w:rFonts w:ascii="Times New Roman" w:hAnsi="Times New Roman" w:cs="Times New Roman"/>
+        </w:rPr>
+      </w:pPr>
+      <w:bookmarkStart w:id="49" w:name="_Toc186319501"/>
+      <w:r>
+        <w:rPr>
+          <w:rFonts w:ascii="Times New Roman" w:hAnsi="Times New Roman" w:cs="Times New Roman"/>
+        </w:rPr>
+        <w:t xml:space="preserve">Figure </w:t>
+      </w:r>
+      <w:r>
+        <w:rPr>
+          <w:rFonts w:ascii="Times New Roman" w:hAnsi="Times New Roman" w:cs="Times New Roman"/>
+        </w:rPr>
+        <w:fldChar w:fldCharType="begin"/>
+      </w:r>
+      <w:r>
+        <w:rPr>
+          <w:rFonts w:ascii="Times New Roman" w:hAnsi="Times New Roman" w:cs="Times New Roman"/>
+        </w:rPr>
+        <w:instrText xml:space="preserve"> SEQ Figure \* ARABIC </w:instrText>
+      </w:r>
+      <w:r>
+        <w:rPr>
+          <w:rFonts w:ascii="Times New Roman" w:hAnsi="Times New Roman" w:cs="Times New Roman"/>
+        </w:rPr>
+        <w:fldChar w:fldCharType="separate"/>
+      </w:r>
+      <w:r>
+        <w:rPr>
+          <w:rFonts w:ascii="Times New Roman" w:hAnsi="Times New Roman" w:cs="Times New Roman"/>
+          <w:noProof/>
+        </w:rPr>
+        <w:t>22</w:t>
+      </w:r>
+      <w:r>
+        <w:rPr>
+          <w:rFonts w:ascii="Times New Roman" w:hAnsi="Times New Roman" w:cs="Times New Roman"/>
+        </w:rPr>
+        <w:fldChar w:fldCharType="end"/>
+      </w:r>
+      <w:r>
+        <w:rPr>
+          <w:rFonts w:ascii="Times New Roman" w:hAnsi="Times New Roman" w:cs="Times New Roman"/>
+        </w:rPr>
+        <w:t xml:space="preserve"> Transmission and receiving the image</w:t>
+      </w:r>
+      <w:bookmarkEnd w:id="49"/>
+    </w:p>
+    <w:p>
+      <w:pPr>
+        <w:rPr>
+          <w:rFonts w:ascii="Times New Roman" w:hAnsi="Times New Roman" w:cs="Times New Roman"/>
+        </w:rPr>
+      </w:pPr>
+    </w:p>
+    <w:p>
+      <w:pPr>
+        <w:rPr>
+          <w:rFonts w:ascii="Times New Roman" w:hAnsi="Times New Roman" w:cs="Times New Roman"/>
+        </w:rPr>
+      </w:pPr>
+    </w:p>
+    <w:p>
+      <w:pPr>
+        <w:rPr>
+          <w:rFonts w:ascii="Times New Roman" w:hAnsi="Times New Roman" w:cs="Times New Roman"/>
+        </w:rPr>
+      </w:pPr>
+    </w:p>
+    <w:p>
+      <w:pPr>
+        <w:rPr>
+          <w:rFonts w:ascii="Times New Roman" w:hAnsi="Times New Roman" w:cs="Times New Roman"/>
+        </w:rPr>
+      </w:pPr>
+    </w:p>
+    <w:p>
+      <w:pPr>
+        <w:rPr>
+          <w:rFonts w:ascii="Times New Roman" w:hAnsi="Times New Roman" w:cs="Times New Roman"/>
+        </w:rPr>
+      </w:pPr>
+    </w:p>
+    <w:p>
+      <w:pPr>
+        <w:rPr>
+          <w:rFonts w:ascii="Times New Roman" w:hAnsi="Times New Roman" w:cs="Times New Roman"/>
+        </w:rPr>
+      </w:pPr>
+    </w:p>
+    <w:p>
+      <w:pPr>
+        <w:rPr>
+          <w:rFonts w:ascii="Times New Roman" w:hAnsi="Times New Roman" w:cs="Times New Roman"/>
+        </w:rPr>
+      </w:pPr>
+    </w:p>
+    <w:p>
+      <w:pPr>
+        <w:rPr>
+          <w:rFonts w:ascii="Times New Roman" w:hAnsi="Times New Roman" w:cs="Times New Roman"/>
+        </w:rPr>
+      </w:pPr>
+    </w:p>
+    <w:p>
+      <w:pPr>
+        <w:rPr>
+          <w:rFonts w:ascii="Times New Roman" w:hAnsi="Times New Roman" w:cs="Times New Roman"/>
+        </w:rPr>
+      </w:pPr>
+    </w:p>
+    <w:p>
+      <w:pPr>
+        <w:rPr>
+          <w:rFonts w:ascii="Times New Roman" w:hAnsi="Times New Roman" w:cs="Times New Roman"/>
+        </w:rPr>
+      </w:pPr>
+    </w:p>
+    <w:p>
+      <w:pPr>
+        <w:rPr>
+          <w:rFonts w:ascii="Times New Roman" w:hAnsi="Times New Roman" w:cs="Times New Roman"/>
+        </w:rPr>
+      </w:pPr>
+    </w:p>
+    <w:p>
+      <w:pPr>
+        <w:rPr>
+          <w:rFonts w:ascii="Times New Roman" w:hAnsi="Times New Roman" w:cs="Times New Roman"/>
+        </w:rPr>
+      </w:pPr>
+    </w:p>
+    <w:p>
+      <w:pPr>
+        <w:rPr>
+          <w:rFonts w:ascii="Times New Roman" w:hAnsi="Times New Roman" w:cs="Times New Roman"/>
+        </w:rPr>
+      </w:pPr>
+    </w:p>
+    <w:p>
+      <w:pPr>
+        <w:rPr>
+          <w:rFonts w:ascii="Times New Roman" w:hAnsi="Times New Roman" w:cs="Times New Roman"/>
+        </w:rPr>
+      </w:pPr>
+    </w:p>
+    <w:p>
+      <w:pPr>
+        <w:rPr>
+          <w:rFonts w:ascii="Times New Roman" w:hAnsi="Times New Roman" w:cs="Times New Roman"/>
+        </w:rPr>
+      </w:pPr>
+    </w:p>
+    <w:p>
+      <w:pPr>
+        <w:rPr>
+          <w:rFonts w:ascii="Times New Roman" w:hAnsi="Times New Roman" w:cs="Times New Roman"/>
+        </w:rPr>
+      </w:pPr>
+    </w:p>
+    <w:p>
+      <w:pPr>
+        <w:pStyle w:val="Heading1"/>
+        <w:rPr>
+          <w:rFonts w:ascii="Times New Roman" w:hAnsi="Times New Roman" w:cs="Times New Roman"/>
+        </w:rPr>
+      </w:pPr>
+      <w:bookmarkStart w:id="50" w:name="_Toc186319582"/>
+      <w:r>
+        <w:rPr>
+          <w:rFonts w:ascii="Times New Roman" w:hAnsi="Times New Roman" w:cs="Times New Roman"/>
+        </w:rPr>
+        <w:lastRenderedPageBreak/>
+        <w:t>Conclusion</w:t>
+      </w:r>
+      <w:bookmarkEnd w:id="50"/>
+    </w:p>
+    <w:p>
+      <w:pPr>
+        <w:rPr>
+          <w:rFonts w:ascii="Times New Roman" w:hAnsi="Times New Roman" w:cs="Times New Roman"/>
+        </w:rPr>
+      </w:pPr>
+      <w:r>
+        <w:rPr>
+          <w:rFonts w:ascii="Times New Roman" w:hAnsi="Times New Roman" w:cs="Times New Roman"/>
+        </w:rPr>
+        <w:t>This project focused on evaluating the performance of an OFDM-based communication system with QPSK modulation, under varying conditions. A thorough analysis was conducted on different aspects of the system, including channel estimation methods, cyclic prefix (CP) length, and the impact of environmental factors on the channel response.</w:t>
+      </w:r>
+    </w:p>
+    <w:p>
+      <w:pPr>
+        <w:rPr>
+          <w:rFonts w:ascii="Times New Roman" w:hAnsi="Times New Roman" w:cs="Times New Roman"/>
+        </w:rPr>
+      </w:pPr>
+      <w:r>
+        <w:rPr>
+          <w:rFonts w:ascii="Times New Roman" w:hAnsi="Times New Roman" w:cs="Times New Roman"/>
+        </w:rPr>
+        <w:t>The results demonstrated that the Comb-type training method, with its ability to efficiently handle noise and fast channel variations, provided the best performance under challenging conditions. This is especially true for scenarios where the channel state is unstable, such as in outdoor or moving environments. On the other hand, the Block training method proved effective for more stable channels, where phase variations were slower, showing a robust performance with lower BER.</w:t>
+      </w:r>
+    </w:p>
+    <w:p>
+      <w:pPr>
+        <w:rPr>
+          <w:rFonts w:ascii="Times New Roman" w:hAnsi="Times New Roman" w:cs="Times New Roman"/>
+        </w:rPr>
+      </w:pPr>
+      <w:r>
+        <w:rPr>
+          <w:rFonts w:ascii="Times New Roman" w:hAnsi="Times New Roman" w:cs="Times New Roman"/>
+        </w:rPr>
+        <w:t xml:space="preserve">The study also highlighted the importance of selecting an optimal CP length based on the channel's delay spread. By </w:t>
+      </w:r>
+      <w:proofErr w:type="spellStart"/>
+      <w:r>
+        <w:rPr>
+          <w:rFonts w:ascii="Times New Roman" w:hAnsi="Times New Roman" w:cs="Times New Roman"/>
+        </w:rPr>
+        <w:t>analyzing</w:t>
+      </w:r>
+      <w:proofErr w:type="spellEnd"/>
+      <w:r>
+        <w:rPr>
+          <w:rFonts w:ascii="Times New Roman" w:hAnsi="Times New Roman" w:cs="Times New Roman"/>
+        </w:rPr>
+        <w:t xml:space="preserve"> the channel impulse response, we determined the minimum CP length required to mitigate Inter-Symbol Interference (ISI), ensuring signal integrity during transmission. This finding is crucial for optimizing the efficiency of the system without sacrificing reliability.</w:t>
+      </w:r>
+    </w:p>
+    <w:p>
+      <w:pPr>
+        <w:rPr>
+          <w:rFonts w:ascii="Times New Roman" w:hAnsi="Times New Roman" w:cs="Times New Roman"/>
+        </w:rPr>
+      </w:pPr>
+      <w:r>
+        <w:rPr>
+          <w:rFonts w:ascii="Times New Roman" w:hAnsi="Times New Roman" w:cs="Times New Roman"/>
+        </w:rPr>
+        <w:t>Additionally, the evaluation of system performance in transmitting and receiving images demonstrated the robustness of the OFDM system in handling real-world data, even under imperfect channel conditions. The reconstructed image, despite being affected by noise and impairments, reflected the effectiveness of the system's error correction and equalization processes.</w:t>
+      </w:r>
+    </w:p>
+    <w:p>
+      <w:pPr>
+        <w:rPr>
+          <w:rFonts w:ascii="Times New Roman" w:hAnsi="Times New Roman" w:cs="Times New Roman"/>
+        </w:rPr>
+      </w:pPr>
+      <w:r>
+        <w:rPr>
+          <w:rFonts w:ascii="Times New Roman" w:hAnsi="Times New Roman" w:cs="Times New Roman"/>
+        </w:rPr>
+        <w:t>In conclusion, the implemented OFDM system showed versatility in adapting to various channel conditions, with strong potential for real-time data transmission applications. The system’s robustness, efficiency, and flexibility underscore the viability of OFDM modulation as a foundational technology for modern wireless communication systems.</w:t>
+      </w:r>
+    </w:p>
+    <w:p>
+      <w:pPr>
+        <w:rPr>
+          <w:rFonts w:ascii="Times New Roman" w:hAnsi="Times New Roman" w:cs="Times New Roman"/>
+        </w:rPr>
+      </w:pPr>
+    </w:p>
+    <w:p>
+      <w:pPr>
+        <w:rPr>
+          <w:rFonts w:ascii="Times New Roman" w:hAnsi="Times New Roman" w:cs="Times New Roman"/>
+        </w:rPr>
+      </w:pPr>
+    </w:p>
+    <w:p>
+      <w:pPr>
+        <w:rPr>
+          <w:rFonts w:ascii="Times New Roman" w:hAnsi="Times New Roman" w:cs="Times New Roman"/>
+        </w:rPr>
+      </w:pPr>
+    </w:p>
+    <w:p>
+      <w:pPr>
+        <w:rPr>
+          <w:rFonts w:ascii="Times New Roman" w:hAnsi="Times New Roman" w:cs="Times New Roman"/>
+        </w:rPr>
+      </w:pPr>
+    </w:p>
+    <w:p>
+      <w:pPr>
+        <w:rPr>
+          <w:rFonts w:ascii="Times New Roman" w:hAnsi="Times New Roman" w:cs="Times New Roman"/>
+        </w:rPr>
+      </w:pPr>
+    </w:p>
+    <w:p>
+      <w:pPr>
+        <w:rPr>
+          <w:rFonts w:ascii="Times New Roman" w:hAnsi="Times New Roman" w:cs="Times New Roman"/>
+        </w:rPr>
+      </w:pPr>
+    </w:p>
+    <w:p>
+      <w:pPr>
+        <w:rPr>
+          <w:rFonts w:ascii="Times New Roman" w:hAnsi="Times New Roman" w:cs="Times New Roman"/>
+        </w:rPr>
+      </w:pPr>
+    </w:p>
+    <w:p>
+      <w:pPr>
+        <w:rPr>
+          <w:rFonts w:ascii="Times New Roman" w:hAnsi="Times New Roman" w:cs="Times New Roman"/>
+        </w:rPr>
+      </w:pPr>
+    </w:p>
+    <w:p>
+      <w:pPr>
+        <w:rPr>
+          <w:rFonts w:ascii="Times New Roman" w:hAnsi="Times New Roman" w:cs="Times New Roman"/>
+        </w:rPr>
+      </w:pPr>
+    </w:p>
+    <w:p>
+      <w:pPr>
+        <w:pStyle w:val="TableofFigures"/>
+        <w:tabs>
+          <w:tab w:val="right" w:leader="dot" w:pos="9016"/>
+        </w:tabs>
+        <w:rPr>
+          <w:rFonts w:ascii="Times New Roman" w:hAnsi="Times New Roman" w:cs="Times New Roman"/>
+        </w:rPr>
+      </w:pPr>
+    </w:p>
+    <w:p>
+      <w:pPr>
+        <w:pStyle w:val="Heading1"/>
+      </w:pPr>
+      <w:bookmarkStart w:id="51" w:name="_Toc186319583"/>
+      <w:r>
+        <w:lastRenderedPageBreak/>
+        <w:t>Table of Figures</w:t>
+      </w:r>
+      <w:bookmarkEnd w:id="51"/>
+    </w:p>
+    <w:p>
+      <w:pPr>
+        <w:pStyle w:val="TableofFigures"/>
+        <w:tabs>
+          <w:tab w:val="right" w:leader="dot" w:pos="9016"/>
+        </w:tabs>
+        <w:rPr>
+          <w:noProof/>
+        </w:rPr>
+      </w:pPr>
+      <w:r>
+        <w:rPr>
+          <w:rFonts w:ascii="Times New Roman" w:hAnsi="Times New Roman" w:cs="Times New Roman"/>
+        </w:rPr>
+        <w:fldChar w:fldCharType="begin"/>
+      </w:r>
+      <w:r>
+        <w:rPr>
+          <w:rFonts w:ascii="Times New Roman" w:hAnsi="Times New Roman" w:cs="Times New Roman"/>
+        </w:rPr>
+        <w:instrText xml:space="preserve"> TOC \h \z \c "Figure" </w:instrText>
+      </w:r>
+      <w:r>
+        <w:rPr>
+          <w:rFonts w:ascii="Times New Roman" w:hAnsi="Times New Roman" w:cs="Times New Roman"/>
+        </w:rPr>
+        <w:fldChar w:fldCharType="separate"/>
+      </w:r>
+      <w:hyperlink w:anchor="_Toc186319480" w:history="1">
+        <w:r>
+          <w:rPr>
+            <w:rStyle w:val="Hyperlink"/>
+            <w:rFonts w:ascii="Times New Roman" w:hAnsi="Times New Roman" w:cs="Times New Roman"/>
+            <w:noProof/>
+          </w:rPr>
+          <w:t>Figure 1 Single vs. Multi carrier comparison</w:t>
+        </w:r>
+        <w:r>
+          <w:rPr>
+            <w:noProof/>
+            <w:webHidden/>
+          </w:rPr>
+          <w:tab/>
+        </w:r>
+        <w:r>
+          <w:rPr>
+            <w:noProof/>
+            <w:webHidden/>
+          </w:rPr>
+          <w:fldChar w:fldCharType="begin"/>
+        </w:r>
+        <w:r>
+          <w:rPr>
+            <w:noProof/>
+            <w:webHidden/>
+          </w:rPr>
+          <w:instrText xml:space="preserve"> PAGEREF _Toc186319480 \h </w:instrText>
+        </w:r>
+        <w:r>
+          <w:rPr>
+            <w:noProof/>
+            <w:webHidden/>
+          </w:rPr>
+        </w:r>
+        <w:r>
+          <w:rPr>
+            <w:noProof/>
+            <w:webHidden/>
+          </w:rPr>
+          <w:fldChar w:fldCharType="separate"/>
+        </w:r>
+        <w:r>
+          <w:rPr>
+            <w:noProof/>
+            <w:webHidden/>
+          </w:rPr>
+          <w:t>4</w:t>
+        </w:r>
+        <w:r>
+          <w:rPr>
+            <w:noProof/>
+            <w:webHidden/>
+          </w:rPr>
+          <w:fldChar w:fldCharType="end"/>
+        </w:r>
+      </w:hyperlink>
+    </w:p>
+    <w:p>
+      <w:pPr>
+        <w:pStyle w:val="TableofFigures"/>
+        <w:tabs>
+          <w:tab w:val="right" w:leader="dot" w:pos="9016"/>
+        </w:tabs>
+        <w:rPr>
+          <w:noProof/>
+        </w:rPr>
+      </w:pPr>
+      <w:hyperlink w:anchor="_Toc186319481" w:history="1">
+        <w:r>
+          <w:rPr>
+            <w:rStyle w:val="Hyperlink"/>
+            <w:rFonts w:ascii="Times New Roman" w:hAnsi="Times New Roman" w:cs="Times New Roman"/>
+            <w:noProof/>
+          </w:rPr>
+          <w:t>Figure 2 Block diagram of transmitter</w:t>
+        </w:r>
+        <w:r>
+          <w:rPr>
+            <w:noProof/>
+            <w:webHidden/>
+          </w:rPr>
+          <w:tab/>
+        </w:r>
+        <w:r>
+          <w:rPr>
+            <w:noProof/>
+            <w:webHidden/>
+          </w:rPr>
+          <w:fldChar w:fldCharType="begin"/>
+        </w:r>
+        <w:r>
+          <w:rPr>
+            <w:noProof/>
+            <w:webHidden/>
+          </w:rPr>
+          <w:instrText xml:space="preserve"> PAGEREF _Toc186319481 \h </w:instrText>
+        </w:r>
+        <w:r>
+          <w:rPr>
+            <w:noProof/>
+            <w:webHidden/>
+          </w:rPr>
+        </w:r>
+        <w:r>
+          <w:rPr>
+            <w:noProof/>
+            <w:webHidden/>
+          </w:rPr>
+          <w:fldChar w:fldCharType="separate"/>
+        </w:r>
+        <w:r>
+          <w:rPr>
+            <w:noProof/>
+            <w:webHidden/>
+          </w:rPr>
+          <w:t>5</w:t>
+        </w:r>
+        <w:r>
+          <w:rPr>
+            <w:noProof/>
+            <w:webHidden/>
+          </w:rPr>
+          <w:fldChar w:fldCharType="end"/>
+        </w:r>
+      </w:hyperlink>
+    </w:p>
+    <w:p>
+      <w:pPr>
+        <w:pStyle w:val="TableofFigures"/>
+        <w:tabs>
+          <w:tab w:val="right" w:leader="dot" w:pos="9016"/>
+        </w:tabs>
+        <w:rPr>
+          <w:noProof/>
+        </w:rPr>
+      </w:pPr>
+      <w:hyperlink w:anchor="_Toc186319482" w:history="1">
+        <w:r>
+          <w:rPr>
+            <w:rStyle w:val="Hyperlink"/>
+            <w:rFonts w:ascii="Times New Roman" w:hAnsi="Times New Roman" w:cs="Times New Roman"/>
+            <w:noProof/>
+          </w:rPr>
+          <w:t>Figure 3 Block and Comb training methods</w:t>
+        </w:r>
+        <w:r>
+          <w:rPr>
+            <w:noProof/>
+            <w:webHidden/>
+          </w:rPr>
+          <w:tab/>
+        </w:r>
+        <w:r>
+          <w:rPr>
+            <w:noProof/>
+            <w:webHidden/>
+          </w:rPr>
+          <w:fldChar w:fldCharType="begin"/>
+        </w:r>
+        <w:r>
+          <w:rPr>
+            <w:noProof/>
+            <w:webHidden/>
+          </w:rPr>
+          <w:instrText xml:space="preserve"> PAGEREF _Toc186319482 \h </w:instrText>
+        </w:r>
+        <w:r>
+          <w:rPr>
+            <w:noProof/>
+            <w:webHidden/>
+          </w:rPr>
+        </w:r>
+        <w:r>
+          <w:rPr>
+            <w:noProof/>
+            <w:webHidden/>
+          </w:rPr>
+          <w:fldChar w:fldCharType="separate"/>
+        </w:r>
+        <w:r>
+          <w:rPr>
+            <w:noProof/>
+            <w:webHidden/>
+          </w:rPr>
+          <w:t>7</w:t>
+        </w:r>
+        <w:r>
+          <w:rPr>
+            <w:noProof/>
+            <w:webHidden/>
+          </w:rPr>
+          <w:fldChar w:fldCharType="end"/>
+        </w:r>
+      </w:hyperlink>
+    </w:p>
+    <w:p>
+      <w:pPr>
+        <w:pStyle w:val="TableofFigures"/>
+        <w:tabs>
+          <w:tab w:val="right" w:leader="dot" w:pos="9016"/>
+        </w:tabs>
+        <w:rPr>
+          <w:noProof/>
+        </w:rPr>
+      </w:pPr>
+      <w:hyperlink w:anchor="_Toc186319483" w:history="1">
+        <w:r>
+          <w:rPr>
+            <w:rStyle w:val="Hyperlink"/>
+            <w:rFonts w:ascii="Times New Roman" w:hAnsi="Times New Roman" w:cs="Times New Roman"/>
+            <w:noProof/>
+          </w:rPr>
+          <w:t>Figure 4 Representation of Cyclic Prefix positioning</w:t>
+        </w:r>
+        <w:r>
+          <w:rPr>
+            <w:noProof/>
+            <w:webHidden/>
+          </w:rPr>
+          <w:tab/>
+        </w:r>
+        <w:r>
+          <w:rPr>
+            <w:noProof/>
+            <w:webHidden/>
+          </w:rPr>
+          <w:fldChar w:fldCharType="begin"/>
+        </w:r>
+        <w:r>
+          <w:rPr>
+            <w:noProof/>
+            <w:webHidden/>
+          </w:rPr>
+          <w:instrText xml:space="preserve"> PAGEREF _Toc186319483 \h </w:instrText>
+        </w:r>
+        <w:r>
+          <w:rPr>
+            <w:noProof/>
+            <w:webHidden/>
+          </w:rPr>
+        </w:r>
+        <w:r>
+          <w:rPr>
+            <w:noProof/>
+            <w:webHidden/>
+          </w:rPr>
+          <w:fldChar w:fldCharType="separate"/>
+        </w:r>
+        <w:r>
+          <w:rPr>
+            <w:noProof/>
+            <w:webHidden/>
+          </w:rPr>
+          <w:t>8</w:t>
+        </w:r>
+        <w:r>
+          <w:rPr>
+            <w:noProof/>
+            <w:webHidden/>
+          </w:rPr>
+          <w:fldChar w:fldCharType="end"/>
+        </w:r>
+      </w:hyperlink>
+    </w:p>
+    <w:p>
+      <w:pPr>
+        <w:pStyle w:val="TableofFigures"/>
+        <w:tabs>
+          <w:tab w:val="right" w:leader="dot" w:pos="9016"/>
+        </w:tabs>
+        <w:rPr>
+          <w:noProof/>
+        </w:rPr>
+      </w:pPr>
+      <w:hyperlink w:anchor="_Toc186319484" w:history="1">
+        <w:r>
+          <w:rPr>
+            <w:rStyle w:val="Hyperlink"/>
+            <w:rFonts w:ascii="Times New Roman" w:hAnsi="Times New Roman" w:cs="Times New Roman"/>
+            <w:noProof/>
+          </w:rPr>
+          <w:t>Figure 5 Signal that was transmitted</w:t>
+        </w:r>
+        <w:r>
+          <w:rPr>
+            <w:noProof/>
+            <w:webHidden/>
+          </w:rPr>
+          <w:tab/>
+        </w:r>
+        <w:r>
+          <w:rPr>
+            <w:noProof/>
+            <w:webHidden/>
+          </w:rPr>
+          <w:fldChar w:fldCharType="begin"/>
+        </w:r>
+        <w:r>
+          <w:rPr>
+            <w:noProof/>
+            <w:webHidden/>
+          </w:rPr>
+          <w:instrText xml:space="preserve"> PAGEREF _Toc186319484 \h </w:instrText>
+        </w:r>
+        <w:r>
+          <w:rPr>
+            <w:noProof/>
+            <w:webHidden/>
+          </w:rPr>
+        </w:r>
+        <w:r>
+          <w:rPr>
+            <w:noProof/>
+            <w:webHidden/>
+          </w:rPr>
+          <w:fldChar w:fldCharType="separate"/>
+        </w:r>
+        <w:r>
+          <w:rPr>
+            <w:noProof/>
+            <w:webHidden/>
+          </w:rPr>
+          <w:t>9</w:t>
+        </w:r>
+        <w:r>
+          <w:rPr>
+            <w:noProof/>
+            <w:webHidden/>
+          </w:rPr>
+          <w:fldChar w:fldCharType="end"/>
+        </w:r>
+      </w:hyperlink>
+    </w:p>
+    <w:p>
+      <w:pPr>
+        <w:pStyle w:val="TableofFigures"/>
+        <w:tabs>
+          <w:tab w:val="right" w:leader="dot" w:pos="9016"/>
+        </w:tabs>
+        <w:rPr>
+          <w:noProof/>
+        </w:rPr>
+      </w:pPr>
+      <w:hyperlink w:anchor="_Toc186319485" w:history="1">
+        <w:r>
+          <w:rPr>
+            <w:rStyle w:val="Hyperlink"/>
+            <w:rFonts w:ascii="Times New Roman" w:hAnsi="Times New Roman" w:cs="Times New Roman"/>
+            <w:noProof/>
+          </w:rPr>
+          <w:t>Figure 6 Spectrum of the transmitted signal</w:t>
+        </w:r>
+        <w:r>
+          <w:rPr>
+            <w:noProof/>
+            <w:webHidden/>
+          </w:rPr>
+          <w:tab/>
+        </w:r>
+        <w:r>
+          <w:rPr>
+            <w:noProof/>
+            <w:webHidden/>
+          </w:rPr>
+          <w:fldChar w:fldCharType="begin"/>
+        </w:r>
+        <w:r>
+          <w:rPr>
+            <w:noProof/>
+            <w:webHidden/>
+          </w:rPr>
+          <w:instrText xml:space="preserve"> PAGEREF _Toc186319485 \h </w:instrText>
+        </w:r>
+        <w:r>
+          <w:rPr>
+            <w:noProof/>
+            <w:webHidden/>
+          </w:rPr>
+        </w:r>
+        <w:r>
+          <w:rPr>
+            <w:noProof/>
+            <w:webHidden/>
+          </w:rPr>
+          <w:fldChar w:fldCharType="separate"/>
+        </w:r>
+        <w:r>
+          <w:rPr>
+            <w:noProof/>
+            <w:webHidden/>
+          </w:rPr>
+          <w:t>10</w:t>
+        </w:r>
+        <w:r>
+          <w:rPr>
+            <w:noProof/>
+            <w:webHidden/>
+          </w:rPr>
+          <w:fldChar w:fldCharType="end"/>
+        </w:r>
+      </w:hyperlink>
+    </w:p>
+    <w:p>
+      <w:pPr>
+        <w:pStyle w:val="TableofFigures"/>
+        <w:tabs>
+          <w:tab w:val="right" w:leader="dot" w:pos="9016"/>
+        </w:tabs>
+        <w:rPr>
+          <w:noProof/>
+        </w:rPr>
+      </w:pPr>
+      <w:hyperlink w:anchor="_Toc186319486" w:history="1">
+        <w:r>
+          <w:rPr>
+            <w:rStyle w:val="Hyperlink"/>
+            <w:rFonts w:ascii="Times New Roman" w:hAnsi="Times New Roman" w:cs="Times New Roman"/>
+            <w:noProof/>
+          </w:rPr>
+          <w:t>Figure 7 Block diagram of receiver process flow</w:t>
+        </w:r>
+        <w:r>
+          <w:rPr>
+            <w:noProof/>
+            <w:webHidden/>
+          </w:rPr>
+          <w:tab/>
+        </w:r>
+        <w:r>
+          <w:rPr>
+            <w:noProof/>
+            <w:webHidden/>
+          </w:rPr>
+          <w:fldChar w:fldCharType="begin"/>
+        </w:r>
+        <w:r>
+          <w:rPr>
+            <w:noProof/>
+            <w:webHidden/>
+          </w:rPr>
+          <w:instrText xml:space="preserve"> PAGEREF _Toc186319486 \h </w:instrText>
+        </w:r>
+        <w:r>
+          <w:rPr>
+            <w:noProof/>
+            <w:webHidden/>
+          </w:rPr>
+        </w:r>
+        <w:r>
+          <w:rPr>
+            <w:noProof/>
+            <w:webHidden/>
+          </w:rPr>
+          <w:fldChar w:fldCharType="separate"/>
+        </w:r>
+        <w:r>
+          <w:rPr>
+            <w:noProof/>
+            <w:webHidden/>
+          </w:rPr>
+          <w:t>10</w:t>
+        </w:r>
+        <w:r>
+          <w:rPr>
+            <w:noProof/>
+            <w:webHidden/>
+          </w:rPr>
+          <w:fldChar w:fldCharType="end"/>
+        </w:r>
+      </w:hyperlink>
+    </w:p>
+    <w:p>
+      <w:pPr>
+        <w:pStyle w:val="TableofFigures"/>
+        <w:tabs>
+          <w:tab w:val="right" w:leader="dot" w:pos="9016"/>
+        </w:tabs>
+        <w:rPr>
+          <w:noProof/>
+        </w:rPr>
+      </w:pPr>
+      <w:hyperlink w:anchor="_Toc186319487" w:history="1">
+        <w:r>
+          <w:rPr>
+            <w:rStyle w:val="Hyperlink"/>
+            <w:rFonts w:ascii="Times New Roman" w:hAnsi="Times New Roman" w:cs="Times New Roman"/>
+            <w:noProof/>
+          </w:rPr>
+          <w:t>Figure 8 Spectrum of received signal</w:t>
+        </w:r>
+        <w:r>
+          <w:rPr>
+            <w:noProof/>
+            <w:webHidden/>
+          </w:rPr>
+          <w:tab/>
+        </w:r>
+        <w:r>
+          <w:rPr>
+            <w:noProof/>
+            <w:webHidden/>
+          </w:rPr>
+          <w:fldChar w:fldCharType="begin"/>
+        </w:r>
+        <w:r>
+          <w:rPr>
+            <w:noProof/>
+            <w:webHidden/>
+          </w:rPr>
+          <w:instrText xml:space="preserve"> PAGEREF _Toc186319487 \h </w:instrText>
+        </w:r>
+        <w:r>
+          <w:rPr>
+            <w:noProof/>
+            <w:webHidden/>
+          </w:rPr>
+        </w:r>
+        <w:r>
+          <w:rPr>
+            <w:noProof/>
+            <w:webHidden/>
+          </w:rPr>
+          <w:fldChar w:fldCharType="separate"/>
+        </w:r>
+        <w:r>
+          <w:rPr>
+            <w:noProof/>
+            <w:webHidden/>
+          </w:rPr>
+          <w:t>13</w:t>
+        </w:r>
+        <w:r>
+          <w:rPr>
+            <w:noProof/>
+            <w:webHidden/>
+          </w:rPr>
+          <w:fldChar w:fldCharType="end"/>
+        </w:r>
+      </w:hyperlink>
+    </w:p>
+    <w:p>
+      <w:pPr>
+        <w:pStyle w:val="TableofFigures"/>
+        <w:tabs>
+          <w:tab w:val="right" w:leader="dot" w:pos="9016"/>
+        </w:tabs>
+        <w:rPr>
+          <w:noProof/>
+        </w:rPr>
+      </w:pPr>
+      <w:hyperlink w:anchor="_Toc186319488" w:history="1">
+        <w:r>
+          <w:rPr>
+            <w:rStyle w:val="Hyperlink"/>
+            <w:rFonts w:ascii="Times New Roman" w:hAnsi="Times New Roman" w:cs="Times New Roman"/>
+            <w:noProof/>
+          </w:rPr>
+          <w:t>Figure 9 Signal that was received'</w:t>
+        </w:r>
+        <w:r>
+          <w:rPr>
+            <w:noProof/>
+            <w:webHidden/>
+          </w:rPr>
+          <w:tab/>
+        </w:r>
+        <w:r>
+          <w:rPr>
+            <w:noProof/>
+            <w:webHidden/>
+          </w:rPr>
+          <w:fldChar w:fldCharType="begin"/>
+        </w:r>
+        <w:r>
+          <w:rPr>
+            <w:noProof/>
+            <w:webHidden/>
+          </w:rPr>
+          <w:instrText xml:space="preserve"> PAGEREF _Toc186319488 \h </w:instrText>
+        </w:r>
+        <w:r>
+          <w:rPr>
+            <w:noProof/>
+            <w:webHidden/>
+          </w:rPr>
+        </w:r>
+        <w:r>
+          <w:rPr>
+            <w:noProof/>
+            <w:webHidden/>
+          </w:rPr>
+          <w:fldChar w:fldCharType="separate"/>
+        </w:r>
+        <w:r>
+          <w:rPr>
+            <w:noProof/>
+            <w:webHidden/>
+          </w:rPr>
+          <w:t>14</w:t>
+        </w:r>
+        <w:r>
+          <w:rPr>
+            <w:noProof/>
+            <w:webHidden/>
+          </w:rPr>
+          <w:fldChar w:fldCharType="end"/>
+        </w:r>
+      </w:hyperlink>
+    </w:p>
+    <w:p>
+      <w:pPr>
+        <w:pStyle w:val="TableofFigures"/>
+        <w:tabs>
+          <w:tab w:val="right" w:leader="dot" w:pos="9016"/>
+        </w:tabs>
+        <w:rPr>
+          <w:noProof/>
+        </w:rPr>
+      </w:pPr>
+      <w:hyperlink w:anchor="_Toc186319489" w:history="1">
+        <w:r>
+          <w:rPr>
+            <w:rStyle w:val="Hyperlink"/>
+            <w:rFonts w:ascii="Times New Roman" w:hAnsi="Times New Roman" w:cs="Times New Roman"/>
+            <w:noProof/>
+          </w:rPr>
+          <w:t>Figure 10 Average channel frequency response</w:t>
+        </w:r>
+        <w:r>
+          <w:rPr>
+            <w:noProof/>
+            <w:webHidden/>
+          </w:rPr>
+          <w:tab/>
+        </w:r>
+        <w:r>
+          <w:rPr>
+            <w:noProof/>
+            <w:webHidden/>
+          </w:rPr>
+          <w:fldChar w:fldCharType="begin"/>
+        </w:r>
+        <w:r>
+          <w:rPr>
+            <w:noProof/>
+            <w:webHidden/>
+          </w:rPr>
+          <w:instrText xml:space="preserve"> PAGEREF _Toc186319489 \h </w:instrText>
+        </w:r>
+        <w:r>
+          <w:rPr>
+            <w:noProof/>
+            <w:webHidden/>
+          </w:rPr>
+        </w:r>
+        <w:r>
+          <w:rPr>
+            <w:noProof/>
+            <w:webHidden/>
+          </w:rPr>
+          <w:fldChar w:fldCharType="separate"/>
+        </w:r>
+        <w:r>
+          <w:rPr>
+            <w:noProof/>
+            <w:webHidden/>
+          </w:rPr>
+          <w:t>14</w:t>
+        </w:r>
+        <w:r>
+          <w:rPr>
+            <w:noProof/>
+            <w:webHidden/>
+          </w:rPr>
+          <w:fldChar w:fldCharType="end"/>
+        </w:r>
+      </w:hyperlink>
+    </w:p>
+    <w:p>
+      <w:pPr>
+        <w:pStyle w:val="TableofFigures"/>
+        <w:tabs>
+          <w:tab w:val="right" w:leader="dot" w:pos="9016"/>
+        </w:tabs>
+        <w:rPr>
+          <w:noProof/>
+        </w:rPr>
+      </w:pPr>
+      <w:hyperlink w:anchor="_Toc186319490" w:history="1">
+        <w:r>
+          <w:rPr>
+            <w:rStyle w:val="Hyperlink"/>
+            <w:rFonts w:ascii="Times New Roman" w:hAnsi="Times New Roman" w:cs="Times New Roman"/>
+            <w:noProof/>
+          </w:rPr>
+          <w:t>Figure 11 Channel impulse response</w:t>
+        </w:r>
+        <w:r>
+          <w:rPr>
+            <w:noProof/>
+            <w:webHidden/>
+          </w:rPr>
+          <w:tab/>
+        </w:r>
+        <w:r>
+          <w:rPr>
+            <w:noProof/>
+            <w:webHidden/>
+          </w:rPr>
+          <w:fldChar w:fldCharType="begin"/>
+        </w:r>
+        <w:r>
+          <w:rPr>
+            <w:noProof/>
+            <w:webHidden/>
+          </w:rPr>
+          <w:instrText xml:space="preserve"> PAGEREF _Toc186319490 \h </w:instrText>
+        </w:r>
+        <w:r>
+          <w:rPr>
+            <w:noProof/>
+            <w:webHidden/>
+          </w:rPr>
+        </w:r>
+        <w:r>
+          <w:rPr>
+            <w:noProof/>
+            <w:webHidden/>
+          </w:rPr>
+          <w:fldChar w:fldCharType="separate"/>
+        </w:r>
+        <w:r>
+          <w:rPr>
+            <w:noProof/>
+            <w:webHidden/>
+          </w:rPr>
+          <w:t>15</w:t>
+        </w:r>
+        <w:r>
+          <w:rPr>
+            <w:noProof/>
+            <w:webHidden/>
+          </w:rPr>
+          <w:fldChar w:fldCharType="end"/>
+        </w:r>
+      </w:hyperlink>
+    </w:p>
+    <w:p>
+      <w:pPr>
+        <w:pStyle w:val="TableofFigures"/>
+        <w:tabs>
+          <w:tab w:val="right" w:leader="dot" w:pos="9016"/>
+        </w:tabs>
+        <w:rPr>
+          <w:noProof/>
+        </w:rPr>
+      </w:pPr>
+      <w:hyperlink w:anchor="_Toc186319491" w:history="1">
+        <w:r>
+          <w:rPr>
+            <w:rStyle w:val="Hyperlink"/>
+            <w:rFonts w:ascii="Times New Roman" w:hAnsi="Times New Roman" w:cs="Times New Roman"/>
+            <w:noProof/>
+          </w:rPr>
+          <w:t>Figure 12 BER vs. Spectral Efficiency based on Ncp</w:t>
+        </w:r>
+        <w:r>
+          <w:rPr>
+            <w:noProof/>
+            <w:webHidden/>
+          </w:rPr>
+          <w:tab/>
+        </w:r>
+        <w:r>
+          <w:rPr>
+            <w:noProof/>
+            <w:webHidden/>
+          </w:rPr>
+          <w:fldChar w:fldCharType="begin"/>
+        </w:r>
+        <w:r>
+          <w:rPr>
+            <w:noProof/>
+            <w:webHidden/>
+          </w:rPr>
+          <w:instrText xml:space="preserve"> PAGEREF _Toc186319491 \h </w:instrText>
+        </w:r>
+        <w:r>
+          <w:rPr>
+            <w:noProof/>
+            <w:webHidden/>
+          </w:rPr>
+        </w:r>
+        <w:r>
+          <w:rPr>
+            <w:noProof/>
+            <w:webHidden/>
+          </w:rPr>
+          <w:fldChar w:fldCharType="separate"/>
+        </w:r>
+        <w:r>
+          <w:rPr>
+            <w:noProof/>
+            <w:webHidden/>
+          </w:rPr>
+          <w:t>16</w:t>
+        </w:r>
+        <w:r>
+          <w:rPr>
+            <w:noProof/>
+            <w:webHidden/>
+          </w:rPr>
+          <w:fldChar w:fldCharType="end"/>
+        </w:r>
+      </w:hyperlink>
+    </w:p>
+    <w:p>
+      <w:pPr>
+        <w:pStyle w:val="TableofFigures"/>
+        <w:tabs>
+          <w:tab w:val="right" w:leader="dot" w:pos="9016"/>
+        </w:tabs>
+        <w:rPr>
+          <w:noProof/>
+        </w:rPr>
+      </w:pPr>
+      <w:hyperlink w:anchor="_Toc186319492" w:history="1">
+        <w:r>
+          <w:rPr>
+            <w:rStyle w:val="Hyperlink"/>
+            <w:rFonts w:ascii="Times New Roman" w:hAnsi="Times New Roman" w:cs="Times New Roman"/>
+            <w:noProof/>
+          </w:rPr>
+          <w:t>Figure 13 BER vs. Number of Carriers</w:t>
+        </w:r>
+        <w:r>
+          <w:rPr>
+            <w:noProof/>
+            <w:webHidden/>
+          </w:rPr>
+          <w:tab/>
+        </w:r>
+        <w:r>
+          <w:rPr>
+            <w:noProof/>
+            <w:webHidden/>
+          </w:rPr>
+          <w:fldChar w:fldCharType="begin"/>
+        </w:r>
+        <w:r>
+          <w:rPr>
+            <w:noProof/>
+            <w:webHidden/>
+          </w:rPr>
+          <w:instrText xml:space="preserve"> PAGEREF _Toc186319492 \h </w:instrText>
+        </w:r>
+        <w:r>
+          <w:rPr>
+            <w:noProof/>
+            <w:webHidden/>
+          </w:rPr>
+        </w:r>
+        <w:r>
+          <w:rPr>
+            <w:noProof/>
+            <w:webHidden/>
+          </w:rPr>
+          <w:fldChar w:fldCharType="separate"/>
+        </w:r>
+        <w:r>
+          <w:rPr>
+            <w:noProof/>
+            <w:webHidden/>
+          </w:rPr>
+          <w:t>16</w:t>
+        </w:r>
+        <w:r>
+          <w:rPr>
+            <w:noProof/>
+            <w:webHidden/>
+          </w:rPr>
+          <w:fldChar w:fldCharType="end"/>
+        </w:r>
+      </w:hyperlink>
+    </w:p>
+    <w:p>
+      <w:pPr>
+        <w:pStyle w:val="TableofFigures"/>
+        <w:tabs>
+          <w:tab w:val="right" w:leader="dot" w:pos="9016"/>
+        </w:tabs>
+        <w:rPr>
+          <w:noProof/>
+        </w:rPr>
+      </w:pPr>
+      <w:hyperlink w:anchor="_Toc186319493" w:history="1">
+        <w:r>
+          <w:rPr>
+            <w:rStyle w:val="Hyperlink"/>
+            <w:rFonts w:ascii="Times New Roman" w:hAnsi="Times New Roman" w:cs="Times New Roman"/>
+            <w:noProof/>
+          </w:rPr>
+          <w:t>Figure 14 BER vs. Spacing between carriers</w:t>
+        </w:r>
+        <w:r>
+          <w:rPr>
+            <w:noProof/>
+            <w:webHidden/>
+          </w:rPr>
+          <w:tab/>
+        </w:r>
+        <w:r>
+          <w:rPr>
+            <w:noProof/>
+            <w:webHidden/>
+          </w:rPr>
+          <w:fldChar w:fldCharType="begin"/>
+        </w:r>
+        <w:r>
+          <w:rPr>
+            <w:noProof/>
+            <w:webHidden/>
+          </w:rPr>
+          <w:instrText xml:space="preserve"> PAGEREF _Toc186319493 \h </w:instrText>
+        </w:r>
+        <w:r>
+          <w:rPr>
+            <w:noProof/>
+            <w:webHidden/>
+          </w:rPr>
+        </w:r>
+        <w:r>
+          <w:rPr>
+            <w:noProof/>
+            <w:webHidden/>
+          </w:rPr>
+          <w:fldChar w:fldCharType="separate"/>
+        </w:r>
+        <w:r>
+          <w:rPr>
+            <w:noProof/>
+            <w:webHidden/>
+          </w:rPr>
+          <w:t>17</w:t>
+        </w:r>
+        <w:r>
+          <w:rPr>
+            <w:noProof/>
+            <w:webHidden/>
+          </w:rPr>
+          <w:fldChar w:fldCharType="end"/>
+        </w:r>
+      </w:hyperlink>
+    </w:p>
+    <w:p>
+      <w:pPr>
+        <w:pStyle w:val="TableofFigures"/>
+        <w:tabs>
+          <w:tab w:val="right" w:leader="dot" w:pos="9016"/>
+        </w:tabs>
+        <w:rPr>
+          <w:noProof/>
+        </w:rPr>
+      </w:pPr>
+      <w:hyperlink w:anchor="_Toc186319494" w:history="1">
+        <w:r>
+          <w:rPr>
+            <w:rStyle w:val="Hyperlink"/>
+            <w:rFonts w:ascii="Times New Roman" w:hAnsi="Times New Roman" w:cs="Times New Roman"/>
+            <w:noProof/>
+          </w:rPr>
+          <w:t>Figure 15 Channel Impulse response in small room</w:t>
+        </w:r>
+        <w:r>
+          <w:rPr>
+            <w:noProof/>
+            <w:webHidden/>
+          </w:rPr>
+          <w:tab/>
+        </w:r>
+        <w:r>
+          <w:rPr>
+            <w:noProof/>
+            <w:webHidden/>
+          </w:rPr>
+          <w:fldChar w:fldCharType="begin"/>
+        </w:r>
+        <w:r>
+          <w:rPr>
+            <w:noProof/>
+            <w:webHidden/>
+          </w:rPr>
+          <w:instrText xml:space="preserve"> PAGEREF _Toc186319494 \h </w:instrText>
+        </w:r>
+        <w:r>
+          <w:rPr>
+            <w:noProof/>
+            <w:webHidden/>
+          </w:rPr>
+        </w:r>
+        <w:r>
+          <w:rPr>
+            <w:noProof/>
+            <w:webHidden/>
+          </w:rPr>
+          <w:fldChar w:fldCharType="separate"/>
+        </w:r>
+        <w:r>
+          <w:rPr>
+            <w:noProof/>
+            <w:webHidden/>
+          </w:rPr>
+          <w:t>18</w:t>
+        </w:r>
+        <w:r>
+          <w:rPr>
+            <w:noProof/>
+            <w:webHidden/>
+          </w:rPr>
+          <w:fldChar w:fldCharType="end"/>
+        </w:r>
+      </w:hyperlink>
+    </w:p>
+    <w:p>
+      <w:pPr>
+        <w:pStyle w:val="TableofFigures"/>
+        <w:tabs>
+          <w:tab w:val="right" w:leader="dot" w:pos="9016"/>
+        </w:tabs>
+        <w:rPr>
+          <w:noProof/>
+        </w:rPr>
+      </w:pPr>
+      <w:hyperlink w:anchor="_Toc186319495" w:history="1">
+        <w:r>
+          <w:rPr>
+            <w:rStyle w:val="Hyperlink"/>
+            <w:rFonts w:ascii="Times New Roman" w:hAnsi="Times New Roman" w:cs="Times New Roman"/>
+            <w:noProof/>
+          </w:rPr>
+          <w:t>Figure 16 Channel Impulse response in big room</w:t>
+        </w:r>
+        <w:r>
+          <w:rPr>
+            <w:noProof/>
+            <w:webHidden/>
+          </w:rPr>
+          <w:tab/>
+        </w:r>
+        <w:r>
+          <w:rPr>
+            <w:noProof/>
+            <w:webHidden/>
+          </w:rPr>
+          <w:fldChar w:fldCharType="begin"/>
+        </w:r>
+        <w:r>
+          <w:rPr>
+            <w:noProof/>
+            <w:webHidden/>
+          </w:rPr>
+          <w:instrText xml:space="preserve"> PAGEREF _Toc186319495 \h </w:instrText>
+        </w:r>
+        <w:r>
+          <w:rPr>
+            <w:noProof/>
+            <w:webHidden/>
+          </w:rPr>
+        </w:r>
+        <w:r>
+          <w:rPr>
+            <w:noProof/>
+            <w:webHidden/>
+          </w:rPr>
+          <w:fldChar w:fldCharType="separate"/>
+        </w:r>
+        <w:r>
+          <w:rPr>
+            <w:noProof/>
+            <w:webHidden/>
+          </w:rPr>
+          <w:t>18</w:t>
+        </w:r>
+        <w:r>
+          <w:rPr>
+            <w:noProof/>
+            <w:webHidden/>
+          </w:rPr>
+          <w:fldChar w:fldCharType="end"/>
+        </w:r>
+      </w:hyperlink>
+    </w:p>
+    <w:p>
+      <w:pPr>
+        <w:pStyle w:val="TableofFigures"/>
+        <w:tabs>
+          <w:tab w:val="right" w:leader="dot" w:pos="9016"/>
+        </w:tabs>
+        <w:rPr>
+          <w:noProof/>
+        </w:rPr>
+      </w:pPr>
+      <w:hyperlink w:anchor="_Toc186319496" w:history="1">
+        <w:r>
+          <w:rPr>
+            <w:rStyle w:val="Hyperlink"/>
+            <w:rFonts w:ascii="Times New Roman" w:hAnsi="Times New Roman" w:cs="Times New Roman"/>
+            <w:noProof/>
+          </w:rPr>
+          <w:t>Figure 17 Channel Impulse response outdoors</w:t>
+        </w:r>
+        <w:r>
+          <w:rPr>
+            <w:noProof/>
+            <w:webHidden/>
+          </w:rPr>
+          <w:tab/>
+        </w:r>
+        <w:r>
+          <w:rPr>
+            <w:noProof/>
+            <w:webHidden/>
+          </w:rPr>
+          <w:fldChar w:fldCharType="begin"/>
+        </w:r>
+        <w:r>
+          <w:rPr>
+            <w:noProof/>
+            <w:webHidden/>
+          </w:rPr>
+          <w:instrText xml:space="preserve"> PAGEREF _Toc186319496 \h </w:instrText>
+        </w:r>
+        <w:r>
+          <w:rPr>
+            <w:noProof/>
+            <w:webHidden/>
+          </w:rPr>
+        </w:r>
+        <w:r>
+          <w:rPr>
+            <w:noProof/>
+            <w:webHidden/>
+          </w:rPr>
+          <w:fldChar w:fldCharType="separate"/>
+        </w:r>
+        <w:r>
+          <w:rPr>
+            <w:noProof/>
+            <w:webHidden/>
+          </w:rPr>
+          <w:t>18</w:t>
+        </w:r>
+        <w:r>
+          <w:rPr>
+            <w:noProof/>
+            <w:webHidden/>
+          </w:rPr>
+          <w:fldChar w:fldCharType="end"/>
+        </w:r>
+      </w:hyperlink>
+    </w:p>
+    <w:p>
+      <w:pPr>
+        <w:pStyle w:val="TableofFigures"/>
+        <w:tabs>
+          <w:tab w:val="right" w:leader="dot" w:pos="9016"/>
+        </w:tabs>
+        <w:rPr>
+          <w:noProof/>
+        </w:rPr>
+      </w:pPr>
+      <w:hyperlink w:anchor="_Toc186319497" w:history="1">
+        <w:r>
+          <w:rPr>
+            <w:rStyle w:val="Hyperlink"/>
+            <w:rFonts w:ascii="Times New Roman" w:hAnsi="Times New Roman" w:cs="Times New Roman"/>
+            <w:noProof/>
+          </w:rPr>
+          <w:t>Figure 18 Channel Impulse response from moving system</w:t>
+        </w:r>
+        <w:r>
+          <w:rPr>
+            <w:noProof/>
+            <w:webHidden/>
+          </w:rPr>
+          <w:tab/>
+        </w:r>
+        <w:r>
+          <w:rPr>
+            <w:noProof/>
+            <w:webHidden/>
+          </w:rPr>
+          <w:fldChar w:fldCharType="begin"/>
+        </w:r>
+        <w:r>
+          <w:rPr>
+            <w:noProof/>
+            <w:webHidden/>
+          </w:rPr>
+          <w:instrText xml:space="preserve"> PAGEREF _Toc186319497 \h </w:instrText>
+        </w:r>
+        <w:r>
+          <w:rPr>
+            <w:noProof/>
+            <w:webHidden/>
+          </w:rPr>
+        </w:r>
+        <w:r>
+          <w:rPr>
+            <w:noProof/>
+            <w:webHidden/>
+          </w:rPr>
+          <w:fldChar w:fldCharType="separate"/>
+        </w:r>
+        <w:r>
+          <w:rPr>
+            <w:noProof/>
+            <w:webHidden/>
+          </w:rPr>
+          <w:t>19</w:t>
+        </w:r>
+        <w:r>
+          <w:rPr>
+            <w:noProof/>
+            <w:webHidden/>
+          </w:rPr>
+          <w:fldChar w:fldCharType="end"/>
+        </w:r>
+      </w:hyperlink>
+    </w:p>
+    <w:p>
+      <w:pPr>
+        <w:pStyle w:val="TableofFigures"/>
+        <w:tabs>
+          <w:tab w:val="right" w:leader="dot" w:pos="9016"/>
+        </w:tabs>
+        <w:rPr>
+          <w:noProof/>
+        </w:rPr>
+      </w:pPr>
+      <w:hyperlink w:anchor="_Toc186319498" w:history="1">
+        <w:r>
+          <w:rPr>
+            <w:rStyle w:val="Hyperlink"/>
+            <w:rFonts w:ascii="Times New Roman" w:hAnsi="Times New Roman" w:cs="Times New Roman"/>
+            <w:noProof/>
+          </w:rPr>
+          <w:t>Figure 19 Performance degradation in a moving system</w:t>
+        </w:r>
+        <w:r>
+          <w:rPr>
+            <w:noProof/>
+            <w:webHidden/>
+          </w:rPr>
+          <w:tab/>
+        </w:r>
+        <w:r>
+          <w:rPr>
+            <w:noProof/>
+            <w:webHidden/>
+          </w:rPr>
+          <w:fldChar w:fldCharType="begin"/>
+        </w:r>
+        <w:r>
+          <w:rPr>
+            <w:noProof/>
+            <w:webHidden/>
+          </w:rPr>
+          <w:instrText xml:space="preserve"> PAGEREF _Toc186319498 \h </w:instrText>
+        </w:r>
+        <w:r>
+          <w:rPr>
+            <w:noProof/>
+            <w:webHidden/>
+          </w:rPr>
+        </w:r>
+        <w:r>
+          <w:rPr>
+            <w:noProof/>
+            <w:webHidden/>
+          </w:rPr>
+          <w:fldChar w:fldCharType="separate"/>
+        </w:r>
+        <w:r>
+          <w:rPr>
+            <w:noProof/>
+            <w:webHidden/>
+          </w:rPr>
+          <w:t>19</w:t>
+        </w:r>
+        <w:r>
+          <w:rPr>
+            <w:noProof/>
+            <w:webHidden/>
+          </w:rPr>
+          <w:fldChar w:fldCharType="end"/>
+        </w:r>
+      </w:hyperlink>
+    </w:p>
+    <w:p>
+      <w:pPr>
+        <w:pStyle w:val="TableofFigures"/>
+        <w:tabs>
+          <w:tab w:val="right" w:leader="dot" w:pos="9016"/>
+        </w:tabs>
+        <w:rPr>
+          <w:noProof/>
+        </w:rPr>
+      </w:pPr>
+      <w:hyperlink w:anchor="_Toc186319499" w:history="1">
+        <w:r>
+          <w:rPr>
+            <w:rStyle w:val="Hyperlink"/>
+            <w:rFonts w:ascii="Times New Roman" w:hAnsi="Times New Roman" w:cs="Times New Roman"/>
+            <w:noProof/>
+          </w:rPr>
+          <w:t>Figure 20 Performance degradation in a steady system</w:t>
+        </w:r>
+        <w:r>
+          <w:rPr>
+            <w:noProof/>
+            <w:webHidden/>
+          </w:rPr>
+          <w:tab/>
+        </w:r>
+        <w:r>
+          <w:rPr>
+            <w:noProof/>
+            <w:webHidden/>
+          </w:rPr>
+          <w:fldChar w:fldCharType="begin"/>
+        </w:r>
+        <w:r>
+          <w:rPr>
+            <w:noProof/>
+            <w:webHidden/>
+          </w:rPr>
+          <w:instrText xml:space="preserve"> PAGEREF _Toc186319499 \h </w:instrText>
+        </w:r>
+        <w:r>
+          <w:rPr>
+            <w:noProof/>
+            <w:webHidden/>
+          </w:rPr>
+        </w:r>
+        <w:r>
+          <w:rPr>
+            <w:noProof/>
+            <w:webHidden/>
+          </w:rPr>
+          <w:fldChar w:fldCharType="separate"/>
+        </w:r>
+        <w:r>
+          <w:rPr>
+            <w:noProof/>
+            <w:webHidden/>
+          </w:rPr>
+          <w:t>19</w:t>
+        </w:r>
+        <w:r>
+          <w:rPr>
+            <w:noProof/>
+            <w:webHidden/>
+          </w:rPr>
+          <w:fldChar w:fldCharType="end"/>
+        </w:r>
+      </w:hyperlink>
+    </w:p>
+    <w:p>
+      <w:pPr>
+        <w:pStyle w:val="TableofFigures"/>
+        <w:tabs>
+          <w:tab w:val="right" w:leader="dot" w:pos="9016"/>
+        </w:tabs>
+        <w:rPr>
+          <w:noProof/>
+        </w:rPr>
+      </w:pPr>
+      <w:hyperlink w:anchor="_Toc186319500" w:history="1">
+        <w:r>
+          <w:rPr>
+            <w:rStyle w:val="Hyperlink"/>
+            <w:rFonts w:ascii="Times New Roman" w:hAnsi="Times New Roman" w:cs="Times New Roman"/>
+            <w:noProof/>
+          </w:rPr>
+          <w:t>Figure 21 Training rate vs. BER</w:t>
+        </w:r>
+        <w:r>
+          <w:rPr>
+            <w:noProof/>
+            <w:webHidden/>
+          </w:rPr>
+          <w:tab/>
+        </w:r>
+        <w:r>
+          <w:rPr>
+            <w:noProof/>
+            <w:webHidden/>
+          </w:rPr>
+          <w:fldChar w:fldCharType="begin"/>
+        </w:r>
+        <w:r>
+          <w:rPr>
+            <w:noProof/>
+            <w:webHidden/>
+          </w:rPr>
+          <w:instrText xml:space="preserve"> PAGEREF _Toc186319500 \h </w:instrText>
+        </w:r>
+        <w:r>
+          <w:rPr>
+            <w:noProof/>
+            <w:webHidden/>
+          </w:rPr>
+        </w:r>
+        <w:r>
+          <w:rPr>
+            <w:noProof/>
+            <w:webHidden/>
+          </w:rPr>
+          <w:fldChar w:fldCharType="separate"/>
+        </w:r>
+        <w:r>
+          <w:rPr>
+            <w:noProof/>
+            <w:webHidden/>
+          </w:rPr>
+          <w:t>20</w:t>
+        </w:r>
+        <w:r>
+          <w:rPr>
+            <w:noProof/>
+            <w:webHidden/>
+          </w:rPr>
+          <w:fldChar w:fldCharType="end"/>
+        </w:r>
+      </w:hyperlink>
+    </w:p>
+    <w:p>
+      <w:pPr>
+        <w:pStyle w:val="TableofFigures"/>
+        <w:tabs>
+          <w:tab w:val="right" w:leader="dot" w:pos="9016"/>
+        </w:tabs>
+        <w:rPr>
+          <w:noProof/>
+        </w:rPr>
+      </w:pPr>
+      <w:hyperlink w:anchor="_Toc186319501" w:history="1">
+        <w:r>
+          <w:rPr>
+            <w:rStyle w:val="Hyperlink"/>
+            <w:rFonts w:ascii="Times New Roman" w:hAnsi="Times New Roman" w:cs="Times New Roman"/>
+            <w:noProof/>
+          </w:rPr>
+          <w:t>Figure 22 Transmission and receiving the image</w:t>
+        </w:r>
+        <w:r>
+          <w:rPr>
+            <w:noProof/>
+            <w:webHidden/>
+          </w:rPr>
+          <w:tab/>
+        </w:r>
+        <w:r>
+          <w:rPr>
+            <w:noProof/>
+            <w:webHidden/>
+          </w:rPr>
+          <w:fldChar w:fldCharType="begin"/>
+        </w:r>
+        <w:r>
+          <w:rPr>
+            <w:noProof/>
+            <w:webHidden/>
+          </w:rPr>
+          <w:instrText xml:space="preserve"> PAGEREF _Toc186319501 \h </w:instrText>
+        </w:r>
+        <w:r>
+          <w:rPr>
+            <w:noProof/>
+            <w:webHidden/>
+          </w:rPr>
+        </w:r>
+        <w:r>
+          <w:rPr>
+            <w:noProof/>
+            <w:webHidden/>
+          </w:rPr>
+          <w:fldChar w:fldCharType="separate"/>
+        </w:r>
+        <w:r>
+          <w:rPr>
+            <w:noProof/>
+            <w:webHidden/>
+          </w:rPr>
+          <w:t>21</w:t>
+        </w:r>
+        <w:r>
+          <w:rPr>
+            <w:noProof/>
+            <w:webHidden/>
+          </w:rPr>
+          <w:fldChar w:fldCharType="end"/>
+        </w:r>
+      </w:hyperlink>
+    </w:p>
+    <w:p>
+      <w:pPr>
+        <w:rPr>
+          <w:rFonts w:ascii="Times New Roman" w:hAnsi="Times New Roman" w:cs="Times New Roman"/>
+        </w:rPr>
+      </w:pPr>
+      <w:r>
+        <w:rPr>
+          <w:rFonts w:ascii="Times New Roman" w:hAnsi="Times New Roman" w:cs="Times New Roman"/>
+        </w:rPr>
+        <w:fldChar w:fldCharType="end"/>
+      </w:r>
+    </w:p>
     <w:sectPr>
-      <w:footerReference w:type="first" r:id="rId18"/>
+      <w:headerReference w:type="default" r:id="rId31"/>
+      <w:footerReference w:type="default" r:id="rId32"/>
+      <w:footerReference w:type="first" r:id="rId33"/>
       <w:pgSz w:w="11906" w:h="16838"/>
-      <w:pgMar w:top="1440" w:right="1440" w:bottom="1440" w:left="1440" w:header="708" w:footer="708" w:gutter="0"/>
+      <w:pgMar w:top="1440" w:right="1440" w:bottom="1440" w:left="1440" w:header="709" w:footer="709" w:gutter="0"/>
       <w:cols w:space="708"/>
       <w:titlePg/>
       <w:docGrid w:linePitch="360"/>
@@ -6304,11 +12587,106 @@
       <w:pStyle w:val="Footer"/>
       <w:jc w:val="center"/>
       <w:rPr>
+        <w:color w:val="156082" w:themeColor="accent1"/>
+      </w:rPr>
+    </w:pPr>
+    <w:r>
+      <w:rPr>
+        <w:color w:val="156082" w:themeColor="accent1"/>
+      </w:rPr>
+      <w:t xml:space="preserve">Page </w:t>
+    </w:r>
+    <w:r>
+      <w:rPr>
+        <w:color w:val="156082" w:themeColor="accent1"/>
+      </w:rPr>
+      <w:fldChar w:fldCharType="begin"/>
+    </w:r>
+    <w:r>
+      <w:rPr>
+        <w:color w:val="156082" w:themeColor="accent1"/>
+      </w:rPr>
+      <w:instrText xml:space="preserve"> PAGE  \* Arabic  \* MERGEFORMAT </w:instrText>
+    </w:r>
+    <w:r>
+      <w:rPr>
+        <w:color w:val="156082" w:themeColor="accent1"/>
+      </w:rPr>
+      <w:fldChar w:fldCharType="separate"/>
+    </w:r>
+    <w:r>
+      <w:rPr>
+        <w:noProof/>
+        <w:color w:val="156082" w:themeColor="accent1"/>
+      </w:rPr>
+      <w:t>2</w:t>
+    </w:r>
+    <w:r>
+      <w:rPr>
+        <w:color w:val="156082" w:themeColor="accent1"/>
+      </w:rPr>
+      <w:fldChar w:fldCharType="end"/>
+    </w:r>
+    <w:r>
+      <w:rPr>
+        <w:color w:val="156082" w:themeColor="accent1"/>
+      </w:rPr>
+      <w:t xml:space="preserve"> of </w:t>
+    </w:r>
+    <w:r>
+      <w:rPr>
+        <w:color w:val="156082" w:themeColor="accent1"/>
+      </w:rPr>
+      <w:fldChar w:fldCharType="begin"/>
+    </w:r>
+    <w:r>
+      <w:rPr>
+        <w:color w:val="156082" w:themeColor="accent1"/>
+      </w:rPr>
+      <w:instrText xml:space="preserve"> NUMPAGES  \* Arabic  \* MERGEFORMAT </w:instrText>
+    </w:r>
+    <w:r>
+      <w:rPr>
+        <w:color w:val="156082" w:themeColor="accent1"/>
+      </w:rPr>
+      <w:fldChar w:fldCharType="separate"/>
+    </w:r>
+    <w:r>
+      <w:rPr>
+        <w:noProof/>
+        <w:color w:val="156082" w:themeColor="accent1"/>
+      </w:rPr>
+      <w:t>2</w:t>
+    </w:r>
+    <w:r>
+      <w:rPr>
+        <w:color w:val="156082" w:themeColor="accent1"/>
+      </w:rPr>
+      <w:fldChar w:fldCharType="end"/>
+    </w:r>
+  </w:p>
+  <w:p>
+    <w:pPr>
+      <w:pStyle w:val="Footer"/>
+    </w:pPr>
+  </w:p>
+</w:ftr>
+</file>
+
+<file path=word/footer2.xml><?xml version="1.0" encoding="utf-8"?>
+<w:ftr xmlns:wpc="http://schemas.microsoft.com/office/word/2010/wordprocessingCanvas" xmlns:cx="http://schemas.microsoft.com/office/drawing/2014/chartex" xmlns:cx1="http://schemas.microsoft.com/office/drawing/2015/9/8/chartex" xmlns:cx2="http://schemas.microsoft.com/office/drawing/2015/10/21/chartex" xmlns:cx3="http://schemas.microsoft.com/office/drawing/2016/5/9/chartex" xmlns:cx4="http://schemas.microsoft.com/office/drawing/2016/5/10/chartex" xmlns:cx5="http://schemas.microsoft.com/office/drawing/2016/5/11/chartex" xmlns:cx6="http://schemas.microsoft.com/office/drawing/2016/5/12/chartex" xmlns:cx7="http://schemas.microsoft.com/office/drawing/2016/5/13/chartex" xmlns:cx8="http://schemas.microsoft.com/office/drawing/2016/5/14/chartex" xmlns:mc="http://schemas.openxmlformats.org/markup-compatibility/2006" xmlns:aink="http://schemas.microsoft.com/office/drawing/2016/ink" xmlns:am3d="http://schemas.microsoft.com/office/drawing/2017/model3d" xmlns:o="urn:schemas-microsoft-com:office:office" xmlns:oel="http://schemas.microsoft.com/office/2019/extlst" xmlns:r="http://schemas.openxmlformats.org/officeDocument/2006/relationships" xmlns:m="http://schemas.openxmlformats.org/officeDocument/2006/math" xmlns:v="urn:schemas-microsoft-com:vml" xmlns:wp14="http://schemas.microsoft.com/office/word/2010/wordprocessingDrawing" xmlns:wp="http://schemas.openxmlformats.org/drawingml/2006/wordprocessingDrawing" xmlns:w10="urn:schemas-microsoft-com:office:word" xmlns:w="http://schemas.openxmlformats.org/wordprocessingml/2006/main" xmlns:w14="http://schemas.microsoft.com/office/word/2010/wordml" xmlns:w15="http://schemas.microsoft.com/office/word/2012/wordml" xmlns:w16cex="http://schemas.microsoft.com/office/word/2018/wordml/cex" xmlns:w16cid="http://schemas.microsoft.com/office/word/2016/wordml/cid" xmlns:w16="http://schemas.microsoft.com/office/word/2018/wordml" xmlns:w16du="http://schemas.microsoft.com/office/word/2023/wordml/word16du" xmlns:w16sdtdh="http://schemas.microsoft.com/office/word/2020/wordml/sdtdatahash" xmlns:w16sdtfl="http://schemas.microsoft.com/office/word/2024/wordml/sdtformatlock" xmlns:w16se="http://schemas.microsoft.com/office/word/2015/wordml/symex" xmlns:wpg="http://schemas.microsoft.com/office/word/2010/wordprocessingGroup" xmlns:wpi="http://schemas.microsoft.com/office/word/2010/wordprocessingInk" xmlns:wne="http://schemas.microsoft.com/office/word/2006/wordml" xmlns:wps="http://schemas.microsoft.com/office/word/2010/wordprocessingShape" mc:Ignorable="w14 w15 w16se w16cid w16 w16cex w16sdtdh w16sdtfl w16du wp14">
+  <w:p>
+    <w:pPr>
+      <w:pStyle w:val="Footer"/>
+      <w:jc w:val="center"/>
+      <w:rPr>
+        <w:color w:val="156082" w:themeColor="accent1"/>
         <w:lang w:val="en-US"/>
       </w:rPr>
     </w:pPr>
     <w:r>
       <w:rPr>
+        <w:color w:val="156082" w:themeColor="accent1"/>
         <w:lang w:val="en-US"/>
       </w:rPr>
       <w:t>2024 - 2025</w:t>
@@ -6340,6 +12718,27 @@
     </w:p>
   </w:footnote>
 </w:footnotes>
+</file>
+
+<file path=word/header1.xml><?xml version="1.0" encoding="utf-8"?>
+<w:hdr xmlns:wpc="http://schemas.microsoft.com/office/word/2010/wordprocessingCanvas" xmlns:cx="http://schemas.microsoft.com/office/drawing/2014/chartex" xmlns:cx1="http://schemas.microsoft.com/office/drawing/2015/9/8/chartex" xmlns:cx2="http://schemas.microsoft.com/office/drawing/2015/10/21/chartex" xmlns:cx3="http://schemas.microsoft.com/office/drawing/2016/5/9/chartex" xmlns:cx4="http://schemas.microsoft.com/office/drawing/2016/5/10/chartex" xmlns:cx5="http://schemas.microsoft.com/office/drawing/2016/5/11/chartex" xmlns:cx6="http://schemas.microsoft.com/office/drawing/2016/5/12/chartex" xmlns:cx7="http://schemas.microsoft.com/office/drawing/2016/5/13/chartex" xmlns:cx8="http://schemas.microsoft.com/office/drawing/2016/5/14/chartex" xmlns:mc="http://schemas.openxmlformats.org/markup-compatibility/2006" xmlns:aink="http://schemas.microsoft.com/office/drawing/2016/ink" xmlns:am3d="http://schemas.microsoft.com/office/drawing/2017/model3d" xmlns:o="urn:schemas-microsoft-com:office:office" xmlns:oel="http://schemas.microsoft.com/office/2019/extlst" xmlns:r="http://schemas.openxmlformats.org/officeDocument/2006/relationships" xmlns:m="http://schemas.openxmlformats.org/officeDocument/2006/math" xmlns:v="urn:schemas-microsoft-com:vml" xmlns:wp14="http://schemas.microsoft.com/office/word/2010/wordprocessingDrawing" xmlns:wp="http://schemas.openxmlformats.org/drawingml/2006/wordprocessingDrawing" xmlns:w10="urn:schemas-microsoft-com:office:word" xmlns:w="http://schemas.openxmlformats.org/wordprocessingml/2006/main" xmlns:w14="http://schemas.microsoft.com/office/word/2010/wordml" xmlns:w15="http://schemas.microsoft.com/office/word/2012/wordml" xmlns:w16cex="http://schemas.microsoft.com/office/word/2018/wordml/cex" xmlns:w16cid="http://schemas.microsoft.com/office/word/2016/wordml/cid" xmlns:w16="http://schemas.microsoft.com/office/word/2018/wordml" xmlns:w16du="http://schemas.microsoft.com/office/word/2023/wordml/word16du" xmlns:w16sdtdh="http://schemas.microsoft.com/office/word/2020/wordml/sdtdatahash" xmlns:w16sdtfl="http://schemas.microsoft.com/office/word/2024/wordml/sdtformatlock" xmlns:w16se="http://schemas.microsoft.com/office/word/2015/wordml/symex" xmlns:wpg="http://schemas.microsoft.com/office/word/2010/wordprocessingGroup" xmlns:wpi="http://schemas.microsoft.com/office/word/2010/wordprocessingInk" xmlns:wne="http://schemas.microsoft.com/office/word/2006/wordml" xmlns:wps="http://schemas.microsoft.com/office/word/2010/wordprocessingShape" mc:Ignorable="w14 w15 w16se w16cid w16 w16cex w16sdtdh w16sdtfl w16du wp14">
+  <w:p>
+    <w:pPr>
+      <w:pStyle w:val="Header"/>
+      <w:rPr>
+        <w:color w:val="156082" w:themeColor="accent1"/>
+        <w:lang w:val="en-US"/>
+      </w:rPr>
+    </w:pPr>
+    <w:r>
+      <w:rPr>
+        <w:color w:val="156082" w:themeColor="accent1"/>
+        <w:lang w:val="en-US"/>
+      </w:rPr>
+      <w:t xml:space="preserve">Wireless receivers: Algorithms and architectures </w:t>
+    </w:r>
+  </w:p>
+</w:hdr>
 </file>
 
 <file path=word/numbering.xml><?xml version="1.0" encoding="utf-8"?>
@@ -6579,6 +12978,119 @@
     </w:lvl>
   </w:abstractNum>
   <w:abstractNum w:abstractNumId="2" w15:restartNumberingAfterBreak="0">
+    <w:nsid w:val="20F47313"/>
+    <w:multiLevelType w:val="multilevel"/>
+    <w:tmpl w:val="FF82DD14"/>
+    <w:lvl w:ilvl="0">
+      <w:start w:val="1"/>
+      <w:numFmt w:val="decimal"/>
+      <w:lvlText w:val="%1."/>
+      <w:lvlJc w:val="left"/>
+      <w:pPr>
+        <w:tabs>
+          <w:tab w:val="num" w:pos="502"/>
+        </w:tabs>
+        <w:ind w:left="502" w:hanging="360"/>
+      </w:pPr>
+    </w:lvl>
+    <w:lvl w:ilvl="1" w:tentative="1">
+      <w:start w:val="1"/>
+      <w:numFmt w:val="decimal"/>
+      <w:lvlText w:val="%2."/>
+      <w:lvlJc w:val="left"/>
+      <w:pPr>
+        <w:tabs>
+          <w:tab w:val="num" w:pos="1222"/>
+        </w:tabs>
+        <w:ind w:left="1222" w:hanging="360"/>
+      </w:pPr>
+    </w:lvl>
+    <w:lvl w:ilvl="2" w:tentative="1">
+      <w:start w:val="1"/>
+      <w:numFmt w:val="decimal"/>
+      <w:lvlText w:val="%3."/>
+      <w:lvlJc w:val="left"/>
+      <w:pPr>
+        <w:tabs>
+          <w:tab w:val="num" w:pos="1942"/>
+        </w:tabs>
+        <w:ind w:left="1942" w:hanging="360"/>
+      </w:pPr>
+    </w:lvl>
+    <w:lvl w:ilvl="3" w:tentative="1">
+      <w:start w:val="1"/>
+      <w:numFmt w:val="decimal"/>
+      <w:lvlText w:val="%4."/>
+      <w:lvlJc w:val="left"/>
+      <w:pPr>
+        <w:tabs>
+          <w:tab w:val="num" w:pos="2662"/>
+        </w:tabs>
+        <w:ind w:left="2662" w:hanging="360"/>
+      </w:pPr>
+    </w:lvl>
+    <w:lvl w:ilvl="4" w:tentative="1">
+      <w:start w:val="1"/>
+      <w:numFmt w:val="decimal"/>
+      <w:lvlText w:val="%5."/>
+      <w:lvlJc w:val="left"/>
+      <w:pPr>
+        <w:tabs>
+          <w:tab w:val="num" w:pos="3382"/>
+        </w:tabs>
+        <w:ind w:left="3382" w:hanging="360"/>
+      </w:pPr>
+    </w:lvl>
+    <w:lvl w:ilvl="5" w:tentative="1">
+      <w:start w:val="1"/>
+      <w:numFmt w:val="decimal"/>
+      <w:lvlText w:val="%6."/>
+      <w:lvlJc w:val="left"/>
+      <w:pPr>
+        <w:tabs>
+          <w:tab w:val="num" w:pos="4102"/>
+        </w:tabs>
+        <w:ind w:left="4102" w:hanging="360"/>
+      </w:pPr>
+    </w:lvl>
+    <w:lvl w:ilvl="6" w:tentative="1">
+      <w:start w:val="1"/>
+      <w:numFmt w:val="decimal"/>
+      <w:lvlText w:val="%7."/>
+      <w:lvlJc w:val="left"/>
+      <w:pPr>
+        <w:tabs>
+          <w:tab w:val="num" w:pos="4822"/>
+        </w:tabs>
+        <w:ind w:left="4822" w:hanging="360"/>
+      </w:pPr>
+    </w:lvl>
+    <w:lvl w:ilvl="7" w:tentative="1">
+      <w:start w:val="1"/>
+      <w:numFmt w:val="decimal"/>
+      <w:lvlText w:val="%8."/>
+      <w:lvlJc w:val="left"/>
+      <w:pPr>
+        <w:tabs>
+          <w:tab w:val="num" w:pos="5542"/>
+        </w:tabs>
+        <w:ind w:left="5542" w:hanging="360"/>
+      </w:pPr>
+    </w:lvl>
+    <w:lvl w:ilvl="8" w:tentative="1">
+      <w:start w:val="1"/>
+      <w:numFmt w:val="decimal"/>
+      <w:lvlText w:val="%9."/>
+      <w:lvlJc w:val="left"/>
+      <w:pPr>
+        <w:tabs>
+          <w:tab w:val="num" w:pos="6262"/>
+        </w:tabs>
+        <w:ind w:left="6262" w:hanging="360"/>
+      </w:pPr>
+    </w:lvl>
+  </w:abstractNum>
+  <w:abstractNum w:abstractNumId="3" w15:restartNumberingAfterBreak="0">
     <w:nsid w:val="3B364DC9"/>
     <w:multiLevelType w:val="hybridMultilevel"/>
     <w:tmpl w:val="98BCF71C"/>
@@ -6691,7 +13203,7 @@
       </w:rPr>
     </w:lvl>
   </w:abstractNum>
-  <w:abstractNum w:abstractNumId="3" w15:restartNumberingAfterBreak="0">
+  <w:abstractNum w:abstractNumId="4" w15:restartNumberingAfterBreak="0">
     <w:nsid w:val="455F2309"/>
     <w:multiLevelType w:val="multilevel"/>
     <w:tmpl w:val="8C203C86"/>
@@ -6804,7 +13316,7 @@
       </w:pPr>
     </w:lvl>
   </w:abstractNum>
-  <w:abstractNum w:abstractNumId="4" w15:restartNumberingAfterBreak="0">
+  <w:abstractNum w:abstractNumId="5" w15:restartNumberingAfterBreak="0">
     <w:nsid w:val="6B927B76"/>
     <w:multiLevelType w:val="hybridMultilevel"/>
     <w:tmpl w:val="C368DD8A"/>
@@ -6918,7 +13430,7 @@
     </w:lvl>
   </w:abstractNum>
   <w:num w:numId="1" w16cid:durableId="957763340">
-    <w:abstractNumId w:val="3"/>
+    <w:abstractNumId w:val="4"/>
   </w:num>
   <w:num w:numId="2" w16cid:durableId="419258423">
     <w:abstractNumId w:val="0"/>
@@ -6927,10 +13439,13 @@
     <w:abstractNumId w:val="1"/>
   </w:num>
   <w:num w:numId="4" w16cid:durableId="1935745874">
-    <w:abstractNumId w:val="2"/>
+    <w:abstractNumId w:val="3"/>
   </w:num>
   <w:num w:numId="5" w16cid:durableId="332149922">
-    <w:abstractNumId w:val="4"/>
+    <w:abstractNumId w:val="5"/>
+  </w:num>
+  <w:num w:numId="6" w16cid:durableId="1675263027">
+    <w:abstractNumId w:val="2"/>
   </w:num>
 </w:numbering>
 </file>
@@ -7963,6 +14478,54 @@
       <w:u w:val="single"/>
     </w:rPr>
   </w:style>
+  <w:style w:type="paragraph" w:styleId="NormalWeb">
+    <w:name w:val="Normal (Web)"/>
+    <w:basedOn w:val="Normal"/>
+    <w:uiPriority w:val="99"/>
+    <w:semiHidden/>
+    <w:unhideWhenUsed/>
+    <w:rsid w:val="000A675D"/>
+    <w:rPr>
+      <w:rFonts w:ascii="Times New Roman" w:hAnsi="Times New Roman" w:cs="Times New Roman"/>
+    </w:rPr>
+  </w:style>
+  <w:style w:type="paragraph" w:styleId="TableofFigures">
+    <w:name w:val="table of figures"/>
+    <w:basedOn w:val="Normal"/>
+    <w:next w:val="Normal"/>
+    <w:uiPriority w:val="99"/>
+    <w:unhideWhenUsed/>
+    <w:rsid w:val="0019608F"/>
+    <w:pPr>
+      <w:spacing w:after="0"/>
+    </w:pPr>
+  </w:style>
+  <w:style w:type="paragraph" w:styleId="TOC2">
+    <w:name w:val="toc 2"/>
+    <w:basedOn w:val="Normal"/>
+    <w:next w:val="Normal"/>
+    <w:autoRedefine/>
+    <w:uiPriority w:val="39"/>
+    <w:unhideWhenUsed/>
+    <w:rsid w:val="0019608F"/>
+    <w:pPr>
+      <w:spacing w:after="100"/>
+      <w:ind w:left="240"/>
+    </w:pPr>
+  </w:style>
+  <w:style w:type="paragraph" w:styleId="TOC3">
+    <w:name w:val="toc 3"/>
+    <w:basedOn w:val="Normal"/>
+    <w:next w:val="Normal"/>
+    <w:autoRedefine/>
+    <w:uiPriority w:val="39"/>
+    <w:unhideWhenUsed/>
+    <w:rsid w:val="0019608F"/>
+    <w:pPr>
+      <w:spacing w:after="100"/>
+      <w:ind w:left="480"/>
+    </w:pPr>
+  </w:style>
 </w:styles>
 </file>
 

--- a/OFDM project/Wireless report.docx
+++ b/OFDM project/Wireless report.docx
@@ -1,6 +1,6 @@
 
 <file path=word/document.xml><?xml version="1.0" encoding="utf-8"?>
-<w:document xmlns:wpc="http://schemas.microsoft.com/office/word/2010/wordprocessingCanvas" xmlns:cx="http://schemas.microsoft.com/office/drawing/2014/chartex" xmlns:cx1="http://schemas.microsoft.com/office/drawing/2015/9/8/chartex" xmlns:cx2="http://schemas.microsoft.com/office/drawing/2015/10/21/chartex" xmlns:cx3="http://schemas.microsoft.com/office/drawing/2016/5/9/chartex" xmlns:cx4="http://schemas.microsoft.com/office/drawing/2016/5/10/chartex" xmlns:cx5="http://schemas.microsoft.com/office/drawing/2016/5/11/chartex" xmlns:cx6="http://schemas.microsoft.com/office/drawing/2016/5/12/chartex" xmlns:cx7="http://schemas.microsoft.com/office/drawing/2016/5/13/chartex" xmlns:cx8="http://schemas.microsoft.com/office/drawing/2016/5/14/chartex" xmlns:mc="http://schemas.openxmlformats.org/markup-compatibility/2006" xmlns:aink="http://schemas.microsoft.com/office/drawing/2016/ink" xmlns:am3d="http://schemas.microsoft.com/office/drawing/2017/model3d" xmlns:o="urn:schemas-microsoft-com:office:office" xmlns:oel="http://schemas.microsoft.com/office/2019/extlst" xmlns:r="http://schemas.openxmlformats.org/officeDocument/2006/relationships" xmlns:m="http://schemas.openxmlformats.org/officeDocument/2006/math" xmlns:v="urn:schemas-microsoft-com:vml" xmlns:wp14="http://schemas.microsoft.com/office/word/2010/wordprocessingDrawing" xmlns:wp="http://schemas.openxmlformats.org/drawingml/2006/wordprocessingDrawing" xmlns:w10="urn:schemas-microsoft-com:office:word" xmlns:w="http://schemas.openxmlformats.org/wordprocessingml/2006/main" xmlns:w14="http://schemas.microsoft.com/office/word/2010/wordml" xmlns:w15="http://schemas.microsoft.com/office/word/2012/wordml" xmlns:w16cex="http://schemas.microsoft.com/office/word/2018/wordml/cex" xmlns:w16cid="http://schemas.microsoft.com/office/word/2016/wordml/cid" xmlns:w16="http://schemas.microsoft.com/office/word/2018/wordml" xmlns:w16du="http://schemas.microsoft.com/office/word/2023/wordml/word16du" xmlns:w16sdtdh="http://schemas.microsoft.com/office/word/2020/wordml/sdtdatahash" xmlns:w16sdtfl="http://schemas.microsoft.com/office/word/2024/wordml/sdtformatlock" xmlns:w16se="http://schemas.microsoft.com/office/word/2015/wordml/symex" xmlns:wpg="http://schemas.microsoft.com/office/word/2010/wordprocessingGroup" xmlns:wpi="http://schemas.microsoft.com/office/word/2010/wordprocessingInk" xmlns:wne="http://schemas.microsoft.com/office/word/2006/wordml" xmlns:wps="http://schemas.microsoft.com/office/word/2010/wordprocessingShape" mc:Ignorable="w14 w15 w16se w16cid w16 w16cex w16sdtdh w16sdtfl w16du wp14">
+<w:document xmlns:wpc="http://schemas.microsoft.com/office/word/2010/wordprocessingCanvas" xmlns:cx="http://schemas.microsoft.com/office/drawing/2014/chartex" xmlns:cx1="http://schemas.microsoft.com/office/drawing/2015/9/8/chartex" xmlns:cx2="http://schemas.microsoft.com/office/drawing/2015/10/21/chartex" xmlns:cx3="http://schemas.microsoft.com/office/drawing/2016/5/9/chartex" xmlns:cx4="http://schemas.microsoft.com/office/drawing/2016/5/10/chartex" xmlns:cx5="http://schemas.microsoft.com/office/drawing/2016/5/11/chartex" xmlns:cx6="http://schemas.microsoft.com/office/drawing/2016/5/12/chartex" xmlns:cx7="http://schemas.microsoft.com/office/drawing/2016/5/13/chartex" xmlns:cx8="http://schemas.microsoft.com/office/drawing/2016/5/14/chartex" xmlns:mc="http://schemas.openxmlformats.org/markup-compatibility/2006" xmlns:aink="http://schemas.microsoft.com/office/drawing/2016/ink" xmlns:am3d="http://schemas.microsoft.com/office/drawing/2017/model3d" xmlns:o="urn:schemas-microsoft-com:office:office" xmlns:oel="http://schemas.microsoft.com/office/2019/extlst" xmlns:r="http://schemas.openxmlformats.org/officeDocument/2006/relationships" xmlns:m="http://schemas.openxmlformats.org/officeDocument/2006/math" xmlns:v="urn:schemas-microsoft-com:vml" xmlns:wp14="http://schemas.microsoft.com/office/word/2010/wordprocessingDrawing" xmlns:wp="http://schemas.openxmlformats.org/drawingml/2006/wordprocessingDrawing" xmlns:w10="urn:schemas-microsoft-com:office:word" xmlns:w="http://schemas.openxmlformats.org/wordprocessingml/2006/main" xmlns:w14="http://schemas.microsoft.com/office/word/2010/wordml" xmlns:w15="http://schemas.microsoft.com/office/word/2012/wordml" xmlns:w16cex="http://schemas.microsoft.com/office/word/2018/wordml/cex" xmlns:w16cid="http://schemas.microsoft.com/office/word/2016/wordml/cid" xmlns:w16="http://schemas.microsoft.com/office/word/2018/wordml" xmlns:w16du="http://schemas.microsoft.com/office/word/2023/wordml/word16du" xmlns:w16sdtdh="http://schemas.microsoft.com/office/word/2020/wordml/sdtdatahash" xmlns:w16se="http://schemas.microsoft.com/office/word/2015/wordml/symex" xmlns:wpg="http://schemas.microsoft.com/office/word/2010/wordprocessingGroup" xmlns:wpi="http://schemas.microsoft.com/office/word/2010/wordprocessingInk" xmlns:wne="http://schemas.microsoft.com/office/word/2006/wordml" xmlns:wps="http://schemas.microsoft.com/office/word/2010/wordprocessingShape" mc:Ignorable="w14 w15 w16se w16cid w16 w16cex w16sdtdh w16du wp14">
   <w:body>
     <w:p>
       <w:pPr>
@@ -239,30 +239,8 @@
         <w:rPr>
           <w:rFonts w:ascii="Times New Roman" w:hAnsi="Times New Roman" w:cs="Times New Roman"/>
         </w:rPr>
-        <w:t xml:space="preserve">Andreas Burg                                                                                                 </w:t>
-      </w:r>
-      <w:proofErr w:type="spellStart"/>
-      <w:r>
-        <w:rPr>
-          <w:rFonts w:ascii="Times New Roman" w:hAnsi="Times New Roman" w:cs="Times New Roman"/>
-        </w:rPr>
-        <w:t>Francessco</w:t>
-      </w:r>
-      <w:proofErr w:type="spellEnd"/>
-      <w:r>
-        <w:rPr>
-          <w:rFonts w:ascii="Times New Roman" w:hAnsi="Times New Roman" w:cs="Times New Roman"/>
-        </w:rPr>
-        <w:t xml:space="preserve"> </w:t>
-      </w:r>
-      <w:proofErr w:type="spellStart"/>
-      <w:r>
-        <w:rPr>
-          <w:rFonts w:ascii="Times New Roman" w:hAnsi="Times New Roman" w:cs="Times New Roman"/>
-        </w:rPr>
-        <w:t>Poluzzi</w:t>
-      </w:r>
-      <w:proofErr w:type="spellEnd"/>
+        <w:t>Andreas Burg                                                                                                 Francessco Poluzzi</w:t>
+      </w:r>
     </w:p>
     <w:p>
       <w:pPr>
@@ -299,7 +277,7 @@
           <w:kern w:val="2"/>
           <w:sz w:val="24"/>
           <w:szCs w:val="24"/>
-          <w:lang w:val="en-150"/>
+          <w:lang/>
           <w14:ligatures w14:val="standardContextual"/>
         </w:rPr>
         <w:id w:val="1428155982"/>
@@ -343,33 +321,43 @@
             <w:rPr>
               <w:rFonts w:eastAsiaTheme="minorEastAsia"/>
               <w:noProof/>
-              <w:lang w:eastAsia="en-150"/>
+              <w:sz w:val="22"/>
+              <w:szCs w:val="22"/>
+              <w:lang w:val="it-IT" w:eastAsia="it-IT"/>
             </w:rPr>
           </w:pPr>
           <w:r>
             <w:rPr>
               <w:rFonts w:ascii="Times New Roman" w:hAnsi="Times New Roman" w:cs="Times New Roman"/>
+              <w:sz w:val="22"/>
+              <w:szCs w:val="22"/>
             </w:rPr>
             <w:fldChar w:fldCharType="begin"/>
           </w:r>
           <w:r>
             <w:rPr>
               <w:rFonts w:ascii="Times New Roman" w:hAnsi="Times New Roman" w:cs="Times New Roman"/>
+              <w:sz w:val="22"/>
+              <w:szCs w:val="22"/>
             </w:rPr>
             <w:instrText xml:space="preserve"> TOC \o "1-3" \h \z \u </w:instrText>
           </w:r>
           <w:r>
             <w:rPr>
               <w:rFonts w:ascii="Times New Roman" w:hAnsi="Times New Roman" w:cs="Times New Roman"/>
+              <w:sz w:val="22"/>
+              <w:szCs w:val="22"/>
             </w:rPr>
             <w:fldChar w:fldCharType="separate"/>
           </w:r>
-          <w:hyperlink w:anchor="_Toc186319554" w:history="1">
+          <w:hyperlink w:anchor="_Toc186386851" w:history="1">
             <w:r>
               <w:rPr>
                 <w:rStyle w:val="Hyperlink"/>
                 <w:rFonts w:ascii="Times New Roman" w:hAnsi="Times New Roman" w:cs="Times New Roman"/>
                 <w:noProof/>
+                <w:sz w:val="22"/>
+                <w:szCs w:val="22"/>
               </w:rPr>
               <w:t>Introduction</w:t>
             </w:r>
@@ -377,6 +365,8 @@
               <w:rPr>
                 <w:noProof/>
                 <w:webHidden/>
+                <w:sz w:val="22"/>
+                <w:szCs w:val="22"/>
               </w:rPr>
               <w:tab/>
             </w:r>
@@ -384,6 +374,8 @@
               <w:rPr>
                 <w:noProof/>
                 <w:webHidden/>
+                <w:sz w:val="22"/>
+                <w:szCs w:val="22"/>
               </w:rPr>
               <w:fldChar w:fldCharType="begin"/>
             </w:r>
@@ -391,19 +383,25 @@
               <w:rPr>
                 <w:noProof/>
                 <w:webHidden/>
-              </w:rPr>
-              <w:instrText xml:space="preserve"> PAGEREF _Toc186319554 \h </w:instrText>
-            </w:r>
-            <w:r>
-              <w:rPr>
-                <w:noProof/>
-                <w:webHidden/>
-              </w:rPr>
-            </w:r>
-            <w:r>
-              <w:rPr>
-                <w:noProof/>
-                <w:webHidden/>
+                <w:sz w:val="22"/>
+                <w:szCs w:val="22"/>
+              </w:rPr>
+              <w:instrText xml:space="preserve"> PAGEREF _Toc186386851 \h </w:instrText>
+            </w:r>
+            <w:r>
+              <w:rPr>
+                <w:noProof/>
+                <w:webHidden/>
+                <w:sz w:val="22"/>
+                <w:szCs w:val="22"/>
+              </w:rPr>
+            </w:r>
+            <w:r>
+              <w:rPr>
+                <w:noProof/>
+                <w:webHidden/>
+                <w:sz w:val="22"/>
+                <w:szCs w:val="22"/>
               </w:rPr>
               <w:fldChar w:fldCharType="separate"/>
             </w:r>
@@ -411,13 +409,17 @@
               <w:rPr>
                 <w:noProof/>
                 <w:webHidden/>
-              </w:rPr>
-              <w:t>4</w:t>
-            </w:r>
-            <w:r>
-              <w:rPr>
-                <w:noProof/>
-                <w:webHidden/>
+                <w:sz w:val="22"/>
+                <w:szCs w:val="22"/>
+              </w:rPr>
+              <w:t>3</w:t>
+            </w:r>
+            <w:r>
+              <w:rPr>
+                <w:noProof/>
+                <w:webHidden/>
+                <w:sz w:val="22"/>
+                <w:szCs w:val="22"/>
               </w:rPr>
               <w:fldChar w:fldCharType="end"/>
             </w:r>
@@ -432,15 +434,19 @@
             <w:rPr>
               <w:rFonts w:eastAsiaTheme="minorEastAsia"/>
               <w:noProof/>
-              <w:lang w:eastAsia="en-150"/>
+              <w:sz w:val="22"/>
+              <w:szCs w:val="22"/>
+              <w:lang w:val="it-IT" w:eastAsia="it-IT"/>
             </w:rPr>
           </w:pPr>
-          <w:hyperlink w:anchor="_Toc186319555" w:history="1">
+          <w:hyperlink w:anchor="_Toc186386852" w:history="1">
             <w:r>
               <w:rPr>
                 <w:rStyle w:val="Hyperlink"/>
                 <w:rFonts w:ascii="Times New Roman" w:hAnsi="Times New Roman" w:cs="Times New Roman"/>
                 <w:noProof/>
+                <w:sz w:val="22"/>
+                <w:szCs w:val="22"/>
               </w:rPr>
               <w:t>Transmitting the signal</w:t>
             </w:r>
@@ -448,6 +454,8 @@
               <w:rPr>
                 <w:noProof/>
                 <w:webHidden/>
+                <w:sz w:val="22"/>
+                <w:szCs w:val="22"/>
               </w:rPr>
               <w:tab/>
             </w:r>
@@ -455,6 +463,8 @@
               <w:rPr>
                 <w:noProof/>
                 <w:webHidden/>
+                <w:sz w:val="22"/>
+                <w:szCs w:val="22"/>
               </w:rPr>
               <w:fldChar w:fldCharType="begin"/>
             </w:r>
@@ -462,19 +472,25 @@
               <w:rPr>
                 <w:noProof/>
                 <w:webHidden/>
-              </w:rPr>
-              <w:instrText xml:space="preserve"> PAGEREF _Toc186319555 \h </w:instrText>
-            </w:r>
-            <w:r>
-              <w:rPr>
-                <w:noProof/>
-                <w:webHidden/>
-              </w:rPr>
-            </w:r>
-            <w:r>
-              <w:rPr>
-                <w:noProof/>
-                <w:webHidden/>
+                <w:sz w:val="22"/>
+                <w:szCs w:val="22"/>
+              </w:rPr>
+              <w:instrText xml:space="preserve"> PAGEREF _Toc186386852 \h </w:instrText>
+            </w:r>
+            <w:r>
+              <w:rPr>
+                <w:noProof/>
+                <w:webHidden/>
+                <w:sz w:val="22"/>
+                <w:szCs w:val="22"/>
+              </w:rPr>
+            </w:r>
+            <w:r>
+              <w:rPr>
+                <w:noProof/>
+                <w:webHidden/>
+                <w:sz w:val="22"/>
+                <w:szCs w:val="22"/>
               </w:rPr>
               <w:fldChar w:fldCharType="separate"/>
             </w:r>
@@ -482,13 +498,17 @@
               <w:rPr>
                 <w:noProof/>
                 <w:webHidden/>
-              </w:rPr>
-              <w:t>6</w:t>
-            </w:r>
-            <w:r>
-              <w:rPr>
-                <w:noProof/>
-                <w:webHidden/>
+                <w:sz w:val="22"/>
+                <w:szCs w:val="22"/>
+              </w:rPr>
+              <w:t>5</w:t>
+            </w:r>
+            <w:r>
+              <w:rPr>
+                <w:noProof/>
+                <w:webHidden/>
+                <w:sz w:val="22"/>
+                <w:szCs w:val="22"/>
               </w:rPr>
               <w:fldChar w:fldCharType="end"/>
             </w:r>
@@ -503,15 +523,19 @@
             <w:rPr>
               <w:rFonts w:eastAsiaTheme="minorEastAsia"/>
               <w:noProof/>
-              <w:lang w:eastAsia="en-150"/>
+              <w:sz w:val="22"/>
+              <w:szCs w:val="22"/>
+              <w:lang w:val="it-IT" w:eastAsia="it-IT"/>
             </w:rPr>
           </w:pPr>
-          <w:hyperlink w:anchor="_Toc186319556" w:history="1">
+          <w:hyperlink w:anchor="_Toc186386853" w:history="1">
             <w:r>
               <w:rPr>
                 <w:rStyle w:val="Hyperlink"/>
                 <w:rFonts w:ascii="Times New Roman" w:hAnsi="Times New Roman" w:cs="Times New Roman"/>
                 <w:noProof/>
+                <w:sz w:val="22"/>
+                <w:szCs w:val="22"/>
               </w:rPr>
               <w:t>Mapping</w:t>
             </w:r>
@@ -519,6 +543,8 @@
               <w:rPr>
                 <w:noProof/>
                 <w:webHidden/>
+                <w:sz w:val="22"/>
+                <w:szCs w:val="22"/>
               </w:rPr>
               <w:tab/>
             </w:r>
@@ -526,6 +552,8 @@
               <w:rPr>
                 <w:noProof/>
                 <w:webHidden/>
+                <w:sz w:val="22"/>
+                <w:szCs w:val="22"/>
               </w:rPr>
               <w:fldChar w:fldCharType="begin"/>
             </w:r>
@@ -533,19 +561,25 @@
               <w:rPr>
                 <w:noProof/>
                 <w:webHidden/>
-              </w:rPr>
-              <w:instrText xml:space="preserve"> PAGEREF _Toc186319556 \h </w:instrText>
-            </w:r>
-            <w:r>
-              <w:rPr>
-                <w:noProof/>
-                <w:webHidden/>
-              </w:rPr>
-            </w:r>
-            <w:r>
-              <w:rPr>
-                <w:noProof/>
-                <w:webHidden/>
+                <w:sz w:val="22"/>
+                <w:szCs w:val="22"/>
+              </w:rPr>
+              <w:instrText xml:space="preserve"> PAGEREF _Toc186386853 \h </w:instrText>
+            </w:r>
+            <w:r>
+              <w:rPr>
+                <w:noProof/>
+                <w:webHidden/>
+                <w:sz w:val="22"/>
+                <w:szCs w:val="22"/>
+              </w:rPr>
+            </w:r>
+            <w:r>
+              <w:rPr>
+                <w:noProof/>
+                <w:webHidden/>
+                <w:sz w:val="22"/>
+                <w:szCs w:val="22"/>
               </w:rPr>
               <w:fldChar w:fldCharType="separate"/>
             </w:r>
@@ -553,13 +587,17 @@
               <w:rPr>
                 <w:noProof/>
                 <w:webHidden/>
-              </w:rPr>
-              <w:t>6</w:t>
-            </w:r>
-            <w:r>
-              <w:rPr>
-                <w:noProof/>
-                <w:webHidden/>
+                <w:sz w:val="22"/>
+                <w:szCs w:val="22"/>
+              </w:rPr>
+              <w:t>5</w:t>
+            </w:r>
+            <w:r>
+              <w:rPr>
+                <w:noProof/>
+                <w:webHidden/>
+                <w:sz w:val="22"/>
+                <w:szCs w:val="22"/>
               </w:rPr>
               <w:fldChar w:fldCharType="end"/>
             </w:r>
@@ -574,15 +612,19 @@
             <w:rPr>
               <w:rFonts w:eastAsiaTheme="minorEastAsia"/>
               <w:noProof/>
-              <w:lang w:eastAsia="en-150"/>
+              <w:sz w:val="22"/>
+              <w:szCs w:val="22"/>
+              <w:lang w:val="it-IT" w:eastAsia="it-IT"/>
             </w:rPr>
           </w:pPr>
-          <w:hyperlink w:anchor="_Toc186319557" w:history="1">
+          <w:hyperlink w:anchor="_Toc186386854" w:history="1">
             <w:r>
               <w:rPr>
                 <w:rStyle w:val="Hyperlink"/>
                 <w:rFonts w:ascii="Times New Roman" w:hAnsi="Times New Roman" w:cs="Times New Roman"/>
                 <w:noProof/>
+                <w:sz w:val="22"/>
+                <w:szCs w:val="22"/>
               </w:rPr>
               <w:t>Forming the TX symbols</w:t>
             </w:r>
@@ -590,6 +632,8 @@
               <w:rPr>
                 <w:noProof/>
                 <w:webHidden/>
+                <w:sz w:val="22"/>
+                <w:szCs w:val="22"/>
               </w:rPr>
               <w:tab/>
             </w:r>
@@ -597,6 +641,8 @@
               <w:rPr>
                 <w:noProof/>
                 <w:webHidden/>
+                <w:sz w:val="22"/>
+                <w:szCs w:val="22"/>
               </w:rPr>
               <w:fldChar w:fldCharType="begin"/>
             </w:r>
@@ -604,19 +650,25 @@
               <w:rPr>
                 <w:noProof/>
                 <w:webHidden/>
-              </w:rPr>
-              <w:instrText xml:space="preserve"> PAGEREF _Toc186319557 \h </w:instrText>
-            </w:r>
-            <w:r>
-              <w:rPr>
-                <w:noProof/>
-                <w:webHidden/>
-              </w:rPr>
-            </w:r>
-            <w:r>
-              <w:rPr>
-                <w:noProof/>
-                <w:webHidden/>
+                <w:sz w:val="22"/>
+                <w:szCs w:val="22"/>
+              </w:rPr>
+              <w:instrText xml:space="preserve"> PAGEREF _Toc186386854 \h </w:instrText>
+            </w:r>
+            <w:r>
+              <w:rPr>
+                <w:noProof/>
+                <w:webHidden/>
+                <w:sz w:val="22"/>
+                <w:szCs w:val="22"/>
+              </w:rPr>
+            </w:r>
+            <w:r>
+              <w:rPr>
+                <w:noProof/>
+                <w:webHidden/>
+                <w:sz w:val="22"/>
+                <w:szCs w:val="22"/>
               </w:rPr>
               <w:fldChar w:fldCharType="separate"/>
             </w:r>
@@ -624,13 +676,17 @@
               <w:rPr>
                 <w:noProof/>
                 <w:webHidden/>
-              </w:rPr>
-              <w:t>6</w:t>
-            </w:r>
-            <w:r>
-              <w:rPr>
-                <w:noProof/>
-                <w:webHidden/>
+                <w:sz w:val="22"/>
+                <w:szCs w:val="22"/>
+              </w:rPr>
+              <w:t>5</w:t>
+            </w:r>
+            <w:r>
+              <w:rPr>
+                <w:noProof/>
+                <w:webHidden/>
+                <w:sz w:val="22"/>
+                <w:szCs w:val="22"/>
               </w:rPr>
               <w:fldChar w:fldCharType="end"/>
             </w:r>
@@ -645,15 +701,19 @@
             <w:rPr>
               <w:rFonts w:eastAsiaTheme="minorEastAsia"/>
               <w:noProof/>
-              <w:lang w:eastAsia="en-150"/>
+              <w:sz w:val="22"/>
+              <w:szCs w:val="22"/>
+              <w:lang w:val="it-IT" w:eastAsia="it-IT"/>
             </w:rPr>
           </w:pPr>
-          <w:hyperlink w:anchor="_Toc186319558" w:history="1">
+          <w:hyperlink w:anchor="_Toc186386855" w:history="1">
             <w:r>
               <w:rPr>
                 <w:rStyle w:val="Hyperlink"/>
                 <w:rFonts w:ascii="Times New Roman" w:hAnsi="Times New Roman" w:cs="Times New Roman"/>
                 <w:noProof/>
+                <w:sz w:val="22"/>
+                <w:szCs w:val="22"/>
               </w:rPr>
               <w:t>Block-based training</w:t>
             </w:r>
@@ -661,6 +721,8 @@
               <w:rPr>
                 <w:noProof/>
                 <w:webHidden/>
+                <w:sz w:val="22"/>
+                <w:szCs w:val="22"/>
               </w:rPr>
               <w:tab/>
             </w:r>
@@ -668,6 +730,8 @@
               <w:rPr>
                 <w:noProof/>
                 <w:webHidden/>
+                <w:sz w:val="22"/>
+                <w:szCs w:val="22"/>
               </w:rPr>
               <w:fldChar w:fldCharType="begin"/>
             </w:r>
@@ -675,19 +739,25 @@
               <w:rPr>
                 <w:noProof/>
                 <w:webHidden/>
-              </w:rPr>
-              <w:instrText xml:space="preserve"> PAGEREF _Toc186319558 \h </w:instrText>
-            </w:r>
-            <w:r>
-              <w:rPr>
-                <w:noProof/>
-                <w:webHidden/>
-              </w:rPr>
-            </w:r>
-            <w:r>
-              <w:rPr>
-                <w:noProof/>
-                <w:webHidden/>
+                <w:sz w:val="22"/>
+                <w:szCs w:val="22"/>
+              </w:rPr>
+              <w:instrText xml:space="preserve"> PAGEREF _Toc186386855 \h </w:instrText>
+            </w:r>
+            <w:r>
+              <w:rPr>
+                <w:noProof/>
+                <w:webHidden/>
+                <w:sz w:val="22"/>
+                <w:szCs w:val="22"/>
+              </w:rPr>
+            </w:r>
+            <w:r>
+              <w:rPr>
+                <w:noProof/>
+                <w:webHidden/>
+                <w:sz w:val="22"/>
+                <w:szCs w:val="22"/>
               </w:rPr>
               <w:fldChar w:fldCharType="separate"/>
             </w:r>
@@ -695,13 +765,17 @@
               <w:rPr>
                 <w:noProof/>
                 <w:webHidden/>
-              </w:rPr>
-              <w:t>7</w:t>
-            </w:r>
-            <w:r>
-              <w:rPr>
-                <w:noProof/>
-                <w:webHidden/>
+                <w:sz w:val="22"/>
+                <w:szCs w:val="22"/>
+              </w:rPr>
+              <w:t>6</w:t>
+            </w:r>
+            <w:r>
+              <w:rPr>
+                <w:noProof/>
+                <w:webHidden/>
+                <w:sz w:val="22"/>
+                <w:szCs w:val="22"/>
               </w:rPr>
               <w:fldChar w:fldCharType="end"/>
             </w:r>
@@ -716,15 +790,19 @@
             <w:rPr>
               <w:rFonts w:eastAsiaTheme="minorEastAsia"/>
               <w:noProof/>
-              <w:lang w:eastAsia="en-150"/>
+              <w:sz w:val="22"/>
+              <w:szCs w:val="22"/>
+              <w:lang w:val="it-IT" w:eastAsia="it-IT"/>
             </w:rPr>
           </w:pPr>
-          <w:hyperlink w:anchor="_Toc186319559" w:history="1">
+          <w:hyperlink w:anchor="_Toc186386856" w:history="1">
             <w:r>
               <w:rPr>
                 <w:rStyle w:val="Hyperlink"/>
                 <w:rFonts w:ascii="Times New Roman" w:hAnsi="Times New Roman" w:cs="Times New Roman"/>
                 <w:noProof/>
+                <w:sz w:val="22"/>
+                <w:szCs w:val="22"/>
               </w:rPr>
               <w:t>Comb-based training</w:t>
             </w:r>
@@ -732,6 +810,8 @@
               <w:rPr>
                 <w:noProof/>
                 <w:webHidden/>
+                <w:sz w:val="22"/>
+                <w:szCs w:val="22"/>
               </w:rPr>
               <w:tab/>
             </w:r>
@@ -739,6 +819,8 @@
               <w:rPr>
                 <w:noProof/>
                 <w:webHidden/>
+                <w:sz w:val="22"/>
+                <w:szCs w:val="22"/>
               </w:rPr>
               <w:fldChar w:fldCharType="begin"/>
             </w:r>
@@ -746,19 +828,25 @@
               <w:rPr>
                 <w:noProof/>
                 <w:webHidden/>
-              </w:rPr>
-              <w:instrText xml:space="preserve"> PAGEREF _Toc186319559 \h </w:instrText>
-            </w:r>
-            <w:r>
-              <w:rPr>
-                <w:noProof/>
-                <w:webHidden/>
-              </w:rPr>
-            </w:r>
-            <w:r>
-              <w:rPr>
-                <w:noProof/>
-                <w:webHidden/>
+                <w:sz w:val="22"/>
+                <w:szCs w:val="22"/>
+              </w:rPr>
+              <w:instrText xml:space="preserve"> PAGEREF _Toc186386856 \h </w:instrText>
+            </w:r>
+            <w:r>
+              <w:rPr>
+                <w:noProof/>
+                <w:webHidden/>
+                <w:sz w:val="22"/>
+                <w:szCs w:val="22"/>
+              </w:rPr>
+            </w:r>
+            <w:r>
+              <w:rPr>
+                <w:noProof/>
+                <w:webHidden/>
+                <w:sz w:val="22"/>
+                <w:szCs w:val="22"/>
               </w:rPr>
               <w:fldChar w:fldCharType="separate"/>
             </w:r>
@@ -766,13 +854,17 @@
               <w:rPr>
                 <w:noProof/>
                 <w:webHidden/>
-              </w:rPr>
-              <w:t>7</w:t>
-            </w:r>
-            <w:r>
-              <w:rPr>
-                <w:noProof/>
-                <w:webHidden/>
+                <w:sz w:val="22"/>
+                <w:szCs w:val="22"/>
+              </w:rPr>
+              <w:t>6</w:t>
+            </w:r>
+            <w:r>
+              <w:rPr>
+                <w:noProof/>
+                <w:webHidden/>
+                <w:sz w:val="22"/>
+                <w:szCs w:val="22"/>
               </w:rPr>
               <w:fldChar w:fldCharType="end"/>
             </w:r>
@@ -787,15 +879,19 @@
             <w:rPr>
               <w:rFonts w:eastAsiaTheme="minorEastAsia"/>
               <w:noProof/>
-              <w:lang w:eastAsia="en-150"/>
+              <w:sz w:val="22"/>
+              <w:szCs w:val="22"/>
+              <w:lang w:val="it-IT" w:eastAsia="it-IT"/>
             </w:rPr>
           </w:pPr>
-          <w:hyperlink w:anchor="_Toc186319560" w:history="1">
+          <w:hyperlink w:anchor="_Toc186386857" w:history="1">
             <w:r>
               <w:rPr>
                 <w:rStyle w:val="Hyperlink"/>
                 <w:rFonts w:ascii="Times New Roman" w:hAnsi="Times New Roman" w:cs="Times New Roman"/>
                 <w:noProof/>
+                <w:sz w:val="22"/>
+                <w:szCs w:val="22"/>
               </w:rPr>
               <w:t>Serial to Parallel Conversion</w:t>
             </w:r>
@@ -803,6 +899,8 @@
               <w:rPr>
                 <w:noProof/>
                 <w:webHidden/>
+                <w:sz w:val="22"/>
+                <w:szCs w:val="22"/>
               </w:rPr>
               <w:tab/>
             </w:r>
@@ -810,6 +908,8 @@
               <w:rPr>
                 <w:noProof/>
                 <w:webHidden/>
+                <w:sz w:val="22"/>
+                <w:szCs w:val="22"/>
               </w:rPr>
               <w:fldChar w:fldCharType="begin"/>
             </w:r>
@@ -817,19 +917,25 @@
               <w:rPr>
                 <w:noProof/>
                 <w:webHidden/>
-              </w:rPr>
-              <w:instrText xml:space="preserve"> PAGEREF _Toc186319560 \h </w:instrText>
-            </w:r>
-            <w:r>
-              <w:rPr>
-                <w:noProof/>
-                <w:webHidden/>
-              </w:rPr>
-            </w:r>
-            <w:r>
-              <w:rPr>
-                <w:noProof/>
-                <w:webHidden/>
+                <w:sz w:val="22"/>
+                <w:szCs w:val="22"/>
+              </w:rPr>
+              <w:instrText xml:space="preserve"> PAGEREF _Toc186386857 \h </w:instrText>
+            </w:r>
+            <w:r>
+              <w:rPr>
+                <w:noProof/>
+                <w:webHidden/>
+                <w:sz w:val="22"/>
+                <w:szCs w:val="22"/>
+              </w:rPr>
+            </w:r>
+            <w:r>
+              <w:rPr>
+                <w:noProof/>
+                <w:webHidden/>
+                <w:sz w:val="22"/>
+                <w:szCs w:val="22"/>
               </w:rPr>
               <w:fldChar w:fldCharType="separate"/>
             </w:r>
@@ -837,13 +943,17 @@
               <w:rPr>
                 <w:noProof/>
                 <w:webHidden/>
-              </w:rPr>
-              <w:t>8</w:t>
-            </w:r>
-            <w:r>
-              <w:rPr>
-                <w:noProof/>
-                <w:webHidden/>
+                <w:sz w:val="22"/>
+                <w:szCs w:val="22"/>
+              </w:rPr>
+              <w:t>7</w:t>
+            </w:r>
+            <w:r>
+              <w:rPr>
+                <w:noProof/>
+                <w:webHidden/>
+                <w:sz w:val="22"/>
+                <w:szCs w:val="22"/>
               </w:rPr>
               <w:fldChar w:fldCharType="end"/>
             </w:r>
@@ -858,15 +968,19 @@
             <w:rPr>
               <w:rFonts w:eastAsiaTheme="minorEastAsia"/>
               <w:noProof/>
-              <w:lang w:eastAsia="en-150"/>
+              <w:sz w:val="22"/>
+              <w:szCs w:val="22"/>
+              <w:lang w:val="it-IT" w:eastAsia="it-IT"/>
             </w:rPr>
           </w:pPr>
-          <w:hyperlink w:anchor="_Toc186319561" w:history="1">
+          <w:hyperlink w:anchor="_Toc186386858" w:history="1">
             <w:r>
               <w:rPr>
                 <w:rStyle w:val="Hyperlink"/>
                 <w:rFonts w:ascii="Times New Roman" w:hAnsi="Times New Roman" w:cs="Times New Roman"/>
                 <w:noProof/>
+                <w:sz w:val="22"/>
+                <w:szCs w:val="22"/>
               </w:rPr>
               <w:t>Inverse Fast Fourier Transform</w:t>
             </w:r>
@@ -874,6 +988,8 @@
               <w:rPr>
                 <w:noProof/>
                 <w:webHidden/>
+                <w:sz w:val="22"/>
+                <w:szCs w:val="22"/>
               </w:rPr>
               <w:tab/>
             </w:r>
@@ -881,6 +997,8 @@
               <w:rPr>
                 <w:noProof/>
                 <w:webHidden/>
+                <w:sz w:val="22"/>
+                <w:szCs w:val="22"/>
               </w:rPr>
               <w:fldChar w:fldCharType="begin"/>
             </w:r>
@@ -888,19 +1006,25 @@
               <w:rPr>
                 <w:noProof/>
                 <w:webHidden/>
-              </w:rPr>
-              <w:instrText xml:space="preserve"> PAGEREF _Toc186319561 \h </w:instrText>
-            </w:r>
-            <w:r>
-              <w:rPr>
-                <w:noProof/>
-                <w:webHidden/>
-              </w:rPr>
-            </w:r>
-            <w:r>
-              <w:rPr>
-                <w:noProof/>
-                <w:webHidden/>
+                <w:sz w:val="22"/>
+                <w:szCs w:val="22"/>
+              </w:rPr>
+              <w:instrText xml:space="preserve"> PAGEREF _Toc186386858 \h </w:instrText>
+            </w:r>
+            <w:r>
+              <w:rPr>
+                <w:noProof/>
+                <w:webHidden/>
+                <w:sz w:val="22"/>
+                <w:szCs w:val="22"/>
+              </w:rPr>
+            </w:r>
+            <w:r>
+              <w:rPr>
+                <w:noProof/>
+                <w:webHidden/>
+                <w:sz w:val="22"/>
+                <w:szCs w:val="22"/>
               </w:rPr>
               <w:fldChar w:fldCharType="separate"/>
             </w:r>
@@ -908,13 +1032,17 @@
               <w:rPr>
                 <w:noProof/>
                 <w:webHidden/>
-              </w:rPr>
-              <w:t>8</w:t>
-            </w:r>
-            <w:r>
-              <w:rPr>
-                <w:noProof/>
-                <w:webHidden/>
+                <w:sz w:val="22"/>
+                <w:szCs w:val="22"/>
+              </w:rPr>
+              <w:t>7</w:t>
+            </w:r>
+            <w:r>
+              <w:rPr>
+                <w:noProof/>
+                <w:webHidden/>
+                <w:sz w:val="22"/>
+                <w:szCs w:val="22"/>
               </w:rPr>
               <w:fldChar w:fldCharType="end"/>
             </w:r>
@@ -929,15 +1057,19 @@
             <w:rPr>
               <w:rFonts w:eastAsiaTheme="minorEastAsia"/>
               <w:noProof/>
-              <w:lang w:eastAsia="en-150"/>
+              <w:sz w:val="22"/>
+              <w:szCs w:val="22"/>
+              <w:lang w:val="it-IT" w:eastAsia="it-IT"/>
             </w:rPr>
           </w:pPr>
-          <w:hyperlink w:anchor="_Toc186319562" w:history="1">
+          <w:hyperlink w:anchor="_Toc186386859" w:history="1">
             <w:r>
               <w:rPr>
                 <w:rStyle w:val="Hyperlink"/>
                 <w:rFonts w:ascii="Times New Roman" w:hAnsi="Times New Roman" w:cs="Times New Roman"/>
                 <w:noProof/>
+                <w:sz w:val="22"/>
+                <w:szCs w:val="22"/>
               </w:rPr>
               <w:t>Adding Cyclic Prefix</w:t>
             </w:r>
@@ -945,6 +1077,8 @@
               <w:rPr>
                 <w:noProof/>
                 <w:webHidden/>
+                <w:sz w:val="22"/>
+                <w:szCs w:val="22"/>
               </w:rPr>
               <w:tab/>
             </w:r>
@@ -952,6 +1086,8 @@
               <w:rPr>
                 <w:noProof/>
                 <w:webHidden/>
+                <w:sz w:val="22"/>
+                <w:szCs w:val="22"/>
               </w:rPr>
               <w:fldChar w:fldCharType="begin"/>
             </w:r>
@@ -959,19 +1095,25 @@
               <w:rPr>
                 <w:noProof/>
                 <w:webHidden/>
-              </w:rPr>
-              <w:instrText xml:space="preserve"> PAGEREF _Toc186319562 \h </w:instrText>
-            </w:r>
-            <w:r>
-              <w:rPr>
-                <w:noProof/>
-                <w:webHidden/>
-              </w:rPr>
-            </w:r>
-            <w:r>
-              <w:rPr>
-                <w:noProof/>
-                <w:webHidden/>
+                <w:sz w:val="22"/>
+                <w:szCs w:val="22"/>
+              </w:rPr>
+              <w:instrText xml:space="preserve"> PAGEREF _Toc186386859 \h </w:instrText>
+            </w:r>
+            <w:r>
+              <w:rPr>
+                <w:noProof/>
+                <w:webHidden/>
+                <w:sz w:val="22"/>
+                <w:szCs w:val="22"/>
+              </w:rPr>
+            </w:r>
+            <w:r>
+              <w:rPr>
+                <w:noProof/>
+                <w:webHidden/>
+                <w:sz w:val="22"/>
+                <w:szCs w:val="22"/>
               </w:rPr>
               <w:fldChar w:fldCharType="separate"/>
             </w:r>
@@ -979,13 +1121,17 @@
               <w:rPr>
                 <w:noProof/>
                 <w:webHidden/>
-              </w:rPr>
-              <w:t>8</w:t>
-            </w:r>
-            <w:r>
-              <w:rPr>
-                <w:noProof/>
-                <w:webHidden/>
+                <w:sz w:val="22"/>
+                <w:szCs w:val="22"/>
+              </w:rPr>
+              <w:t>7</w:t>
+            </w:r>
+            <w:r>
+              <w:rPr>
+                <w:noProof/>
+                <w:webHidden/>
+                <w:sz w:val="22"/>
+                <w:szCs w:val="22"/>
               </w:rPr>
               <w:fldChar w:fldCharType="end"/>
             </w:r>
@@ -1000,15 +1146,19 @@
             <w:rPr>
               <w:rFonts w:eastAsiaTheme="minorEastAsia"/>
               <w:noProof/>
-              <w:lang w:eastAsia="en-150"/>
+              <w:sz w:val="22"/>
+              <w:szCs w:val="22"/>
+              <w:lang w:val="it-IT" w:eastAsia="it-IT"/>
             </w:rPr>
           </w:pPr>
-          <w:hyperlink w:anchor="_Toc186319563" w:history="1">
+          <w:hyperlink w:anchor="_Toc186386860" w:history="1">
             <w:r>
               <w:rPr>
                 <w:rStyle w:val="Hyperlink"/>
                 <w:rFonts w:ascii="Times New Roman" w:hAnsi="Times New Roman" w:cs="Times New Roman"/>
                 <w:noProof/>
+                <w:sz w:val="22"/>
+                <w:szCs w:val="22"/>
               </w:rPr>
               <w:t>Parallel to serial</w:t>
             </w:r>
@@ -1016,6 +1166,8 @@
               <w:rPr>
                 <w:noProof/>
                 <w:webHidden/>
+                <w:sz w:val="22"/>
+                <w:szCs w:val="22"/>
               </w:rPr>
               <w:tab/>
             </w:r>
@@ -1023,6 +1175,8 @@
               <w:rPr>
                 <w:noProof/>
                 <w:webHidden/>
+                <w:sz w:val="22"/>
+                <w:szCs w:val="22"/>
               </w:rPr>
               <w:fldChar w:fldCharType="begin"/>
             </w:r>
@@ -1030,19 +1184,25 @@
               <w:rPr>
                 <w:noProof/>
                 <w:webHidden/>
-              </w:rPr>
-              <w:instrText xml:space="preserve"> PAGEREF _Toc186319563 \h </w:instrText>
-            </w:r>
-            <w:r>
-              <w:rPr>
-                <w:noProof/>
-                <w:webHidden/>
-              </w:rPr>
-            </w:r>
-            <w:r>
-              <w:rPr>
-                <w:noProof/>
-                <w:webHidden/>
+                <w:sz w:val="22"/>
+                <w:szCs w:val="22"/>
+              </w:rPr>
+              <w:instrText xml:space="preserve"> PAGEREF _Toc186386860 \h </w:instrText>
+            </w:r>
+            <w:r>
+              <w:rPr>
+                <w:noProof/>
+                <w:webHidden/>
+                <w:sz w:val="22"/>
+                <w:szCs w:val="22"/>
+              </w:rPr>
+            </w:r>
+            <w:r>
+              <w:rPr>
+                <w:noProof/>
+                <w:webHidden/>
+                <w:sz w:val="22"/>
+                <w:szCs w:val="22"/>
               </w:rPr>
               <w:fldChar w:fldCharType="separate"/>
             </w:r>
@@ -1050,13 +1210,17 @@
               <w:rPr>
                 <w:noProof/>
                 <w:webHidden/>
-              </w:rPr>
-              <w:t>9</w:t>
-            </w:r>
-            <w:r>
-              <w:rPr>
-                <w:noProof/>
-                <w:webHidden/>
+                <w:sz w:val="22"/>
+                <w:szCs w:val="22"/>
+              </w:rPr>
+              <w:t>8</w:t>
+            </w:r>
+            <w:r>
+              <w:rPr>
+                <w:noProof/>
+                <w:webHidden/>
+                <w:sz w:val="22"/>
+                <w:szCs w:val="22"/>
               </w:rPr>
               <w:fldChar w:fldCharType="end"/>
             </w:r>
@@ -1071,15 +1235,19 @@
             <w:rPr>
               <w:rFonts w:eastAsiaTheme="minorEastAsia"/>
               <w:noProof/>
-              <w:lang w:eastAsia="en-150"/>
+              <w:sz w:val="22"/>
+              <w:szCs w:val="22"/>
+              <w:lang w:val="it-IT" w:eastAsia="it-IT"/>
             </w:rPr>
           </w:pPr>
-          <w:hyperlink w:anchor="_Toc186319564" w:history="1">
+          <w:hyperlink w:anchor="_Toc186386861" w:history="1">
             <w:r>
               <w:rPr>
                 <w:rStyle w:val="Hyperlink"/>
                 <w:rFonts w:ascii="Times New Roman" w:hAnsi="Times New Roman" w:cs="Times New Roman"/>
                 <w:noProof/>
+                <w:sz w:val="22"/>
+                <w:szCs w:val="22"/>
               </w:rPr>
               <w:t>Preamble</w:t>
             </w:r>
@@ -1087,6 +1255,8 @@
               <w:rPr>
                 <w:noProof/>
                 <w:webHidden/>
+                <w:sz w:val="22"/>
+                <w:szCs w:val="22"/>
               </w:rPr>
               <w:tab/>
             </w:r>
@@ -1094,6 +1264,8 @@
               <w:rPr>
                 <w:noProof/>
                 <w:webHidden/>
+                <w:sz w:val="22"/>
+                <w:szCs w:val="22"/>
               </w:rPr>
               <w:fldChar w:fldCharType="begin"/>
             </w:r>
@@ -1101,19 +1273,25 @@
               <w:rPr>
                 <w:noProof/>
                 <w:webHidden/>
-              </w:rPr>
-              <w:instrText xml:space="preserve"> PAGEREF _Toc186319564 \h </w:instrText>
-            </w:r>
-            <w:r>
-              <w:rPr>
-                <w:noProof/>
-                <w:webHidden/>
-              </w:rPr>
-            </w:r>
-            <w:r>
-              <w:rPr>
-                <w:noProof/>
-                <w:webHidden/>
+                <w:sz w:val="22"/>
+                <w:szCs w:val="22"/>
+              </w:rPr>
+              <w:instrText xml:space="preserve"> PAGEREF _Toc186386861 \h </w:instrText>
+            </w:r>
+            <w:r>
+              <w:rPr>
+                <w:noProof/>
+                <w:webHidden/>
+                <w:sz w:val="22"/>
+                <w:szCs w:val="22"/>
+              </w:rPr>
+            </w:r>
+            <w:r>
+              <w:rPr>
+                <w:noProof/>
+                <w:webHidden/>
+                <w:sz w:val="22"/>
+                <w:szCs w:val="22"/>
               </w:rPr>
               <w:fldChar w:fldCharType="separate"/>
             </w:r>
@@ -1121,13 +1299,17 @@
               <w:rPr>
                 <w:noProof/>
                 <w:webHidden/>
-              </w:rPr>
-              <w:t>10</w:t>
-            </w:r>
-            <w:r>
-              <w:rPr>
-                <w:noProof/>
-                <w:webHidden/>
+                <w:sz w:val="22"/>
+                <w:szCs w:val="22"/>
+              </w:rPr>
+              <w:t>9</w:t>
+            </w:r>
+            <w:r>
+              <w:rPr>
+                <w:noProof/>
+                <w:webHidden/>
+                <w:sz w:val="22"/>
+                <w:szCs w:val="22"/>
               </w:rPr>
               <w:fldChar w:fldCharType="end"/>
             </w:r>
@@ -1142,15 +1324,19 @@
             <w:rPr>
               <w:rFonts w:eastAsiaTheme="minorEastAsia"/>
               <w:noProof/>
-              <w:lang w:eastAsia="en-150"/>
+              <w:sz w:val="22"/>
+              <w:szCs w:val="22"/>
+              <w:lang w:val="it-IT" w:eastAsia="it-IT"/>
             </w:rPr>
           </w:pPr>
-          <w:hyperlink w:anchor="_Toc186319565" w:history="1">
+          <w:hyperlink w:anchor="_Toc186386862" w:history="1">
             <w:r>
               <w:rPr>
                 <w:rStyle w:val="Hyperlink"/>
                 <w:rFonts w:ascii="Times New Roman" w:hAnsi="Times New Roman" w:cs="Times New Roman"/>
                 <w:noProof/>
+                <w:sz w:val="22"/>
+                <w:szCs w:val="22"/>
               </w:rPr>
               <w:t>Normalizing signal energy</w:t>
             </w:r>
@@ -1158,6 +1344,8 @@
               <w:rPr>
                 <w:noProof/>
                 <w:webHidden/>
+                <w:sz w:val="22"/>
+                <w:szCs w:val="22"/>
               </w:rPr>
               <w:tab/>
             </w:r>
@@ -1165,6 +1353,8 @@
               <w:rPr>
                 <w:noProof/>
                 <w:webHidden/>
+                <w:sz w:val="22"/>
+                <w:szCs w:val="22"/>
               </w:rPr>
               <w:fldChar w:fldCharType="begin"/>
             </w:r>
@@ -1172,19 +1362,25 @@
               <w:rPr>
                 <w:noProof/>
                 <w:webHidden/>
-              </w:rPr>
-              <w:instrText xml:space="preserve"> PAGEREF _Toc186319565 \h </w:instrText>
-            </w:r>
-            <w:r>
-              <w:rPr>
-                <w:noProof/>
-                <w:webHidden/>
-              </w:rPr>
-            </w:r>
-            <w:r>
-              <w:rPr>
-                <w:noProof/>
-                <w:webHidden/>
+                <w:sz w:val="22"/>
+                <w:szCs w:val="22"/>
+              </w:rPr>
+              <w:instrText xml:space="preserve"> PAGEREF _Toc186386862 \h </w:instrText>
+            </w:r>
+            <w:r>
+              <w:rPr>
+                <w:noProof/>
+                <w:webHidden/>
+                <w:sz w:val="22"/>
+                <w:szCs w:val="22"/>
+              </w:rPr>
+            </w:r>
+            <w:r>
+              <w:rPr>
+                <w:noProof/>
+                <w:webHidden/>
+                <w:sz w:val="22"/>
+                <w:szCs w:val="22"/>
               </w:rPr>
               <w:fldChar w:fldCharType="separate"/>
             </w:r>
@@ -1192,13 +1388,17 @@
               <w:rPr>
                 <w:noProof/>
                 <w:webHidden/>
-              </w:rPr>
-              <w:t>10</w:t>
-            </w:r>
-            <w:r>
-              <w:rPr>
-                <w:noProof/>
-                <w:webHidden/>
+                <w:sz w:val="22"/>
+                <w:szCs w:val="22"/>
+              </w:rPr>
+              <w:t>9</w:t>
+            </w:r>
+            <w:r>
+              <w:rPr>
+                <w:noProof/>
+                <w:webHidden/>
+                <w:sz w:val="22"/>
+                <w:szCs w:val="22"/>
               </w:rPr>
               <w:fldChar w:fldCharType="end"/>
             </w:r>
@@ -1213,15 +1413,19 @@
             <w:rPr>
               <w:rFonts w:eastAsiaTheme="minorEastAsia"/>
               <w:noProof/>
-              <w:lang w:eastAsia="en-150"/>
+              <w:sz w:val="22"/>
+              <w:szCs w:val="22"/>
+              <w:lang w:val="it-IT" w:eastAsia="it-IT"/>
             </w:rPr>
           </w:pPr>
-          <w:hyperlink w:anchor="_Toc186319566" w:history="1">
+          <w:hyperlink w:anchor="_Toc186386863" w:history="1">
             <w:r>
               <w:rPr>
                 <w:rStyle w:val="Hyperlink"/>
                 <w:rFonts w:ascii="Times New Roman" w:hAnsi="Times New Roman" w:cs="Times New Roman"/>
                 <w:noProof/>
+                <w:sz w:val="22"/>
+                <w:szCs w:val="22"/>
               </w:rPr>
               <w:t>Up conversion</w:t>
             </w:r>
@@ -1229,6 +1433,8 @@
               <w:rPr>
                 <w:noProof/>
                 <w:webHidden/>
+                <w:sz w:val="22"/>
+                <w:szCs w:val="22"/>
               </w:rPr>
               <w:tab/>
             </w:r>
@@ -1236,6 +1442,8 @@
               <w:rPr>
                 <w:noProof/>
                 <w:webHidden/>
+                <w:sz w:val="22"/>
+                <w:szCs w:val="22"/>
               </w:rPr>
               <w:fldChar w:fldCharType="begin"/>
             </w:r>
@@ -1243,19 +1451,25 @@
               <w:rPr>
                 <w:noProof/>
                 <w:webHidden/>
-              </w:rPr>
-              <w:instrText xml:space="preserve"> PAGEREF _Toc186319566 \h </w:instrText>
-            </w:r>
-            <w:r>
-              <w:rPr>
-                <w:noProof/>
-                <w:webHidden/>
-              </w:rPr>
-            </w:r>
-            <w:r>
-              <w:rPr>
-                <w:noProof/>
-                <w:webHidden/>
+                <w:sz w:val="22"/>
+                <w:szCs w:val="22"/>
+              </w:rPr>
+              <w:instrText xml:space="preserve"> PAGEREF _Toc186386863 \h </w:instrText>
+            </w:r>
+            <w:r>
+              <w:rPr>
+                <w:noProof/>
+                <w:webHidden/>
+                <w:sz w:val="22"/>
+                <w:szCs w:val="22"/>
+              </w:rPr>
+            </w:r>
+            <w:r>
+              <w:rPr>
+                <w:noProof/>
+                <w:webHidden/>
+                <w:sz w:val="22"/>
+                <w:szCs w:val="22"/>
               </w:rPr>
               <w:fldChar w:fldCharType="separate"/>
             </w:r>
@@ -1263,13 +1477,17 @@
               <w:rPr>
                 <w:noProof/>
                 <w:webHidden/>
-              </w:rPr>
-              <w:t>10</w:t>
-            </w:r>
-            <w:r>
-              <w:rPr>
-                <w:noProof/>
-                <w:webHidden/>
+                <w:sz w:val="22"/>
+                <w:szCs w:val="22"/>
+              </w:rPr>
+              <w:t>9</w:t>
+            </w:r>
+            <w:r>
+              <w:rPr>
+                <w:noProof/>
+                <w:webHidden/>
+                <w:sz w:val="22"/>
+                <w:szCs w:val="22"/>
               </w:rPr>
               <w:fldChar w:fldCharType="end"/>
             </w:r>
@@ -1284,15 +1502,19 @@
             <w:rPr>
               <w:rFonts w:eastAsiaTheme="minorEastAsia"/>
               <w:noProof/>
-              <w:lang w:eastAsia="en-150"/>
+              <w:sz w:val="22"/>
+              <w:szCs w:val="22"/>
+              <w:lang w:val="it-IT" w:eastAsia="it-IT"/>
             </w:rPr>
           </w:pPr>
-          <w:hyperlink w:anchor="_Toc186319567" w:history="1">
+          <w:hyperlink w:anchor="_Toc186386864" w:history="1">
             <w:r>
               <w:rPr>
                 <w:rStyle w:val="Hyperlink"/>
                 <w:rFonts w:ascii="Times New Roman" w:hAnsi="Times New Roman" w:cs="Times New Roman"/>
                 <w:noProof/>
+                <w:sz w:val="22"/>
+                <w:szCs w:val="22"/>
               </w:rPr>
               <w:t>Receiving the signal</w:t>
             </w:r>
@@ -1300,6 +1522,8 @@
               <w:rPr>
                 <w:noProof/>
                 <w:webHidden/>
+                <w:sz w:val="22"/>
+                <w:szCs w:val="22"/>
               </w:rPr>
               <w:tab/>
             </w:r>
@@ -1307,6 +1531,8 @@
               <w:rPr>
                 <w:noProof/>
                 <w:webHidden/>
+                <w:sz w:val="22"/>
+                <w:szCs w:val="22"/>
               </w:rPr>
               <w:fldChar w:fldCharType="begin"/>
             </w:r>
@@ -1314,19 +1540,25 @@
               <w:rPr>
                 <w:noProof/>
                 <w:webHidden/>
-              </w:rPr>
-              <w:instrText xml:space="preserve"> PAGEREF _Toc186319567 \h </w:instrText>
-            </w:r>
-            <w:r>
-              <w:rPr>
-                <w:noProof/>
-                <w:webHidden/>
-              </w:rPr>
-            </w:r>
-            <w:r>
-              <w:rPr>
-                <w:noProof/>
-                <w:webHidden/>
+                <w:sz w:val="22"/>
+                <w:szCs w:val="22"/>
+              </w:rPr>
+              <w:instrText xml:space="preserve"> PAGEREF _Toc186386864 \h </w:instrText>
+            </w:r>
+            <w:r>
+              <w:rPr>
+                <w:noProof/>
+                <w:webHidden/>
+                <w:sz w:val="22"/>
+                <w:szCs w:val="22"/>
+              </w:rPr>
+            </w:r>
+            <w:r>
+              <w:rPr>
+                <w:noProof/>
+                <w:webHidden/>
+                <w:sz w:val="22"/>
+                <w:szCs w:val="22"/>
               </w:rPr>
               <w:fldChar w:fldCharType="separate"/>
             </w:r>
@@ -1334,13 +1566,17 @@
               <w:rPr>
                 <w:noProof/>
                 <w:webHidden/>
-              </w:rPr>
-              <w:t>11</w:t>
-            </w:r>
-            <w:r>
-              <w:rPr>
-                <w:noProof/>
-                <w:webHidden/>
+                <w:sz w:val="22"/>
+                <w:szCs w:val="22"/>
+              </w:rPr>
+              <w:t>10</w:t>
+            </w:r>
+            <w:r>
+              <w:rPr>
+                <w:noProof/>
+                <w:webHidden/>
+                <w:sz w:val="22"/>
+                <w:szCs w:val="22"/>
               </w:rPr>
               <w:fldChar w:fldCharType="end"/>
             </w:r>
@@ -1355,15 +1591,19 @@
             <w:rPr>
               <w:rFonts w:eastAsiaTheme="minorEastAsia"/>
               <w:noProof/>
-              <w:lang w:eastAsia="en-150"/>
+              <w:sz w:val="22"/>
+              <w:szCs w:val="22"/>
+              <w:lang w:val="it-IT" w:eastAsia="it-IT"/>
             </w:rPr>
           </w:pPr>
-          <w:hyperlink w:anchor="_Toc186319568" w:history="1">
+          <w:hyperlink w:anchor="_Toc186386865" w:history="1">
             <w:r>
               <w:rPr>
                 <w:rStyle w:val="Hyperlink"/>
                 <w:rFonts w:ascii="Times New Roman" w:hAnsi="Times New Roman" w:cs="Times New Roman"/>
                 <w:noProof/>
+                <w:sz w:val="22"/>
+                <w:szCs w:val="22"/>
               </w:rPr>
               <w:t>Down conversion</w:t>
             </w:r>
@@ -1371,6 +1611,8 @@
               <w:rPr>
                 <w:noProof/>
                 <w:webHidden/>
+                <w:sz w:val="22"/>
+                <w:szCs w:val="22"/>
               </w:rPr>
               <w:tab/>
             </w:r>
@@ -1378,6 +1620,8 @@
               <w:rPr>
                 <w:noProof/>
                 <w:webHidden/>
+                <w:sz w:val="22"/>
+                <w:szCs w:val="22"/>
               </w:rPr>
               <w:fldChar w:fldCharType="begin"/>
             </w:r>
@@ -1385,19 +1629,25 @@
               <w:rPr>
                 <w:noProof/>
                 <w:webHidden/>
-              </w:rPr>
-              <w:instrText xml:space="preserve"> PAGEREF _Toc186319568 \h </w:instrText>
-            </w:r>
-            <w:r>
-              <w:rPr>
-                <w:noProof/>
-                <w:webHidden/>
-              </w:rPr>
-            </w:r>
-            <w:r>
-              <w:rPr>
-                <w:noProof/>
-                <w:webHidden/>
+                <w:sz w:val="22"/>
+                <w:szCs w:val="22"/>
+              </w:rPr>
+              <w:instrText xml:space="preserve"> PAGEREF _Toc186386865 \h </w:instrText>
+            </w:r>
+            <w:r>
+              <w:rPr>
+                <w:noProof/>
+                <w:webHidden/>
+                <w:sz w:val="22"/>
+                <w:szCs w:val="22"/>
+              </w:rPr>
+            </w:r>
+            <w:r>
+              <w:rPr>
+                <w:noProof/>
+                <w:webHidden/>
+                <w:sz w:val="22"/>
+                <w:szCs w:val="22"/>
               </w:rPr>
               <w:fldChar w:fldCharType="separate"/>
             </w:r>
@@ -1405,13 +1655,17 @@
               <w:rPr>
                 <w:noProof/>
                 <w:webHidden/>
-              </w:rPr>
-              <w:t>11</w:t>
-            </w:r>
-            <w:r>
-              <w:rPr>
-                <w:noProof/>
-                <w:webHidden/>
+                <w:sz w:val="22"/>
+                <w:szCs w:val="22"/>
+              </w:rPr>
+              <w:t>10</w:t>
+            </w:r>
+            <w:r>
+              <w:rPr>
+                <w:noProof/>
+                <w:webHidden/>
+                <w:sz w:val="22"/>
+                <w:szCs w:val="22"/>
               </w:rPr>
               <w:fldChar w:fldCharType="end"/>
             </w:r>
@@ -1426,15 +1680,19 @@
             <w:rPr>
               <w:rFonts w:eastAsiaTheme="minorEastAsia"/>
               <w:noProof/>
-              <w:lang w:eastAsia="en-150"/>
+              <w:sz w:val="22"/>
+              <w:szCs w:val="22"/>
+              <w:lang w:val="it-IT" w:eastAsia="it-IT"/>
             </w:rPr>
           </w:pPr>
-          <w:hyperlink w:anchor="_Toc186319569" w:history="1">
+          <w:hyperlink w:anchor="_Toc186386866" w:history="1">
             <w:r>
               <w:rPr>
                 <w:rStyle w:val="Hyperlink"/>
                 <w:rFonts w:ascii="Times New Roman" w:hAnsi="Times New Roman" w:cs="Times New Roman"/>
                 <w:noProof/>
+                <w:sz w:val="22"/>
+                <w:szCs w:val="22"/>
               </w:rPr>
               <w:t>Low Pass Filtering</w:t>
             </w:r>
@@ -1442,6 +1700,8 @@
               <w:rPr>
                 <w:noProof/>
                 <w:webHidden/>
+                <w:sz w:val="22"/>
+                <w:szCs w:val="22"/>
               </w:rPr>
               <w:tab/>
             </w:r>
@@ -1449,6 +1709,8 @@
               <w:rPr>
                 <w:noProof/>
                 <w:webHidden/>
+                <w:sz w:val="22"/>
+                <w:szCs w:val="22"/>
               </w:rPr>
               <w:fldChar w:fldCharType="begin"/>
             </w:r>
@@ -1456,19 +1718,25 @@
               <w:rPr>
                 <w:noProof/>
                 <w:webHidden/>
-              </w:rPr>
-              <w:instrText xml:space="preserve"> PAGEREF _Toc186319569 \h </w:instrText>
-            </w:r>
-            <w:r>
-              <w:rPr>
-                <w:noProof/>
-                <w:webHidden/>
-              </w:rPr>
-            </w:r>
-            <w:r>
-              <w:rPr>
-                <w:noProof/>
-                <w:webHidden/>
+                <w:sz w:val="22"/>
+                <w:szCs w:val="22"/>
+              </w:rPr>
+              <w:instrText xml:space="preserve"> PAGEREF _Toc186386866 \h </w:instrText>
+            </w:r>
+            <w:r>
+              <w:rPr>
+                <w:noProof/>
+                <w:webHidden/>
+                <w:sz w:val="22"/>
+                <w:szCs w:val="22"/>
+              </w:rPr>
+            </w:r>
+            <w:r>
+              <w:rPr>
+                <w:noProof/>
+                <w:webHidden/>
+                <w:sz w:val="22"/>
+                <w:szCs w:val="22"/>
               </w:rPr>
               <w:fldChar w:fldCharType="separate"/>
             </w:r>
@@ -1476,13 +1744,17 @@
               <w:rPr>
                 <w:noProof/>
                 <w:webHidden/>
-              </w:rPr>
-              <w:t>12</w:t>
-            </w:r>
-            <w:r>
-              <w:rPr>
-                <w:noProof/>
-                <w:webHidden/>
+                <w:sz w:val="22"/>
+                <w:szCs w:val="22"/>
+              </w:rPr>
+              <w:t>11</w:t>
+            </w:r>
+            <w:r>
+              <w:rPr>
+                <w:noProof/>
+                <w:webHidden/>
+                <w:sz w:val="22"/>
+                <w:szCs w:val="22"/>
               </w:rPr>
               <w:fldChar w:fldCharType="end"/>
             </w:r>
@@ -1497,15 +1769,19 @@
             <w:rPr>
               <w:rFonts w:eastAsiaTheme="minorEastAsia"/>
               <w:noProof/>
-              <w:lang w:eastAsia="en-150"/>
+              <w:sz w:val="22"/>
+              <w:szCs w:val="22"/>
+              <w:lang w:val="it-IT" w:eastAsia="it-IT"/>
             </w:rPr>
           </w:pPr>
-          <w:hyperlink w:anchor="_Toc186319570" w:history="1">
+          <w:hyperlink w:anchor="_Toc186386867" w:history="1">
             <w:r>
               <w:rPr>
                 <w:rStyle w:val="Hyperlink"/>
                 <w:rFonts w:ascii="Times New Roman" w:hAnsi="Times New Roman" w:cs="Times New Roman"/>
                 <w:noProof/>
+                <w:sz w:val="22"/>
+                <w:szCs w:val="22"/>
               </w:rPr>
               <w:t>Frame synchronization</w:t>
             </w:r>
@@ -1513,6 +1789,8 @@
               <w:rPr>
                 <w:noProof/>
                 <w:webHidden/>
+                <w:sz w:val="22"/>
+                <w:szCs w:val="22"/>
               </w:rPr>
               <w:tab/>
             </w:r>
@@ -1520,6 +1798,8 @@
               <w:rPr>
                 <w:noProof/>
                 <w:webHidden/>
+                <w:sz w:val="22"/>
+                <w:szCs w:val="22"/>
               </w:rPr>
               <w:fldChar w:fldCharType="begin"/>
             </w:r>
@@ -1527,19 +1807,25 @@
               <w:rPr>
                 <w:noProof/>
                 <w:webHidden/>
-              </w:rPr>
-              <w:instrText xml:space="preserve"> PAGEREF _Toc186319570 \h </w:instrText>
-            </w:r>
-            <w:r>
-              <w:rPr>
-                <w:noProof/>
-                <w:webHidden/>
-              </w:rPr>
-            </w:r>
-            <w:r>
-              <w:rPr>
-                <w:noProof/>
-                <w:webHidden/>
+                <w:sz w:val="22"/>
+                <w:szCs w:val="22"/>
+              </w:rPr>
+              <w:instrText xml:space="preserve"> PAGEREF _Toc186386867 \h </w:instrText>
+            </w:r>
+            <w:r>
+              <w:rPr>
+                <w:noProof/>
+                <w:webHidden/>
+                <w:sz w:val="22"/>
+                <w:szCs w:val="22"/>
+              </w:rPr>
+            </w:r>
+            <w:r>
+              <w:rPr>
+                <w:noProof/>
+                <w:webHidden/>
+                <w:sz w:val="22"/>
+                <w:szCs w:val="22"/>
               </w:rPr>
               <w:fldChar w:fldCharType="separate"/>
             </w:r>
@@ -1547,13 +1833,17 @@
               <w:rPr>
                 <w:noProof/>
                 <w:webHidden/>
-              </w:rPr>
-              <w:t>12</w:t>
-            </w:r>
-            <w:r>
-              <w:rPr>
-                <w:noProof/>
-                <w:webHidden/>
+                <w:sz w:val="22"/>
+                <w:szCs w:val="22"/>
+              </w:rPr>
+              <w:t>11</w:t>
+            </w:r>
+            <w:r>
+              <w:rPr>
+                <w:noProof/>
+                <w:webHidden/>
+                <w:sz w:val="22"/>
+                <w:szCs w:val="22"/>
               </w:rPr>
               <w:fldChar w:fldCharType="end"/>
             </w:r>
@@ -1568,15 +1858,19 @@
             <w:rPr>
               <w:rFonts w:eastAsiaTheme="minorEastAsia"/>
               <w:noProof/>
-              <w:lang w:eastAsia="en-150"/>
+              <w:sz w:val="22"/>
+              <w:szCs w:val="22"/>
+              <w:lang w:val="it-IT" w:eastAsia="it-IT"/>
             </w:rPr>
           </w:pPr>
-          <w:hyperlink w:anchor="_Toc186319571" w:history="1">
+          <w:hyperlink w:anchor="_Toc186386868" w:history="1">
             <w:r>
               <w:rPr>
                 <w:rStyle w:val="Hyperlink"/>
                 <w:rFonts w:ascii="Times New Roman" w:hAnsi="Times New Roman" w:cs="Times New Roman"/>
                 <w:noProof/>
+                <w:sz w:val="22"/>
+                <w:szCs w:val="22"/>
               </w:rPr>
               <w:t>Cyclic Prefix Removal</w:t>
             </w:r>
@@ -1584,6 +1878,8 @@
               <w:rPr>
                 <w:noProof/>
                 <w:webHidden/>
+                <w:sz w:val="22"/>
+                <w:szCs w:val="22"/>
               </w:rPr>
               <w:tab/>
             </w:r>
@@ -1591,6 +1887,8 @@
               <w:rPr>
                 <w:noProof/>
                 <w:webHidden/>
+                <w:sz w:val="22"/>
+                <w:szCs w:val="22"/>
               </w:rPr>
               <w:fldChar w:fldCharType="begin"/>
             </w:r>
@@ -1598,19 +1896,25 @@
               <w:rPr>
                 <w:noProof/>
                 <w:webHidden/>
-              </w:rPr>
-              <w:instrText xml:space="preserve"> PAGEREF _Toc186319571 \h </w:instrText>
-            </w:r>
-            <w:r>
-              <w:rPr>
-                <w:noProof/>
-                <w:webHidden/>
-              </w:rPr>
-            </w:r>
-            <w:r>
-              <w:rPr>
-                <w:noProof/>
-                <w:webHidden/>
+                <w:sz w:val="22"/>
+                <w:szCs w:val="22"/>
+              </w:rPr>
+              <w:instrText xml:space="preserve"> PAGEREF _Toc186386868 \h </w:instrText>
+            </w:r>
+            <w:r>
+              <w:rPr>
+                <w:noProof/>
+                <w:webHidden/>
+                <w:sz w:val="22"/>
+                <w:szCs w:val="22"/>
+              </w:rPr>
+            </w:r>
+            <w:r>
+              <w:rPr>
+                <w:noProof/>
+                <w:webHidden/>
+                <w:sz w:val="22"/>
+                <w:szCs w:val="22"/>
               </w:rPr>
               <w:fldChar w:fldCharType="separate"/>
             </w:r>
@@ -1618,13 +1922,17 @@
               <w:rPr>
                 <w:noProof/>
                 <w:webHidden/>
-              </w:rPr>
-              <w:t>12</w:t>
-            </w:r>
-            <w:r>
-              <w:rPr>
-                <w:noProof/>
-                <w:webHidden/>
+                <w:sz w:val="22"/>
+                <w:szCs w:val="22"/>
+              </w:rPr>
+              <w:t>11</w:t>
+            </w:r>
+            <w:r>
+              <w:rPr>
+                <w:noProof/>
+                <w:webHidden/>
+                <w:sz w:val="22"/>
+                <w:szCs w:val="22"/>
               </w:rPr>
               <w:fldChar w:fldCharType="end"/>
             </w:r>
@@ -1639,15 +1947,19 @@
             <w:rPr>
               <w:rFonts w:eastAsiaTheme="minorEastAsia"/>
               <w:noProof/>
-              <w:lang w:eastAsia="en-150"/>
+              <w:sz w:val="22"/>
+              <w:szCs w:val="22"/>
+              <w:lang w:val="it-IT" w:eastAsia="it-IT"/>
             </w:rPr>
           </w:pPr>
-          <w:hyperlink w:anchor="_Toc186319572" w:history="1">
+          <w:hyperlink w:anchor="_Toc186386869" w:history="1">
             <w:r>
               <w:rPr>
                 <w:rStyle w:val="Hyperlink"/>
                 <w:rFonts w:ascii="Times New Roman" w:hAnsi="Times New Roman" w:cs="Times New Roman"/>
                 <w:noProof/>
+                <w:sz w:val="22"/>
+                <w:szCs w:val="22"/>
               </w:rPr>
               <w:t>Serial to Parallel Conversion</w:t>
             </w:r>
@@ -1655,6 +1967,8 @@
               <w:rPr>
                 <w:noProof/>
                 <w:webHidden/>
+                <w:sz w:val="22"/>
+                <w:szCs w:val="22"/>
               </w:rPr>
               <w:tab/>
             </w:r>
@@ -1662,6 +1976,8 @@
               <w:rPr>
                 <w:noProof/>
                 <w:webHidden/>
+                <w:sz w:val="22"/>
+                <w:szCs w:val="22"/>
               </w:rPr>
               <w:fldChar w:fldCharType="begin"/>
             </w:r>
@@ -1669,19 +1985,25 @@
               <w:rPr>
                 <w:noProof/>
                 <w:webHidden/>
-              </w:rPr>
-              <w:instrText xml:space="preserve"> PAGEREF _Toc186319572 \h </w:instrText>
-            </w:r>
-            <w:r>
-              <w:rPr>
-                <w:noProof/>
-                <w:webHidden/>
-              </w:rPr>
-            </w:r>
-            <w:r>
-              <w:rPr>
-                <w:noProof/>
-                <w:webHidden/>
+                <w:sz w:val="22"/>
+                <w:szCs w:val="22"/>
+              </w:rPr>
+              <w:instrText xml:space="preserve"> PAGEREF _Toc186386869 \h </w:instrText>
+            </w:r>
+            <w:r>
+              <w:rPr>
+                <w:noProof/>
+                <w:webHidden/>
+                <w:sz w:val="22"/>
+                <w:szCs w:val="22"/>
+              </w:rPr>
+            </w:r>
+            <w:r>
+              <w:rPr>
+                <w:noProof/>
+                <w:webHidden/>
+                <w:sz w:val="22"/>
+                <w:szCs w:val="22"/>
               </w:rPr>
               <w:fldChar w:fldCharType="separate"/>
             </w:r>
@@ -1689,13 +2011,17 @@
               <w:rPr>
                 <w:noProof/>
                 <w:webHidden/>
-              </w:rPr>
-              <w:t>12</w:t>
-            </w:r>
-            <w:r>
-              <w:rPr>
-                <w:noProof/>
-                <w:webHidden/>
+                <w:sz w:val="22"/>
+                <w:szCs w:val="22"/>
+              </w:rPr>
+              <w:t>11</w:t>
+            </w:r>
+            <w:r>
+              <w:rPr>
+                <w:noProof/>
+                <w:webHidden/>
+                <w:sz w:val="22"/>
+                <w:szCs w:val="22"/>
               </w:rPr>
               <w:fldChar w:fldCharType="end"/>
             </w:r>
@@ -1710,15 +2036,19 @@
             <w:rPr>
               <w:rFonts w:eastAsiaTheme="minorEastAsia"/>
               <w:noProof/>
-              <w:lang w:eastAsia="en-150"/>
+              <w:sz w:val="22"/>
+              <w:szCs w:val="22"/>
+              <w:lang w:val="it-IT" w:eastAsia="it-IT"/>
             </w:rPr>
           </w:pPr>
-          <w:hyperlink w:anchor="_Toc186319573" w:history="1">
+          <w:hyperlink w:anchor="_Toc186386870" w:history="1">
             <w:r>
               <w:rPr>
                 <w:rStyle w:val="Hyperlink"/>
                 <w:rFonts w:ascii="Times New Roman" w:hAnsi="Times New Roman" w:cs="Times New Roman"/>
                 <w:noProof/>
+                <w:sz w:val="22"/>
+                <w:szCs w:val="22"/>
               </w:rPr>
               <w:t>Fast Fourier Transform</w:t>
             </w:r>
@@ -1726,6 +2056,8 @@
               <w:rPr>
                 <w:noProof/>
                 <w:webHidden/>
+                <w:sz w:val="22"/>
+                <w:szCs w:val="22"/>
               </w:rPr>
               <w:tab/>
             </w:r>
@@ -1733,6 +2065,8 @@
               <w:rPr>
                 <w:noProof/>
                 <w:webHidden/>
+                <w:sz w:val="22"/>
+                <w:szCs w:val="22"/>
               </w:rPr>
               <w:fldChar w:fldCharType="begin"/>
             </w:r>
@@ -1740,19 +2074,25 @@
               <w:rPr>
                 <w:noProof/>
                 <w:webHidden/>
-              </w:rPr>
-              <w:instrText xml:space="preserve"> PAGEREF _Toc186319573 \h </w:instrText>
-            </w:r>
-            <w:r>
-              <w:rPr>
-                <w:noProof/>
-                <w:webHidden/>
-              </w:rPr>
-            </w:r>
-            <w:r>
-              <w:rPr>
-                <w:noProof/>
-                <w:webHidden/>
+                <w:sz w:val="22"/>
+                <w:szCs w:val="22"/>
+              </w:rPr>
+              <w:instrText xml:space="preserve"> PAGEREF _Toc186386870 \h </w:instrText>
+            </w:r>
+            <w:r>
+              <w:rPr>
+                <w:noProof/>
+                <w:webHidden/>
+                <w:sz w:val="22"/>
+                <w:szCs w:val="22"/>
+              </w:rPr>
+            </w:r>
+            <w:r>
+              <w:rPr>
+                <w:noProof/>
+                <w:webHidden/>
+                <w:sz w:val="22"/>
+                <w:szCs w:val="22"/>
               </w:rPr>
               <w:fldChar w:fldCharType="separate"/>
             </w:r>
@@ -1760,13 +2100,17 @@
               <w:rPr>
                 <w:noProof/>
                 <w:webHidden/>
-              </w:rPr>
-              <w:t>12</w:t>
-            </w:r>
-            <w:r>
-              <w:rPr>
-                <w:noProof/>
-                <w:webHidden/>
+                <w:sz w:val="22"/>
+                <w:szCs w:val="22"/>
+              </w:rPr>
+              <w:t>11</w:t>
+            </w:r>
+            <w:r>
+              <w:rPr>
+                <w:noProof/>
+                <w:webHidden/>
+                <w:sz w:val="22"/>
+                <w:szCs w:val="22"/>
               </w:rPr>
               <w:fldChar w:fldCharType="end"/>
             </w:r>
@@ -1781,15 +2125,19 @@
             <w:rPr>
               <w:rFonts w:eastAsiaTheme="minorEastAsia"/>
               <w:noProof/>
-              <w:lang w:eastAsia="en-150"/>
+              <w:sz w:val="22"/>
+              <w:szCs w:val="22"/>
+              <w:lang w:val="it-IT" w:eastAsia="it-IT"/>
             </w:rPr>
           </w:pPr>
-          <w:hyperlink w:anchor="_Toc186319574" w:history="1">
+          <w:hyperlink w:anchor="_Toc186386871" w:history="1">
             <w:r>
               <w:rPr>
                 <w:rStyle w:val="Hyperlink"/>
                 <w:rFonts w:ascii="Times New Roman" w:hAnsi="Times New Roman" w:cs="Times New Roman"/>
                 <w:noProof/>
+                <w:sz w:val="22"/>
+                <w:szCs w:val="22"/>
               </w:rPr>
               <w:t>Phase tracking</w:t>
             </w:r>
@@ -1797,6 +2145,8 @@
               <w:rPr>
                 <w:noProof/>
                 <w:webHidden/>
+                <w:sz w:val="22"/>
+                <w:szCs w:val="22"/>
               </w:rPr>
               <w:tab/>
             </w:r>
@@ -1804,6 +2154,8 @@
               <w:rPr>
                 <w:noProof/>
                 <w:webHidden/>
+                <w:sz w:val="22"/>
+                <w:szCs w:val="22"/>
               </w:rPr>
               <w:fldChar w:fldCharType="begin"/>
             </w:r>
@@ -1811,19 +2163,25 @@
               <w:rPr>
                 <w:noProof/>
                 <w:webHidden/>
-              </w:rPr>
-              <w:instrText xml:space="preserve"> PAGEREF _Toc186319574 \h </w:instrText>
-            </w:r>
-            <w:r>
-              <w:rPr>
-                <w:noProof/>
-                <w:webHidden/>
-              </w:rPr>
-            </w:r>
-            <w:r>
-              <w:rPr>
-                <w:noProof/>
-                <w:webHidden/>
+                <w:sz w:val="22"/>
+                <w:szCs w:val="22"/>
+              </w:rPr>
+              <w:instrText xml:space="preserve"> PAGEREF _Toc186386871 \h </w:instrText>
+            </w:r>
+            <w:r>
+              <w:rPr>
+                <w:noProof/>
+                <w:webHidden/>
+                <w:sz w:val="22"/>
+                <w:szCs w:val="22"/>
+              </w:rPr>
+            </w:r>
+            <w:r>
+              <w:rPr>
+                <w:noProof/>
+                <w:webHidden/>
+                <w:sz w:val="22"/>
+                <w:szCs w:val="22"/>
               </w:rPr>
               <w:fldChar w:fldCharType="separate"/>
             </w:r>
@@ -1831,13 +2189,17 @@
               <w:rPr>
                 <w:noProof/>
                 <w:webHidden/>
-              </w:rPr>
-              <w:t>13</w:t>
-            </w:r>
-            <w:r>
-              <w:rPr>
-                <w:noProof/>
-                <w:webHidden/>
+                <w:sz w:val="22"/>
+                <w:szCs w:val="22"/>
+              </w:rPr>
+              <w:t>12</w:t>
+            </w:r>
+            <w:r>
+              <w:rPr>
+                <w:noProof/>
+                <w:webHidden/>
+                <w:sz w:val="22"/>
+                <w:szCs w:val="22"/>
               </w:rPr>
               <w:fldChar w:fldCharType="end"/>
             </w:r>
@@ -1852,15 +2214,19 @@
             <w:rPr>
               <w:rFonts w:eastAsiaTheme="minorEastAsia"/>
               <w:noProof/>
-              <w:lang w:eastAsia="en-150"/>
+              <w:sz w:val="22"/>
+              <w:szCs w:val="22"/>
+              <w:lang w:val="it-IT" w:eastAsia="it-IT"/>
             </w:rPr>
           </w:pPr>
-          <w:hyperlink w:anchor="_Toc186319575" w:history="1">
+          <w:hyperlink w:anchor="_Toc186386872" w:history="1">
             <w:r>
               <w:rPr>
                 <w:rStyle w:val="Hyperlink"/>
                 <w:rFonts w:ascii="Times New Roman" w:hAnsi="Times New Roman" w:cs="Times New Roman"/>
                 <w:noProof/>
+                <w:sz w:val="22"/>
+                <w:szCs w:val="22"/>
               </w:rPr>
               <w:t>Channel equalization</w:t>
             </w:r>
@@ -1868,6 +2234,8 @@
               <w:rPr>
                 <w:noProof/>
                 <w:webHidden/>
+                <w:sz w:val="22"/>
+                <w:szCs w:val="22"/>
               </w:rPr>
               <w:tab/>
             </w:r>
@@ -1875,6 +2243,8 @@
               <w:rPr>
                 <w:noProof/>
                 <w:webHidden/>
+                <w:sz w:val="22"/>
+                <w:szCs w:val="22"/>
               </w:rPr>
               <w:fldChar w:fldCharType="begin"/>
             </w:r>
@@ -1882,19 +2252,25 @@
               <w:rPr>
                 <w:noProof/>
                 <w:webHidden/>
-              </w:rPr>
-              <w:instrText xml:space="preserve"> PAGEREF _Toc186319575 \h </w:instrText>
-            </w:r>
-            <w:r>
-              <w:rPr>
-                <w:noProof/>
-                <w:webHidden/>
-              </w:rPr>
-            </w:r>
-            <w:r>
-              <w:rPr>
-                <w:noProof/>
-                <w:webHidden/>
+                <w:sz w:val="22"/>
+                <w:szCs w:val="22"/>
+              </w:rPr>
+              <w:instrText xml:space="preserve"> PAGEREF _Toc186386872 \h </w:instrText>
+            </w:r>
+            <w:r>
+              <w:rPr>
+                <w:noProof/>
+                <w:webHidden/>
+                <w:sz w:val="22"/>
+                <w:szCs w:val="22"/>
+              </w:rPr>
+            </w:r>
+            <w:r>
+              <w:rPr>
+                <w:noProof/>
+                <w:webHidden/>
+                <w:sz w:val="22"/>
+                <w:szCs w:val="22"/>
               </w:rPr>
               <w:fldChar w:fldCharType="separate"/>
             </w:r>
@@ -1902,13 +2278,17 @@
               <w:rPr>
                 <w:noProof/>
                 <w:webHidden/>
-              </w:rPr>
-              <w:t>13</w:t>
-            </w:r>
-            <w:r>
-              <w:rPr>
-                <w:noProof/>
-                <w:webHidden/>
+                <w:sz w:val="22"/>
+                <w:szCs w:val="22"/>
+              </w:rPr>
+              <w:t>12</w:t>
+            </w:r>
+            <w:r>
+              <w:rPr>
+                <w:noProof/>
+                <w:webHidden/>
+                <w:sz w:val="22"/>
+                <w:szCs w:val="22"/>
               </w:rPr>
               <w:fldChar w:fldCharType="end"/>
             </w:r>
@@ -1923,15 +2303,19 @@
             <w:rPr>
               <w:rFonts w:eastAsiaTheme="minorEastAsia"/>
               <w:noProof/>
-              <w:lang w:eastAsia="en-150"/>
+              <w:sz w:val="22"/>
+              <w:szCs w:val="22"/>
+              <w:lang w:val="it-IT" w:eastAsia="it-IT"/>
             </w:rPr>
           </w:pPr>
-          <w:hyperlink w:anchor="_Toc186319576" w:history="1">
+          <w:hyperlink w:anchor="_Toc186386873" w:history="1">
             <w:r>
               <w:rPr>
                 <w:rStyle w:val="Hyperlink"/>
                 <w:rFonts w:ascii="Times New Roman" w:hAnsi="Times New Roman" w:cs="Times New Roman"/>
                 <w:noProof/>
+                <w:sz w:val="22"/>
+                <w:szCs w:val="22"/>
               </w:rPr>
               <w:t>Parallel to Serial conversion</w:t>
             </w:r>
@@ -1939,6 +2323,8 @@
               <w:rPr>
                 <w:noProof/>
                 <w:webHidden/>
+                <w:sz w:val="22"/>
+                <w:szCs w:val="22"/>
               </w:rPr>
               <w:tab/>
             </w:r>
@@ -1946,6 +2332,8 @@
               <w:rPr>
                 <w:noProof/>
                 <w:webHidden/>
+                <w:sz w:val="22"/>
+                <w:szCs w:val="22"/>
               </w:rPr>
               <w:fldChar w:fldCharType="begin"/>
             </w:r>
@@ -1953,19 +2341,25 @@
               <w:rPr>
                 <w:noProof/>
                 <w:webHidden/>
-              </w:rPr>
-              <w:instrText xml:space="preserve"> PAGEREF _Toc186319576 \h </w:instrText>
-            </w:r>
-            <w:r>
-              <w:rPr>
-                <w:noProof/>
-                <w:webHidden/>
-              </w:rPr>
-            </w:r>
-            <w:r>
-              <w:rPr>
-                <w:noProof/>
-                <w:webHidden/>
+                <w:sz w:val="22"/>
+                <w:szCs w:val="22"/>
+              </w:rPr>
+              <w:instrText xml:space="preserve"> PAGEREF _Toc186386873 \h </w:instrText>
+            </w:r>
+            <w:r>
+              <w:rPr>
+                <w:noProof/>
+                <w:webHidden/>
+                <w:sz w:val="22"/>
+                <w:szCs w:val="22"/>
+              </w:rPr>
+            </w:r>
+            <w:r>
+              <w:rPr>
+                <w:noProof/>
+                <w:webHidden/>
+                <w:sz w:val="22"/>
+                <w:szCs w:val="22"/>
               </w:rPr>
               <w:fldChar w:fldCharType="separate"/>
             </w:r>
@@ -1973,13 +2367,17 @@
               <w:rPr>
                 <w:noProof/>
                 <w:webHidden/>
-              </w:rPr>
-              <w:t>14</w:t>
-            </w:r>
-            <w:r>
-              <w:rPr>
-                <w:noProof/>
-                <w:webHidden/>
+                <w:sz w:val="22"/>
+                <w:szCs w:val="22"/>
+              </w:rPr>
+              <w:t>13</w:t>
+            </w:r>
+            <w:r>
+              <w:rPr>
+                <w:noProof/>
+                <w:webHidden/>
+                <w:sz w:val="22"/>
+                <w:szCs w:val="22"/>
               </w:rPr>
               <w:fldChar w:fldCharType="end"/>
             </w:r>
@@ -1994,15 +2392,19 @@
             <w:rPr>
               <w:rFonts w:eastAsiaTheme="minorEastAsia"/>
               <w:noProof/>
-              <w:lang w:eastAsia="en-150"/>
+              <w:sz w:val="22"/>
+              <w:szCs w:val="22"/>
+              <w:lang w:val="it-IT" w:eastAsia="it-IT"/>
             </w:rPr>
           </w:pPr>
-          <w:hyperlink w:anchor="_Toc186319577" w:history="1">
+          <w:hyperlink w:anchor="_Toc186386874" w:history="1">
             <w:r>
               <w:rPr>
                 <w:rStyle w:val="Hyperlink"/>
                 <w:rFonts w:ascii="Times New Roman" w:hAnsi="Times New Roman" w:cs="Times New Roman"/>
                 <w:noProof/>
+                <w:sz w:val="22"/>
+                <w:szCs w:val="22"/>
               </w:rPr>
               <w:t>Normalizing signal energy</w:t>
             </w:r>
@@ -2010,6 +2412,8 @@
               <w:rPr>
                 <w:noProof/>
                 <w:webHidden/>
+                <w:sz w:val="22"/>
+                <w:szCs w:val="22"/>
               </w:rPr>
               <w:tab/>
             </w:r>
@@ -2017,6 +2421,8 @@
               <w:rPr>
                 <w:noProof/>
                 <w:webHidden/>
+                <w:sz w:val="22"/>
+                <w:szCs w:val="22"/>
               </w:rPr>
               <w:fldChar w:fldCharType="begin"/>
             </w:r>
@@ -2024,19 +2430,25 @@
               <w:rPr>
                 <w:noProof/>
                 <w:webHidden/>
-              </w:rPr>
-              <w:instrText xml:space="preserve"> PAGEREF _Toc186319577 \h </w:instrText>
-            </w:r>
-            <w:r>
-              <w:rPr>
-                <w:noProof/>
-                <w:webHidden/>
-              </w:rPr>
-            </w:r>
-            <w:r>
-              <w:rPr>
-                <w:noProof/>
-                <w:webHidden/>
+                <w:sz w:val="22"/>
+                <w:szCs w:val="22"/>
+              </w:rPr>
+              <w:instrText xml:space="preserve"> PAGEREF _Toc186386874 \h </w:instrText>
+            </w:r>
+            <w:r>
+              <w:rPr>
+                <w:noProof/>
+                <w:webHidden/>
+                <w:sz w:val="22"/>
+                <w:szCs w:val="22"/>
+              </w:rPr>
+            </w:r>
+            <w:r>
+              <w:rPr>
+                <w:noProof/>
+                <w:webHidden/>
+                <w:sz w:val="22"/>
+                <w:szCs w:val="22"/>
               </w:rPr>
               <w:fldChar w:fldCharType="separate"/>
             </w:r>
@@ -2044,13 +2456,17 @@
               <w:rPr>
                 <w:noProof/>
                 <w:webHidden/>
-              </w:rPr>
-              <w:t>14</w:t>
-            </w:r>
-            <w:r>
-              <w:rPr>
-                <w:noProof/>
-                <w:webHidden/>
+                <w:sz w:val="22"/>
+                <w:szCs w:val="22"/>
+              </w:rPr>
+              <w:t>13</w:t>
+            </w:r>
+            <w:r>
+              <w:rPr>
+                <w:noProof/>
+                <w:webHidden/>
+                <w:sz w:val="22"/>
+                <w:szCs w:val="22"/>
               </w:rPr>
               <w:fldChar w:fldCharType="end"/>
             </w:r>
@@ -2065,15 +2481,19 @@
             <w:rPr>
               <w:rFonts w:eastAsiaTheme="minorEastAsia"/>
               <w:noProof/>
-              <w:lang w:eastAsia="en-150"/>
+              <w:sz w:val="22"/>
+              <w:szCs w:val="22"/>
+              <w:lang w:val="it-IT" w:eastAsia="it-IT"/>
             </w:rPr>
           </w:pPr>
-          <w:hyperlink w:anchor="_Toc186319578" w:history="1">
+          <w:hyperlink w:anchor="_Toc186386875" w:history="1">
             <w:r>
               <w:rPr>
                 <w:rStyle w:val="Hyperlink"/>
                 <w:rFonts w:ascii="Times New Roman" w:hAnsi="Times New Roman" w:cs="Times New Roman"/>
                 <w:noProof/>
+                <w:sz w:val="22"/>
+                <w:szCs w:val="22"/>
               </w:rPr>
               <w:t>Demapping</w:t>
             </w:r>
@@ -2081,6 +2501,8 @@
               <w:rPr>
                 <w:noProof/>
                 <w:webHidden/>
+                <w:sz w:val="22"/>
+                <w:szCs w:val="22"/>
               </w:rPr>
               <w:tab/>
             </w:r>
@@ -2088,6 +2510,8 @@
               <w:rPr>
                 <w:noProof/>
                 <w:webHidden/>
+                <w:sz w:val="22"/>
+                <w:szCs w:val="22"/>
               </w:rPr>
               <w:fldChar w:fldCharType="begin"/>
             </w:r>
@@ -2095,19 +2519,25 @@
               <w:rPr>
                 <w:noProof/>
                 <w:webHidden/>
-              </w:rPr>
-              <w:instrText xml:space="preserve"> PAGEREF _Toc186319578 \h </w:instrText>
-            </w:r>
-            <w:r>
-              <w:rPr>
-                <w:noProof/>
-                <w:webHidden/>
-              </w:rPr>
-            </w:r>
-            <w:r>
-              <w:rPr>
-                <w:noProof/>
-                <w:webHidden/>
+                <w:sz w:val="22"/>
+                <w:szCs w:val="22"/>
+              </w:rPr>
+              <w:instrText xml:space="preserve"> PAGEREF _Toc186386875 \h </w:instrText>
+            </w:r>
+            <w:r>
+              <w:rPr>
+                <w:noProof/>
+                <w:webHidden/>
+                <w:sz w:val="22"/>
+                <w:szCs w:val="22"/>
+              </w:rPr>
+            </w:r>
+            <w:r>
+              <w:rPr>
+                <w:noProof/>
+                <w:webHidden/>
+                <w:sz w:val="22"/>
+                <w:szCs w:val="22"/>
               </w:rPr>
               <w:fldChar w:fldCharType="separate"/>
             </w:r>
@@ -2115,13 +2545,17 @@
               <w:rPr>
                 <w:noProof/>
                 <w:webHidden/>
-              </w:rPr>
-              <w:t>14</w:t>
-            </w:r>
-            <w:r>
-              <w:rPr>
-                <w:noProof/>
-                <w:webHidden/>
+                <w:sz w:val="22"/>
+                <w:szCs w:val="22"/>
+              </w:rPr>
+              <w:t>13</w:t>
+            </w:r>
+            <w:r>
+              <w:rPr>
+                <w:noProof/>
+                <w:webHidden/>
+                <w:sz w:val="22"/>
+                <w:szCs w:val="22"/>
               </w:rPr>
               <w:fldChar w:fldCharType="end"/>
             </w:r>
@@ -2136,15 +2570,19 @@
             <w:rPr>
               <w:rFonts w:eastAsiaTheme="minorEastAsia"/>
               <w:noProof/>
-              <w:lang w:eastAsia="en-150"/>
+              <w:sz w:val="22"/>
+              <w:szCs w:val="22"/>
+              <w:lang w:val="it-IT" w:eastAsia="it-IT"/>
             </w:rPr>
           </w:pPr>
-          <w:hyperlink w:anchor="_Toc186319579" w:history="1">
+          <w:hyperlink w:anchor="_Toc186386876" w:history="1">
             <w:r>
               <w:rPr>
                 <w:rStyle w:val="Hyperlink"/>
                 <w:rFonts w:ascii="Times New Roman" w:hAnsi="Times New Roman" w:cs="Times New Roman"/>
                 <w:noProof/>
+                <w:sz w:val="22"/>
+                <w:szCs w:val="22"/>
               </w:rPr>
               <w:t>Analysis</w:t>
             </w:r>
@@ -2152,6 +2590,8 @@
               <w:rPr>
                 <w:noProof/>
                 <w:webHidden/>
+                <w:sz w:val="22"/>
+                <w:szCs w:val="22"/>
               </w:rPr>
               <w:tab/>
             </w:r>
@@ -2159,6 +2599,8 @@
               <w:rPr>
                 <w:noProof/>
                 <w:webHidden/>
+                <w:sz w:val="22"/>
+                <w:szCs w:val="22"/>
               </w:rPr>
               <w:fldChar w:fldCharType="begin"/>
             </w:r>
@@ -2166,19 +2608,25 @@
               <w:rPr>
                 <w:noProof/>
                 <w:webHidden/>
-              </w:rPr>
-              <w:instrText xml:space="preserve"> PAGEREF _Toc186319579 \h </w:instrText>
-            </w:r>
-            <w:r>
-              <w:rPr>
-                <w:noProof/>
-                <w:webHidden/>
-              </w:rPr>
-            </w:r>
-            <w:r>
-              <w:rPr>
-                <w:noProof/>
-                <w:webHidden/>
+                <w:sz w:val="22"/>
+                <w:szCs w:val="22"/>
+              </w:rPr>
+              <w:instrText xml:space="preserve"> PAGEREF _Toc186386876 \h </w:instrText>
+            </w:r>
+            <w:r>
+              <w:rPr>
+                <w:noProof/>
+                <w:webHidden/>
+                <w:sz w:val="22"/>
+                <w:szCs w:val="22"/>
+              </w:rPr>
+            </w:r>
+            <w:r>
+              <w:rPr>
+                <w:noProof/>
+                <w:webHidden/>
+                <w:sz w:val="22"/>
+                <w:szCs w:val="22"/>
               </w:rPr>
               <w:fldChar w:fldCharType="separate"/>
             </w:r>
@@ -2186,13 +2634,17 @@
               <w:rPr>
                 <w:noProof/>
                 <w:webHidden/>
-              </w:rPr>
-              <w:t>15</w:t>
-            </w:r>
-            <w:r>
-              <w:rPr>
-                <w:noProof/>
-                <w:webHidden/>
+                <w:sz w:val="22"/>
+                <w:szCs w:val="22"/>
+              </w:rPr>
+              <w:t>14</w:t>
+            </w:r>
+            <w:r>
+              <w:rPr>
+                <w:noProof/>
+                <w:webHidden/>
+                <w:sz w:val="22"/>
+                <w:szCs w:val="22"/>
               </w:rPr>
               <w:fldChar w:fldCharType="end"/>
             </w:r>
@@ -2207,15 +2659,19 @@
             <w:rPr>
               <w:rFonts w:eastAsiaTheme="minorEastAsia"/>
               <w:noProof/>
-              <w:lang w:eastAsia="en-150"/>
+              <w:sz w:val="22"/>
+              <w:szCs w:val="22"/>
+              <w:lang w:val="it-IT" w:eastAsia="it-IT"/>
             </w:rPr>
           </w:pPr>
-          <w:hyperlink w:anchor="_Toc186319580" w:history="1">
+          <w:hyperlink w:anchor="_Toc186386877" w:history="1">
             <w:r>
               <w:rPr>
                 <w:rStyle w:val="Hyperlink"/>
                 <w:rFonts w:ascii="Times New Roman" w:hAnsi="Times New Roman" w:cs="Times New Roman"/>
                 <w:noProof/>
+                <w:sz w:val="22"/>
+                <w:szCs w:val="22"/>
               </w:rPr>
               <w:t>Channel analysis</w:t>
             </w:r>
@@ -2223,6 +2679,8 @@
               <w:rPr>
                 <w:noProof/>
                 <w:webHidden/>
+                <w:sz w:val="22"/>
+                <w:szCs w:val="22"/>
               </w:rPr>
               <w:tab/>
             </w:r>
@@ -2230,6 +2688,8 @@
               <w:rPr>
                 <w:noProof/>
                 <w:webHidden/>
+                <w:sz w:val="22"/>
+                <w:szCs w:val="22"/>
               </w:rPr>
               <w:fldChar w:fldCharType="begin"/>
             </w:r>
@@ -2237,19 +2697,25 @@
               <w:rPr>
                 <w:noProof/>
                 <w:webHidden/>
-              </w:rPr>
-              <w:instrText xml:space="preserve"> PAGEREF _Toc186319580 \h </w:instrText>
-            </w:r>
-            <w:r>
-              <w:rPr>
-                <w:noProof/>
-                <w:webHidden/>
-              </w:rPr>
-            </w:r>
-            <w:r>
-              <w:rPr>
-                <w:noProof/>
-                <w:webHidden/>
+                <w:sz w:val="22"/>
+                <w:szCs w:val="22"/>
+              </w:rPr>
+              <w:instrText xml:space="preserve"> PAGEREF _Toc186386877 \h </w:instrText>
+            </w:r>
+            <w:r>
+              <w:rPr>
+                <w:noProof/>
+                <w:webHidden/>
+                <w:sz w:val="22"/>
+                <w:szCs w:val="22"/>
+              </w:rPr>
+            </w:r>
+            <w:r>
+              <w:rPr>
+                <w:noProof/>
+                <w:webHidden/>
+                <w:sz w:val="22"/>
+                <w:szCs w:val="22"/>
               </w:rPr>
               <w:fldChar w:fldCharType="separate"/>
             </w:r>
@@ -2257,13 +2723,17 @@
               <w:rPr>
                 <w:noProof/>
                 <w:webHidden/>
-              </w:rPr>
-              <w:t>15</w:t>
-            </w:r>
-            <w:r>
-              <w:rPr>
-                <w:noProof/>
-                <w:webHidden/>
+                <w:sz w:val="22"/>
+                <w:szCs w:val="22"/>
+              </w:rPr>
+              <w:t>14</w:t>
+            </w:r>
+            <w:r>
+              <w:rPr>
+                <w:noProof/>
+                <w:webHidden/>
+                <w:sz w:val="22"/>
+                <w:szCs w:val="22"/>
               </w:rPr>
               <w:fldChar w:fldCharType="end"/>
             </w:r>
@@ -2278,22 +2748,60 @@
             <w:rPr>
               <w:rFonts w:eastAsiaTheme="minorEastAsia"/>
               <w:noProof/>
-              <w:lang w:eastAsia="en-150"/>
+              <w:sz w:val="22"/>
+              <w:szCs w:val="22"/>
+              <w:lang w:val="it-IT" w:eastAsia="it-IT"/>
             </w:rPr>
           </w:pPr>
-          <w:hyperlink w:anchor="_Toc186319581" w:history="1">
+          <w:hyperlink w:anchor="_Toc186386878" w:history="1">
             <w:r>
               <w:rPr>
                 <w:rStyle w:val="Hyperlink"/>
                 <w:rFonts w:ascii="Times New Roman" w:hAnsi="Times New Roman" w:cs="Times New Roman"/>
                 <w:noProof/>
-              </w:rPr>
-              <w:t>Image transmitting and receiving</w:t>
-            </w:r>
-            <w:r>
-              <w:rPr>
-                <w:noProof/>
-                <w:webHidden/>
+                <w:sz w:val="22"/>
+                <w:szCs w:val="22"/>
+              </w:rPr>
+              <w:t>Image transmi</w:t>
+            </w:r>
+            <w:r>
+              <w:rPr>
+                <w:rStyle w:val="Hyperlink"/>
+                <w:rFonts w:ascii="Times New Roman" w:hAnsi="Times New Roman" w:cs="Times New Roman"/>
+                <w:noProof/>
+                <w:sz w:val="22"/>
+                <w:szCs w:val="22"/>
+                <w:lang w:val="en-US"/>
+              </w:rPr>
+              <w:t>ssion</w:t>
+            </w:r>
+            <w:r>
+              <w:rPr>
+                <w:rStyle w:val="Hyperlink"/>
+                <w:rFonts w:ascii="Times New Roman" w:hAnsi="Times New Roman" w:cs="Times New Roman"/>
+                <w:noProof/>
+                <w:sz w:val="22"/>
+                <w:szCs w:val="22"/>
+              </w:rPr>
+              <w:t xml:space="preserve"> and rece</w:t>
+            </w:r>
+            <w:r>
+              <w:rPr>
+                <w:rStyle w:val="Hyperlink"/>
+                <w:rFonts w:ascii="Times New Roman" w:hAnsi="Times New Roman" w:cs="Times New Roman"/>
+                <w:noProof/>
+                <w:sz w:val="22"/>
+                <w:szCs w:val="22"/>
+                <w:lang w:val="en-US"/>
+              </w:rPr>
+              <w:t>ption</w:t>
+            </w:r>
+            <w:r>
+              <w:rPr>
+                <w:noProof/>
+                <w:webHidden/>
+                <w:sz w:val="22"/>
+                <w:szCs w:val="22"/>
               </w:rPr>
               <w:tab/>
             </w:r>
@@ -2301,6 +2809,8 @@
               <w:rPr>
                 <w:noProof/>
                 <w:webHidden/>
+                <w:sz w:val="22"/>
+                <w:szCs w:val="22"/>
               </w:rPr>
               <w:fldChar w:fldCharType="begin"/>
             </w:r>
@@ -2308,19 +2818,25 @@
               <w:rPr>
                 <w:noProof/>
                 <w:webHidden/>
-              </w:rPr>
-              <w:instrText xml:space="preserve"> PAGEREF _Toc186319581 \h </w:instrText>
-            </w:r>
-            <w:r>
-              <w:rPr>
-                <w:noProof/>
-                <w:webHidden/>
-              </w:rPr>
-            </w:r>
-            <w:r>
-              <w:rPr>
-                <w:noProof/>
-                <w:webHidden/>
+                <w:sz w:val="22"/>
+                <w:szCs w:val="22"/>
+              </w:rPr>
+              <w:instrText xml:space="preserve"> PAGEREF _Toc186386878 \h </w:instrText>
+            </w:r>
+            <w:r>
+              <w:rPr>
+                <w:noProof/>
+                <w:webHidden/>
+                <w:sz w:val="22"/>
+                <w:szCs w:val="22"/>
+              </w:rPr>
+            </w:r>
+            <w:r>
+              <w:rPr>
+                <w:noProof/>
+                <w:webHidden/>
+                <w:sz w:val="22"/>
+                <w:szCs w:val="22"/>
               </w:rPr>
               <w:fldChar w:fldCharType="separate"/>
             </w:r>
@@ -2328,13 +2844,17 @@
               <w:rPr>
                 <w:noProof/>
                 <w:webHidden/>
-              </w:rPr>
-              <w:t>21</w:t>
-            </w:r>
-            <w:r>
-              <w:rPr>
-                <w:noProof/>
-                <w:webHidden/>
+                <w:sz w:val="22"/>
+                <w:szCs w:val="22"/>
+              </w:rPr>
+              <w:t>20</w:t>
+            </w:r>
+            <w:r>
+              <w:rPr>
+                <w:noProof/>
+                <w:webHidden/>
+                <w:sz w:val="22"/>
+                <w:szCs w:val="22"/>
               </w:rPr>
               <w:fldChar w:fldCharType="end"/>
             </w:r>
@@ -2349,22 +2869,29 @@
             <w:rPr>
               <w:rFonts w:eastAsiaTheme="minorEastAsia"/>
               <w:noProof/>
-              <w:lang w:eastAsia="en-150"/>
+              <w:sz w:val="22"/>
+              <w:szCs w:val="22"/>
+              <w:lang w:val="it-IT" w:eastAsia="it-IT"/>
             </w:rPr>
           </w:pPr>
-          <w:hyperlink w:anchor="_Toc186319582" w:history="1">
+          <w:hyperlink w:anchor="_Toc186386879" w:history="1">
             <w:r>
               <w:rPr>
                 <w:rStyle w:val="Hyperlink"/>
                 <w:rFonts w:ascii="Times New Roman" w:hAnsi="Times New Roman" w:cs="Times New Roman"/>
                 <w:noProof/>
-              </w:rPr>
-              <w:t>Conclusion</w:t>
-            </w:r>
-            <w:r>
-              <w:rPr>
-                <w:noProof/>
-                <w:webHidden/>
+                <w:sz w:val="22"/>
+                <w:szCs w:val="22"/>
+                <w:lang w:val="en-US"/>
+              </w:rPr>
+              <w:t>Major challenges</w:t>
+            </w:r>
+            <w:r>
+              <w:rPr>
+                <w:noProof/>
+                <w:webHidden/>
+                <w:sz w:val="22"/>
+                <w:szCs w:val="22"/>
               </w:rPr>
               <w:tab/>
             </w:r>
@@ -2372,6 +2899,8 @@
               <w:rPr>
                 <w:noProof/>
                 <w:webHidden/>
+                <w:sz w:val="22"/>
+                <w:szCs w:val="22"/>
               </w:rPr>
               <w:fldChar w:fldCharType="begin"/>
             </w:r>
@@ -2379,19 +2908,25 @@
               <w:rPr>
                 <w:noProof/>
                 <w:webHidden/>
-              </w:rPr>
-              <w:instrText xml:space="preserve"> PAGEREF _Toc186319582 \h </w:instrText>
-            </w:r>
-            <w:r>
-              <w:rPr>
-                <w:noProof/>
-                <w:webHidden/>
-              </w:rPr>
-            </w:r>
-            <w:r>
-              <w:rPr>
-                <w:noProof/>
-                <w:webHidden/>
+                <w:sz w:val="22"/>
+                <w:szCs w:val="22"/>
+              </w:rPr>
+              <w:instrText xml:space="preserve"> PAGEREF _Toc186386879 \h </w:instrText>
+            </w:r>
+            <w:r>
+              <w:rPr>
+                <w:noProof/>
+                <w:webHidden/>
+                <w:sz w:val="22"/>
+                <w:szCs w:val="22"/>
+              </w:rPr>
+            </w:r>
+            <w:r>
+              <w:rPr>
+                <w:noProof/>
+                <w:webHidden/>
+                <w:sz w:val="22"/>
+                <w:szCs w:val="22"/>
               </w:rPr>
               <w:fldChar w:fldCharType="separate"/>
             </w:r>
@@ -2399,13 +2934,17 @@
               <w:rPr>
                 <w:noProof/>
                 <w:webHidden/>
-              </w:rPr>
-              <w:t>23</w:t>
-            </w:r>
-            <w:r>
-              <w:rPr>
-                <w:noProof/>
-                <w:webHidden/>
+                <w:sz w:val="22"/>
+                <w:szCs w:val="22"/>
+              </w:rPr>
+              <w:t>21</w:t>
+            </w:r>
+            <w:r>
+              <w:rPr>
+                <w:noProof/>
+                <w:webHidden/>
+                <w:sz w:val="22"/>
+                <w:szCs w:val="22"/>
               </w:rPr>
               <w:fldChar w:fldCharType="end"/>
             </w:r>
@@ -2420,14 +2959,107 @@
             <w:rPr>
               <w:rFonts w:eastAsiaTheme="minorEastAsia"/>
               <w:noProof/>
-              <w:lang w:eastAsia="en-150"/>
+              <w:sz w:val="22"/>
+              <w:szCs w:val="22"/>
+              <w:lang w:val="it-IT" w:eastAsia="it-IT"/>
             </w:rPr>
           </w:pPr>
-          <w:hyperlink w:anchor="_Toc186319583" w:history="1">
+          <w:hyperlink w:anchor="_Toc186386880" w:history="1">
             <w:r>
               <w:rPr>
                 <w:rStyle w:val="Hyperlink"/>
-                <w:noProof/>
+                <w:rFonts w:ascii="Times New Roman" w:hAnsi="Times New Roman" w:cs="Times New Roman"/>
+                <w:noProof/>
+                <w:sz w:val="22"/>
+                <w:szCs w:val="22"/>
+              </w:rPr>
+              <w:t>Conclusion</w:t>
+            </w:r>
+            <w:r>
+              <w:rPr>
+                <w:noProof/>
+                <w:webHidden/>
+                <w:sz w:val="22"/>
+                <w:szCs w:val="22"/>
+              </w:rPr>
+              <w:tab/>
+            </w:r>
+            <w:r>
+              <w:rPr>
+                <w:noProof/>
+                <w:webHidden/>
+                <w:sz w:val="22"/>
+                <w:szCs w:val="22"/>
+              </w:rPr>
+              <w:fldChar w:fldCharType="begin"/>
+            </w:r>
+            <w:r>
+              <w:rPr>
+                <w:noProof/>
+                <w:webHidden/>
+                <w:sz w:val="22"/>
+                <w:szCs w:val="22"/>
+              </w:rPr>
+              <w:instrText xml:space="preserve"> PAGEREF _Toc186386880 \h </w:instrText>
+            </w:r>
+            <w:r>
+              <w:rPr>
+                <w:noProof/>
+                <w:webHidden/>
+                <w:sz w:val="22"/>
+                <w:szCs w:val="22"/>
+              </w:rPr>
+            </w:r>
+            <w:r>
+              <w:rPr>
+                <w:noProof/>
+                <w:webHidden/>
+                <w:sz w:val="22"/>
+                <w:szCs w:val="22"/>
+              </w:rPr>
+              <w:fldChar w:fldCharType="separate"/>
+            </w:r>
+            <w:r>
+              <w:rPr>
+                <w:noProof/>
+                <w:webHidden/>
+                <w:sz w:val="22"/>
+                <w:szCs w:val="22"/>
+              </w:rPr>
+              <w:t>22</w:t>
+            </w:r>
+            <w:r>
+              <w:rPr>
+                <w:noProof/>
+                <w:webHidden/>
+                <w:sz w:val="22"/>
+                <w:szCs w:val="22"/>
+              </w:rPr>
+              <w:fldChar w:fldCharType="end"/>
+            </w:r>
+          </w:hyperlink>
+        </w:p>
+        <w:p>
+          <w:pPr>
+            <w:pStyle w:val="TOC1"/>
+            <w:tabs>
+              <w:tab w:val="right" w:leader="dot" w:pos="9016"/>
+            </w:tabs>
+            <w:rPr>
+              <w:rFonts w:eastAsiaTheme="minorEastAsia"/>
+              <w:noProof/>
+              <w:sz w:val="22"/>
+              <w:szCs w:val="22"/>
+              <w:lang w:val="it-IT" w:eastAsia="it-IT"/>
+            </w:rPr>
+          </w:pPr>
+          <w:hyperlink w:anchor="_Toc186386881" w:history="1">
+            <w:r>
+              <w:rPr>
+                <w:rStyle w:val="Hyperlink"/>
+                <w:noProof/>
+                <w:sz w:val="22"/>
+                <w:szCs w:val="22"/>
               </w:rPr>
               <w:t>Table of Figures</w:t>
             </w:r>
@@ -2435,6 +3067,8 @@
               <w:rPr>
                 <w:noProof/>
                 <w:webHidden/>
+                <w:sz w:val="22"/>
+                <w:szCs w:val="22"/>
               </w:rPr>
               <w:tab/>
             </w:r>
@@ -2442,6 +3076,8 @@
               <w:rPr>
                 <w:noProof/>
                 <w:webHidden/>
+                <w:sz w:val="22"/>
+                <w:szCs w:val="22"/>
               </w:rPr>
               <w:fldChar w:fldCharType="begin"/>
             </w:r>
@@ -2449,19 +3085,25 @@
               <w:rPr>
                 <w:noProof/>
                 <w:webHidden/>
-              </w:rPr>
-              <w:instrText xml:space="preserve"> PAGEREF _Toc186319583 \h </w:instrText>
-            </w:r>
-            <w:r>
-              <w:rPr>
-                <w:noProof/>
-                <w:webHidden/>
-              </w:rPr>
-            </w:r>
-            <w:r>
-              <w:rPr>
-                <w:noProof/>
-                <w:webHidden/>
+                <w:sz w:val="22"/>
+                <w:szCs w:val="22"/>
+              </w:rPr>
+              <w:instrText xml:space="preserve"> PAGEREF _Toc186386881 \h </w:instrText>
+            </w:r>
+            <w:r>
+              <w:rPr>
+                <w:noProof/>
+                <w:webHidden/>
+                <w:sz w:val="22"/>
+                <w:szCs w:val="22"/>
+              </w:rPr>
+            </w:r>
+            <w:r>
+              <w:rPr>
+                <w:noProof/>
+                <w:webHidden/>
+                <w:sz w:val="22"/>
+                <w:szCs w:val="22"/>
               </w:rPr>
               <w:fldChar w:fldCharType="separate"/>
             </w:r>
@@ -2469,13 +3111,17 @@
               <w:rPr>
                 <w:noProof/>
                 <w:webHidden/>
-              </w:rPr>
-              <w:t>24</w:t>
-            </w:r>
-            <w:r>
-              <w:rPr>
-                <w:noProof/>
-                <w:webHidden/>
+                <w:sz w:val="22"/>
+                <w:szCs w:val="22"/>
+              </w:rPr>
+              <w:t>23</w:t>
+            </w:r>
+            <w:r>
+              <w:rPr>
+                <w:noProof/>
+                <w:webHidden/>
+                <w:sz w:val="22"/>
+                <w:szCs w:val="22"/>
               </w:rPr>
               <w:fldChar w:fldCharType="end"/>
             </w:r>
@@ -2496,7 +3142,10 @@
               <w:b/>
               <w:bCs/>
               <w:noProof/>
+              <w:sz w:val="22"/>
+              <w:szCs w:val="22"/>
             </w:rPr>
+            <w:lastRenderedPageBreak/>
             <w:fldChar w:fldCharType="end"/>
           </w:r>
         </w:p>
@@ -2509,12 +3158,11 @@
           <w:rFonts w:ascii="Times New Roman" w:hAnsi="Times New Roman" w:cs="Times New Roman"/>
         </w:rPr>
       </w:pPr>
-      <w:bookmarkStart w:id="0" w:name="_Toc186319554"/>
-      <w:r>
-        <w:rPr>
-          <w:rFonts w:ascii="Times New Roman" w:hAnsi="Times New Roman" w:cs="Times New Roman"/>
-        </w:rPr>
-        <w:lastRenderedPageBreak/>
+      <w:bookmarkStart w:id="0" w:name="_Toc186386851"/>
+      <w:r>
+        <w:rPr>
+          <w:rFonts w:ascii="Times New Roman" w:hAnsi="Times New Roman" w:cs="Times New Roman"/>
+        </w:rPr>
         <w:t>Introduction</w:t>
       </w:r>
       <w:bookmarkEnd w:id="0"/>
@@ -2569,21 +3217,7 @@
         <w:rPr>
           <w:rFonts w:ascii="Times New Roman" w:hAnsi="Times New Roman" w:cs="Times New Roman"/>
         </w:rPr>
-        <w:t xml:space="preserve">Orthogonal Frequency Division Multiplexing (OFDM) is a cornerstone modulation technique in modern digital communications, celebrated for its capacity to efficiently utilize bandwidth while mitigating </w:t>
-      </w:r>
-      <w:proofErr w:type="spellStart"/>
-      <w:r>
-        <w:rPr>
-          <w:rFonts w:ascii="Times New Roman" w:hAnsi="Times New Roman" w:cs="Times New Roman"/>
-        </w:rPr>
-        <w:t>intersymbol</w:t>
-      </w:r>
-      <w:proofErr w:type="spellEnd"/>
-      <w:r>
-        <w:rPr>
-          <w:rFonts w:ascii="Times New Roman" w:hAnsi="Times New Roman" w:cs="Times New Roman"/>
-        </w:rPr>
-        <w:t xml:space="preserve"> interference (ISI) and combating the challenges of multipath fading. As communication systems demand greater data rates and robustness, OFDM has emerged as an optimal solution, striking a balance between spectral efficiency and system reliability.</w:t>
+        <w:t>Orthogonal Frequency Division Multiplexing (OFDM) is a cornerstone modulation technique in modern digital communications, celebrated for its capacity to efficiently utilize bandwidth while mitigating intersymbol interference (ISI) and combating the challenges of multipath fading. As communication systems demand greater data rates and robustness, OFDM has emerged as an optimal solution, striking a balance between spectral efficiency and system reliability.</w:t>
       </w:r>
     </w:p>
     <w:p>
@@ -2934,21 +3568,7 @@
         <w:rPr>
           <w:rFonts w:ascii="Times New Roman" w:eastAsiaTheme="minorEastAsia" w:hAnsi="Times New Roman" w:cs="Times New Roman"/>
         </w:rPr>
-        <w:t>Where X(k) is the data stream transmitted on the k-</w:t>
-      </w:r>
-      <w:proofErr w:type="spellStart"/>
-      <w:r>
-        <w:rPr>
-          <w:rFonts w:ascii="Times New Roman" w:eastAsiaTheme="minorEastAsia" w:hAnsi="Times New Roman" w:cs="Times New Roman"/>
-        </w:rPr>
-        <w:t>th</w:t>
-      </w:r>
-      <w:proofErr w:type="spellEnd"/>
-      <w:r>
-        <w:rPr>
-          <w:rFonts w:ascii="Times New Roman" w:eastAsiaTheme="minorEastAsia" w:hAnsi="Times New Roman" w:cs="Times New Roman"/>
-        </w:rPr>
-        <w:t xml:space="preserve"> subcarrier, T is the duration of the OFDM signal</w:t>
+        <w:t>Where X(k) is the data stream transmitted on the k-th subcarrier, T is the duration of the OFDM signal</w:t>
       </w:r>
       <w:r>
         <w:rPr>
@@ -3000,21 +3620,7 @@
         <w:rPr>
           <w:rFonts w:ascii="Times New Roman" w:eastAsiaTheme="minorEastAsia" w:hAnsi="Times New Roman" w:cs="Times New Roman"/>
         </w:rPr>
-        <w:t xml:space="preserve"> is the frequency of the k-</w:t>
-      </w:r>
-      <w:proofErr w:type="spellStart"/>
-      <w:r>
-        <w:rPr>
-          <w:rFonts w:ascii="Times New Roman" w:eastAsiaTheme="minorEastAsia" w:hAnsi="Times New Roman" w:cs="Times New Roman"/>
-        </w:rPr>
-        <w:t>th</w:t>
-      </w:r>
-      <w:proofErr w:type="spellEnd"/>
-      <w:r>
-        <w:rPr>
-          <w:rFonts w:ascii="Times New Roman" w:eastAsiaTheme="minorEastAsia" w:hAnsi="Times New Roman" w:cs="Times New Roman"/>
-        </w:rPr>
-        <w:t xml:space="preserve"> subcarrier, where  </w:t>
+        <w:t xml:space="preserve"> is the frequency of the k-th subcarrier, where  </w:t>
       </w:r>
       <m:oMath>
         <m:r>
@@ -3504,6 +4110,7 @@
             <w:rPr>
               <w:rFonts w:ascii="Cambria Math" w:hAnsi="Cambria Math" w:cs="Times New Roman"/>
             </w:rPr>
+            <w:lastRenderedPageBreak/>
             <m:t>x</m:t>
           </m:r>
           <m:d>
@@ -3654,6 +4261,7 @@
       <w:pPr>
         <w:rPr>
           <w:rFonts w:ascii="Times New Roman" w:hAnsi="Times New Roman" w:cs="Times New Roman"/>
+          <w:lang w:val="en-US"/>
         </w:rPr>
       </w:pPr>
       <w:r>
@@ -3672,7 +4280,35 @@
         <w:rPr>
           <w:rFonts w:ascii="Times New Roman" w:hAnsi="Times New Roman" w:cs="Times New Roman"/>
         </w:rPr>
-        <w:t xml:space="preserve"> the expression of the Inverse Discrete Fourier Transform (IDFT), showing that IFFT modulation can be used.</w:t>
+        <w:t xml:space="preserve"> the expression of the Inverse Discrete Fourier Transform (IDFT), showing that IFFT modulation can be used</w:t>
+      </w:r>
+      <w:r>
+        <w:rPr>
+          <w:rFonts w:ascii="Times New Roman" w:hAnsi="Times New Roman" w:cs="Times New Roman"/>
+          <w:lang w:val="en-US"/>
+        </w:rPr>
+        <w:t xml:space="preserve"> </w:t>
+      </w:r>
+      <w:r>
+        <w:rPr>
+          <w:rFonts w:ascii="Times New Roman" w:hAnsi="Times New Roman" w:cs="Times New Roman"/>
+          <w:lang w:val="en-US"/>
+        </w:rPr>
+        <w:t>to generate the multi</w:t>
+      </w:r>
+      <w:r>
+        <w:rPr>
+          <w:rFonts w:ascii="Times New Roman" w:hAnsi="Times New Roman" w:cs="Times New Roman"/>
+          <w:lang w:val="en-US"/>
+        </w:rPr>
+        <w:t>-</w:t>
+      </w:r>
+      <w:r>
+        <w:rPr>
+          <w:rFonts w:ascii="Times New Roman" w:hAnsi="Times New Roman" w:cs="Times New Roman"/>
+          <w:lang w:val="en-US"/>
+        </w:rPr>
+        <w:t>carrier symbols.</w:t>
       </w:r>
     </w:p>
     <w:p>
@@ -3703,12 +4339,11 @@
           <w:rFonts w:ascii="Times New Roman" w:hAnsi="Times New Roman" w:cs="Times New Roman"/>
         </w:rPr>
       </w:pPr>
-      <w:bookmarkStart w:id="2" w:name="_Toc186319555"/>
-      <w:r>
-        <w:rPr>
-          <w:rFonts w:ascii="Times New Roman" w:hAnsi="Times New Roman" w:cs="Times New Roman"/>
-        </w:rPr>
-        <w:lastRenderedPageBreak/>
+      <w:bookmarkStart w:id="2" w:name="_Toc186386852"/>
+      <w:r>
+        <w:rPr>
+          <w:rFonts w:ascii="Times New Roman" w:hAnsi="Times New Roman" w:cs="Times New Roman"/>
+        </w:rPr>
         <w:t>Transmitting the signal</w:t>
       </w:r>
       <w:bookmarkEnd w:id="2"/>
@@ -3723,21 +4358,7 @@
         <w:rPr>
           <w:rFonts w:ascii="Times New Roman" w:hAnsi="Times New Roman" w:cs="Times New Roman"/>
         </w:rPr>
-        <w:t xml:space="preserve">We have some raw bits that need to be transmitted. For this to be done we need a clear plan of the steps we need to take to process the bits into a signal suitable for transmission through the physical channel. For that we built the following block diagram and followed it up with a suitable </w:t>
-      </w:r>
-      <w:proofErr w:type="spellStart"/>
-      <w:r>
-        <w:rPr>
-          <w:rFonts w:ascii="Times New Roman" w:hAnsi="Times New Roman" w:cs="Times New Roman"/>
-        </w:rPr>
-        <w:t>Matlab</w:t>
-      </w:r>
-      <w:proofErr w:type="spellEnd"/>
-      <w:r>
-        <w:rPr>
-          <w:rFonts w:ascii="Times New Roman" w:hAnsi="Times New Roman" w:cs="Times New Roman"/>
-        </w:rPr>
-        <w:t xml:space="preserve"> code.</w:t>
+        <w:t>We have some raw bits that need to be transmitted. For this to be done we need a clear plan of the steps we need to take to process the bits into a signal suitable for transmission through the physical channel. For that we built the following block diagram and followed it up with a suitable Matlab code.</w:t>
       </w:r>
     </w:p>
     <w:p>
@@ -3761,7 +4382,7 @@
           <w:noProof/>
         </w:rPr>
         <w:drawing>
-          <wp:inline distT="0" distB="0" distL="0" distR="0" wp14:anchorId="583578D2" wp14:editId="4320BC85">
+          <wp:inline distT="0" distB="0" distL="0" distR="0" wp14:anchorId="583578D2" wp14:editId="77DE0E8D">
             <wp:extent cx="5731510" cy="1712595"/>
             <wp:effectExtent l="0" t="0" r="2540" b="1905"/>
             <wp:docPr id="386774449" name="Picture 5" descr="A diagram of a computer program&#10;&#10;Description automatically generated with medium confidence"/>
@@ -3864,11 +4485,12 @@
           <w:rFonts w:ascii="Times New Roman" w:hAnsi="Times New Roman" w:cs="Times New Roman"/>
         </w:rPr>
       </w:pPr>
-      <w:bookmarkStart w:id="4" w:name="_Toc186319556"/>
-      <w:r>
-        <w:rPr>
-          <w:rFonts w:ascii="Times New Roman" w:hAnsi="Times New Roman" w:cs="Times New Roman"/>
-        </w:rPr>
+      <w:bookmarkStart w:id="4" w:name="_Toc186386853"/>
+      <w:r>
+        <w:rPr>
+          <w:rFonts w:ascii="Times New Roman" w:hAnsi="Times New Roman" w:cs="Times New Roman"/>
+        </w:rPr>
+        <w:lastRenderedPageBreak/>
         <w:t>Mapping</w:t>
       </w:r>
       <w:bookmarkEnd w:id="4"/>
@@ -3898,21 +4520,7 @@
         <w:rPr>
           <w:rFonts w:ascii="Times New Roman" w:hAnsi="Times New Roman" w:cs="Times New Roman"/>
         </w:rPr>
-        <w:t xml:space="preserve">In digital communication systems, information is represented in bits (binary data). However, transmission over a physical channel is achieved using modulated waveforms, not raw binary sequences. Mapping bits into symbols is an essential step to bridge the digital world (bits) with the analog domain (waveforms). Symbols represent groups of bits as distinct values or points in a constellation diagram, each corresponding to a unique waveform. In this project </w:t>
-      </w:r>
-      <w:proofErr w:type="gramStart"/>
-      <w:r>
-        <w:rPr>
-          <w:rFonts w:ascii="Times New Roman" w:hAnsi="Times New Roman" w:cs="Times New Roman"/>
-        </w:rPr>
-        <w:t>Gray</w:t>
-      </w:r>
-      <w:proofErr w:type="gramEnd"/>
-      <w:r>
-        <w:rPr>
-          <w:rFonts w:ascii="Times New Roman" w:hAnsi="Times New Roman" w:cs="Times New Roman"/>
-        </w:rPr>
-        <w:t xml:space="preserve"> QPSK mapping will be used. QPSK is a digital modulation scheme where two bits are mapped onto a single symbol, resulting in four unique symbols. Each symbol corresponds to a phase shift in the carrier signal, typically 0, 90, 180 or 270 degrees. Each constellation point is equidistant from the origin to represent equal </w:t>
+        <w:t xml:space="preserve">In digital communication systems, information is represented in bits (binary data). However, transmission over a physical channel is achieved using modulated waveforms, not raw binary sequences. Mapping bits into symbols is an essential step to bridge the digital world (bits) with the analog domain (waveforms). Symbols represent groups of bits as distinct values or points in a constellation diagram, each corresponding to a unique waveform. In this project Gray QPSK mapping will be used. QPSK is a digital modulation scheme where two bits are mapped onto a single symbol, resulting in four unique symbols. Each symbol corresponds to a phase shift in the carrier signal, typically 0, 90, 180 or 270 degrees. Each constellation point is equidistant from the origin to represent equal </w:t>
       </w:r>
       <w:r>
         <w:rPr>
@@ -3934,7 +4542,7 @@
           <w:rFonts w:ascii="Times New Roman" w:hAnsi="Times New Roman" w:cs="Times New Roman"/>
         </w:rPr>
       </w:pPr>
-      <w:bookmarkStart w:id="5" w:name="_Toc186319557"/>
+      <w:bookmarkStart w:id="5" w:name="_Toc186386854"/>
       <w:r>
         <w:rPr>
           <w:rFonts w:ascii="Times New Roman" w:hAnsi="Times New Roman" w:cs="Times New Roman"/>
@@ -4028,10 +4636,9 @@
         <w:rPr>
           <w:rFonts w:ascii="Times New Roman" w:hAnsi="Times New Roman" w:cs="Times New Roman"/>
         </w:rPr>
-        <w:lastRenderedPageBreak/>
         <w:t xml:space="preserve"> </w:t>
       </w:r>
-      <w:bookmarkStart w:id="6" w:name="_Toc186319558"/>
+      <w:bookmarkStart w:id="6" w:name="_Toc186386855"/>
       <w:r>
         <w:rPr>
           <w:rFonts w:ascii="Times New Roman" w:hAnsi="Times New Roman" w:cs="Times New Roman"/>
@@ -4108,7 +4715,19 @@
           <w:rPr>
             <w:rFonts w:ascii="Cambria Math" w:hAnsi="Cambria Math" w:cs="Times New Roman"/>
           </w:rPr>
-          <m:t xml:space="preserve">=[T, </m:t>
+          <m:t>=[</m:t>
+        </m:r>
+        <m:r>
+          <w:rPr>
+            <w:rFonts w:ascii="Cambria Math" w:hAnsi="Cambria Math" w:cs="Times New Roman"/>
+          </w:rPr>
+          <m:t>T</m:t>
+        </m:r>
+        <m:r>
+          <w:rPr>
+            <w:rFonts w:ascii="Cambria Math" w:hAnsi="Cambria Math" w:cs="Times New Roman"/>
+          </w:rPr>
+          <m:t xml:space="preserve">, </m:t>
         </m:r>
         <m:sSub>
           <m:sSubPr>
@@ -4140,7 +4759,19 @@
           <w:rPr>
             <w:rFonts w:ascii="Cambria Math" w:hAnsi="Cambria Math" w:cs="Times New Roman"/>
           </w:rPr>
-          <m:t xml:space="preserve">, T, </m:t>
+          <m:t xml:space="preserve">, </m:t>
+        </m:r>
+        <m:r>
+          <w:rPr>
+            <w:rFonts w:ascii="Cambria Math" w:hAnsi="Cambria Math" w:cs="Times New Roman"/>
+          </w:rPr>
+          <m:t>T</m:t>
+        </m:r>
+        <m:r>
+          <w:rPr>
+            <w:rFonts w:ascii="Cambria Math" w:hAnsi="Cambria Math" w:cs="Times New Roman"/>
+          </w:rPr>
+          <m:t xml:space="preserve">, </m:t>
         </m:r>
         <m:sSub>
           <m:sSubPr>
@@ -4236,14 +4867,15 @@
       <w:r>
         <w:rPr>
           <w:rFonts w:ascii="Times New Roman" w:eastAsiaTheme="minorEastAsia" w:hAnsi="Times New Roman" w:cs="Times New Roman"/>
-        </w:rPr>
-        <w:t>s</w:t>
+          <w:lang w:val="en-US"/>
+        </w:rPr>
+        <w:t>n</w:t>
       </w:r>
       <w:r>
         <w:rPr>
           <w:rFonts w:ascii="Times New Roman" w:eastAsiaTheme="minorEastAsia" w:hAnsi="Times New Roman" w:cs="Times New Roman"/>
         </w:rPr>
-        <w:t>nse and the noise:</w:t>
+        <w:t>se and the noise:</w:t>
       </w:r>
     </w:p>
     <w:p>
@@ -4285,7 +4917,37 @@
             <w:rPr>
               <w:rFonts w:ascii="Cambria Math" w:eastAsiaTheme="minorEastAsia" w:hAnsi="Cambria Math" w:cs="Times New Roman"/>
             </w:rPr>
-            <m:t>=H*T+N</m:t>
+            <m:t>=</m:t>
+          </m:r>
+          <m:r>
+            <w:rPr>
+              <w:rFonts w:ascii="Cambria Math" w:eastAsiaTheme="minorEastAsia" w:hAnsi="Cambria Math" w:cs="Times New Roman"/>
+            </w:rPr>
+            <m:t>H</m:t>
+          </m:r>
+          <m:r>
+            <w:rPr>
+              <w:rFonts w:ascii="Cambria Math" w:eastAsiaTheme="minorEastAsia" w:hAnsi="Cambria Math" w:cs="Times New Roman"/>
+            </w:rPr>
+            <m:t>*</m:t>
+          </m:r>
+          <m:r>
+            <w:rPr>
+              <w:rFonts w:ascii="Cambria Math" w:eastAsiaTheme="minorEastAsia" w:hAnsi="Cambria Math" w:cs="Times New Roman"/>
+            </w:rPr>
+            <m:t>T</m:t>
+          </m:r>
+          <m:r>
+            <w:rPr>
+              <w:rFonts w:ascii="Cambria Math" w:eastAsiaTheme="minorEastAsia" w:hAnsi="Cambria Math" w:cs="Times New Roman"/>
+            </w:rPr>
+            <m:t>+</m:t>
+          </m:r>
+          <m:r>
+            <w:rPr>
+              <w:rFonts w:ascii="Cambria Math" w:eastAsiaTheme="minorEastAsia" w:hAnsi="Cambria Math" w:cs="Times New Roman"/>
+            </w:rPr>
+            <m:t>N</m:t>
           </m:r>
         </m:oMath>
       </m:oMathPara>
@@ -4524,7 +5186,7 @@
         </w:rPr>
         <w:t xml:space="preserve"> </w:t>
       </w:r>
-      <w:bookmarkStart w:id="7" w:name="_Toc186319559"/>
+      <w:bookmarkStart w:id="7" w:name="_Toc186386856"/>
       <w:r>
         <w:rPr>
           <w:rFonts w:ascii="Times New Roman" w:hAnsi="Times New Roman" w:cs="Times New Roman"/>
@@ -5464,6 +6126,7 @@
         <w:rPr>
           <w:rFonts w:ascii="Times New Roman" w:hAnsi="Times New Roman" w:cs="Times New Roman"/>
         </w:rPr>
+        <w:lastRenderedPageBreak/>
         <w:t>While block-based training conserves bandwidth by using fewer training symbols, comb-based training enhances the system's ability to track fast changes in the channel, offering a trade-off between spectral efficiency and the ability to combat fading and distortion.</w:t>
       </w:r>
     </w:p>
@@ -5487,7 +6150,6 @@
           <w:rFonts w:ascii="Times New Roman" w:hAnsi="Times New Roman" w:cs="Times New Roman"/>
           <w:noProof/>
         </w:rPr>
-        <w:lastRenderedPageBreak/>
         <w:drawing>
           <wp:inline distT="0" distB="0" distL="0" distR="0" wp14:anchorId="07C0F924" wp14:editId="35893E5B">
             <wp:extent cx="4473447" cy="2819400"/>
@@ -5593,7 +6255,7 @@
           <w:rFonts w:ascii="Times New Roman" w:hAnsi="Times New Roman" w:cs="Times New Roman"/>
         </w:rPr>
       </w:pPr>
-      <w:bookmarkStart w:id="9" w:name="_Toc186319560"/>
+      <w:bookmarkStart w:id="9" w:name="_Toc186386857"/>
       <w:r>
         <w:rPr>
           <w:rFonts w:ascii="Times New Roman" w:hAnsi="Times New Roman" w:cs="Times New Roman"/>
@@ -5629,11 +6291,12 @@
           <w:rFonts w:ascii="Times New Roman" w:hAnsi="Times New Roman" w:cs="Times New Roman"/>
         </w:rPr>
       </w:pPr>
-      <w:bookmarkStart w:id="10" w:name="_Toc186319561"/>
-      <w:r>
-        <w:rPr>
-          <w:rFonts w:ascii="Times New Roman" w:hAnsi="Times New Roman" w:cs="Times New Roman"/>
-        </w:rPr>
+      <w:bookmarkStart w:id="10" w:name="_Toc186386858"/>
+      <w:r>
+        <w:rPr>
+          <w:rFonts w:ascii="Times New Roman" w:hAnsi="Times New Roman" w:cs="Times New Roman"/>
+        </w:rPr>
+        <w:lastRenderedPageBreak/>
         <w:t>Inverse Fast Fourier Transform</w:t>
       </w:r>
       <w:bookmarkEnd w:id="10"/>
@@ -5659,7 +6322,7 @@
           <w:rFonts w:ascii="Times New Roman" w:hAnsi="Times New Roman" w:cs="Times New Roman"/>
         </w:rPr>
       </w:pPr>
-      <w:bookmarkStart w:id="11" w:name="_Toc186319562"/>
+      <w:bookmarkStart w:id="11" w:name="_Toc186386859"/>
       <w:r>
         <w:rPr>
           <w:rFonts w:ascii="Times New Roman" w:hAnsi="Times New Roman" w:cs="Times New Roman"/>
@@ -6327,7 +6990,20 @@
         <w:rPr>
           <w:rFonts w:ascii="Times New Roman" w:hAnsi="Times New Roman" w:cs="Times New Roman"/>
         </w:rPr>
-        <w:t>​ must be grater than the maximum channel delay spread to fully mitigate the ISI</w:t>
+        <w:t>​ must be gr</w:t>
+      </w:r>
+      <w:r>
+        <w:rPr>
+          <w:rFonts w:ascii="Times New Roman" w:hAnsi="Times New Roman" w:cs="Times New Roman"/>
+          <w:lang w:val="en-US"/>
+        </w:rPr>
+        <w:t>e</w:t>
+      </w:r>
+      <w:r>
+        <w:rPr>
+          <w:rFonts w:ascii="Times New Roman" w:hAnsi="Times New Roman" w:cs="Times New Roman"/>
+        </w:rPr>
+        <w:t>ater than the maximum channel delay spread to fully mitigate the ISI</w:t>
       </w:r>
       <w:r>
         <w:rPr>
@@ -6349,11 +7025,12 @@
           <w:rFonts w:ascii="Times New Roman" w:hAnsi="Times New Roman" w:cs="Times New Roman"/>
         </w:rPr>
       </w:pPr>
-      <w:bookmarkStart w:id="13" w:name="_Toc186319563"/>
-      <w:r>
-        <w:rPr>
-          <w:rFonts w:ascii="Times New Roman" w:hAnsi="Times New Roman" w:cs="Times New Roman"/>
-        </w:rPr>
+      <w:bookmarkStart w:id="13" w:name="_Toc186386860"/>
+      <w:r>
+        <w:rPr>
+          <w:rFonts w:ascii="Times New Roman" w:hAnsi="Times New Roman" w:cs="Times New Roman"/>
+        </w:rPr>
+        <w:lastRenderedPageBreak/>
         <w:t>Parallel to serial</w:t>
       </w:r>
       <w:bookmarkEnd w:id="13"/>
@@ -6395,12 +7072,11 @@
           <w:rFonts w:ascii="Times New Roman" w:hAnsi="Times New Roman" w:cs="Times New Roman"/>
         </w:rPr>
       </w:pPr>
-      <w:bookmarkStart w:id="14" w:name="_Toc186319564"/>
-      <w:r>
-        <w:rPr>
-          <w:rFonts w:ascii="Times New Roman" w:hAnsi="Times New Roman" w:cs="Times New Roman"/>
-        </w:rPr>
-        <w:lastRenderedPageBreak/>
+      <w:bookmarkStart w:id="14" w:name="_Toc186386861"/>
+      <w:r>
+        <w:rPr>
+          <w:rFonts w:ascii="Times New Roman" w:hAnsi="Times New Roman" w:cs="Times New Roman"/>
+        </w:rPr>
         <w:t>Preamble</w:t>
       </w:r>
       <w:bookmarkEnd w:id="14"/>
@@ -6432,7 +7108,7 @@
           <w:rFonts w:ascii="Times New Roman" w:hAnsi="Times New Roman" w:cs="Times New Roman"/>
         </w:rPr>
       </w:pPr>
-      <w:bookmarkStart w:id="15" w:name="_Toc186319565"/>
+      <w:bookmarkStart w:id="15" w:name="_Toc186386862"/>
       <w:r>
         <w:rPr>
           <w:rFonts w:ascii="Times New Roman" w:hAnsi="Times New Roman" w:cs="Times New Roman"/>
@@ -6462,7 +7138,7 @@
           <w:rFonts w:ascii="Times New Roman" w:hAnsi="Times New Roman" w:cs="Times New Roman"/>
         </w:rPr>
       </w:pPr>
-      <w:bookmarkStart w:id="16" w:name="_Toc186319566"/>
+      <w:bookmarkStart w:id="16" w:name="_Toc186386863"/>
       <w:r>
         <w:rPr>
           <w:rFonts w:ascii="Times New Roman" w:hAnsi="Times New Roman" w:cs="Times New Roman"/>
@@ -6560,8 +7236,9 @@
           <w:rFonts w:ascii="Times New Roman" w:hAnsi="Times New Roman" w:cs="Times New Roman"/>
           <w:noProof/>
         </w:rPr>
+        <w:lastRenderedPageBreak/>
         <w:drawing>
-          <wp:inline distT="0" distB="0" distL="0" distR="0" wp14:anchorId="5ACE3ABE" wp14:editId="619C4570">
+          <wp:inline distT="0" distB="0" distL="0" distR="0" wp14:anchorId="5ACE3ABE" wp14:editId="413DB88F">
             <wp:extent cx="4732020" cy="2843616"/>
             <wp:effectExtent l="0" t="0" r="0" b="0"/>
             <wp:docPr id="297510827" name="Picture 7" descr="A screen shot of a sound wave&#10;&#10;Description automatically generated"/>
@@ -6685,9 +7362,8 @@
           <w:rFonts w:ascii="Times New Roman" w:hAnsi="Times New Roman" w:cs="Times New Roman"/>
           <w:noProof/>
         </w:rPr>
-        <w:lastRenderedPageBreak/>
         <w:drawing>
-          <wp:inline distT="0" distB="0" distL="0" distR="0" wp14:anchorId="720D4BD5" wp14:editId="78229432">
+          <wp:inline distT="0" distB="0" distL="0" distR="0" wp14:anchorId="720D4BD5" wp14:editId="05EF1D25">
             <wp:extent cx="4412754" cy="2651760"/>
             <wp:effectExtent l="0" t="0" r="6985" b="0"/>
             <wp:docPr id="936015467" name="Picture 6" descr="A screen shot of a graph&#10;&#10;Description automatically generated"/>
@@ -6797,11 +7473,12 @@
           <w:rFonts w:ascii="Times New Roman" w:hAnsi="Times New Roman" w:cs="Times New Roman"/>
         </w:rPr>
       </w:pPr>
-      <w:bookmarkStart w:id="19" w:name="_Toc186319567"/>
-      <w:r>
-        <w:rPr>
-          <w:rFonts w:ascii="Times New Roman" w:hAnsi="Times New Roman" w:cs="Times New Roman"/>
-        </w:rPr>
+      <w:bookmarkStart w:id="19" w:name="_Toc186386864"/>
+      <w:r>
+        <w:rPr>
+          <w:rFonts w:ascii="Times New Roman" w:hAnsi="Times New Roman" w:cs="Times New Roman"/>
+        </w:rPr>
+        <w:lastRenderedPageBreak/>
         <w:t>Receiving the signal</w:t>
       </w:r>
       <w:bookmarkEnd w:id="19"/>
@@ -6833,7 +7510,7 @@
           <w:noProof/>
         </w:rPr>
         <w:drawing>
-          <wp:inline distT="0" distB="0" distL="0" distR="0" wp14:anchorId="6FAAB81C" wp14:editId="111BF214">
+          <wp:inline distT="0" distB="0" distL="0" distR="0" wp14:anchorId="6FAAB81C" wp14:editId="0C968814">
             <wp:extent cx="5892165" cy="1334975"/>
             <wp:effectExtent l="0" t="0" r="0" b="0"/>
             <wp:docPr id="1899733952" name="Picture 3" descr="A diagram of a flowchart&#10;&#10;Description automatically generated"/>
@@ -6949,7 +7626,7 @@
           <w:rFonts w:ascii="Times New Roman" w:hAnsi="Times New Roman" w:cs="Times New Roman"/>
         </w:rPr>
       </w:pPr>
-      <w:bookmarkStart w:id="21" w:name="_Toc186319568"/>
+      <w:bookmarkStart w:id="21" w:name="_Toc186386865"/>
       <w:r>
         <w:rPr>
           <w:rFonts w:ascii="Times New Roman" w:hAnsi="Times New Roman" w:cs="Times New Roman"/>
@@ -7036,7 +7713,6 @@
         <w:rPr>
           <w:rFonts w:ascii="Times New Roman" w:hAnsi="Times New Roman" w:cs="Times New Roman"/>
         </w:rPr>
-        <w:lastRenderedPageBreak/>
         <w:t>Mathematically, if the received RF signal is:</w:t>
       </w:r>
     </w:p>
@@ -7681,7 +8357,7 @@
           <w:rFonts w:ascii="Times New Roman" w:hAnsi="Times New Roman" w:cs="Times New Roman"/>
         </w:rPr>
       </w:pPr>
-      <w:bookmarkStart w:id="22" w:name="_Toc186319569"/>
+      <w:bookmarkStart w:id="22" w:name="_Toc186386866"/>
       <w:r>
         <w:rPr>
           <w:rFonts w:ascii="Times New Roman" w:hAnsi="Times New Roman" w:cs="Times New Roman"/>
@@ -7750,7 +8426,7 @@
           <w:rFonts w:ascii="Times New Roman" w:hAnsi="Times New Roman" w:cs="Times New Roman"/>
         </w:rPr>
       </w:pPr>
-      <w:bookmarkStart w:id="23" w:name="_Toc186319570"/>
+      <w:bookmarkStart w:id="23" w:name="_Toc186386867"/>
       <w:r>
         <w:rPr>
           <w:rFonts w:ascii="Times New Roman" w:hAnsi="Times New Roman" w:cs="Times New Roman"/>
@@ -7779,7 +8455,7 @@
           <w:rFonts w:ascii="Times New Roman" w:hAnsi="Times New Roman" w:cs="Times New Roman"/>
         </w:rPr>
       </w:pPr>
-      <w:bookmarkStart w:id="24" w:name="_Toc186319571"/>
+      <w:bookmarkStart w:id="24" w:name="_Toc186386868"/>
       <w:r>
         <w:rPr>
           <w:rFonts w:ascii="Times New Roman" w:hAnsi="Times New Roman" w:cs="Times New Roman"/>
@@ -7814,7 +8490,7 @@
           <w:rFonts w:ascii="Times New Roman" w:hAnsi="Times New Roman" w:cs="Times New Roman"/>
         </w:rPr>
       </w:pPr>
-      <w:bookmarkStart w:id="25" w:name="_Toc186319572"/>
+      <w:bookmarkStart w:id="25" w:name="_Toc186386869"/>
       <w:r>
         <w:rPr>
           <w:rFonts w:ascii="Times New Roman" w:hAnsi="Times New Roman" w:cs="Times New Roman"/>
@@ -7843,11 +8519,12 @@
           <w:rFonts w:ascii="Times New Roman" w:hAnsi="Times New Roman" w:cs="Times New Roman"/>
         </w:rPr>
       </w:pPr>
-      <w:bookmarkStart w:id="26" w:name="_Toc186319573"/>
-      <w:r>
-        <w:rPr>
-          <w:rFonts w:ascii="Times New Roman" w:hAnsi="Times New Roman" w:cs="Times New Roman"/>
-        </w:rPr>
+      <w:bookmarkStart w:id="26" w:name="_Toc186386870"/>
+      <w:r>
+        <w:rPr>
+          <w:rFonts w:ascii="Times New Roman" w:hAnsi="Times New Roman" w:cs="Times New Roman"/>
+        </w:rPr>
+        <w:lastRenderedPageBreak/>
         <w:t>Fast Fourier Transform</w:t>
       </w:r>
       <w:bookmarkEnd w:id="26"/>
@@ -7911,7 +8588,6 @@
             <w:rPr>
               <w:rFonts w:ascii="Cambria Math" w:hAnsi="Cambria Math" w:cs="Times New Roman"/>
             </w:rPr>
-            <w:lastRenderedPageBreak/>
             <m:t xml:space="preserve">X[k]= </m:t>
           </m:r>
           <m:nary>
@@ -8045,7 +8721,80 @@
         <w:rPr>
           <w:rFonts w:ascii="Times New Roman" w:hAnsi="Times New Roman" w:cs="Times New Roman"/>
         </w:rPr>
-        <w:t>What is done essentially is that FFT maps the received signal onto its respective subcarriers, effectively demultiplexing the data. Since OFDM modulates data across orthogonal subcarriers, the FFT ensures that the subcarriers remain independent, and their data symbols are efficiently extracted for demodulation and decoding.</w:t>
+        <w:t xml:space="preserve">What is </w:t>
+      </w:r>
+      <w:r>
+        <w:rPr>
+          <w:rFonts w:ascii="Times New Roman" w:hAnsi="Times New Roman" w:cs="Times New Roman"/>
+          <w:lang w:val="en-US"/>
+        </w:rPr>
+        <w:t>pe</w:t>
+      </w:r>
+      <w:r>
+        <w:rPr>
+          <w:rFonts w:ascii="Times New Roman" w:hAnsi="Times New Roman" w:cs="Times New Roman"/>
+          <w:lang w:val="en-US"/>
+        </w:rPr>
+        <w:t>rformed</w:t>
+      </w:r>
+      <w:r>
+        <w:rPr>
+          <w:rFonts w:ascii="Times New Roman" w:hAnsi="Times New Roman" w:cs="Times New Roman"/>
+        </w:rPr>
+        <w:t xml:space="preserve"> </w:t>
+      </w:r>
+      <w:r>
+        <w:rPr>
+          <w:rFonts w:ascii="Times New Roman" w:hAnsi="Times New Roman" w:cs="Times New Roman"/>
+          <w:lang w:val="en-US"/>
+        </w:rPr>
+        <w:t>is</w:t>
+      </w:r>
+      <w:r>
+        <w:rPr>
+          <w:rFonts w:ascii="Times New Roman" w:hAnsi="Times New Roman" w:cs="Times New Roman"/>
+          <w:lang w:val="en-US"/>
+        </w:rPr>
+        <w:t xml:space="preserve"> </w:t>
+      </w:r>
+      <w:r>
+        <w:rPr>
+          <w:rFonts w:ascii="Times New Roman" w:hAnsi="Times New Roman" w:cs="Times New Roman"/>
+        </w:rPr>
+        <w:t>essentially th</w:t>
+      </w:r>
+      <w:r>
+        <w:rPr>
+          <w:rFonts w:ascii="Times New Roman" w:hAnsi="Times New Roman" w:cs="Times New Roman"/>
+          <w:lang w:val="en-US"/>
+        </w:rPr>
+        <w:t>e</w:t>
+      </w:r>
+      <w:r>
+        <w:rPr>
+          <w:rFonts w:ascii="Times New Roman" w:hAnsi="Times New Roman" w:cs="Times New Roman"/>
+        </w:rPr>
+        <w:t xml:space="preserve"> FFT map</w:t>
+      </w:r>
+      <w:r>
+        <w:rPr>
+          <w:rFonts w:ascii="Times New Roman" w:hAnsi="Times New Roman" w:cs="Times New Roman"/>
+          <w:lang w:val="en-US"/>
+        </w:rPr>
+        <w:t>p</w:t>
+      </w:r>
+      <w:r>
+        <w:rPr>
+          <w:rFonts w:ascii="Times New Roman" w:hAnsi="Times New Roman" w:cs="Times New Roman"/>
+          <w:lang w:val="en-US"/>
+        </w:rPr>
+        <w:t>ing</w:t>
+      </w:r>
+      <w:r>
+        <w:rPr>
+          <w:rFonts w:ascii="Times New Roman" w:hAnsi="Times New Roman" w:cs="Times New Roman"/>
+        </w:rPr>
+        <w:t xml:space="preserve"> the received signal onto its respective subcarriers, effectively demultiplexing the data. Since OFDM modulates data across orthogonal subcarriers, the FFT ensures that the subcarriers remain independent, and their data symbols are efficiently extracted for demodulation and decoding.</w:t>
       </w:r>
     </w:p>
     <w:p>
@@ -8055,7 +8804,7 @@
           <w:rFonts w:ascii="Times New Roman" w:hAnsi="Times New Roman" w:cs="Times New Roman"/>
         </w:rPr>
       </w:pPr>
-      <w:bookmarkStart w:id="27" w:name="_Toc186319574"/>
+      <w:bookmarkStart w:id="27" w:name="_Toc186386871"/>
       <w:r>
         <w:rPr>
           <w:rFonts w:ascii="Times New Roman" w:hAnsi="Times New Roman" w:cs="Times New Roman"/>
@@ -8091,7 +8840,7 @@
           <w:rFonts w:ascii="Times New Roman" w:hAnsi="Times New Roman" w:cs="Times New Roman"/>
         </w:rPr>
       </w:pPr>
-      <w:bookmarkStart w:id="28" w:name="_Toc186319575"/>
+      <w:bookmarkStart w:id="28" w:name="_Toc186386872"/>
       <w:r>
         <w:rPr>
           <w:rFonts w:ascii="Times New Roman" w:hAnsi="Times New Roman" w:cs="Times New Roman"/>
@@ -8110,20 +8859,47 @@
         <w:rPr>
           <w:rFonts w:ascii="Times New Roman" w:hAnsi="Times New Roman" w:cs="Times New Roman"/>
         </w:rPr>
-        <w:t>Two different channel equalization methods are implemented, based on the type of training used: one using a conventional training symbol for each OFDM symbol and the other using a comb-type training pattern. In the first method, the channel frequency response is estimated by dividing the received training symbols by the known reference training symbol. This estimate is then used to equalize the received data symbols by compensating for the channel effects, allowing for improved symbol detection.</w:t>
-      </w:r>
-    </w:p>
-    <w:p>
-      <w:pPr>
-        <w:rPr>
-          <w:rFonts w:ascii="Times New Roman" w:hAnsi="Times New Roman" w:cs="Times New Roman"/>
-        </w:rPr>
-      </w:pPr>
-      <w:r>
-        <w:rPr>
-          <w:rFonts w:ascii="Times New Roman" w:hAnsi="Times New Roman" w:cs="Times New Roman"/>
-        </w:rPr>
-        <w:t>The second method, called comb-type training, inserts known training symbols at specific intervals across the carriers. For each OFDM symbol, the training positions are identified, and the channel is estimated for these positions by dividing the received symbols by the reference training symbols. The channel estimate is then used to equalize all subsequent symbols for those carriers, allowing for better recovery of the payload data. The comb-type training method is particularly useful in scenarios where fewer training symbols are available but can still provide reliable channel estimates for the carriers with training symbols, helping to reduce the impact of channel distortions on the received signal.</w:t>
+        <w:t xml:space="preserve">Two different channel equalization methods are implemented, based on the type of training used: one using a conventional training symbol for each OFDM symbol and the other using a comb-type training pattern. In the first method, the channel frequency response is estimated by dividing the received training </w:t>
+      </w:r>
+      <w:r>
+        <w:rPr>
+          <w:rFonts w:ascii="Times New Roman" w:hAnsi="Times New Roman" w:cs="Times New Roman"/>
+        </w:rPr>
+        <w:lastRenderedPageBreak/>
+        <w:t>symbols by the known reference training symbol. This estimate is then used to equalize the received data symbols by compensating for the channel effects, allowing for improved symbol detection.</w:t>
+      </w:r>
+    </w:p>
+    <w:p>
+      <w:pPr>
+        <w:rPr>
+          <w:rFonts w:ascii="Times New Roman" w:hAnsi="Times New Roman" w:cs="Times New Roman"/>
+        </w:rPr>
+      </w:pPr>
+      <w:r>
+        <w:rPr>
+          <w:rFonts w:ascii="Times New Roman" w:hAnsi="Times New Roman" w:cs="Times New Roman"/>
+        </w:rPr>
+        <w:t xml:space="preserve">The second method, called comb-type training, inserts known training symbols at specific intervals across the carriers. For each OFDM symbol, the training positions are identified, and the channel is estimated for these positions by dividing the received symbols by the reference training symbols. The channel estimate is then used to equalize all subsequent symbols for those carriers, allowing for better recovery of the payload data. The comb-type training method is particularly useful in scenarios where fewer training symbols are available but can still provide reliable channel estimates for the carriers </w:t>
+      </w:r>
+      <w:r>
+        <w:rPr>
+          <w:rFonts w:ascii="Times New Roman" w:hAnsi="Times New Roman" w:cs="Times New Roman"/>
+          <w:lang w:val="en-US"/>
+        </w:rPr>
+        <w:t>th</w:t>
+      </w:r>
+      <w:r>
+        <w:rPr>
+          <w:rFonts w:ascii="Times New Roman" w:hAnsi="Times New Roman" w:cs="Times New Roman"/>
+          <w:lang w:val="en-US"/>
+        </w:rPr>
+        <w:t>ey are placed in</w:t>
+      </w:r>
+      <w:r>
+        <w:rPr>
+          <w:rFonts w:ascii="Times New Roman" w:hAnsi="Times New Roman" w:cs="Times New Roman"/>
+        </w:rPr>
+        <w:t>, helping to reduce the impact of channel distortions on the received signal.</w:t>
       </w:r>
     </w:p>
     <w:p>
@@ -8133,12 +8909,11 @@
           <w:rFonts w:ascii="Times New Roman" w:hAnsi="Times New Roman" w:cs="Times New Roman"/>
         </w:rPr>
       </w:pPr>
-      <w:bookmarkStart w:id="29" w:name="_Toc186319576"/>
-      <w:r>
-        <w:rPr>
-          <w:rFonts w:ascii="Times New Roman" w:hAnsi="Times New Roman" w:cs="Times New Roman"/>
-        </w:rPr>
-        <w:lastRenderedPageBreak/>
+      <w:bookmarkStart w:id="29" w:name="_Toc186386873"/>
+      <w:r>
+        <w:rPr>
+          <w:rFonts w:ascii="Times New Roman" w:hAnsi="Times New Roman" w:cs="Times New Roman"/>
+        </w:rPr>
         <w:t>Parallel to Serial conversion</w:t>
       </w:r>
       <w:bookmarkEnd w:id="29"/>
@@ -8153,7 +8928,27 @@
         <w:rPr>
           <w:rFonts w:ascii="Times New Roman" w:hAnsi="Times New Roman" w:cs="Times New Roman"/>
         </w:rPr>
-        <w:t>After the channel equalization, the next step involves converting the received data from parallel to serial form. This is achieved by the serial-to-parallel conversion function, which reorganizes the serial data into multiple parallel streams, corresponding to the individual subcarriers used in the OFDM system. In this process, the data is reshaped so that each column represents the samples for a specific symbol and subcarrier. The reshaped matrix has dimensions based on the number of subcarriers and the number of symbols, allowing for the alignment of the data for further processing.</w:t>
+        <w:t xml:space="preserve">After the channel equalization, the next step involves converting the received data from parallel to serial form. This is achieved by the serial-to-parallel conversion function, which reorganizes the serial data into multiple parallel streams, corresponding to the individual subcarriers used in the OFDM system. In this process, the data is reshaped so that each column represents the samples for a specific symbol and subcarrier. The reshaped matrix has </w:t>
+      </w:r>
+      <w:r>
+        <w:rPr>
+          <w:rFonts w:ascii="Times New Roman" w:hAnsi="Times New Roman" w:cs="Times New Roman"/>
+          <w:lang w:val="en-US"/>
+        </w:rPr>
+        <w:t>si</w:t>
+      </w:r>
+      <w:r>
+        <w:rPr>
+          <w:rFonts w:ascii="Times New Roman" w:hAnsi="Times New Roman" w:cs="Times New Roman"/>
+          <w:lang w:val="en-US"/>
+        </w:rPr>
+        <w:t>zes</w:t>
+      </w:r>
+      <w:r>
+        <w:rPr>
+          <w:rFonts w:ascii="Times New Roman" w:hAnsi="Times New Roman" w:cs="Times New Roman"/>
+        </w:rPr>
+        <w:t xml:space="preserve"> based on the number of subcarriers and the number of symbols, allowing for the alignment of the data for further processing.</w:t>
       </w:r>
     </w:p>
     <w:p>
@@ -8163,7 +8958,7 @@
           <w:rFonts w:ascii="Times New Roman" w:hAnsi="Times New Roman" w:cs="Times New Roman"/>
         </w:rPr>
       </w:pPr>
-      <w:bookmarkStart w:id="30" w:name="_Toc186319577"/>
+      <w:bookmarkStart w:id="30" w:name="_Toc186386874"/>
       <w:r>
         <w:rPr>
           <w:rFonts w:ascii="Times New Roman" w:hAnsi="Times New Roman" w:cs="Times New Roman"/>
@@ -8192,8 +8987,7 @@
           <w:rFonts w:ascii="Times New Roman" w:hAnsi="Times New Roman" w:cs="Times New Roman"/>
         </w:rPr>
       </w:pPr>
-      <w:bookmarkStart w:id="31" w:name="_Toc186319578"/>
-      <w:proofErr w:type="spellStart"/>
+      <w:bookmarkStart w:id="31" w:name="_Toc186386875"/>
       <w:r>
         <w:rPr>
           <w:rFonts w:ascii="Times New Roman" w:hAnsi="Times New Roman" w:cs="Times New Roman"/>
@@ -8201,33 +8995,18 @@
         <w:t>Demapping</w:t>
       </w:r>
       <w:bookmarkEnd w:id="31"/>
-      <w:proofErr w:type="spellEnd"/>
-    </w:p>
-    <w:p>
-      <w:pPr>
-        <w:rPr>
-          <w:rFonts w:ascii="Times New Roman" w:hAnsi="Times New Roman" w:cs="Times New Roman"/>
-        </w:rPr>
-      </w:pPr>
-      <w:r>
-        <w:rPr>
-          <w:rFonts w:ascii="Times New Roman" w:hAnsi="Times New Roman" w:cs="Times New Roman"/>
-        </w:rPr>
-        <w:t xml:space="preserve">The </w:t>
-      </w:r>
-      <w:proofErr w:type="spellStart"/>
-      <w:r>
-        <w:rPr>
-          <w:rFonts w:ascii="Times New Roman" w:hAnsi="Times New Roman" w:cs="Times New Roman"/>
-        </w:rPr>
-        <w:t>demapping</w:t>
-      </w:r>
-      <w:proofErr w:type="spellEnd"/>
-      <w:r>
-        <w:rPr>
-          <w:rFonts w:ascii="Times New Roman" w:hAnsi="Times New Roman" w:cs="Times New Roman"/>
-        </w:rPr>
-        <w:t xml:space="preserve"> process converts the received symbols back into bits by checking the real and imaginary parts of each symbol. For each symbol, the real part determines the first bit, and the imaginary part determines the second bit. The result is a binary vector, with each element representing the corresponding bit value from the symbol. This step is crucial for recovering the transmitted data from the modulated symbols.</w:t>
+    </w:p>
+    <w:p>
+      <w:pPr>
+        <w:rPr>
+          <w:rFonts w:ascii="Times New Roman" w:hAnsi="Times New Roman" w:cs="Times New Roman"/>
+        </w:rPr>
+      </w:pPr>
+      <w:r>
+        <w:rPr>
+          <w:rFonts w:ascii="Times New Roman" w:hAnsi="Times New Roman" w:cs="Times New Roman"/>
+        </w:rPr>
+        <w:t>The demapping process converts the received symbols back into bits by checking the real and imaginary parts of each symbol. For each symbol, the real part determines the first bit, and the imaginary part determines the second bit. The result is a binary vector, with each element representing the corresponding bit value from the symbol. This step is crucial for recovering the transmitted data from the modulated symbols.</w:t>
       </w:r>
     </w:p>
     <w:p>
@@ -8265,7 +9044,7 @@
           <w:noProof/>
         </w:rPr>
         <w:drawing>
-          <wp:inline distT="0" distB="0" distL="0" distR="0" wp14:anchorId="70C752BB" wp14:editId="721E57D1">
+          <wp:inline distT="0" distB="0" distL="0" distR="0" wp14:anchorId="70C752BB" wp14:editId="79033F0B">
             <wp:extent cx="5090160" cy="2850174"/>
             <wp:effectExtent l="0" t="0" r="0" b="7620"/>
             <wp:docPr id="310843841" name="Picture 6" descr="A screen shot of a graph&#10;&#10;Description automatically generated"/>
@@ -8391,7 +9170,7 @@
         </w:rPr>
         <w:lastRenderedPageBreak/>
         <w:drawing>
-          <wp:inline distT="0" distB="0" distL="0" distR="0" wp14:anchorId="04534808" wp14:editId="6E9C02A5">
+          <wp:inline distT="0" distB="0" distL="0" distR="0" wp14:anchorId="04534808" wp14:editId="2E291479">
             <wp:extent cx="5097780" cy="3064542"/>
             <wp:effectExtent l="0" t="0" r="7620" b="2540"/>
             <wp:docPr id="278588846" name="Picture 5" descr="A screen shot of a sound wave&#10;&#10;Description automatically generated"/>
@@ -8494,7 +9273,7 @@
           <w:rFonts w:ascii="Times New Roman" w:hAnsi="Times New Roman" w:cs="Times New Roman"/>
         </w:rPr>
       </w:pPr>
-      <w:bookmarkStart w:id="34" w:name="_Toc186319579"/>
+      <w:bookmarkStart w:id="34" w:name="_Toc186386876"/>
       <w:r>
         <w:rPr>
           <w:rFonts w:ascii="Times New Roman" w:hAnsi="Times New Roman" w:cs="Times New Roman"/>
@@ -8510,7 +9289,7 @@
           <w:rFonts w:ascii="Times New Roman" w:hAnsi="Times New Roman" w:cs="Times New Roman"/>
         </w:rPr>
       </w:pPr>
-      <w:bookmarkStart w:id="35" w:name="_Toc186319580"/>
+      <w:bookmarkStart w:id="35" w:name="_Toc186386877"/>
       <w:r>
         <w:rPr>
           <w:rFonts w:ascii="Times New Roman" w:hAnsi="Times New Roman" w:cs="Times New Roman"/>
@@ -8563,8 +9342,9 @@
           <w:rFonts w:ascii="Times New Roman" w:hAnsi="Times New Roman" w:cs="Times New Roman"/>
           <w:noProof/>
         </w:rPr>
+        <w:lastRenderedPageBreak/>
         <w:drawing>
-          <wp:inline distT="0" distB="0" distL="0" distR="0" wp14:anchorId="5B3D8341" wp14:editId="01AD134A">
+          <wp:inline distT="0" distB="0" distL="0" distR="0" wp14:anchorId="5B3D8341" wp14:editId="503C2375">
             <wp:extent cx="4495800" cy="2702661"/>
             <wp:effectExtent l="0" t="0" r="0" b="2540"/>
             <wp:docPr id="201993716" name="Picture 1" descr="A graph showing a graph of a graph&#10;&#10;Description automatically generated with medium confidence"/>
@@ -8670,7 +9450,6 @@
         <w:rPr>
           <w:rFonts w:ascii="Times New Roman" w:hAnsi="Times New Roman" w:cs="Times New Roman"/>
         </w:rPr>
-        <w:lastRenderedPageBreak/>
         <w:t>The channel impulse response provides valuable insights into how the real channel impacts the transmitted signal. By performing an inverse Fourier Transform of the estimated channel</w:t>
       </w:r>
       <w:r>
@@ -8704,7 +9483,20 @@
         <w:rPr>
           <w:rFonts w:ascii="Times New Roman" w:hAnsi="Times New Roman" w:cs="Times New Roman"/>
         </w:rPr>
-        <w:t xml:space="preserve"> , the channel impulse response was obtained. This response illustrates the time-domain characteristics of the channel, including its delay spread. Most of the energy was concentrated within the first few milliseconds, indicating that the channel's influence is primarily localized within this time span. This information is crucial for determining the minimum cyclic prefix length required to mitigate ISI while maintaining system efficiency. </w:t>
+        <w:t xml:space="preserve"> , the channel impulse response was obtained. This </w:t>
+      </w:r>
+      <w:r>
+        <w:rPr>
+          <w:rFonts w:ascii="Times New Roman" w:hAnsi="Times New Roman" w:cs="Times New Roman"/>
+          <w:lang w:val="en-US"/>
+        </w:rPr>
+        <w:t>function</w:t>
+      </w:r>
+      <w:r>
+        <w:rPr>
+          <w:rFonts w:ascii="Times New Roman" w:hAnsi="Times New Roman" w:cs="Times New Roman"/>
+        </w:rPr>
+        <w:t xml:space="preserve"> illustrates the time-domain characteristics of the channel, including its delay spread. Most of the energy was concentrated within the first few milliseconds, indicating that the channel's influence is primarily localized within this time span. This information is crucial for determining the minimum cyclic prefix length required to mitigate ISI while maintaining system efficiency. </w:t>
       </w:r>
     </w:p>
     <w:p>
@@ -8764,7 +9556,27 @@
         <w:rPr>
           <w:rFonts w:ascii="Times New Roman" w:eastAsiaTheme="minorEastAsia" w:hAnsi="Times New Roman" w:cs="Times New Roman"/>
         </w:rPr>
-        <w:t xml:space="preserve">, the minimum number of taps is 33, which was determined by counting the number of samples in the delay spread. </w:t>
+        <w:t xml:space="preserve">, the minimum number of taps is </w:t>
+      </w:r>
+      <w:r>
+        <w:rPr>
+          <w:rFonts w:ascii="Times New Roman" w:eastAsiaTheme="minorEastAsia" w:hAnsi="Times New Roman" w:cs="Times New Roman"/>
+          <w:lang w:val="en-US"/>
+        </w:rPr>
+        <w:t>ar</w:t>
+      </w:r>
+      <w:r>
+        <w:rPr>
+          <w:rFonts w:ascii="Times New Roman" w:eastAsiaTheme="minorEastAsia" w:hAnsi="Times New Roman" w:cs="Times New Roman"/>
+          <w:lang w:val="en-US"/>
+        </w:rPr>
+        <w:t xml:space="preserve">ound </w:t>
+      </w:r>
+      <w:r>
+        <w:rPr>
+          <w:rFonts w:ascii="Times New Roman" w:eastAsiaTheme="minorEastAsia" w:hAnsi="Times New Roman" w:cs="Times New Roman"/>
+        </w:rPr>
+        <w:t xml:space="preserve">33, which was determined by counting the number of samples in the delay spread. </w:t>
       </w:r>
     </w:p>
     <w:p>
@@ -8780,8 +9592,9 @@
           <w:rFonts w:ascii="Times New Roman" w:hAnsi="Times New Roman" w:cs="Times New Roman"/>
           <w:noProof/>
         </w:rPr>
+        <w:lastRenderedPageBreak/>
         <w:drawing>
-          <wp:inline distT="0" distB="0" distL="0" distR="0" wp14:anchorId="54221B11" wp14:editId="50EC29B7">
+          <wp:inline distT="0" distB="0" distL="0" distR="0" wp14:anchorId="54221B11" wp14:editId="31E24349">
             <wp:extent cx="4740696" cy="2849880"/>
             <wp:effectExtent l="0" t="0" r="3175" b="7620"/>
             <wp:docPr id="1285478470" name="Picture 3" descr="A graph with blue lines&#10;&#10;Description automatically generated"/>
@@ -9022,81 +9835,102 @@
         <w:rPr>
           <w:rFonts w:ascii="Times New Roman" w:eastAsiaTheme="minorEastAsia" w:hAnsi="Times New Roman" w:cs="Times New Roman"/>
         </w:rPr>
-        <w:t xml:space="preserve">. Accordingly the longer the CP, the lower the spectral efficiency of the system. In this </w:t>
-      </w:r>
-      <w:proofErr w:type="gramStart"/>
+        <w:t xml:space="preserve">. Accordingly the longer the CP, the lower the spectral efficiency of the system. In this particular project, the spectral efficiency </w:t>
+      </w:r>
       <w:r>
         <w:rPr>
           <w:rFonts w:ascii="Times New Roman" w:eastAsiaTheme="minorEastAsia" w:hAnsi="Times New Roman" w:cs="Times New Roman"/>
-        </w:rPr>
-        <w:t>particular project</w:t>
-      </w:r>
-      <w:proofErr w:type="gramEnd"/>
+          <w:lang w:val="en-US"/>
+        </w:rPr>
+        <w:t>we we</w:t>
+      </w:r>
       <w:r>
         <w:rPr>
           <w:rFonts w:ascii="Times New Roman" w:eastAsiaTheme="minorEastAsia" w:hAnsi="Times New Roman" w:cs="Times New Roman"/>
-        </w:rPr>
-        <w:t xml:space="preserve">, the spectral efficiency measured in a big room was 66.7%. </w:t>
-      </w:r>
-    </w:p>
-    <w:p>
-      <w:pPr>
-        <w:rPr>
-          <w:rFonts w:ascii="Times New Roman" w:hAnsi="Times New Roman" w:cs="Times New Roman"/>
-        </w:rPr>
-      </w:pPr>
-      <w:r>
-        <w:rPr>
-          <w:rFonts w:ascii="Times New Roman" w:hAnsi="Times New Roman" w:cs="Times New Roman"/>
-        </w:rPr>
-        <w:t xml:space="preserve">Noticeably from Figure 12, </w:t>
-      </w:r>
-      <w:proofErr w:type="gramStart"/>
-      <w:r>
-        <w:rPr>
-          <w:rFonts w:ascii="Times New Roman" w:hAnsi="Times New Roman" w:cs="Times New Roman"/>
-        </w:rPr>
-        <w:t>it can be seen that Comb</w:t>
-      </w:r>
-      <w:proofErr w:type="gramEnd"/>
-      <w:r>
-        <w:rPr>
-          <w:rFonts w:ascii="Times New Roman" w:hAnsi="Times New Roman" w:cs="Times New Roman"/>
-        </w:rPr>
-        <w:t xml:space="preserve"> type of training symbols have lowest BER for high spectral efficiency. </w:t>
-      </w:r>
-    </w:p>
-    <w:p>
-      <w:pPr>
-        <w:rPr>
-          <w:rFonts w:ascii="Times New Roman" w:hAnsi="Times New Roman" w:cs="Times New Roman"/>
-        </w:rPr>
-      </w:pPr>
-      <w:r>
-        <w:rPr>
-          <w:rFonts w:ascii="Times New Roman" w:hAnsi="Times New Roman" w:cs="Times New Roman"/>
-        </w:rPr>
-        <w:t xml:space="preserve">This is because Comb training interleaves training symbols across subcarriers, providing frequent and precise channel estimates that capture the channel's frequency-selective nature. The reduced training overhead also ensures a higher spectral efficiency, as more subcarriers </w:t>
-      </w:r>
-      <w:r>
-        <w:rPr>
-          <w:rFonts w:ascii="Times New Roman" w:hAnsi="Times New Roman" w:cs="Times New Roman"/>
+          <w:lang w:val="en-US"/>
+        </w:rPr>
+        <w:t>re using</w:t>
+      </w:r>
+      <w:r>
+        <w:rPr>
+          <w:rFonts w:ascii="Times New Roman" w:eastAsiaTheme="minorEastAsia" w:hAnsi="Times New Roman" w:cs="Times New Roman"/>
+        </w:rPr>
+        <w:t xml:space="preserve"> was 66.7%</w:t>
+      </w:r>
+      <w:r>
+        <w:rPr>
+          <w:rFonts w:ascii="Times New Roman" w:eastAsiaTheme="minorEastAsia" w:hAnsi="Times New Roman" w:cs="Times New Roman"/>
+          <w:lang w:val="en-US"/>
+        </w:rPr>
+        <w:t>,</w:t>
+      </w:r>
+      <w:r>
+        <w:rPr>
+          <w:rFonts w:ascii="Times New Roman" w:eastAsiaTheme="minorEastAsia" w:hAnsi="Times New Roman" w:cs="Times New Roman"/>
+          <w:lang w:val="en-US"/>
+        </w:rPr>
+        <w:t xml:space="preserve"> as the length </w:t>
+      </w:r>
+      <w:r>
+        <w:rPr>
+          <w:rFonts w:ascii="Times New Roman" w:eastAsiaTheme="minorEastAsia" w:hAnsi="Times New Roman" w:cs="Times New Roman"/>
+          <w:lang w:val="en-US"/>
+        </w:rPr>
+        <w:t>we set for</w:t>
+      </w:r>
+      <w:r>
+        <w:rPr>
+          <w:rFonts w:ascii="Times New Roman" w:eastAsiaTheme="minorEastAsia" w:hAnsi="Times New Roman" w:cs="Times New Roman"/>
+          <w:lang w:val="en-US"/>
+        </w:rPr>
+        <w:t xml:space="preserve"> the CP was half of the number of carriers</w:t>
+      </w:r>
+      <w:r>
+        <w:rPr>
+          <w:rFonts w:ascii="Times New Roman" w:eastAsiaTheme="minorEastAsia" w:hAnsi="Times New Roman" w:cs="Times New Roman"/>
+        </w:rPr>
+        <w:t xml:space="preserve">. </w:t>
+      </w:r>
+    </w:p>
+    <w:p>
+      <w:pPr>
+        <w:rPr>
+          <w:rFonts w:ascii="Times New Roman" w:hAnsi="Times New Roman" w:cs="Times New Roman"/>
+        </w:rPr>
+      </w:pPr>
+      <w:r>
+        <w:rPr>
+          <w:rFonts w:ascii="Times New Roman" w:hAnsi="Times New Roman" w:cs="Times New Roman"/>
+        </w:rPr>
+        <w:t xml:space="preserve">Noticeably from Figure 12, it can be seen that Comb type of training symbols have lowest BER for high spectral efficiency. </w:t>
+      </w:r>
+    </w:p>
+    <w:p>
+      <w:pPr>
+        <w:rPr>
+          <w:rFonts w:ascii="Times New Roman" w:hAnsi="Times New Roman" w:cs="Times New Roman"/>
+        </w:rPr>
+      </w:pPr>
+      <w:r>
+        <w:rPr>
+          <w:rFonts w:ascii="Times New Roman" w:hAnsi="Times New Roman" w:cs="Times New Roman"/>
+        </w:rPr>
+        <w:t>This is because Comb training interleaves training symbols across subcarriers, providing frequent and precise channel estimates that capture the channel's frequency-selective nature. The reduced training overhead also ensures a higher spectral efficiency, as more subcarriers are available for data transmission. Additionally, Comb training is robust against rapid channel variations, maintaining accuracy even in challenging conditions. These advantages make Comb-type training the optimal choice for balancing performance and efficiency, as reflected in the results.</w:t>
+      </w:r>
+    </w:p>
+    <w:p>
+      <w:pPr>
+        <w:jc w:val="center"/>
+        <w:rPr>
+          <w:rFonts w:ascii="Times New Roman" w:hAnsi="Times New Roman" w:cs="Times New Roman"/>
+        </w:rPr>
+      </w:pPr>
+      <w:r>
+        <w:rPr>
+          <w:rFonts w:ascii="Times New Roman" w:hAnsi="Times New Roman" w:cs="Times New Roman"/>
+          <w:noProof/>
         </w:rPr>
         <w:lastRenderedPageBreak/>
-        <w:t>are available for data transmission. Additionally, Comb training is robust against rapid channel variations, maintaining accuracy even in challenging conditions. These advantages make Comb-type training the optimal choice for balancing performance and efficiency, as reflected in the results.</w:t>
-      </w:r>
-    </w:p>
-    <w:p>
-      <w:pPr>
-        <w:jc w:val="center"/>
-        <w:rPr>
-          <w:rFonts w:ascii="Times New Roman" w:hAnsi="Times New Roman" w:cs="Times New Roman"/>
-        </w:rPr>
-      </w:pPr>
-      <w:r>
-        <w:rPr>
-          <w:rFonts w:ascii="Times New Roman" w:hAnsi="Times New Roman" w:cs="Times New Roman"/>
-        </w:rPr>
         <w:drawing>
           <wp:inline distT="0" distB="0" distL="0" distR="0" wp14:anchorId="6796FE91" wp14:editId="6282BFA2">
             <wp:extent cx="4028744" cy="2651760"/>
@@ -9197,41 +10031,100 @@
         <w:rPr>
           <w:rFonts w:ascii="Times New Roman" w:hAnsi="Times New Roman" w:cs="Times New Roman"/>
         </w:rPr>
-        <w:t xml:space="preserve"> BER vs. Spectral Efficiency based on </w:t>
-      </w:r>
-      <w:proofErr w:type="spellStart"/>
-      <w:r>
-        <w:rPr>
-          <w:rFonts w:ascii="Times New Roman" w:hAnsi="Times New Roman" w:cs="Times New Roman"/>
-        </w:rPr>
-        <w:t>Ncp</w:t>
+        <w:t xml:space="preserve"> BER vs. Spectral Efficiency based on Ncp</w:t>
       </w:r>
       <w:bookmarkEnd w:id="38"/>
-      <w:proofErr w:type="spellEnd"/>
-    </w:p>
-    <w:p>
-      <w:pPr>
-        <w:rPr>
-          <w:rFonts w:ascii="Times New Roman" w:hAnsi="Times New Roman" w:cs="Times New Roman"/>
-        </w:rPr>
-      </w:pPr>
-      <w:r>
-        <w:rPr>
-          <w:rFonts w:ascii="Times New Roman" w:hAnsi="Times New Roman" w:cs="Times New Roman"/>
-        </w:rPr>
-        <w:t xml:space="preserve">Next was looked at the dependency between the BER in terms of different tracking methods. From Figure 13 it can be notices that in each case the higher the number of carriers the bigger the BER was, which is understandable. </w:t>
-      </w:r>
-      <w:r>
-        <w:rPr>
-          <w:rFonts w:ascii="Times New Roman" w:hAnsi="Times New Roman" w:cs="Times New Roman"/>
-        </w:rPr>
-        <w:t>This outcome is understandable because as the number of carriers increases, the subcarrier spacing decreases for a fixed bandwidth. This narrower spacing makes the system more sensitive to inter-carrier interference (ICI) and frequency-selective fading, especially in channels with significant delay spread or Doppler shifts. Additionally, the increased number of carriers requires more precise synchronization and channel estimation, which can be challenging to achieve in practical systems, thereby contributing to a higher BER.</w:t>
-      </w:r>
-      <w:r>
-        <w:rPr>
-          <w:rFonts w:ascii="Times New Roman" w:hAnsi="Times New Roman" w:cs="Times New Roman"/>
-        </w:rPr>
-        <w:t xml:space="preserve"> In this case, Comb showed the best results as well.</w:t>
+    </w:p>
+    <w:p>
+      <w:pPr>
+        <w:rPr>
+          <w:rFonts w:ascii="Times New Roman" w:hAnsi="Times New Roman" w:cs="Times New Roman"/>
+        </w:rPr>
+      </w:pPr>
+      <w:r>
+        <w:rPr>
+          <w:rFonts w:ascii="Times New Roman" w:hAnsi="Times New Roman" w:cs="Times New Roman"/>
+          <w:lang w:val="en-US"/>
+        </w:rPr>
+        <w:t>Ne</w:t>
+      </w:r>
+      <w:r>
+        <w:rPr>
+          <w:rFonts w:ascii="Times New Roman" w:hAnsi="Times New Roman" w:cs="Times New Roman"/>
+          <w:lang w:val="en-US"/>
+        </w:rPr>
+        <w:t xml:space="preserve">xt, we </w:t>
+      </w:r>
+      <w:r>
+        <w:rPr>
+          <w:rFonts w:ascii="Times New Roman" w:hAnsi="Times New Roman" w:cs="Times New Roman"/>
+        </w:rPr>
+        <w:t>looked at the dependency between the BER in terms of different tracking methods. From Figure 13 it can be notice</w:t>
+      </w:r>
+      <w:r>
+        <w:rPr>
+          <w:rFonts w:ascii="Times New Roman" w:hAnsi="Times New Roman" w:cs="Times New Roman"/>
+          <w:lang w:val="en-US"/>
+        </w:rPr>
+        <w:t>d</w:t>
+      </w:r>
+      <w:r>
+        <w:rPr>
+          <w:rFonts w:ascii="Times New Roman" w:hAnsi="Times New Roman" w:cs="Times New Roman"/>
+        </w:rPr>
+        <w:t xml:space="preserve"> that in each case the higher the number of carriers the bigger the BER was, which is understandable. This outcome is understandable because</w:t>
+      </w:r>
+      <w:r>
+        <w:rPr>
+          <w:rFonts w:ascii="Times New Roman" w:hAnsi="Times New Roman" w:cs="Times New Roman"/>
+          <w:lang w:val="en-US"/>
+        </w:rPr>
+        <w:t>,</w:t>
+      </w:r>
+      <w:r>
+        <w:rPr>
+          <w:rFonts w:ascii="Times New Roman" w:hAnsi="Times New Roman" w:cs="Times New Roman"/>
+        </w:rPr>
+        <w:t xml:space="preserve"> as the number of carriers increases, the subcarrier spacing decreases for a fixed bandwidth. This narrower spacing makes the system more sensitive to inter-carrier interference (ICI) and frequency-selective fading, especially in channels with significant delay spread or Doppler shifts. Additionally, the increased number of carriers requires more precise synchronization and channel estimation, which can be challenging to achieve in practical systems, thereby contributing to a higher BER. In this case, Comb</w:t>
+      </w:r>
+      <w:r>
+        <w:rPr>
+          <w:rFonts w:ascii="Times New Roman" w:hAnsi="Times New Roman" w:cs="Times New Roman"/>
+          <w:lang w:val="en-US"/>
+        </w:rPr>
+        <w:t>-type training</w:t>
+      </w:r>
+      <w:r>
+        <w:rPr>
+          <w:rFonts w:ascii="Times New Roman" w:hAnsi="Times New Roman" w:cs="Times New Roman"/>
+        </w:rPr>
+        <w:t xml:space="preserve"> showed</w:t>
+      </w:r>
+      <w:r>
+        <w:rPr>
+          <w:rFonts w:ascii="Times New Roman" w:hAnsi="Times New Roman" w:cs="Times New Roman"/>
+          <w:lang w:val="en-US"/>
+        </w:rPr>
+        <w:t xml:space="preserve"> again</w:t>
+      </w:r>
+      <w:r>
+        <w:rPr>
+          <w:rFonts w:ascii="Times New Roman" w:hAnsi="Times New Roman" w:cs="Times New Roman"/>
+        </w:rPr>
+        <w:t xml:space="preserve"> the best result</w:t>
+      </w:r>
+      <w:r>
+        <w:rPr>
+          <w:rFonts w:ascii="Times New Roman" w:hAnsi="Times New Roman" w:cs="Times New Roman"/>
+          <w:lang w:val="en-US"/>
+        </w:rPr>
+        <w:t>s</w:t>
+      </w:r>
+      <w:r>
+        <w:rPr>
+          <w:rFonts w:ascii="Times New Roman" w:hAnsi="Times New Roman" w:cs="Times New Roman"/>
+        </w:rPr>
+        <w:t>.</w:t>
       </w:r>
     </w:p>
     <w:p>
@@ -9244,9 +10137,11 @@
       <w:r>
         <w:rPr>
           <w:rFonts w:ascii="Times New Roman" w:hAnsi="Times New Roman" w:cs="Times New Roman"/>
-        </w:rPr>
+          <w:noProof/>
+        </w:rPr>
+        <w:lastRenderedPageBreak/>
         <w:drawing>
-          <wp:inline distT="0" distB="0" distL="0" distR="0" wp14:anchorId="4D0FC52A" wp14:editId="034C2AAB">
+          <wp:inline distT="0" distB="0" distL="0" distR="0" wp14:anchorId="4D0FC52A" wp14:editId="0AE943FF">
             <wp:extent cx="4151929" cy="2682240"/>
             <wp:effectExtent l="0" t="0" r="1270" b="3810"/>
             <wp:docPr id="1362300000" name="Picture 10" descr="A graph showing different colored lines&#10;&#10;Description automatically generated"/>
@@ -9359,14 +10254,7 @@
         <w:rPr>
           <w:rFonts w:ascii="Times New Roman" w:hAnsi="Times New Roman" w:cs="Times New Roman"/>
         </w:rPr>
-        <w:lastRenderedPageBreak/>
-        <w:t>We can get to the same conclusion with Figure 14 as well. Taking the relationship between the BER and the spacing between carriers with fixed bandwidth, the lower the spacing, the higher the BER. This is because narrower spacing makes the system more prone to intercarrier interference (ICI) due to Doppler effects or synchronization errors. Additionally, in channels with significant delay spread, insufficient spacing can also lead to overlapping signals, contributing to ISI if the cyclic prefix is not adequately designed.</w:t>
-      </w:r>
-      <w:r>
-        <w:rPr>
-          <w:rFonts w:ascii="Times New Roman" w:hAnsi="Times New Roman" w:cs="Times New Roman"/>
-        </w:rPr>
-        <w:t xml:space="preserve"> And the statement that Comb performs best is also supported.</w:t>
+        <w:t>We can get to the same conclusion with Figure 14 as well. Taking the relationship between the BER and the spacing between carriers with fixed bandwidth, the lower the spacing, the higher the BER. This is because narrower spacing makes the system more prone to intercarrier interference (ICI) due to Doppler effects or synchronization errors. Additionally, in channels with significant delay spread, insufficient spacing can also lead to overlapping signals, contributing to ISI if the cyclic prefix is not adequately designed. And the statement that Comb performs best is also supported.</w:t>
       </w:r>
     </w:p>
     <w:p>
@@ -9379,9 +10267,10 @@
       <w:r>
         <w:rPr>
           <w:rFonts w:ascii="Times New Roman" w:hAnsi="Times New Roman" w:cs="Times New Roman"/>
+          <w:noProof/>
         </w:rPr>
         <w:drawing>
-          <wp:inline distT="0" distB="0" distL="0" distR="0" wp14:anchorId="7BA3175E" wp14:editId="3993DE1E">
+          <wp:inline distT="0" distB="0" distL="0" distR="0" wp14:anchorId="7BA3175E" wp14:editId="3B782326">
             <wp:extent cx="3954780" cy="2596501"/>
             <wp:effectExtent l="0" t="0" r="7620" b="0"/>
             <wp:docPr id="1181071826" name="Picture 12" descr="A graph of different colored lines&#10;&#10;Description automatically generated"/>
@@ -9443,6 +10332,7 @@
         <w:rPr>
           <w:rFonts w:ascii="Times New Roman" w:hAnsi="Times New Roman" w:cs="Times New Roman"/>
         </w:rPr>
+        <w:lastRenderedPageBreak/>
         <w:t xml:space="preserve">Figure </w:t>
       </w:r>
       <w:r>
@@ -9549,31 +10439,13 @@
         <w:rPr>
           <w:rFonts w:ascii="Times New Roman" w:hAnsi="Times New Roman" w:cs="Times New Roman"/>
         </w:rPr>
-        <w:t xml:space="preserve">  The goal was to see how the space and physical conditions impact the state of the response of the system. </w:t>
-      </w:r>
-      <w:r>
-        <w:rPr>
-          <w:rFonts w:ascii="Times New Roman" w:hAnsi="Times New Roman" w:cs="Times New Roman"/>
-        </w:rPr>
-        <w:t>The taps seen in the Impulse Response represent the reflexions o</w:t>
-      </w:r>
-      <w:r>
-        <w:rPr>
-          <w:rFonts w:ascii="Times New Roman" w:hAnsi="Times New Roman" w:cs="Times New Roman"/>
-        </w:rPr>
-        <w:t xml:space="preserve">f the channel. Figure 15 shows the channel response in a small room, EPFL locker, with noticeable reflexions because of the small distance and space the signal transmits in. Figure 16 shows the system in bigger room, and the spikes are visibly lower because the space in which the signal propagates is bigger. On Figure 17 the spikes are nearly non existent because the system is out outdoors. The last case, Figure 18 shows the system in a moving condition. The spikes are </w:t>
-      </w:r>
-      <w:r>
-        <w:rPr>
-          <w:rFonts w:ascii="Times New Roman" w:hAnsi="Times New Roman" w:cs="Times New Roman"/>
-        </w:rPr>
-        <w:t>strong and dynamic due to constantly changing channel conditions, which introduce varying levels of reflections and distortions</w:t>
-      </w:r>
-      <w:r>
-        <w:rPr>
-          <w:rFonts w:ascii="Times New Roman" w:hAnsi="Times New Roman" w:cs="Times New Roman"/>
-        </w:rPr>
-        <w:t>.</w:t>
+        <w:t xml:space="preserve">  The goal was to see how the space and physical conditions impact the state of the response of the system. The taps seen in the Impulse Response represent the reflexions o</w:t>
+      </w:r>
+      <w:r>
+        <w:rPr>
+          <w:rFonts w:ascii="Times New Roman" w:hAnsi="Times New Roman" w:cs="Times New Roman"/>
+        </w:rPr>
+        <w:t>f the channel. Figure 15 shows the channel response in a small room, EPFL locker, with noticeable reflexions because of the small distance and space the signal transmits in. Figure 16 shows the system in bigger room, and the spikes are visibly lower because the space in which the signal propagates is bigger. On Figure 17 the spikes are nearly non existent because the system is out outdoors. The last case, Figure 18 shows the system in a moving condition. The spikes are strong and dynamic due to constantly changing channel conditions, which introduce varying levels of reflections and distortions.</w:t>
       </w:r>
     </w:p>
     <w:p>
@@ -9588,9 +10460,8 @@
           <w:rFonts w:ascii="Times New Roman" w:hAnsi="Times New Roman" w:cs="Times New Roman"/>
           <w:noProof/>
         </w:rPr>
-        <w:lastRenderedPageBreak/>
         <w:drawing>
-          <wp:inline distT="0" distB="0" distL="0" distR="0" wp14:anchorId="7262E850" wp14:editId="2912FC8A">
+          <wp:inline distT="0" distB="0" distL="0" distR="0" wp14:anchorId="7262E850" wp14:editId="7F09F139">
             <wp:extent cx="4236720" cy="2546914"/>
             <wp:effectExtent l="0" t="0" r="0" b="6350"/>
             <wp:docPr id="1930115452" name="Picture 21" descr="A graph with blue lines&#10;&#10;Description automatically generated"/>
@@ -9698,8 +10569,9 @@
           <w:rFonts w:ascii="Times New Roman" w:hAnsi="Times New Roman" w:cs="Times New Roman"/>
           <w:noProof/>
         </w:rPr>
+        <w:lastRenderedPageBreak/>
         <w:drawing>
-          <wp:inline distT="0" distB="0" distL="0" distR="0" wp14:anchorId="7F05F524" wp14:editId="6BE77226">
+          <wp:inline distT="0" distB="0" distL="0" distR="0" wp14:anchorId="7F05F524" wp14:editId="68D99A86">
             <wp:extent cx="4236720" cy="2546914"/>
             <wp:effectExtent l="0" t="0" r="0" b="6350"/>
             <wp:docPr id="894780634" name="Picture 22" descr="A graph with blue lines&#10;&#10;Description automatically generated"/>
@@ -9808,7 +10680,7 @@
           <w:noProof/>
         </w:rPr>
         <w:drawing>
-          <wp:inline distT="0" distB="0" distL="0" distR="0" wp14:anchorId="24B9B2EA" wp14:editId="784E38D6">
+          <wp:inline distT="0" distB="0" distL="0" distR="0" wp14:anchorId="24B9B2EA" wp14:editId="687EF067">
             <wp:extent cx="4282440" cy="2574400"/>
             <wp:effectExtent l="0" t="0" r="3810" b="0"/>
             <wp:docPr id="445422674" name="Picture 23" descr="A graph with numbers and lines&#10;&#10;Description automatically generated"/>
@@ -9918,7 +10790,7 @@
         </w:rPr>
         <w:lastRenderedPageBreak/>
         <w:drawing>
-          <wp:inline distT="0" distB="0" distL="0" distR="0" wp14:anchorId="78E9ED97" wp14:editId="1DAB057E">
+          <wp:inline distT="0" distB="0" distL="0" distR="0" wp14:anchorId="78E9ED97" wp14:editId="72A96B1B">
             <wp:extent cx="3528060" cy="2367935"/>
             <wp:effectExtent l="0" t="0" r="0" b="0"/>
             <wp:docPr id="806142258" name="Picture 24" descr="A screen shot of a graph&#10;&#10;Description automatically generated"/>
@@ -10024,7 +10896,40 @@
         <w:rPr>
           <w:rFonts w:ascii="Times New Roman" w:hAnsi="Times New Roman" w:cs="Times New Roman"/>
         </w:rPr>
-        <w:t>Another thing that can be examined is the performance degradation in terms of implementing phase tracking or not. This was look at with a steady and moving system. In both cases Viterbi showed better results in regarding lower BER, which was already expected.</w:t>
+        <w:t>Another</w:t>
+      </w:r>
+      <w:r>
+        <w:rPr>
+          <w:rFonts w:ascii="Times New Roman" w:hAnsi="Times New Roman" w:cs="Times New Roman"/>
+          <w:lang w:val="en-US"/>
+        </w:rPr>
+        <w:t xml:space="preserve"> </w:t>
+      </w:r>
+      <w:r>
+        <w:rPr>
+          <w:rFonts w:ascii="Times New Roman" w:hAnsi="Times New Roman" w:cs="Times New Roman"/>
+          <w:lang w:val="en-US"/>
+        </w:rPr>
+        <w:t>aspect</w:t>
+      </w:r>
+      <w:r>
+        <w:rPr>
+          <w:rFonts w:ascii="Times New Roman" w:hAnsi="Times New Roman" w:cs="Times New Roman"/>
+        </w:rPr>
+        <w:t xml:space="preserve"> that can be examined is the performance degradation in terms of implementing phase tracking or not. This was look</w:t>
+      </w:r>
+      <w:r>
+        <w:rPr>
+          <w:rFonts w:ascii="Times New Roman" w:hAnsi="Times New Roman" w:cs="Times New Roman"/>
+          <w:lang w:val="en-US"/>
+        </w:rPr>
+        <w:t>ed</w:t>
+      </w:r>
+      <w:r>
+        <w:rPr>
+          <w:rFonts w:ascii="Times New Roman" w:hAnsi="Times New Roman" w:cs="Times New Roman"/>
+        </w:rPr>
+        <w:t xml:space="preserve"> at with a steady and moving system. In both cases Viterbi showed better results in regarding lower BER, which was already expected.</w:t>
       </w:r>
     </w:p>
     <w:p>
@@ -10155,6 +11060,7 @@
           <w:rFonts w:ascii="Times New Roman" w:hAnsi="Times New Roman" w:cs="Times New Roman"/>
           <w:noProof/>
         </w:rPr>
+        <w:lastRenderedPageBreak/>
         <w:drawing>
           <wp:inline distT="0" distB="0" distL="0" distR="0" wp14:anchorId="5132541B" wp14:editId="11E42C41">
             <wp:extent cx="3368040" cy="2210532"/>
@@ -10269,8 +11175,126 @@
         <w:rPr>
           <w:rFonts w:ascii="Times New Roman" w:hAnsi="Times New Roman" w:cs="Times New Roman"/>
         </w:rPr>
-        <w:lastRenderedPageBreak/>
-        <w:t>Last consideration looked at was the relationship between the training rate and BER. Inserting more training symbols slowed the transmission but guaranteed higher precision while transmitting. So, it is crucial to find the perfect balance to get optimal result. Worth mentioning is that Viterbi tracking showed lowest BER with the lowest training rate.</w:t>
+        <w:t xml:space="preserve">Last consideration </w:t>
+      </w:r>
+      <w:r>
+        <w:rPr>
+          <w:rFonts w:ascii="Times New Roman" w:hAnsi="Times New Roman" w:cs="Times New Roman"/>
+          <w:lang w:val="en-US"/>
+        </w:rPr>
+        <w:t>we</w:t>
+      </w:r>
+      <w:r>
+        <w:rPr>
+          <w:rFonts w:ascii="Times New Roman" w:hAnsi="Times New Roman" w:cs="Times New Roman"/>
+          <w:lang w:val="en-US"/>
+        </w:rPr>
+        <w:t xml:space="preserve"> made </w:t>
+      </w:r>
+      <w:r>
+        <w:rPr>
+          <w:rFonts w:ascii="Times New Roman" w:hAnsi="Times New Roman" w:cs="Times New Roman"/>
+        </w:rPr>
+        <w:t>was</w:t>
+      </w:r>
+      <w:r>
+        <w:rPr>
+          <w:rFonts w:ascii="Times New Roman" w:hAnsi="Times New Roman" w:cs="Times New Roman"/>
+          <w:lang w:val="en-US"/>
+        </w:rPr>
+        <w:t xml:space="preserve"> </w:t>
+      </w:r>
+      <w:r>
+        <w:rPr>
+          <w:rFonts w:ascii="Times New Roman" w:hAnsi="Times New Roman" w:cs="Times New Roman"/>
+          <w:lang w:val="en-US"/>
+        </w:rPr>
+        <w:t>about</w:t>
+      </w:r>
+      <w:r>
+        <w:rPr>
+          <w:rFonts w:ascii="Times New Roman" w:hAnsi="Times New Roman" w:cs="Times New Roman"/>
+        </w:rPr>
+        <w:t xml:space="preserve"> the relationship between the training rate and BER. Inserting more training symbols slowed the transmission but guaranteed higher precision while transmitting. So, it is crucial to find the perfect balance to get optimal result. </w:t>
+      </w:r>
+      <w:r>
+        <w:rPr>
+          <w:rFonts w:ascii="Times New Roman" w:hAnsi="Times New Roman" w:cs="Times New Roman"/>
+          <w:lang w:val="en-US"/>
+        </w:rPr>
+        <w:t>I</w:t>
+      </w:r>
+      <w:r>
+        <w:rPr>
+          <w:rFonts w:ascii="Times New Roman" w:hAnsi="Times New Roman" w:cs="Times New Roman"/>
+          <w:lang w:val="en-US"/>
+        </w:rPr>
+        <w:t>t is w</w:t>
+      </w:r>
+      <w:r>
+        <w:rPr>
+          <w:rFonts w:ascii="Times New Roman" w:hAnsi="Times New Roman" w:cs="Times New Roman"/>
+        </w:rPr>
+        <w:t>orth mentioning that Viterbi tracking showed lowe</w:t>
+      </w:r>
+      <w:r>
+        <w:rPr>
+          <w:rFonts w:ascii="Times New Roman" w:hAnsi="Times New Roman" w:cs="Times New Roman"/>
+          <w:lang w:val="en-US"/>
+        </w:rPr>
+        <w:t>r</w:t>
+      </w:r>
+      <w:r>
+        <w:rPr>
+          <w:rFonts w:ascii="Times New Roman" w:hAnsi="Times New Roman" w:cs="Times New Roman"/>
+        </w:rPr>
+        <w:t xml:space="preserve"> BER </w:t>
+      </w:r>
+      <w:r>
+        <w:rPr>
+          <w:rFonts w:ascii="Times New Roman" w:hAnsi="Times New Roman" w:cs="Times New Roman"/>
+          <w:lang w:val="en-US"/>
+        </w:rPr>
+        <w:t>v</w:t>
+      </w:r>
+      <w:r>
+        <w:rPr>
+          <w:rFonts w:ascii="Times New Roman" w:hAnsi="Times New Roman" w:cs="Times New Roman"/>
+          <w:lang w:val="en-US"/>
+        </w:rPr>
+        <w:t xml:space="preserve">alues </w:t>
+      </w:r>
+      <w:r>
+        <w:rPr>
+          <w:rFonts w:ascii="Times New Roman" w:hAnsi="Times New Roman" w:cs="Times New Roman"/>
+        </w:rPr>
+        <w:t>with lowe</w:t>
+      </w:r>
+      <w:r>
+        <w:rPr>
+          <w:rFonts w:ascii="Times New Roman" w:hAnsi="Times New Roman" w:cs="Times New Roman"/>
+          <w:lang w:val="en-US"/>
+        </w:rPr>
+        <w:t>r</w:t>
+      </w:r>
+      <w:r>
+        <w:rPr>
+          <w:rFonts w:ascii="Times New Roman" w:hAnsi="Times New Roman" w:cs="Times New Roman"/>
+        </w:rPr>
+        <w:t xml:space="preserve"> training rate</w:t>
+      </w:r>
+      <w:r>
+        <w:rPr>
+          <w:rFonts w:ascii="Times New Roman" w:hAnsi="Times New Roman" w:cs="Times New Roman"/>
+          <w:lang w:val="en-US"/>
+        </w:rPr>
+        <w:t>s</w:t>
+      </w:r>
+      <w:r>
+        <w:rPr>
+          <w:rFonts w:ascii="Times New Roman" w:hAnsi="Times New Roman" w:cs="Times New Roman"/>
+        </w:rPr>
+        <w:t>.</w:t>
       </w:r>
     </w:p>
     <w:p>
@@ -10394,22 +11418,49 @@
         <w:pStyle w:val="Heading1"/>
         <w:rPr>
           <w:rFonts w:ascii="Times New Roman" w:hAnsi="Times New Roman" w:cs="Times New Roman"/>
-        </w:rPr>
-      </w:pPr>
-      <w:bookmarkStart w:id="48" w:name="_Toc186319581"/>
-      <w:r>
-        <w:rPr>
-          <w:rFonts w:ascii="Times New Roman" w:hAnsi="Times New Roman" w:cs="Times New Roman"/>
-        </w:rPr>
-        <w:t>Image transmitting and receiving</w:t>
+          <w:lang w:val="en-US"/>
+        </w:rPr>
+      </w:pPr>
+      <w:bookmarkStart w:id="48" w:name="_Toc186386878"/>
+      <w:r>
+        <w:rPr>
+          <w:rFonts w:ascii="Times New Roman" w:hAnsi="Times New Roman" w:cs="Times New Roman"/>
+        </w:rPr>
+        <w:lastRenderedPageBreak/>
+        <w:t>Image transmi</w:t>
+      </w:r>
+      <w:proofErr w:type="spellStart"/>
+      <w:r>
+        <w:rPr>
+          <w:rFonts w:ascii="Times New Roman" w:hAnsi="Times New Roman" w:cs="Times New Roman"/>
+          <w:lang w:val="en-US"/>
+        </w:rPr>
+        <w:t>ssion</w:t>
+      </w:r>
+      <w:proofErr w:type="spellEnd"/>
+      <w:r>
+        <w:rPr>
+          <w:rFonts w:ascii="Times New Roman" w:hAnsi="Times New Roman" w:cs="Times New Roman"/>
+        </w:rPr>
+        <w:t xml:space="preserve"> and rece</w:t>
+      </w:r>
+      <w:proofErr w:type="spellStart"/>
+      <w:r>
+        <w:rPr>
+          <w:rFonts w:ascii="Times New Roman" w:hAnsi="Times New Roman" w:cs="Times New Roman"/>
+          <w:lang w:val="en-US"/>
+        </w:rPr>
+        <w:t>p</w:t>
+      </w:r>
+      <w:r>
+        <w:rPr>
+          <w:rFonts w:ascii="Times New Roman" w:hAnsi="Times New Roman" w:cs="Times New Roman"/>
+          <w:lang w:val="en-US"/>
+        </w:rPr>
+        <w:t>tion</w:t>
       </w:r>
       <w:bookmarkEnd w:id="48"/>
-      <w:r>
-        <w:rPr>
-          <w:rFonts w:ascii="Times New Roman" w:hAnsi="Times New Roman" w:cs="Times New Roman"/>
-        </w:rPr>
-        <w:t xml:space="preserve"> </w:t>
-      </w:r>
+      <w:proofErr w:type="spellEnd"/>
     </w:p>
     <w:p>
       <w:pPr>
@@ -10546,16 +11597,69 @@
         <w:rPr>
           <w:rFonts w:ascii="Times New Roman" w:hAnsi="Times New Roman" w:cs="Times New Roman"/>
         </w:rPr>
-        <w:lastRenderedPageBreak/>
-        <w:t xml:space="preserve">With this transmission we managed to get BER of </w:t>
+        <w:t>With th</w:t>
+      </w:r>
+      <w:r>
+        <w:rPr>
+          <w:rFonts w:ascii="Times New Roman" w:hAnsi="Times New Roman" w:cs="Times New Roman"/>
+          <w:lang w:val="en-US"/>
+        </w:rPr>
+        <w:t>e</w:t>
+      </w:r>
+      <w:r>
+        <w:rPr>
+          <w:rFonts w:ascii="Times New Roman" w:hAnsi="Times New Roman" w:cs="Times New Roman"/>
+          <w:lang w:val="en-US"/>
+        </w:rPr>
+        <w:t xml:space="preserve"> designed</w:t>
+      </w:r>
+      <w:r>
+        <w:rPr>
+          <w:rFonts w:ascii="Times New Roman" w:hAnsi="Times New Roman" w:cs="Times New Roman"/>
+        </w:rPr>
+        <w:t xml:space="preserve"> transmission</w:t>
+      </w:r>
+      <w:r>
+        <w:rPr>
+          <w:rFonts w:ascii="Times New Roman" w:hAnsi="Times New Roman" w:cs="Times New Roman"/>
+          <w:lang w:val="en-US"/>
+        </w:rPr>
+        <w:t xml:space="preserve"> </w:t>
+      </w:r>
+      <w:r>
+        <w:rPr>
+          <w:rFonts w:ascii="Times New Roman" w:hAnsi="Times New Roman" w:cs="Times New Roman"/>
+          <w:lang w:val="en-US"/>
+        </w:rPr>
+        <w:t>setup</w:t>
+      </w:r>
+      <w:r>
+        <w:rPr>
+          <w:rFonts w:ascii="Times New Roman" w:hAnsi="Times New Roman" w:cs="Times New Roman"/>
+        </w:rPr>
+        <w:t xml:space="preserve"> we managed to get BER </w:t>
+      </w:r>
+      <w:r>
+        <w:rPr>
+          <w:rFonts w:ascii="Times New Roman" w:hAnsi="Times New Roman" w:cs="Times New Roman"/>
+          <w:lang w:val="en-US"/>
+        </w:rPr>
+        <w:t>valu</w:t>
+      </w:r>
+      <w:r>
+        <w:rPr>
+          <w:rFonts w:ascii="Times New Roman" w:hAnsi="Times New Roman" w:cs="Times New Roman"/>
+          <w:lang w:val="en-US"/>
+        </w:rPr>
+        <w:t>es in the order of</w:t>
+      </w:r>
+      <w:r>
+        <w:rPr>
+          <w:rFonts w:ascii="Times New Roman" w:hAnsi="Times New Roman" w:cs="Times New Roman"/>
+        </w:rPr>
+        <w:t xml:space="preserve"> </w:t>
       </w:r>
       <m:oMath>
-        <m:r>
-          <w:rPr>
-            <w:rFonts w:ascii="Cambria Math" w:hAnsi="Cambria Math" w:cs="Times New Roman"/>
-          </w:rPr>
-          <m:t>5.5081*</m:t>
-        </m:r>
         <m:sSup>
           <m:sSupPr>
             <m:ctrlPr>
@@ -10651,6 +11755,7 @@
         <w:jc w:val="center"/>
         <w:rPr>
           <w:rFonts w:ascii="Times New Roman" w:hAnsi="Times New Roman" w:cs="Times New Roman"/>
+          <w:lang w:val="en-US"/>
         </w:rPr>
       </w:pPr>
       <w:bookmarkStart w:id="49" w:name="_Toc186319501"/>
@@ -10658,6 +11763,7 @@
         <w:rPr>
           <w:rFonts w:ascii="Times New Roman" w:hAnsi="Times New Roman" w:cs="Times New Roman"/>
         </w:rPr>
+        <w:lastRenderedPageBreak/>
         <w:t xml:space="preserve">Figure </w:t>
       </w:r>
       <w:r>
@@ -10695,130 +11801,169 @@
         <w:rPr>
           <w:rFonts w:ascii="Times New Roman" w:hAnsi="Times New Roman" w:cs="Times New Roman"/>
         </w:rPr>
-        <w:t xml:space="preserve"> Transmission and receiving the image</w:t>
+        <w:t xml:space="preserve"> </w:t>
       </w:r>
       <w:bookmarkEnd w:id="49"/>
-    </w:p>
-    <w:p>
-      <w:pPr>
-        <w:rPr>
-          <w:rFonts w:ascii="Times New Roman" w:hAnsi="Times New Roman" w:cs="Times New Roman"/>
-        </w:rPr>
-      </w:pPr>
-    </w:p>
-    <w:p>
-      <w:pPr>
-        <w:rPr>
-          <w:rFonts w:ascii="Times New Roman" w:hAnsi="Times New Roman" w:cs="Times New Roman"/>
-        </w:rPr>
-      </w:pPr>
-    </w:p>
-    <w:p>
-      <w:pPr>
-        <w:rPr>
-          <w:rFonts w:ascii="Times New Roman" w:hAnsi="Times New Roman" w:cs="Times New Roman"/>
-        </w:rPr>
-      </w:pPr>
-    </w:p>
-    <w:p>
-      <w:pPr>
-        <w:rPr>
-          <w:rFonts w:ascii="Times New Roman" w:hAnsi="Times New Roman" w:cs="Times New Roman"/>
-        </w:rPr>
-      </w:pPr>
-    </w:p>
-    <w:p>
-      <w:pPr>
-        <w:rPr>
-          <w:rFonts w:ascii="Times New Roman" w:hAnsi="Times New Roman" w:cs="Times New Roman"/>
-        </w:rPr>
-      </w:pPr>
-    </w:p>
-    <w:p>
-      <w:pPr>
-        <w:rPr>
-          <w:rFonts w:ascii="Times New Roman" w:hAnsi="Times New Roman" w:cs="Times New Roman"/>
-        </w:rPr>
-      </w:pPr>
-    </w:p>
-    <w:p>
-      <w:pPr>
-        <w:rPr>
-          <w:rFonts w:ascii="Times New Roman" w:hAnsi="Times New Roman" w:cs="Times New Roman"/>
-        </w:rPr>
-      </w:pPr>
-    </w:p>
-    <w:p>
-      <w:pPr>
-        <w:rPr>
-          <w:rFonts w:ascii="Times New Roman" w:hAnsi="Times New Roman" w:cs="Times New Roman"/>
-        </w:rPr>
-      </w:pPr>
-    </w:p>
-    <w:p>
-      <w:pPr>
-        <w:rPr>
-          <w:rFonts w:ascii="Times New Roman" w:hAnsi="Times New Roman" w:cs="Times New Roman"/>
-        </w:rPr>
-      </w:pPr>
-    </w:p>
-    <w:p>
-      <w:pPr>
-        <w:rPr>
-          <w:rFonts w:ascii="Times New Roman" w:hAnsi="Times New Roman" w:cs="Times New Roman"/>
-        </w:rPr>
-      </w:pPr>
-    </w:p>
-    <w:p>
-      <w:pPr>
-        <w:rPr>
-          <w:rFonts w:ascii="Times New Roman" w:hAnsi="Times New Roman" w:cs="Times New Roman"/>
-        </w:rPr>
-      </w:pPr>
-    </w:p>
-    <w:p>
-      <w:pPr>
-        <w:rPr>
-          <w:rFonts w:ascii="Times New Roman" w:hAnsi="Times New Roman" w:cs="Times New Roman"/>
-        </w:rPr>
-      </w:pPr>
-    </w:p>
-    <w:p>
-      <w:pPr>
-        <w:rPr>
-          <w:rFonts w:ascii="Times New Roman" w:hAnsi="Times New Roman" w:cs="Times New Roman"/>
-        </w:rPr>
-      </w:pPr>
-    </w:p>
-    <w:p>
-      <w:pPr>
-        <w:rPr>
-          <w:rFonts w:ascii="Times New Roman" w:hAnsi="Times New Roman" w:cs="Times New Roman"/>
-        </w:rPr>
-      </w:pPr>
-    </w:p>
-    <w:p>
-      <w:pPr>
-        <w:rPr>
-          <w:rFonts w:ascii="Times New Roman" w:hAnsi="Times New Roman" w:cs="Times New Roman"/>
-        </w:rPr>
-      </w:pPr>
-    </w:p>
-    <w:p>
-      <w:pPr>
-        <w:rPr>
-          <w:rFonts w:ascii="Times New Roman" w:hAnsi="Times New Roman" w:cs="Times New Roman"/>
-        </w:rPr>
-      </w:pPr>
+      <w:r>
+        <w:rPr>
+          <w:rFonts w:ascii="Times New Roman" w:hAnsi="Times New Roman" w:cs="Times New Roman"/>
+          <w:lang w:val="en-US"/>
+        </w:rPr>
+        <w:t>Comparison of original a</w:t>
+      </w:r>
+      <w:r>
+        <w:rPr>
+          <w:rFonts w:ascii="Times New Roman" w:hAnsi="Times New Roman" w:cs="Times New Roman"/>
+          <w:lang w:val="en-US"/>
+        </w:rPr>
+        <w:t xml:space="preserve">nd </w:t>
+      </w:r>
+      <w:r>
+        <w:rPr>
+          <w:rFonts w:ascii="Times New Roman" w:hAnsi="Times New Roman" w:cs="Times New Roman"/>
+          <w:lang w:val="en-US"/>
+        </w:rPr>
+        <w:t>reconstructed</w:t>
+      </w:r>
+      <w:r>
+        <w:rPr>
+          <w:rFonts w:ascii="Times New Roman" w:hAnsi="Times New Roman" w:cs="Times New Roman"/>
+          <w:lang w:val="en-US"/>
+        </w:rPr>
+        <w:t xml:space="preserve"> images.</w:t>
+      </w:r>
     </w:p>
     <w:p>
       <w:pPr>
         <w:pStyle w:val="Heading1"/>
         <w:rPr>
           <w:rFonts w:ascii="Times New Roman" w:hAnsi="Times New Roman" w:cs="Times New Roman"/>
-        </w:rPr>
-      </w:pPr>
-      <w:bookmarkStart w:id="50" w:name="_Toc186319582"/>
+          <w:lang w:val="en-US"/>
+        </w:rPr>
+      </w:pPr>
+      <w:bookmarkStart w:id="50" w:name="_Toc186386879"/>
+      <w:r>
+        <w:rPr>
+          <w:rFonts w:ascii="Times New Roman" w:hAnsi="Times New Roman" w:cs="Times New Roman"/>
+          <w:lang w:val="en-US"/>
+        </w:rPr>
+        <w:t>Major challenges</w:t>
+      </w:r>
+      <w:bookmarkEnd w:id="50"/>
+    </w:p>
+    <w:p>
+      <w:pPr>
+        <w:rPr>
+          <w:rFonts w:ascii="Times New Roman" w:hAnsi="Times New Roman" w:cs="Times New Roman"/>
+          <w:lang w:val="en-US"/>
+        </w:rPr>
+      </w:pPr>
+      <w:r>
+        <w:rPr>
+          <w:rFonts w:ascii="Times New Roman" w:hAnsi="Times New Roman" w:cs="Times New Roman"/>
+        </w:rPr>
+        <w:t>During the development of the project, we encountered several major challenges.</w:t>
+      </w:r>
+      <w:r>
+        <w:rPr>
+          <w:rFonts w:ascii="Times New Roman" w:hAnsi="Times New Roman" w:cs="Times New Roman"/>
+          <w:lang w:val="en-US"/>
+        </w:rPr>
+        <w:t xml:space="preserve"> </w:t>
+      </w:r>
+    </w:p>
+    <w:p>
+      <w:pPr>
+        <w:rPr>
+          <w:rFonts w:ascii="Times New Roman" w:hAnsi="Times New Roman" w:cs="Times New Roman"/>
+          <w:lang w:val="it-IT"/>
+        </w:rPr>
+      </w:pPr>
+      <w:r>
+        <w:rPr>
+          <w:rFonts w:ascii="Times New Roman" w:hAnsi="Times New Roman" w:cs="Times New Roman"/>
+        </w:rPr>
+        <w:t xml:space="preserve">First, coding the system was particularly difficult, as debugging and visualizing intermediate results in such a system proved to be challenging. Additionally, achieving BER values of 0 was extremely difficult. </w:t>
+      </w:r>
+    </w:p>
+    <w:p>
+      <w:pPr>
+        <w:rPr>
+          <w:rFonts w:ascii="Times New Roman" w:hAnsi="Times New Roman" w:cs="Times New Roman"/>
+          <w:lang w:val="it-IT"/>
+        </w:rPr>
+      </w:pPr>
+      <w:r>
+        <w:rPr>
+          <w:rFonts w:ascii="Times New Roman" w:hAnsi="Times New Roman" w:cs="Times New Roman"/>
+        </w:rPr>
+        <w:t>In fact, we struggled to completely eliminate transmission errors and were only able to do so under ideal conditions. This limitation was partly due to the restricted capabilities of the audio hardware provided for signal transmission. It also highlighted the need for a more robust transmission system, which would require diversity in reception to mitigate fading channel noise, as well as the implementation of error correction algorithms.</w:t>
+      </w:r>
+    </w:p>
+    <w:p>
+      <w:pPr>
+        <w:rPr>
+          <w:rFonts w:ascii="Times New Roman" w:hAnsi="Times New Roman" w:cs="Times New Roman"/>
+        </w:rPr>
+      </w:pPr>
+      <w:r>
+        <w:rPr>
+          <w:rFonts w:ascii="Times New Roman" w:hAnsi="Times New Roman" w:cs="Times New Roman"/>
+        </w:rPr>
+        <w:t xml:space="preserve">Another significant challenge was improving the speed of transmission. Every adjustment to enhance the system's performance involved trade-offs. For instance, increasing the transmission frequency was not always feasible due to regulatory constraints and hardware limitations. Reducing the training rate was another option, but it adversely </w:t>
+      </w:r>
+      <w:proofErr w:type="gramStart"/>
+      <w:r>
+        <w:rPr>
+          <w:rFonts w:ascii="Times New Roman" w:hAnsi="Times New Roman" w:cs="Times New Roman"/>
+        </w:rPr>
+        <w:t>impacted</w:t>
+      </w:r>
+      <w:proofErr w:type="gramEnd"/>
+      <w:r>
+        <w:rPr>
+          <w:rFonts w:ascii="Times New Roman" w:hAnsi="Times New Roman" w:cs="Times New Roman"/>
+        </w:rPr>
+        <w:t xml:space="preserve"> the overall BER of the system. Increasing the number of carriers by reducing the spacing between them was also considered, but this introduced inter-symbol interference (ISI), leading to additional bit errors.</w:t>
+      </w:r>
+    </w:p>
+    <w:p>
+      <w:pPr>
+        <w:rPr>
+          <w:rFonts w:ascii="Times New Roman" w:hAnsi="Times New Roman" w:cs="Times New Roman"/>
+          <w:lang w:val="en-US"/>
+        </w:rPr>
+      </w:pPr>
+    </w:p>
+    <w:p>
+      <w:pPr>
+        <w:rPr>
+          <w:rFonts w:ascii="Times New Roman" w:hAnsi="Times New Roman" w:cs="Times New Roman"/>
+        </w:rPr>
+      </w:pPr>
+    </w:p>
+    <w:p>
+      <w:pPr>
+        <w:rPr>
+          <w:rFonts w:ascii="Times New Roman" w:hAnsi="Times New Roman" w:cs="Times New Roman"/>
+        </w:rPr>
+      </w:pPr>
+    </w:p>
+    <w:p>
+      <w:pPr>
+        <w:rPr>
+          <w:rFonts w:ascii="Times New Roman" w:hAnsi="Times New Roman" w:cs="Times New Roman"/>
+        </w:rPr>
+      </w:pPr>
+    </w:p>
+    <w:p>
+      <w:pPr>
+        <w:pStyle w:val="Heading1"/>
+        <w:rPr>
+          <w:rFonts w:ascii="Times New Roman" w:hAnsi="Times New Roman" w:cs="Times New Roman"/>
+        </w:rPr>
+      </w:pPr>
+      <w:bookmarkStart w:id="51" w:name="_Toc186386880"/>
       <w:r>
         <w:rPr>
           <w:rFonts w:ascii="Times New Roman" w:hAnsi="Times New Roman" w:cs="Times New Roman"/>
@@ -10826,7 +11971,7 @@
         <w:lastRenderedPageBreak/>
         <w:t>Conclusion</w:t>
       </w:r>
-      <w:bookmarkEnd w:id="50"/>
+      <w:bookmarkEnd w:id="51"/>
     </w:p>
     <w:p>
       <w:pPr>
@@ -10864,21 +12009,7 @@
         <w:rPr>
           <w:rFonts w:ascii="Times New Roman" w:hAnsi="Times New Roman" w:cs="Times New Roman"/>
         </w:rPr>
-        <w:t xml:space="preserve">The study also highlighted the importance of selecting an optimal CP length based on the channel's delay spread. By </w:t>
-      </w:r>
-      <w:proofErr w:type="spellStart"/>
-      <w:r>
-        <w:rPr>
-          <w:rFonts w:ascii="Times New Roman" w:hAnsi="Times New Roman" w:cs="Times New Roman"/>
-        </w:rPr>
-        <w:t>analyzing</w:t>
-      </w:r>
-      <w:proofErr w:type="spellEnd"/>
-      <w:r>
-        <w:rPr>
-          <w:rFonts w:ascii="Times New Roman" w:hAnsi="Times New Roman" w:cs="Times New Roman"/>
-        </w:rPr>
-        <w:t xml:space="preserve"> the channel impulse response, we determined the minimum CP length required to mitigate Inter-Symbol Interference (ISI), ensuring signal integrity during transmission. This finding is crucial for optimizing the efficiency of the system without sacrificing reliability.</w:t>
+        <w:t>The study also highlighted the importance of selecting an optimal CP length based on the channel's delay spread. By analyzing the channel impulse response, we determined the minimum CP length required to mitigate Inter-Symbol Interference (ISI), ensuring signal integrity during transmission. This finding is crucial for optimizing the efficiency of the system without sacrificing reliability.</w:t>
       </w:r>
     </w:p>
     <w:p>
@@ -10985,12 +12116,11 @@
       <w:pPr>
         <w:pStyle w:val="Heading1"/>
       </w:pPr>
-      <w:bookmarkStart w:id="51" w:name="_Toc186319583"/>
-      <w:r>
-        <w:lastRenderedPageBreak/>
+      <w:bookmarkStart w:id="52" w:name="_Toc186386881"/>
+      <w:r>
         <w:t>Table of Figures</w:t>
       </w:r>
-      <w:bookmarkEnd w:id="51"/>
+      <w:bookmarkEnd w:id="52"/>
     </w:p>
     <w:p>
       <w:pPr>
@@ -12556,7 +13686,7 @@
 </file>
 
 <file path=word/endnotes.xml><?xml version="1.0" encoding="utf-8"?>
-<w:endnotes xmlns:wpc="http://schemas.microsoft.com/office/word/2010/wordprocessingCanvas" xmlns:cx="http://schemas.microsoft.com/office/drawing/2014/chartex" xmlns:cx1="http://schemas.microsoft.com/office/drawing/2015/9/8/chartex" xmlns:cx2="http://schemas.microsoft.com/office/drawing/2015/10/21/chartex" xmlns:cx3="http://schemas.microsoft.com/office/drawing/2016/5/9/chartex" xmlns:cx4="http://schemas.microsoft.com/office/drawing/2016/5/10/chartex" xmlns:cx5="http://schemas.microsoft.com/office/drawing/2016/5/11/chartex" xmlns:cx6="http://schemas.microsoft.com/office/drawing/2016/5/12/chartex" xmlns:cx7="http://schemas.microsoft.com/office/drawing/2016/5/13/chartex" xmlns:cx8="http://schemas.microsoft.com/office/drawing/2016/5/14/chartex" xmlns:mc="http://schemas.openxmlformats.org/markup-compatibility/2006" xmlns:aink="http://schemas.microsoft.com/office/drawing/2016/ink" xmlns:am3d="http://schemas.microsoft.com/office/drawing/2017/model3d" xmlns:o="urn:schemas-microsoft-com:office:office" xmlns:oel="http://schemas.microsoft.com/office/2019/extlst" xmlns:r="http://schemas.openxmlformats.org/officeDocument/2006/relationships" xmlns:m="http://schemas.openxmlformats.org/officeDocument/2006/math" xmlns:v="urn:schemas-microsoft-com:vml" xmlns:wp14="http://schemas.microsoft.com/office/word/2010/wordprocessingDrawing" xmlns:wp="http://schemas.openxmlformats.org/drawingml/2006/wordprocessingDrawing" xmlns:w10="urn:schemas-microsoft-com:office:word" xmlns:w="http://schemas.openxmlformats.org/wordprocessingml/2006/main" xmlns:w14="http://schemas.microsoft.com/office/word/2010/wordml" xmlns:w15="http://schemas.microsoft.com/office/word/2012/wordml" xmlns:w16cex="http://schemas.microsoft.com/office/word/2018/wordml/cex" xmlns:w16cid="http://schemas.microsoft.com/office/word/2016/wordml/cid" xmlns:w16="http://schemas.microsoft.com/office/word/2018/wordml" xmlns:w16du="http://schemas.microsoft.com/office/word/2023/wordml/word16du" xmlns:w16sdtdh="http://schemas.microsoft.com/office/word/2020/wordml/sdtdatahash" xmlns:w16sdtfl="http://schemas.microsoft.com/office/word/2024/wordml/sdtformatlock" xmlns:w16se="http://schemas.microsoft.com/office/word/2015/wordml/symex" xmlns:wpg="http://schemas.microsoft.com/office/word/2010/wordprocessingGroup" xmlns:wpi="http://schemas.microsoft.com/office/word/2010/wordprocessingInk" xmlns:wne="http://schemas.microsoft.com/office/word/2006/wordml" xmlns:wps="http://schemas.microsoft.com/office/word/2010/wordprocessingShape" mc:Ignorable="w14 w15 w16se w16cid w16 w16cex w16sdtdh w16sdtfl w16du wp14">
+<w:endnotes xmlns:wpc="http://schemas.microsoft.com/office/word/2010/wordprocessingCanvas" xmlns:cx="http://schemas.microsoft.com/office/drawing/2014/chartex" xmlns:cx1="http://schemas.microsoft.com/office/drawing/2015/9/8/chartex" xmlns:cx2="http://schemas.microsoft.com/office/drawing/2015/10/21/chartex" xmlns:cx3="http://schemas.microsoft.com/office/drawing/2016/5/9/chartex" xmlns:cx4="http://schemas.microsoft.com/office/drawing/2016/5/10/chartex" xmlns:cx5="http://schemas.microsoft.com/office/drawing/2016/5/11/chartex" xmlns:cx6="http://schemas.microsoft.com/office/drawing/2016/5/12/chartex" xmlns:cx7="http://schemas.microsoft.com/office/drawing/2016/5/13/chartex" xmlns:cx8="http://schemas.microsoft.com/office/drawing/2016/5/14/chartex" xmlns:mc="http://schemas.openxmlformats.org/markup-compatibility/2006" xmlns:aink="http://schemas.microsoft.com/office/drawing/2016/ink" xmlns:am3d="http://schemas.microsoft.com/office/drawing/2017/model3d" xmlns:o="urn:schemas-microsoft-com:office:office" xmlns:oel="http://schemas.microsoft.com/office/2019/extlst" xmlns:r="http://schemas.openxmlformats.org/officeDocument/2006/relationships" xmlns:m="http://schemas.openxmlformats.org/officeDocument/2006/math" xmlns:v="urn:schemas-microsoft-com:vml" xmlns:wp14="http://schemas.microsoft.com/office/word/2010/wordprocessingDrawing" xmlns:wp="http://schemas.openxmlformats.org/drawingml/2006/wordprocessingDrawing" xmlns:w10="urn:schemas-microsoft-com:office:word" xmlns:w="http://schemas.openxmlformats.org/wordprocessingml/2006/main" xmlns:w14="http://schemas.microsoft.com/office/word/2010/wordml" xmlns:w15="http://schemas.microsoft.com/office/word/2012/wordml" xmlns:w16cex="http://schemas.microsoft.com/office/word/2018/wordml/cex" xmlns:w16cid="http://schemas.microsoft.com/office/word/2016/wordml/cid" xmlns:w16="http://schemas.microsoft.com/office/word/2018/wordml" xmlns:w16du="http://schemas.microsoft.com/office/word/2023/wordml/word16du" xmlns:w16sdtdh="http://schemas.microsoft.com/office/word/2020/wordml/sdtdatahash" xmlns:w16se="http://schemas.microsoft.com/office/word/2015/wordml/symex" xmlns:wpg="http://schemas.microsoft.com/office/word/2010/wordprocessingGroup" xmlns:wpi="http://schemas.microsoft.com/office/word/2010/wordprocessingInk" xmlns:wne="http://schemas.microsoft.com/office/word/2006/wordml" xmlns:wps="http://schemas.microsoft.com/office/word/2010/wordprocessingShape" mc:Ignorable="w14 w15 w16se w16cid w16 w16cex w16sdtdh w16du wp14">
   <w:endnote w:type="separator" w:id="-1">
     <w:p>
       <w:pPr>
@@ -12581,7 +13711,7 @@
 </file>
 
 <file path=word/footer1.xml><?xml version="1.0" encoding="utf-8"?>
-<w:ftr xmlns:wpc="http://schemas.microsoft.com/office/word/2010/wordprocessingCanvas" xmlns:cx="http://schemas.microsoft.com/office/drawing/2014/chartex" xmlns:cx1="http://schemas.microsoft.com/office/drawing/2015/9/8/chartex" xmlns:cx2="http://schemas.microsoft.com/office/drawing/2015/10/21/chartex" xmlns:cx3="http://schemas.microsoft.com/office/drawing/2016/5/9/chartex" xmlns:cx4="http://schemas.microsoft.com/office/drawing/2016/5/10/chartex" xmlns:cx5="http://schemas.microsoft.com/office/drawing/2016/5/11/chartex" xmlns:cx6="http://schemas.microsoft.com/office/drawing/2016/5/12/chartex" xmlns:cx7="http://schemas.microsoft.com/office/drawing/2016/5/13/chartex" xmlns:cx8="http://schemas.microsoft.com/office/drawing/2016/5/14/chartex" xmlns:mc="http://schemas.openxmlformats.org/markup-compatibility/2006" xmlns:aink="http://schemas.microsoft.com/office/drawing/2016/ink" xmlns:am3d="http://schemas.microsoft.com/office/drawing/2017/model3d" xmlns:o="urn:schemas-microsoft-com:office:office" xmlns:oel="http://schemas.microsoft.com/office/2019/extlst" xmlns:r="http://schemas.openxmlformats.org/officeDocument/2006/relationships" xmlns:m="http://schemas.openxmlformats.org/officeDocument/2006/math" xmlns:v="urn:schemas-microsoft-com:vml" xmlns:wp14="http://schemas.microsoft.com/office/word/2010/wordprocessingDrawing" xmlns:wp="http://schemas.openxmlformats.org/drawingml/2006/wordprocessingDrawing" xmlns:w10="urn:schemas-microsoft-com:office:word" xmlns:w="http://schemas.openxmlformats.org/wordprocessingml/2006/main" xmlns:w14="http://schemas.microsoft.com/office/word/2010/wordml" xmlns:w15="http://schemas.microsoft.com/office/word/2012/wordml" xmlns:w16cex="http://schemas.microsoft.com/office/word/2018/wordml/cex" xmlns:w16cid="http://schemas.microsoft.com/office/word/2016/wordml/cid" xmlns:w16="http://schemas.microsoft.com/office/word/2018/wordml" xmlns:w16du="http://schemas.microsoft.com/office/word/2023/wordml/word16du" xmlns:w16sdtdh="http://schemas.microsoft.com/office/word/2020/wordml/sdtdatahash" xmlns:w16sdtfl="http://schemas.microsoft.com/office/word/2024/wordml/sdtformatlock" xmlns:w16se="http://schemas.microsoft.com/office/word/2015/wordml/symex" xmlns:wpg="http://schemas.microsoft.com/office/word/2010/wordprocessingGroup" xmlns:wpi="http://schemas.microsoft.com/office/word/2010/wordprocessingInk" xmlns:wne="http://schemas.microsoft.com/office/word/2006/wordml" xmlns:wps="http://schemas.microsoft.com/office/word/2010/wordprocessingShape" mc:Ignorable="w14 w15 w16se w16cid w16 w16cex w16sdtdh w16sdtfl w16du wp14">
+<w:ftr xmlns:wpc="http://schemas.microsoft.com/office/word/2010/wordprocessingCanvas" xmlns:cx="http://schemas.microsoft.com/office/drawing/2014/chartex" xmlns:cx1="http://schemas.microsoft.com/office/drawing/2015/9/8/chartex" xmlns:cx2="http://schemas.microsoft.com/office/drawing/2015/10/21/chartex" xmlns:cx3="http://schemas.microsoft.com/office/drawing/2016/5/9/chartex" xmlns:cx4="http://schemas.microsoft.com/office/drawing/2016/5/10/chartex" xmlns:cx5="http://schemas.microsoft.com/office/drawing/2016/5/11/chartex" xmlns:cx6="http://schemas.microsoft.com/office/drawing/2016/5/12/chartex" xmlns:cx7="http://schemas.microsoft.com/office/drawing/2016/5/13/chartex" xmlns:cx8="http://schemas.microsoft.com/office/drawing/2016/5/14/chartex" xmlns:mc="http://schemas.openxmlformats.org/markup-compatibility/2006" xmlns:aink="http://schemas.microsoft.com/office/drawing/2016/ink" xmlns:am3d="http://schemas.microsoft.com/office/drawing/2017/model3d" xmlns:o="urn:schemas-microsoft-com:office:office" xmlns:oel="http://schemas.microsoft.com/office/2019/extlst" xmlns:r="http://schemas.openxmlformats.org/officeDocument/2006/relationships" xmlns:m="http://schemas.openxmlformats.org/officeDocument/2006/math" xmlns:v="urn:schemas-microsoft-com:vml" xmlns:wp14="http://schemas.microsoft.com/office/word/2010/wordprocessingDrawing" xmlns:wp="http://schemas.openxmlformats.org/drawingml/2006/wordprocessingDrawing" xmlns:w10="urn:schemas-microsoft-com:office:word" xmlns:w="http://schemas.openxmlformats.org/wordprocessingml/2006/main" xmlns:w14="http://schemas.microsoft.com/office/word/2010/wordml" xmlns:w15="http://schemas.microsoft.com/office/word/2012/wordml" xmlns:w16cex="http://schemas.microsoft.com/office/word/2018/wordml/cex" xmlns:w16cid="http://schemas.microsoft.com/office/word/2016/wordml/cid" xmlns:w16="http://schemas.microsoft.com/office/word/2018/wordml" xmlns:w16du="http://schemas.microsoft.com/office/word/2023/wordml/word16du" xmlns:w16sdtdh="http://schemas.microsoft.com/office/word/2020/wordml/sdtdatahash" xmlns:w16se="http://schemas.microsoft.com/office/word/2015/wordml/symex" xmlns:wpg="http://schemas.microsoft.com/office/word/2010/wordprocessingGroup" xmlns:wpi="http://schemas.microsoft.com/office/word/2010/wordprocessingInk" xmlns:wne="http://schemas.microsoft.com/office/word/2006/wordml" xmlns:wps="http://schemas.microsoft.com/office/word/2010/wordprocessingShape" mc:Ignorable="w14 w15 w16se w16cid w16 w16cex w16sdtdh w16du wp14">
   <w:p>
     <w:pPr>
       <w:pStyle w:val="Footer"/>
@@ -12674,7 +13804,7 @@
 </file>
 
 <file path=word/footer2.xml><?xml version="1.0" encoding="utf-8"?>
-<w:ftr xmlns:wpc="http://schemas.microsoft.com/office/word/2010/wordprocessingCanvas" xmlns:cx="http://schemas.microsoft.com/office/drawing/2014/chartex" xmlns:cx1="http://schemas.microsoft.com/office/drawing/2015/9/8/chartex" xmlns:cx2="http://schemas.microsoft.com/office/drawing/2015/10/21/chartex" xmlns:cx3="http://schemas.microsoft.com/office/drawing/2016/5/9/chartex" xmlns:cx4="http://schemas.microsoft.com/office/drawing/2016/5/10/chartex" xmlns:cx5="http://schemas.microsoft.com/office/drawing/2016/5/11/chartex" xmlns:cx6="http://schemas.microsoft.com/office/drawing/2016/5/12/chartex" xmlns:cx7="http://schemas.microsoft.com/office/drawing/2016/5/13/chartex" xmlns:cx8="http://schemas.microsoft.com/office/drawing/2016/5/14/chartex" xmlns:mc="http://schemas.openxmlformats.org/markup-compatibility/2006" xmlns:aink="http://schemas.microsoft.com/office/drawing/2016/ink" xmlns:am3d="http://schemas.microsoft.com/office/drawing/2017/model3d" xmlns:o="urn:schemas-microsoft-com:office:office" xmlns:oel="http://schemas.microsoft.com/office/2019/extlst" xmlns:r="http://schemas.openxmlformats.org/officeDocument/2006/relationships" xmlns:m="http://schemas.openxmlformats.org/officeDocument/2006/math" xmlns:v="urn:schemas-microsoft-com:vml" xmlns:wp14="http://schemas.microsoft.com/office/word/2010/wordprocessingDrawing" xmlns:wp="http://schemas.openxmlformats.org/drawingml/2006/wordprocessingDrawing" xmlns:w10="urn:schemas-microsoft-com:office:word" xmlns:w="http://schemas.openxmlformats.org/wordprocessingml/2006/main" xmlns:w14="http://schemas.microsoft.com/office/word/2010/wordml" xmlns:w15="http://schemas.microsoft.com/office/word/2012/wordml" xmlns:w16cex="http://schemas.microsoft.com/office/word/2018/wordml/cex" xmlns:w16cid="http://schemas.microsoft.com/office/word/2016/wordml/cid" xmlns:w16="http://schemas.microsoft.com/office/word/2018/wordml" xmlns:w16du="http://schemas.microsoft.com/office/word/2023/wordml/word16du" xmlns:w16sdtdh="http://schemas.microsoft.com/office/word/2020/wordml/sdtdatahash" xmlns:w16sdtfl="http://schemas.microsoft.com/office/word/2024/wordml/sdtformatlock" xmlns:w16se="http://schemas.microsoft.com/office/word/2015/wordml/symex" xmlns:wpg="http://schemas.microsoft.com/office/word/2010/wordprocessingGroup" xmlns:wpi="http://schemas.microsoft.com/office/word/2010/wordprocessingInk" xmlns:wne="http://schemas.microsoft.com/office/word/2006/wordml" xmlns:wps="http://schemas.microsoft.com/office/word/2010/wordprocessingShape" mc:Ignorable="w14 w15 w16se w16cid w16 w16cex w16sdtdh w16sdtfl w16du wp14">
+<w:ftr xmlns:wpc="http://schemas.microsoft.com/office/word/2010/wordprocessingCanvas" xmlns:cx="http://schemas.microsoft.com/office/drawing/2014/chartex" xmlns:cx1="http://schemas.microsoft.com/office/drawing/2015/9/8/chartex" xmlns:cx2="http://schemas.microsoft.com/office/drawing/2015/10/21/chartex" xmlns:cx3="http://schemas.microsoft.com/office/drawing/2016/5/9/chartex" xmlns:cx4="http://schemas.microsoft.com/office/drawing/2016/5/10/chartex" xmlns:cx5="http://schemas.microsoft.com/office/drawing/2016/5/11/chartex" xmlns:cx6="http://schemas.microsoft.com/office/drawing/2016/5/12/chartex" xmlns:cx7="http://schemas.microsoft.com/office/drawing/2016/5/13/chartex" xmlns:cx8="http://schemas.microsoft.com/office/drawing/2016/5/14/chartex" xmlns:mc="http://schemas.openxmlformats.org/markup-compatibility/2006" xmlns:aink="http://schemas.microsoft.com/office/drawing/2016/ink" xmlns:am3d="http://schemas.microsoft.com/office/drawing/2017/model3d" xmlns:o="urn:schemas-microsoft-com:office:office" xmlns:oel="http://schemas.microsoft.com/office/2019/extlst" xmlns:r="http://schemas.openxmlformats.org/officeDocument/2006/relationships" xmlns:m="http://schemas.openxmlformats.org/officeDocument/2006/math" xmlns:v="urn:schemas-microsoft-com:vml" xmlns:wp14="http://schemas.microsoft.com/office/word/2010/wordprocessingDrawing" xmlns:wp="http://schemas.openxmlformats.org/drawingml/2006/wordprocessingDrawing" xmlns:w10="urn:schemas-microsoft-com:office:word" xmlns:w="http://schemas.openxmlformats.org/wordprocessingml/2006/main" xmlns:w14="http://schemas.microsoft.com/office/word/2010/wordml" xmlns:w15="http://schemas.microsoft.com/office/word/2012/wordml" xmlns:w16cex="http://schemas.microsoft.com/office/word/2018/wordml/cex" xmlns:w16cid="http://schemas.microsoft.com/office/word/2016/wordml/cid" xmlns:w16="http://schemas.microsoft.com/office/word/2018/wordml" xmlns:w16du="http://schemas.microsoft.com/office/word/2023/wordml/word16du" xmlns:w16sdtdh="http://schemas.microsoft.com/office/word/2020/wordml/sdtdatahash" xmlns:w16se="http://schemas.microsoft.com/office/word/2015/wordml/symex" xmlns:wpg="http://schemas.microsoft.com/office/word/2010/wordprocessingGroup" xmlns:wpi="http://schemas.microsoft.com/office/word/2010/wordprocessingInk" xmlns:wne="http://schemas.microsoft.com/office/word/2006/wordml" xmlns:wps="http://schemas.microsoft.com/office/word/2010/wordprocessingShape" mc:Ignorable="w14 w15 w16se w16cid w16 w16cex w16sdtdh w16du wp14">
   <w:p>
     <w:pPr>
       <w:pStyle w:val="Footer"/>
@@ -12696,7 +13826,7 @@
 </file>
 
 <file path=word/footnotes.xml><?xml version="1.0" encoding="utf-8"?>
-<w:footnotes xmlns:wpc="http://schemas.microsoft.com/office/word/2010/wordprocessingCanvas" xmlns:cx="http://schemas.microsoft.com/office/drawing/2014/chartex" xmlns:cx1="http://schemas.microsoft.com/office/drawing/2015/9/8/chartex" xmlns:cx2="http://schemas.microsoft.com/office/drawing/2015/10/21/chartex" xmlns:cx3="http://schemas.microsoft.com/office/drawing/2016/5/9/chartex" xmlns:cx4="http://schemas.microsoft.com/office/drawing/2016/5/10/chartex" xmlns:cx5="http://schemas.microsoft.com/office/drawing/2016/5/11/chartex" xmlns:cx6="http://schemas.microsoft.com/office/drawing/2016/5/12/chartex" xmlns:cx7="http://schemas.microsoft.com/office/drawing/2016/5/13/chartex" xmlns:cx8="http://schemas.microsoft.com/office/drawing/2016/5/14/chartex" xmlns:mc="http://schemas.openxmlformats.org/markup-compatibility/2006" xmlns:aink="http://schemas.microsoft.com/office/drawing/2016/ink" xmlns:am3d="http://schemas.microsoft.com/office/drawing/2017/model3d" xmlns:o="urn:schemas-microsoft-com:office:office" xmlns:oel="http://schemas.microsoft.com/office/2019/extlst" xmlns:r="http://schemas.openxmlformats.org/officeDocument/2006/relationships" xmlns:m="http://schemas.openxmlformats.org/officeDocument/2006/math" xmlns:v="urn:schemas-microsoft-com:vml" xmlns:wp14="http://schemas.microsoft.com/office/word/2010/wordprocessingDrawing" xmlns:wp="http://schemas.openxmlformats.org/drawingml/2006/wordprocessingDrawing" xmlns:w10="urn:schemas-microsoft-com:office:word" xmlns:w="http://schemas.openxmlformats.org/wordprocessingml/2006/main" xmlns:w14="http://schemas.microsoft.com/office/word/2010/wordml" xmlns:w15="http://schemas.microsoft.com/office/word/2012/wordml" xmlns:w16cex="http://schemas.microsoft.com/office/word/2018/wordml/cex" xmlns:w16cid="http://schemas.microsoft.com/office/word/2016/wordml/cid" xmlns:w16="http://schemas.microsoft.com/office/word/2018/wordml" xmlns:w16du="http://schemas.microsoft.com/office/word/2023/wordml/word16du" xmlns:w16sdtdh="http://schemas.microsoft.com/office/word/2020/wordml/sdtdatahash" xmlns:w16sdtfl="http://schemas.microsoft.com/office/word/2024/wordml/sdtformatlock" xmlns:w16se="http://schemas.microsoft.com/office/word/2015/wordml/symex" xmlns:wpg="http://schemas.microsoft.com/office/word/2010/wordprocessingGroup" xmlns:wpi="http://schemas.microsoft.com/office/word/2010/wordprocessingInk" xmlns:wne="http://schemas.microsoft.com/office/word/2006/wordml" xmlns:wps="http://schemas.microsoft.com/office/word/2010/wordprocessingShape" mc:Ignorable="w14 w15 w16se w16cid w16 w16cex w16sdtdh w16sdtfl w16du wp14">
+<w:footnotes xmlns:wpc="http://schemas.microsoft.com/office/word/2010/wordprocessingCanvas" xmlns:cx="http://schemas.microsoft.com/office/drawing/2014/chartex" xmlns:cx1="http://schemas.microsoft.com/office/drawing/2015/9/8/chartex" xmlns:cx2="http://schemas.microsoft.com/office/drawing/2015/10/21/chartex" xmlns:cx3="http://schemas.microsoft.com/office/drawing/2016/5/9/chartex" xmlns:cx4="http://schemas.microsoft.com/office/drawing/2016/5/10/chartex" xmlns:cx5="http://schemas.microsoft.com/office/drawing/2016/5/11/chartex" xmlns:cx6="http://schemas.microsoft.com/office/drawing/2016/5/12/chartex" xmlns:cx7="http://schemas.microsoft.com/office/drawing/2016/5/13/chartex" xmlns:cx8="http://schemas.microsoft.com/office/drawing/2016/5/14/chartex" xmlns:mc="http://schemas.openxmlformats.org/markup-compatibility/2006" xmlns:aink="http://schemas.microsoft.com/office/drawing/2016/ink" xmlns:am3d="http://schemas.microsoft.com/office/drawing/2017/model3d" xmlns:o="urn:schemas-microsoft-com:office:office" xmlns:oel="http://schemas.microsoft.com/office/2019/extlst" xmlns:r="http://schemas.openxmlformats.org/officeDocument/2006/relationships" xmlns:m="http://schemas.openxmlformats.org/officeDocument/2006/math" xmlns:v="urn:schemas-microsoft-com:vml" xmlns:wp14="http://schemas.microsoft.com/office/word/2010/wordprocessingDrawing" xmlns:wp="http://schemas.openxmlformats.org/drawingml/2006/wordprocessingDrawing" xmlns:w10="urn:schemas-microsoft-com:office:word" xmlns:w="http://schemas.openxmlformats.org/wordprocessingml/2006/main" xmlns:w14="http://schemas.microsoft.com/office/word/2010/wordml" xmlns:w15="http://schemas.microsoft.com/office/word/2012/wordml" xmlns:w16cex="http://schemas.microsoft.com/office/word/2018/wordml/cex" xmlns:w16cid="http://schemas.microsoft.com/office/word/2016/wordml/cid" xmlns:w16="http://schemas.microsoft.com/office/word/2018/wordml" xmlns:w16du="http://schemas.microsoft.com/office/word/2023/wordml/word16du" xmlns:w16sdtdh="http://schemas.microsoft.com/office/word/2020/wordml/sdtdatahash" xmlns:w16se="http://schemas.microsoft.com/office/word/2015/wordml/symex" xmlns:wpg="http://schemas.microsoft.com/office/word/2010/wordprocessingGroup" xmlns:wpi="http://schemas.microsoft.com/office/word/2010/wordprocessingInk" xmlns:wne="http://schemas.microsoft.com/office/word/2006/wordml" xmlns:wps="http://schemas.microsoft.com/office/word/2010/wordprocessingShape" mc:Ignorable="w14 w15 w16se w16cid w16 w16cex w16sdtdh w16du wp14">
   <w:footnote w:type="separator" w:id="-1">
     <w:p>
       <w:pPr>
@@ -12721,7 +13851,7 @@
 </file>
 
 <file path=word/header1.xml><?xml version="1.0" encoding="utf-8"?>
-<w:hdr xmlns:wpc="http://schemas.microsoft.com/office/word/2010/wordprocessingCanvas" xmlns:cx="http://schemas.microsoft.com/office/drawing/2014/chartex" xmlns:cx1="http://schemas.microsoft.com/office/drawing/2015/9/8/chartex" xmlns:cx2="http://schemas.microsoft.com/office/drawing/2015/10/21/chartex" xmlns:cx3="http://schemas.microsoft.com/office/drawing/2016/5/9/chartex" xmlns:cx4="http://schemas.microsoft.com/office/drawing/2016/5/10/chartex" xmlns:cx5="http://schemas.microsoft.com/office/drawing/2016/5/11/chartex" xmlns:cx6="http://schemas.microsoft.com/office/drawing/2016/5/12/chartex" xmlns:cx7="http://schemas.microsoft.com/office/drawing/2016/5/13/chartex" xmlns:cx8="http://schemas.microsoft.com/office/drawing/2016/5/14/chartex" xmlns:mc="http://schemas.openxmlformats.org/markup-compatibility/2006" xmlns:aink="http://schemas.microsoft.com/office/drawing/2016/ink" xmlns:am3d="http://schemas.microsoft.com/office/drawing/2017/model3d" xmlns:o="urn:schemas-microsoft-com:office:office" xmlns:oel="http://schemas.microsoft.com/office/2019/extlst" xmlns:r="http://schemas.openxmlformats.org/officeDocument/2006/relationships" xmlns:m="http://schemas.openxmlformats.org/officeDocument/2006/math" xmlns:v="urn:schemas-microsoft-com:vml" xmlns:wp14="http://schemas.microsoft.com/office/word/2010/wordprocessingDrawing" xmlns:wp="http://schemas.openxmlformats.org/drawingml/2006/wordprocessingDrawing" xmlns:w10="urn:schemas-microsoft-com:office:word" xmlns:w="http://schemas.openxmlformats.org/wordprocessingml/2006/main" xmlns:w14="http://schemas.microsoft.com/office/word/2010/wordml" xmlns:w15="http://schemas.microsoft.com/office/word/2012/wordml" xmlns:w16cex="http://schemas.microsoft.com/office/word/2018/wordml/cex" xmlns:w16cid="http://schemas.microsoft.com/office/word/2016/wordml/cid" xmlns:w16="http://schemas.microsoft.com/office/word/2018/wordml" xmlns:w16du="http://schemas.microsoft.com/office/word/2023/wordml/word16du" xmlns:w16sdtdh="http://schemas.microsoft.com/office/word/2020/wordml/sdtdatahash" xmlns:w16sdtfl="http://schemas.microsoft.com/office/word/2024/wordml/sdtformatlock" xmlns:w16se="http://schemas.microsoft.com/office/word/2015/wordml/symex" xmlns:wpg="http://schemas.microsoft.com/office/word/2010/wordprocessingGroup" xmlns:wpi="http://schemas.microsoft.com/office/word/2010/wordprocessingInk" xmlns:wne="http://schemas.microsoft.com/office/word/2006/wordml" xmlns:wps="http://schemas.microsoft.com/office/word/2010/wordprocessingShape" mc:Ignorable="w14 w15 w16se w16cid w16 w16cex w16sdtdh w16sdtfl w16du wp14">
+<w:hdr xmlns:wpc="http://schemas.microsoft.com/office/word/2010/wordprocessingCanvas" xmlns:cx="http://schemas.microsoft.com/office/drawing/2014/chartex" xmlns:cx1="http://schemas.microsoft.com/office/drawing/2015/9/8/chartex" xmlns:cx2="http://schemas.microsoft.com/office/drawing/2015/10/21/chartex" xmlns:cx3="http://schemas.microsoft.com/office/drawing/2016/5/9/chartex" xmlns:cx4="http://schemas.microsoft.com/office/drawing/2016/5/10/chartex" xmlns:cx5="http://schemas.microsoft.com/office/drawing/2016/5/11/chartex" xmlns:cx6="http://schemas.microsoft.com/office/drawing/2016/5/12/chartex" xmlns:cx7="http://schemas.microsoft.com/office/drawing/2016/5/13/chartex" xmlns:cx8="http://schemas.microsoft.com/office/drawing/2016/5/14/chartex" xmlns:mc="http://schemas.openxmlformats.org/markup-compatibility/2006" xmlns:aink="http://schemas.microsoft.com/office/drawing/2016/ink" xmlns:am3d="http://schemas.microsoft.com/office/drawing/2017/model3d" xmlns:o="urn:schemas-microsoft-com:office:office" xmlns:oel="http://schemas.microsoft.com/office/2019/extlst" xmlns:r="http://schemas.openxmlformats.org/officeDocument/2006/relationships" xmlns:m="http://schemas.openxmlformats.org/officeDocument/2006/math" xmlns:v="urn:schemas-microsoft-com:vml" xmlns:wp14="http://schemas.microsoft.com/office/word/2010/wordprocessingDrawing" xmlns:wp="http://schemas.openxmlformats.org/drawingml/2006/wordprocessingDrawing" xmlns:w10="urn:schemas-microsoft-com:office:word" xmlns:w="http://schemas.openxmlformats.org/wordprocessingml/2006/main" xmlns:w14="http://schemas.microsoft.com/office/word/2010/wordml" xmlns:w15="http://schemas.microsoft.com/office/word/2012/wordml" xmlns:w16cex="http://schemas.microsoft.com/office/word/2018/wordml/cex" xmlns:w16cid="http://schemas.microsoft.com/office/word/2016/wordml/cid" xmlns:w16="http://schemas.microsoft.com/office/word/2018/wordml" xmlns:w16du="http://schemas.microsoft.com/office/word/2023/wordml/word16du" xmlns:w16sdtdh="http://schemas.microsoft.com/office/word/2020/wordml/sdtdatahash" xmlns:w16se="http://schemas.microsoft.com/office/word/2015/wordml/symex" xmlns:wpg="http://schemas.microsoft.com/office/word/2010/wordprocessingGroup" xmlns:wpi="http://schemas.microsoft.com/office/word/2010/wordprocessingInk" xmlns:wne="http://schemas.microsoft.com/office/word/2006/wordml" xmlns:wps="http://schemas.microsoft.com/office/word/2010/wordprocessingShape" mc:Ignorable="w14 w15 w16se w16cid w16 w16cex w16sdtdh w16du wp14">
   <w:p>
     <w:pPr>
       <w:pStyle w:val="Header"/>
@@ -12742,7 +13872,7 @@
 </file>
 
 <file path=word/numbering.xml><?xml version="1.0" encoding="utf-8"?>
-<w:numbering xmlns:wpc="http://schemas.microsoft.com/office/word/2010/wordprocessingCanvas" xmlns:cx="http://schemas.microsoft.com/office/drawing/2014/chartex" xmlns:cx1="http://schemas.microsoft.com/office/drawing/2015/9/8/chartex" xmlns:cx2="http://schemas.microsoft.com/office/drawing/2015/10/21/chartex" xmlns:cx3="http://schemas.microsoft.com/office/drawing/2016/5/9/chartex" xmlns:cx4="http://schemas.microsoft.com/office/drawing/2016/5/10/chartex" xmlns:cx5="http://schemas.microsoft.com/office/drawing/2016/5/11/chartex" xmlns:cx6="http://schemas.microsoft.com/office/drawing/2016/5/12/chartex" xmlns:cx7="http://schemas.microsoft.com/office/drawing/2016/5/13/chartex" xmlns:cx8="http://schemas.microsoft.com/office/drawing/2016/5/14/chartex" xmlns:mc="http://schemas.openxmlformats.org/markup-compatibility/2006" xmlns:aink="http://schemas.microsoft.com/office/drawing/2016/ink" xmlns:am3d="http://schemas.microsoft.com/office/drawing/2017/model3d" xmlns:o="urn:schemas-microsoft-com:office:office" xmlns:oel="http://schemas.microsoft.com/office/2019/extlst" xmlns:r="http://schemas.openxmlformats.org/officeDocument/2006/relationships" xmlns:m="http://schemas.openxmlformats.org/officeDocument/2006/math" xmlns:v="urn:schemas-microsoft-com:vml" xmlns:wp14="http://schemas.microsoft.com/office/word/2010/wordprocessingDrawing" xmlns:wp="http://schemas.openxmlformats.org/drawingml/2006/wordprocessingDrawing" xmlns:w10="urn:schemas-microsoft-com:office:word" xmlns:w="http://schemas.openxmlformats.org/wordprocessingml/2006/main" xmlns:w14="http://schemas.microsoft.com/office/word/2010/wordml" xmlns:w15="http://schemas.microsoft.com/office/word/2012/wordml" xmlns:w16cex="http://schemas.microsoft.com/office/word/2018/wordml/cex" xmlns:w16cid="http://schemas.microsoft.com/office/word/2016/wordml/cid" xmlns:w16="http://schemas.microsoft.com/office/word/2018/wordml" xmlns:w16du="http://schemas.microsoft.com/office/word/2023/wordml/word16du" xmlns:w16sdtdh="http://schemas.microsoft.com/office/word/2020/wordml/sdtdatahash" xmlns:w16sdtfl="http://schemas.microsoft.com/office/word/2024/wordml/sdtformatlock" xmlns:w16se="http://schemas.microsoft.com/office/word/2015/wordml/symex" xmlns:wpg="http://schemas.microsoft.com/office/word/2010/wordprocessingGroup" xmlns:wpi="http://schemas.microsoft.com/office/word/2010/wordprocessingInk" xmlns:wne="http://schemas.microsoft.com/office/word/2006/wordml" xmlns:wps="http://schemas.microsoft.com/office/word/2010/wordprocessingShape" mc:Ignorable="w14 w15 w16se w16cid w16 w16cex w16sdtdh w16sdtfl w16du wp14">
+<w:numbering xmlns:wpc="http://schemas.microsoft.com/office/word/2010/wordprocessingCanvas" xmlns:cx="http://schemas.microsoft.com/office/drawing/2014/chartex" xmlns:cx1="http://schemas.microsoft.com/office/drawing/2015/9/8/chartex" xmlns:cx2="http://schemas.microsoft.com/office/drawing/2015/10/21/chartex" xmlns:cx3="http://schemas.microsoft.com/office/drawing/2016/5/9/chartex" xmlns:cx4="http://schemas.microsoft.com/office/drawing/2016/5/10/chartex" xmlns:cx5="http://schemas.microsoft.com/office/drawing/2016/5/11/chartex" xmlns:cx6="http://schemas.microsoft.com/office/drawing/2016/5/12/chartex" xmlns:cx7="http://schemas.microsoft.com/office/drawing/2016/5/13/chartex" xmlns:cx8="http://schemas.microsoft.com/office/drawing/2016/5/14/chartex" xmlns:mc="http://schemas.openxmlformats.org/markup-compatibility/2006" xmlns:aink="http://schemas.microsoft.com/office/drawing/2016/ink" xmlns:am3d="http://schemas.microsoft.com/office/drawing/2017/model3d" xmlns:o="urn:schemas-microsoft-com:office:office" xmlns:oel="http://schemas.microsoft.com/office/2019/extlst" xmlns:r="http://schemas.openxmlformats.org/officeDocument/2006/relationships" xmlns:m="http://schemas.openxmlformats.org/officeDocument/2006/math" xmlns:v="urn:schemas-microsoft-com:vml" xmlns:wp14="http://schemas.microsoft.com/office/word/2010/wordprocessingDrawing" xmlns:wp="http://schemas.openxmlformats.org/drawingml/2006/wordprocessingDrawing" xmlns:w10="urn:schemas-microsoft-com:office:word" xmlns:w="http://schemas.openxmlformats.org/wordprocessingml/2006/main" xmlns:w14="http://schemas.microsoft.com/office/word/2010/wordml" xmlns:w15="http://schemas.microsoft.com/office/word/2012/wordml" xmlns:w16cex="http://schemas.microsoft.com/office/word/2018/wordml/cex" xmlns:w16cid="http://schemas.microsoft.com/office/word/2016/wordml/cid" xmlns:w16="http://schemas.microsoft.com/office/word/2018/wordml" xmlns:w16du="http://schemas.microsoft.com/office/word/2023/wordml/word16du" xmlns:w16sdtdh="http://schemas.microsoft.com/office/word/2020/wordml/sdtdatahash" xmlns:w16se="http://schemas.microsoft.com/office/word/2015/wordml/symex" xmlns:wpg="http://schemas.microsoft.com/office/word/2010/wordprocessingGroup" xmlns:wpi="http://schemas.microsoft.com/office/word/2010/wordprocessingInk" xmlns:wne="http://schemas.microsoft.com/office/word/2006/wordml" xmlns:wps="http://schemas.microsoft.com/office/word/2010/wordprocessingShape" mc:Ignorable="w14 w15 w16se w16cid w16 w16cex w16sdtdh w16du wp14">
   <w:abstractNum w:abstractNumId="0" w15:restartNumberingAfterBreak="0">
     <w:nsid w:val="08CA5A82"/>
     <w:multiLevelType w:val="multilevel"/>
@@ -13451,7 +14581,7 @@
 </file>
 
 <file path=word/styles.xml><?xml version="1.0" encoding="utf-8"?>
-<w:styles xmlns:mc="http://schemas.openxmlformats.org/markup-compatibility/2006" xmlns:r="http://schemas.openxmlformats.org/officeDocument/2006/relationships" xmlns:w="http://schemas.openxmlformats.org/wordprocessingml/2006/main" xmlns:w14="http://schemas.microsoft.com/office/word/2010/wordml" xmlns:w15="http://schemas.microsoft.com/office/word/2012/wordml" xmlns:w16cex="http://schemas.microsoft.com/office/word/2018/wordml/cex" xmlns:w16cid="http://schemas.microsoft.com/office/word/2016/wordml/cid" xmlns:w16="http://schemas.microsoft.com/office/word/2018/wordml" xmlns:w16du="http://schemas.microsoft.com/office/word/2023/wordml/word16du" xmlns:w16sdtdh="http://schemas.microsoft.com/office/word/2020/wordml/sdtdatahash" xmlns:w16sdtfl="http://schemas.microsoft.com/office/word/2024/wordml/sdtformatlock" xmlns:w16se="http://schemas.microsoft.com/office/word/2015/wordml/symex" mc:Ignorable="w14 w15 w16se w16cid w16 w16cex w16sdtdh w16sdtfl w16du">
+<w:styles xmlns:mc="http://schemas.openxmlformats.org/markup-compatibility/2006" xmlns:r="http://schemas.openxmlformats.org/officeDocument/2006/relationships" xmlns:w="http://schemas.openxmlformats.org/wordprocessingml/2006/main" xmlns:w14="http://schemas.microsoft.com/office/word/2010/wordml" xmlns:w15="http://schemas.microsoft.com/office/word/2012/wordml" xmlns:w16cex="http://schemas.microsoft.com/office/word/2018/wordml/cex" xmlns:w16cid="http://schemas.microsoft.com/office/word/2016/wordml/cid" xmlns:w16="http://schemas.microsoft.com/office/word/2018/wordml" xmlns:w16du="http://schemas.microsoft.com/office/word/2023/wordml/word16du" xmlns:w16sdtdh="http://schemas.microsoft.com/office/word/2020/wordml/sdtdatahash" xmlns:w16se="http://schemas.microsoft.com/office/word/2015/wordml/symex" mc:Ignorable="w14 w15 w16se w16cid w16 w16cex w16sdtdh w16du">
   <w:docDefaults>
     <w:rPrDefault>
       <w:rPr>
@@ -13459,7 +14589,7 @@
         <w:kern w:val="2"/>
         <w:sz w:val="24"/>
         <w:szCs w:val="24"/>
-        <w:lang w:val="en-150" w:eastAsia="en-US" w:bidi="ar-SA"/>
+        <w:lang w:eastAsia="en-US" w:bidi="ar-SA"/>
         <w14:ligatures w14:val="standardContextual"/>
       </w:rPr>
     </w:rPrDefault>
